--- a/files/CV.docx
+++ b/files/CV.docx
@@ -119,16 +119,7 @@
           <w:bCs/>
           <w:color w:val="548DD4" w:themeColor="text2" w:themeTint="99"/>
         </w:rPr>
-        <w:t>CONTACT</w:t>
-      </w:r>
-      <w:r>
-        <w:rPr>
-          <w:rFonts w:ascii="News Gothic MT" w:hAnsi="News Gothic MT" w:cs="Times New Roman"/>
-          <w:b/>
-          <w:bCs/>
-          <w:color w:val="548DD4" w:themeColor="text2" w:themeTint="99"/>
-        </w:rPr>
-        <w:t xml:space="preserve"> </w:t>
+        <w:t xml:space="preserve">CONTACT </w:t>
       </w:r>
     </w:p>
     <w:tbl>
@@ -1412,6 +1403,59 @@
         </w:rPr>
         <w:t>[</w:t>
       </w:r>
+      <w:proofErr w:type="spellStart"/>
+      <w:r>
+        <w:fldChar w:fldCharType="begin"/>
+      </w:r>
+      <w:r>
+        <w:instrText>HYPERLINK "https://hal.science/hal-04722377"</w:instrText>
+      </w:r>
+      <w:r>
+        <w:fldChar w:fldCharType="separate"/>
+      </w:r>
+      <w:r>
+        <w:rPr>
+          <w:rStyle w:val="Hyperlink"/>
+          <w:rFonts w:ascii="News Gothic MT" w:hAnsi="News Gothic MT" w:cs="Times New Roman"/>
+          <w:b w:val="0"/>
+          <w:bCs/>
+          <w:sz w:val="18"/>
+          <w:szCs w:val="18"/>
+        </w:rPr>
+        <w:t>AAAI_preprint</w:t>
+      </w:r>
+      <w:proofErr w:type="spellEnd"/>
+      <w:r>
+        <w:rPr>
+          <w:rStyle w:val="Hyperlink"/>
+          <w:rFonts w:ascii="News Gothic MT" w:hAnsi="News Gothic MT" w:cs="Times New Roman"/>
+          <w:b w:val="0"/>
+          <w:bCs/>
+          <w:sz w:val="18"/>
+          <w:szCs w:val="18"/>
+        </w:rPr>
+        <w:fldChar w:fldCharType="end"/>
+      </w:r>
+      <w:r>
+        <w:rPr>
+          <w:rFonts w:ascii="News Gothic MT" w:hAnsi="News Gothic MT" w:cs="Times New Roman"/>
+          <w:b w:val="0"/>
+          <w:bCs/>
+          <w:sz w:val="18"/>
+          <w:szCs w:val="18"/>
+        </w:rPr>
+        <w:t>]</w:t>
+      </w:r>
+      <w:r>
+        <w:rPr>
+          <w:rFonts w:ascii="News Gothic MT" w:hAnsi="News Gothic MT" w:cs="Times New Roman"/>
+          <w:b w:val="0"/>
+          <w:bCs/>
+          <w:sz w:val="18"/>
+          <w:szCs w:val="18"/>
+        </w:rPr>
+        <w:t>[</w:t>
+      </w:r>
       <w:hyperlink r:id="rId12" w:history="1">
         <w:r>
           <w:rPr>
@@ -1422,52 +1466,9 @@
             <w:sz w:val="18"/>
             <w:szCs w:val="18"/>
           </w:rPr>
-          <w:t>source</w:t>
+          <w:t>code</w:t>
         </w:r>
       </w:hyperlink>
-      <w:r>
-        <w:rPr>
-          <w:rFonts w:ascii="News Gothic MT" w:hAnsi="News Gothic MT" w:cs="Times New Roman"/>
-          <w:b w:val="0"/>
-          <w:bCs/>
-          <w:sz w:val="18"/>
-          <w:szCs w:val="18"/>
-        </w:rPr>
-        <w:t>][</w:t>
-      </w:r>
-      <w:proofErr w:type="spellStart"/>
-      <w:r>
-        <w:fldChar w:fldCharType="begin"/>
-      </w:r>
-      <w:r>
-        <w:instrText>HYPERLINK "https://hal.science/hal-04722377"</w:instrText>
-      </w:r>
-      <w:r>
-        <w:fldChar w:fldCharType="separate"/>
-      </w:r>
-      <w:r>
-        <w:rPr>
-          <w:rStyle w:val="Hyperlink"/>
-          <w:rFonts w:ascii="News Gothic MT" w:hAnsi="News Gothic MT" w:cs="Times New Roman"/>
-          <w:b w:val="0"/>
-          <w:bCs/>
-          <w:sz w:val="18"/>
-          <w:szCs w:val="18"/>
-        </w:rPr>
-        <w:t>AAAI_preprint</w:t>
-      </w:r>
-      <w:proofErr w:type="spellEnd"/>
-      <w:r>
-        <w:rPr>
-          <w:rStyle w:val="Hyperlink"/>
-          <w:rFonts w:ascii="News Gothic MT" w:hAnsi="News Gothic MT" w:cs="Times New Roman"/>
-          <w:b w:val="0"/>
-          <w:bCs/>
-          <w:sz w:val="18"/>
-          <w:szCs w:val="18"/>
-        </w:rPr>
-        <w:fldChar w:fldCharType="end"/>
-      </w:r>
       <w:r>
         <w:rPr>
           <w:rFonts w:ascii="News Gothic MT" w:hAnsi="News Gothic MT" w:cs="Times New Roman"/>
@@ -1809,26 +1810,6 @@
         <w:t>[</w:t>
       </w:r>
       <w:hyperlink r:id="rId13" w:history="1">
-        <w:r>
-          <w:rPr>
-            <w:rStyle w:val="Hyperlink"/>
-            <w:rFonts w:ascii="News Gothic MT" w:hAnsi="News Gothic MT"/>
-            <w:sz w:val="18"/>
-            <w:szCs w:val="18"/>
-          </w:rPr>
-          <w:t>source</w:t>
-        </w:r>
-      </w:hyperlink>
-      <w:r>
-        <w:rPr>
-          <w:rFonts w:ascii="News Gothic MT" w:hAnsi="News Gothic MT"/>
-          <w:color w:val="000000" w:themeColor="text1"/>
-          <w:sz w:val="18"/>
-          <w:szCs w:val="18"/>
-        </w:rPr>
-        <w:t>][</w:t>
-      </w:r>
-      <w:hyperlink r:id="rId14" w:history="1">
         <w:r>
           <w:rPr>
             <w:rStyle w:val="Hyperlink"/>
@@ -1852,6 +1833,35 @@
         <w:rPr>
           <w:rFonts w:ascii="News Gothic MT" w:hAnsi="News Gothic MT"/>
           <w:color w:val="000000" w:themeColor="text1"/>
+          <w:sz w:val="18"/>
+          <w:szCs w:val="18"/>
+        </w:rPr>
+        <w:t>[</w:t>
+      </w:r>
+      <w:hyperlink r:id="rId14" w:history="1">
+        <w:r>
+          <w:rPr>
+            <w:rStyle w:val="Hyperlink"/>
+            <w:rFonts w:ascii="News Gothic MT" w:hAnsi="News Gothic MT"/>
+            <w:sz w:val="18"/>
+            <w:szCs w:val="18"/>
+          </w:rPr>
+          <w:t>code</w:t>
+        </w:r>
+      </w:hyperlink>
+      <w:r>
+        <w:rPr>
+          <w:rFonts w:ascii="News Gothic MT" w:hAnsi="News Gothic MT"/>
+          <w:color w:val="000000" w:themeColor="text1"/>
+          <w:sz w:val="18"/>
+          <w:szCs w:val="18"/>
+        </w:rPr>
+        <w:t>]</w:t>
+      </w:r>
+      <w:r>
+        <w:rPr>
+          <w:rFonts w:ascii="News Gothic MT" w:hAnsi="News Gothic MT"/>
+          <w:color w:val="000000" w:themeColor="text1"/>
           <w:sz w:val="20"/>
           <w:szCs w:val="20"/>
         </w:rPr>
@@ -2078,29 +2088,6 @@
         <w:t>[</w:t>
       </w:r>
       <w:hyperlink r:id="rId15" w:history="1">
-        <w:r>
-          <w:rPr>
-            <w:rStyle w:val="Hyperlink"/>
-            <w:rFonts w:ascii="News Gothic MT" w:hAnsi="News Gothic MT" w:cs="Times New Roman"/>
-            <w:b w:val="0"/>
-            <w:bCs/>
-            <w:sz w:val="18"/>
-            <w:szCs w:val="18"/>
-          </w:rPr>
-          <w:t>source</w:t>
-        </w:r>
-      </w:hyperlink>
-      <w:r>
-        <w:rPr>
-          <w:rFonts w:ascii="News Gothic MT" w:hAnsi="News Gothic MT" w:cs="Times New Roman"/>
-          <w:b w:val="0"/>
-          <w:bCs/>
-          <w:sz w:val="18"/>
-          <w:szCs w:val="18"/>
-        </w:rPr>
-        <w:t>][</w:t>
-      </w:r>
-      <w:hyperlink r:id="rId16" w:history="1">
         <w:r>
           <w:rPr>
             <w:rStyle w:val="Hyperlink"/>
@@ -2131,6 +2118,39 @@
           <w:sz w:val="18"/>
           <w:szCs w:val="18"/>
         </w:rPr>
+        <w:t>[</w:t>
+      </w:r>
+      <w:hyperlink r:id="rId16" w:history="1">
+        <w:r>
+          <w:rPr>
+            <w:rStyle w:val="Hyperlink"/>
+            <w:rFonts w:ascii="News Gothic MT" w:hAnsi="News Gothic MT" w:cs="Times New Roman"/>
+            <w:b w:val="0"/>
+            <w:bCs/>
+            <w:sz w:val="18"/>
+            <w:szCs w:val="18"/>
+          </w:rPr>
+          <w:t>code</w:t>
+        </w:r>
+      </w:hyperlink>
+      <w:r>
+        <w:rPr>
+          <w:rFonts w:ascii="News Gothic MT" w:hAnsi="News Gothic MT" w:cs="Times New Roman"/>
+          <w:b w:val="0"/>
+          <w:bCs/>
+          <w:sz w:val="18"/>
+          <w:szCs w:val="18"/>
+        </w:rPr>
+        <w:t>]</w:t>
+      </w:r>
+      <w:r>
+        <w:rPr>
+          <w:rFonts w:ascii="News Gothic MT" w:hAnsi="News Gothic MT" w:cs="Times New Roman"/>
+          <w:b w:val="0"/>
+          <w:bCs/>
+          <w:sz w:val="18"/>
+          <w:szCs w:val="18"/>
+        </w:rPr>
         <w:tab/>
       </w:r>
       <w:r>
@@ -2386,30 +2406,6 @@
         <w:t>[</w:t>
       </w:r>
       <w:hyperlink r:id="rId17" w:history="1">
-        <w:r>
-          <w:rPr>
-            <w:rStyle w:val="Hyperlink"/>
-            <w:rFonts w:ascii="News Gothic MT" w:hAnsi="News Gothic MT" w:cs="Times New Roman"/>
-            <w:b w:val="0"/>
-            <w:bCs/>
-            <w:color w:val="0432FF"/>
-            <w:sz w:val="18"/>
-            <w:szCs w:val="18"/>
-          </w:rPr>
-          <w:t>source</w:t>
-        </w:r>
-      </w:hyperlink>
-      <w:r>
-        <w:rPr>
-          <w:rFonts w:ascii="News Gothic MT" w:hAnsi="News Gothic MT" w:cs="Times New Roman"/>
-          <w:b w:val="0"/>
-          <w:bCs/>
-          <w:sz w:val="18"/>
-          <w:szCs w:val="18"/>
-        </w:rPr>
-        <w:t>][</w:t>
-      </w:r>
-      <w:hyperlink r:id="rId18" w:history="1">
         <w:r>
           <w:rPr>
             <w:rStyle w:val="Hyperlink"/>
@@ -2445,7 +2441,7 @@
         </w:rPr>
         <w:t>][</w:t>
       </w:r>
-      <w:hyperlink r:id="rId19" w:history="1">
+      <w:hyperlink r:id="rId18" w:history="1">
         <w:r>
           <w:rPr>
             <w:rStyle w:val="Hyperlink"/>
@@ -2489,27 +2485,41 @@
           <w:sz w:val="18"/>
           <w:szCs w:val="18"/>
         </w:rPr>
-        <w:t xml:space="preserve">  </w:t>
-      </w:r>
+        <w:t>[</w:t>
+      </w:r>
+      <w:hyperlink r:id="rId19" w:history="1">
+        <w:r>
+          <w:rPr>
+            <w:rStyle w:val="Hyperlink"/>
+            <w:rFonts w:ascii="News Gothic MT" w:hAnsi="News Gothic MT" w:cs="Times New Roman"/>
+            <w:b w:val="0"/>
+            <w:bCs/>
+            <w:color w:val="0432FF"/>
+            <w:sz w:val="18"/>
+            <w:szCs w:val="18"/>
+          </w:rPr>
+          <w:t>code</w:t>
+        </w:r>
+      </w:hyperlink>
       <w:r>
         <w:rPr>
           <w:rFonts w:ascii="News Gothic MT" w:hAnsi="News Gothic MT" w:cs="Times New Roman"/>
           <w:b w:val="0"/>
           <w:bCs/>
-          <w:sz w:val="20"/>
-          <w:szCs w:val="20"/>
-        </w:rPr>
-        <w:t xml:space="preserve"> </w:t>
+          <w:sz w:val="18"/>
+          <w:szCs w:val="18"/>
+        </w:rPr>
+        <w:t>]</w:t>
       </w:r>
       <w:r>
         <w:rPr>
           <w:rFonts w:ascii="News Gothic MT" w:hAnsi="News Gothic MT" w:cs="Times New Roman"/>
           <w:b w:val="0"/>
           <w:bCs/>
-          <w:sz w:val="20"/>
-          <w:szCs w:val="20"/>
-        </w:rPr>
-        <w:t xml:space="preserve"> </w:t>
+          <w:sz w:val="18"/>
+          <w:szCs w:val="18"/>
+        </w:rPr>
+        <w:t xml:space="preserve">  </w:t>
       </w:r>
       <w:r>
         <w:rPr>
@@ -2520,6 +2530,36 @@
           <w:szCs w:val="20"/>
         </w:rPr>
         <w:t xml:space="preserve"> </w:t>
+      </w:r>
+      <w:r>
+        <w:rPr>
+          <w:rFonts w:ascii="News Gothic MT" w:hAnsi="News Gothic MT" w:cs="Times New Roman"/>
+          <w:b w:val="0"/>
+          <w:bCs/>
+          <w:sz w:val="20"/>
+          <w:szCs w:val="20"/>
+        </w:rPr>
+        <w:t xml:space="preserve"> </w:t>
+      </w:r>
+      <w:r>
+        <w:rPr>
+          <w:rFonts w:ascii="News Gothic MT" w:hAnsi="News Gothic MT" w:cs="Times New Roman"/>
+          <w:b w:val="0"/>
+          <w:bCs/>
+          <w:sz w:val="20"/>
+          <w:szCs w:val="20"/>
+        </w:rPr>
+        <w:t xml:space="preserve"> </w:t>
+      </w:r>
+      <w:r>
+        <w:rPr>
+          <w:rFonts w:ascii="News Gothic MT" w:hAnsi="News Gothic MT" w:cs="Times New Roman"/>
+          <w:b w:val="0"/>
+          <w:bCs/>
+          <w:sz w:val="20"/>
+          <w:szCs w:val="20"/>
+        </w:rPr>
+        <w:t xml:space="preserve">  </w:t>
       </w:r>
       <w:r>
         <w:rPr>
@@ -2920,30 +2960,6 @@
             <w:sz w:val="18"/>
             <w:szCs w:val="18"/>
           </w:rPr>
-          <w:t>source</w:t>
-        </w:r>
-      </w:hyperlink>
-      <w:r>
-        <w:rPr>
-          <w:rFonts w:ascii="News Gothic MT" w:hAnsi="News Gothic MT" w:cs="Times New Roman"/>
-          <w:b w:val="0"/>
-          <w:bCs/>
-          <w:sz w:val="18"/>
-          <w:szCs w:val="18"/>
-        </w:rPr>
-        <w:t>][</w:t>
-      </w:r>
-      <w:hyperlink r:id="rId23" w:history="1">
-        <w:r>
-          <w:rPr>
-            <w:rStyle w:val="Hyperlink"/>
-            <w:rFonts w:ascii="News Gothic MT" w:hAnsi="News Gothic MT" w:cs="Times New Roman"/>
-            <w:b w:val="0"/>
-            <w:bCs/>
-            <w:color w:val="0432FF"/>
-            <w:sz w:val="18"/>
-            <w:szCs w:val="18"/>
-          </w:rPr>
           <w:t>JHM p</w:t>
         </w:r>
         <w:r>
@@ -2977,6 +2993,40 @@
           <w:sz w:val="18"/>
           <w:szCs w:val="18"/>
         </w:rPr>
+        <w:t>[</w:t>
+      </w:r>
+      <w:hyperlink r:id="rId23" w:history="1">
+        <w:r>
+          <w:rPr>
+            <w:rStyle w:val="Hyperlink"/>
+            <w:rFonts w:ascii="News Gothic MT" w:hAnsi="News Gothic MT" w:cs="Times New Roman"/>
+            <w:b w:val="0"/>
+            <w:bCs/>
+            <w:color w:val="0432FF"/>
+            <w:sz w:val="18"/>
+            <w:szCs w:val="18"/>
+          </w:rPr>
+          <w:t>code</w:t>
+        </w:r>
+      </w:hyperlink>
+      <w:r>
+        <w:rPr>
+          <w:rFonts w:ascii="News Gothic MT" w:hAnsi="News Gothic MT" w:cs="Times New Roman"/>
+          <w:b w:val="0"/>
+          <w:bCs/>
+          <w:sz w:val="18"/>
+          <w:szCs w:val="18"/>
+        </w:rPr>
+        <w:t>]</w:t>
+      </w:r>
+      <w:r>
+        <w:rPr>
+          <w:rFonts w:ascii="News Gothic MT" w:hAnsi="News Gothic MT" w:cs="Times New Roman"/>
+          <w:b w:val="0"/>
+          <w:bCs/>
+          <w:sz w:val="18"/>
+          <w:szCs w:val="18"/>
+        </w:rPr>
         <w:tab/>
       </w:r>
       <w:r>
@@ -3180,19 +3230,40 @@
             <w:sz w:val="18"/>
             <w:szCs w:val="18"/>
           </w:rPr>
-          <w:t>WAC p</w:t>
+          <w:t>WAC paper</w:t>
         </w:r>
+      </w:hyperlink>
+      <w:r>
+        <w:rPr>
+          <w:rFonts w:ascii="News Gothic MT" w:hAnsi="News Gothic MT" w:cs="Times New Roman"/>
+          <w:b w:val="0"/>
+          <w:bCs/>
+          <w:sz w:val="18"/>
+          <w:szCs w:val="18"/>
+        </w:rPr>
+        <w:t>]</w:t>
+      </w:r>
+      <w:r>
+        <w:rPr>
+          <w:rFonts w:ascii="News Gothic MT" w:hAnsi="News Gothic MT" w:cs="Times New Roman"/>
+          <w:b w:val="0"/>
+          <w:bCs/>
+          <w:sz w:val="18"/>
+          <w:szCs w:val="18"/>
+        </w:rPr>
+        <w:t>[</w:t>
+      </w:r>
+      <w:hyperlink r:id="rId25" w:history="1">
         <w:r>
           <w:rPr>
             <w:rStyle w:val="Hyperlink"/>
             <w:rFonts w:ascii="News Gothic MT" w:hAnsi="News Gothic MT" w:cs="Times New Roman"/>
             <w:b w:val="0"/>
             <w:bCs/>
-            <w:color w:val="0432FF"/>
             <w:sz w:val="18"/>
             <w:szCs w:val="18"/>
           </w:rPr>
-          <w:t>aper</w:t>
+          <w:t>code</w:t>
         </w:r>
       </w:hyperlink>
       <w:r>
@@ -3210,10 +3281,10 @@
           <w:rFonts w:ascii="News Gothic MT" w:hAnsi="News Gothic MT" w:cs="Times New Roman"/>
           <w:b w:val="0"/>
           <w:bCs/>
-          <w:sz w:val="18"/>
-          <w:szCs w:val="18"/>
-        </w:rPr>
-        <w:t xml:space="preserve">   </w:t>
+          <w:sz w:val="20"/>
+          <w:szCs w:val="20"/>
+        </w:rPr>
+        <w:tab/>
       </w:r>
       <w:r>
         <w:rPr>
@@ -3224,27 +3295,7 @@
           <w:szCs w:val="20"/>
         </w:rPr>
         <w:tab/>
-      </w:r>
-      <w:r>
-        <w:rPr>
-          <w:rFonts w:ascii="News Gothic MT" w:hAnsi="News Gothic MT" w:cs="Times New Roman"/>
-          <w:b w:val="0"/>
-          <w:bCs/>
-          <w:sz w:val="20"/>
-          <w:szCs w:val="20"/>
-        </w:rPr>
-        <w:tab/>
         <w:t xml:space="preserve"> </w:t>
-      </w:r>
-      <w:r>
-        <w:rPr>
-          <w:rFonts w:ascii="News Gothic MT" w:hAnsi="News Gothic MT" w:cs="Times New Roman"/>
-          <w:b w:val="0"/>
-          <w:bCs/>
-          <w:sz w:val="20"/>
-          <w:szCs w:val="20"/>
-        </w:rPr>
-        <w:tab/>
       </w:r>
       <w:r>
         <w:rPr>
@@ -3447,7 +3498,40 @@
         </w:rPr>
         <w:t>[</w:t>
       </w:r>
-      <w:hyperlink r:id="rId25" w:history="1">
+      <w:hyperlink r:id="rId26" w:history="1">
+        <w:r>
+          <w:rPr>
+            <w:rStyle w:val="Hyperlink"/>
+            <w:rFonts w:ascii="News Gothic MT" w:hAnsi="News Gothic MT" w:cs="Times New Roman"/>
+            <w:b w:val="0"/>
+            <w:bCs/>
+            <w:sz w:val="18"/>
+            <w:szCs w:val="18"/>
+          </w:rPr>
+          <w:t>paper</w:t>
+        </w:r>
+      </w:hyperlink>
+      <w:r>
+        <w:rPr>
+          <w:rFonts w:ascii="News Gothic MT" w:hAnsi="News Gothic MT" w:cs="Times New Roman"/>
+          <w:b w:val="0"/>
+          <w:bCs/>
+          <w:sz w:val="18"/>
+          <w:szCs w:val="18"/>
+        </w:rPr>
+        <w:t>]</w:t>
+      </w:r>
+      <w:r>
+        <w:rPr>
+          <w:rFonts w:ascii="News Gothic MT" w:hAnsi="News Gothic MT" w:cs="Times New Roman"/>
+          <w:b w:val="0"/>
+          <w:bCs/>
+          <w:sz w:val="18"/>
+          <w:szCs w:val="18"/>
+        </w:rPr>
+        <w:t>[</w:t>
+      </w:r>
+      <w:hyperlink r:id="rId27" w:history="1">
         <w:r>
           <w:rPr>
             <w:rStyle w:val="Hyperlink"/>
@@ -3458,60 +3542,9 @@
             <w:sz w:val="18"/>
             <w:szCs w:val="18"/>
           </w:rPr>
-          <w:t>source</w:t>
+          <w:t>code</w:t>
         </w:r>
       </w:hyperlink>
-      <w:r>
-        <w:rPr>
-          <w:rFonts w:ascii="News Gothic MT" w:hAnsi="News Gothic MT" w:cs="Times New Roman"/>
-          <w:b w:val="0"/>
-          <w:bCs/>
-          <w:sz w:val="18"/>
-          <w:szCs w:val="18"/>
-        </w:rPr>
-        <w:t>]</w:t>
-      </w:r>
-      <w:r>
-        <w:rPr>
-          <w:rFonts w:ascii="News Gothic MT" w:hAnsi="News Gothic MT" w:cs="Times New Roman"/>
-          <w:b w:val="0"/>
-          <w:bCs/>
-          <w:sz w:val="18"/>
-          <w:szCs w:val="18"/>
-        </w:rPr>
-        <w:t>[</w:t>
-      </w:r>
-      <w:r>
-        <w:fldChar w:fldCharType="begin"/>
-      </w:r>
-      <w:r>
-        <w:instrText>HYPERLINK "http://ilanashapiro.github.io/files/dna_music.pdf"</w:instrText>
-      </w:r>
-      <w:r>
-        <w:fldChar w:fldCharType="separate"/>
-      </w:r>
-      <w:r>
-        <w:rPr>
-          <w:rStyle w:val="Hyperlink"/>
-          <w:rFonts w:ascii="News Gothic MT" w:hAnsi="News Gothic MT" w:cs="Times New Roman"/>
-          <w:b w:val="0"/>
-          <w:bCs/>
-          <w:sz w:val="18"/>
-          <w:szCs w:val="18"/>
-        </w:rPr>
-        <w:t>paper</w:t>
-      </w:r>
-      <w:r>
-        <w:rPr>
-          <w:rStyle w:val="Hyperlink"/>
-          <w:rFonts w:ascii="News Gothic MT" w:hAnsi="News Gothic MT" w:cs="Times New Roman"/>
-          <w:b w:val="0"/>
-          <w:bCs/>
-          <w:sz w:val="18"/>
-          <w:szCs w:val="18"/>
-        </w:rPr>
-        <w:fldChar w:fldCharType="end"/>
-      </w:r>
       <w:r>
         <w:rPr>
           <w:rFonts w:ascii="News Gothic MT" w:hAnsi="News Gothic MT" w:cs="Times New Roman"/>
@@ -4792,7 +4825,18 @@
                 <w:sz w:val="20"/>
                 <w:szCs w:val="20"/>
               </w:rPr>
-              <w:t>’23</w:t>
+              <w:t>’</w:t>
+            </w:r>
+            <w:r>
+              <w:rPr>
+                <w:rFonts w:ascii="News Gothic MT" w:hAnsi="News Gothic MT" w:cs="Times New Roman"/>
+                <w:i/>
+                <w:iCs/>
+                <w:color w:val="000000" w:themeColor="text1"/>
+                <w:sz w:val="20"/>
+                <w:szCs w:val="20"/>
+              </w:rPr>
+              <w:t>22</w:t>
             </w:r>
             <w:r>
               <w:rPr>
@@ -4810,7 +4854,16 @@
                 <w:sz w:val="20"/>
                 <w:szCs w:val="20"/>
               </w:rPr>
-              <w:t>, 2023</w:t>
+              <w:t>, 202</w:t>
+            </w:r>
+            <w:r>
+              <w:rPr>
+                <w:rFonts w:ascii="News Gothic MT" w:hAnsi="News Gothic MT" w:cs="Times New Roman"/>
+                <w:color w:val="000000" w:themeColor="text1"/>
+                <w:sz w:val="20"/>
+                <w:szCs w:val="20"/>
+              </w:rPr>
+              <w:t>2</w:t>
             </w:r>
             <w:r>
               <w:rPr>
@@ -5293,7 +5346,7 @@
               </w:rPr>
               <w:t>[</w:t>
             </w:r>
-            <w:hyperlink r:id="rId26" w:history="1">
+            <w:hyperlink r:id="rId28" w:history="1">
               <w:r>
                 <w:rPr>
                   <w:rStyle w:val="Hyperlink"/>
@@ -5384,7 +5437,7 @@
               </w:rPr>
               <w:t xml:space="preserve">         [</w:t>
             </w:r>
-            <w:hyperlink r:id="rId27" w:history="1">
+            <w:hyperlink r:id="rId29" w:history="1">
               <w:r>
                 <w:rPr>
                   <w:rStyle w:val="Hyperlink"/>
@@ -5454,7 +5507,7 @@
               </w:rPr>
               <w:t xml:space="preserve">         [</w:t>
             </w:r>
-            <w:hyperlink r:id="rId28" w:history="1">
+            <w:hyperlink r:id="rId30" w:history="1">
               <w:r>
                 <w:rPr>
                   <w:rStyle w:val="Hyperlink"/>
@@ -5534,7 +5587,7 @@
               </w:rPr>
               <w:t>[</w:t>
             </w:r>
-            <w:hyperlink r:id="rId29" w:history="1">
+            <w:hyperlink r:id="rId31" w:history="1">
               <w:r>
                 <w:rPr>
                   <w:rStyle w:val="Hyperlink"/>
@@ -5626,7 +5679,7 @@
               </w:rPr>
               <w:t>[</w:t>
             </w:r>
-            <w:hyperlink r:id="rId30" w:history="1">
+            <w:hyperlink r:id="rId32" w:history="1">
               <w:r>
                 <w:rPr>
                   <w:rStyle w:val="Hyperlink"/>
@@ -5713,7 +5766,7 @@
               </w:rPr>
               <w:t>[</w:t>
             </w:r>
-            <w:hyperlink r:id="rId31" w:history="1">
+            <w:hyperlink r:id="rId33" w:history="1">
               <w:r>
                 <w:rPr>
                   <w:rStyle w:val="Hyperlink"/>
@@ -5800,7 +5853,7 @@
               </w:rPr>
               <w:t>[</w:t>
             </w:r>
-            <w:hyperlink r:id="rId32" w:history="1">
+            <w:hyperlink r:id="rId34" w:history="1">
               <w:r>
                 <w:rPr>
                   <w:rStyle w:val="Hyperlink"/>
@@ -5866,7 +5919,7 @@
               </w:rPr>
               <w:t>[</w:t>
             </w:r>
-            <w:hyperlink r:id="rId33" w:history="1">
+            <w:hyperlink r:id="rId35" w:history="1">
               <w:r>
                 <w:rPr>
                   <w:rStyle w:val="Hyperlink"/>
@@ -5941,7 +5994,7 @@
               </w:rPr>
               <w:t>[</w:t>
             </w:r>
-            <w:hyperlink r:id="rId34" w:history="1">
+            <w:hyperlink r:id="rId36" w:history="1">
               <w:r>
                 <w:rPr>
                   <w:rStyle w:val="Hyperlink"/>
@@ -6030,7 +6083,7 @@
               </w:rPr>
               <w:t>[</w:t>
             </w:r>
-            <w:hyperlink r:id="rId35" w:history="1">
+            <w:hyperlink r:id="rId37" w:history="1">
               <w:r>
                 <w:rPr>
                   <w:rStyle w:val="Hyperlink"/>
@@ -11412,7 +11465,6 @@
   <w:style w:type="character" w:default="1" w:styleId="DefaultParagraphFont">
     <w:name w:val="Default Paragraph Font"/>
     <w:uiPriority w:val="1"/>
-    <w:semiHidden/>
     <w:unhideWhenUsed/>
   </w:style>
   <w:style w:type="table" w:default="1" w:styleId="TableNormal">

--- a/files/CV.docx
+++ b/files/CV.docx
@@ -1862,19 +1862,39 @@
         <w:rPr>
           <w:rFonts w:ascii="News Gothic MT" w:hAnsi="News Gothic MT"/>
           <w:color w:val="000000" w:themeColor="text1"/>
-          <w:sz w:val="20"/>
-          <w:szCs w:val="20"/>
-        </w:rPr>
-        <w:tab/>
-      </w:r>
+          <w:sz w:val="18"/>
+          <w:szCs w:val="18"/>
+        </w:rPr>
+        <w:t>[</w:t>
+      </w:r>
+      <w:hyperlink r:id="rId15" w:history="1">
+        <w:r>
+          <w:rPr>
+            <w:rStyle w:val="Hyperlink"/>
+            <w:rFonts w:ascii="News Gothic MT" w:hAnsi="News Gothic MT"/>
+            <w:sz w:val="18"/>
+            <w:szCs w:val="18"/>
+          </w:rPr>
+          <w:t>slides</w:t>
+        </w:r>
+      </w:hyperlink>
       <w:r>
         <w:rPr>
           <w:rFonts w:ascii="News Gothic MT" w:hAnsi="News Gothic MT"/>
           <w:color w:val="000000" w:themeColor="text1"/>
-          <w:sz w:val="20"/>
-          <w:szCs w:val="20"/>
-        </w:rPr>
-        <w:t xml:space="preserve">   </w:t>
+          <w:sz w:val="18"/>
+          <w:szCs w:val="18"/>
+        </w:rPr>
+        <w:t>]</w:t>
+      </w:r>
+      <w:r>
+        <w:rPr>
+          <w:rFonts w:ascii="News Gothic MT" w:hAnsi="News Gothic MT"/>
+          <w:color w:val="000000" w:themeColor="text1"/>
+          <w:sz w:val="20"/>
+          <w:szCs w:val="20"/>
+        </w:rPr>
+        <w:t xml:space="preserve"> </w:t>
       </w:r>
       <w:r>
         <w:rPr>
@@ -2087,7 +2107,7 @@
         </w:rPr>
         <w:t>[</w:t>
       </w:r>
-      <w:hyperlink r:id="rId15" w:history="1">
+      <w:hyperlink r:id="rId16" w:history="1">
         <w:r>
           <w:rPr>
             <w:rStyle w:val="Hyperlink"/>
@@ -2120,7 +2140,7 @@
         </w:rPr>
         <w:t>[</w:t>
       </w:r>
-      <w:hyperlink r:id="rId16" w:history="1">
+      <w:hyperlink r:id="rId17" w:history="1">
         <w:r>
           <w:rPr>
             <w:rStyle w:val="Hyperlink"/>
@@ -2393,7 +2413,7 @@
           <w:sz w:val="20"/>
           <w:szCs w:val="20"/>
         </w:rPr>
-        <w:t xml:space="preserve">: A Domain Specific Language for Music Notation </w:t>
+        <w:t xml:space="preserve">: A Domain Specific Language for Music </w:t>
       </w:r>
       <w:r>
         <w:rPr>
@@ -2405,7 +2425,7 @@
         </w:rPr>
         <w:t>[</w:t>
       </w:r>
-      <w:hyperlink r:id="rId17" w:history="1">
+      <w:hyperlink r:id="rId18" w:history="1">
         <w:r>
           <w:rPr>
             <w:rStyle w:val="Hyperlink"/>
@@ -2441,7 +2461,7 @@
         </w:rPr>
         <w:t>][</w:t>
       </w:r>
-      <w:hyperlink r:id="rId18" w:history="1">
+      <w:hyperlink r:id="rId19" w:history="1">
         <w:r>
           <w:rPr>
             <w:rStyle w:val="Hyperlink"/>
@@ -2487,7 +2507,7 @@
         </w:rPr>
         <w:t>[</w:t>
       </w:r>
-      <w:hyperlink r:id="rId19" w:history="1">
+      <w:hyperlink r:id="rId20" w:history="1">
         <w:r>
           <w:rPr>
             <w:rStyle w:val="Hyperlink"/>
@@ -2519,8 +2539,21 @@
           <w:sz w:val="18"/>
           <w:szCs w:val="18"/>
         </w:rPr>
-        <w:t xml:space="preserve">  </w:t>
-      </w:r>
+        <w:t>[</w:t>
+      </w:r>
+      <w:hyperlink r:id="rId21" w:history="1">
+        <w:r>
+          <w:rPr>
+            <w:rStyle w:val="Hyperlink"/>
+            <w:rFonts w:ascii="News Gothic MT" w:hAnsi="News Gothic MT" w:cs="Times New Roman"/>
+            <w:b w:val="0"/>
+            <w:bCs/>
+            <w:sz w:val="18"/>
+            <w:szCs w:val="18"/>
+          </w:rPr>
+          <w:t>demo</w:t>
+        </w:r>
+      </w:hyperlink>
       <w:r>
         <w:rPr>
           <w:rFonts w:ascii="News Gothic MT" w:hAnsi="News Gothic MT" w:cs="Times New Roman"/>
@@ -2529,7 +2562,7 @@
           <w:sz w:val="20"/>
           <w:szCs w:val="20"/>
         </w:rPr>
-        <w:t xml:space="preserve"> </w:t>
+        <w:t xml:space="preserve">] </w:t>
       </w:r>
       <w:r>
         <w:rPr>
@@ -2539,7 +2572,7 @@
           <w:sz w:val="20"/>
           <w:szCs w:val="20"/>
         </w:rPr>
-        <w:t xml:space="preserve"> </w:t>
+        <w:tab/>
       </w:r>
       <w:r>
         <w:rPr>
@@ -2549,7 +2582,7 @@
           <w:sz w:val="20"/>
           <w:szCs w:val="20"/>
         </w:rPr>
-        <w:t xml:space="preserve"> </w:t>
+        <w:t xml:space="preserve">  </w:t>
       </w:r>
       <w:r>
         <w:rPr>
@@ -2559,7 +2592,7 @@
           <w:sz w:val="20"/>
           <w:szCs w:val="20"/>
         </w:rPr>
-        <w:t xml:space="preserve">  </w:t>
+        <w:t xml:space="preserve"> </w:t>
       </w:r>
       <w:r>
         <w:rPr>
@@ -2721,7 +2754,7 @@
         </w:rPr>
         <w:t>[</w:t>
       </w:r>
-      <w:hyperlink r:id="rId20" w:history="1">
+      <w:hyperlink r:id="rId22" w:history="1">
         <w:r>
           <w:rPr>
             <w:rStyle w:val="Hyperlink"/>
@@ -2757,7 +2790,7 @@
         </w:rPr>
         <w:t>][</w:t>
       </w:r>
-      <w:hyperlink r:id="rId21" w:history="1">
+      <w:hyperlink r:id="rId23" w:history="1">
         <w:r>
           <w:rPr>
             <w:rStyle w:val="Hyperlink"/>
@@ -2949,7 +2982,7 @@
         </w:rPr>
         <w:t>[</w:t>
       </w:r>
-      <w:hyperlink r:id="rId22" w:history="1">
+      <w:hyperlink r:id="rId24" w:history="1">
         <w:r>
           <w:rPr>
             <w:rStyle w:val="Hyperlink"/>
@@ -2995,7 +3028,7 @@
         </w:rPr>
         <w:t>[</w:t>
       </w:r>
-      <w:hyperlink r:id="rId23" w:history="1">
+      <w:hyperlink r:id="rId25" w:history="1">
         <w:r>
           <w:rPr>
             <w:rStyle w:val="Hyperlink"/>
@@ -3219,7 +3252,7 @@
         </w:rPr>
         <w:t>[</w:t>
       </w:r>
-      <w:hyperlink r:id="rId24" w:history="1">
+      <w:hyperlink r:id="rId26" w:history="1">
         <w:r>
           <w:rPr>
             <w:rStyle w:val="Hyperlink"/>
@@ -3253,7 +3286,7 @@
         </w:rPr>
         <w:t>[</w:t>
       </w:r>
-      <w:hyperlink r:id="rId25" w:history="1">
+      <w:hyperlink r:id="rId27" w:history="1">
         <w:r>
           <w:rPr>
             <w:rStyle w:val="Hyperlink"/>
@@ -3498,7 +3531,7 @@
         </w:rPr>
         <w:t>[</w:t>
       </w:r>
-      <w:hyperlink r:id="rId26" w:history="1">
+      <w:hyperlink r:id="rId28" w:history="1">
         <w:r>
           <w:rPr>
             <w:rStyle w:val="Hyperlink"/>
@@ -3531,7 +3564,7 @@
         </w:rPr>
         <w:t>[</w:t>
       </w:r>
-      <w:hyperlink r:id="rId27" w:history="1">
+      <w:hyperlink r:id="rId29" w:history="1">
         <w:r>
           <w:rPr>
             <w:rStyle w:val="Hyperlink"/>
@@ -5346,7 +5379,7 @@
               </w:rPr>
               <w:t>[</w:t>
             </w:r>
-            <w:hyperlink r:id="rId28" w:history="1">
+            <w:hyperlink r:id="rId30" w:history="1">
               <w:r>
                 <w:rPr>
                   <w:rStyle w:val="Hyperlink"/>
@@ -5437,7 +5470,7 @@
               </w:rPr>
               <w:t xml:space="preserve">         [</w:t>
             </w:r>
-            <w:hyperlink r:id="rId29" w:history="1">
+            <w:hyperlink r:id="rId31" w:history="1">
               <w:r>
                 <w:rPr>
                   <w:rStyle w:val="Hyperlink"/>
@@ -5507,7 +5540,7 @@
               </w:rPr>
               <w:t xml:space="preserve">         [</w:t>
             </w:r>
-            <w:hyperlink r:id="rId30" w:history="1">
+            <w:hyperlink r:id="rId32" w:history="1">
               <w:r>
                 <w:rPr>
                   <w:rStyle w:val="Hyperlink"/>
@@ -5587,7 +5620,7 @@
               </w:rPr>
               <w:t>[</w:t>
             </w:r>
-            <w:hyperlink r:id="rId31" w:history="1">
+            <w:hyperlink r:id="rId33" w:history="1">
               <w:r>
                 <w:rPr>
                   <w:rStyle w:val="Hyperlink"/>
@@ -5679,7 +5712,7 @@
               </w:rPr>
               <w:t>[</w:t>
             </w:r>
-            <w:hyperlink r:id="rId32" w:history="1">
+            <w:hyperlink r:id="rId34" w:history="1">
               <w:r>
                 <w:rPr>
                   <w:rStyle w:val="Hyperlink"/>
@@ -5766,7 +5799,7 @@
               </w:rPr>
               <w:t>[</w:t>
             </w:r>
-            <w:hyperlink r:id="rId33" w:history="1">
+            <w:hyperlink r:id="rId35" w:history="1">
               <w:r>
                 <w:rPr>
                   <w:rStyle w:val="Hyperlink"/>
@@ -5853,7 +5886,7 @@
               </w:rPr>
               <w:t>[</w:t>
             </w:r>
-            <w:hyperlink r:id="rId34" w:history="1">
+            <w:hyperlink r:id="rId36" w:history="1">
               <w:r>
                 <w:rPr>
                   <w:rStyle w:val="Hyperlink"/>
@@ -5919,7 +5952,7 @@
               </w:rPr>
               <w:t>[</w:t>
             </w:r>
-            <w:hyperlink r:id="rId35" w:history="1">
+            <w:hyperlink r:id="rId37" w:history="1">
               <w:r>
                 <w:rPr>
                   <w:rStyle w:val="Hyperlink"/>
@@ -5994,7 +6027,7 @@
               </w:rPr>
               <w:t>[</w:t>
             </w:r>
-            <w:hyperlink r:id="rId36" w:history="1">
+            <w:hyperlink r:id="rId38" w:history="1">
               <w:r>
                 <w:rPr>
                   <w:rStyle w:val="Hyperlink"/>
@@ -6083,7 +6116,7 @@
               </w:rPr>
               <w:t>[</w:t>
             </w:r>
-            <w:hyperlink r:id="rId37" w:history="1">
+            <w:hyperlink r:id="rId39" w:history="1">
               <w:r>
                 <w:rPr>
                   <w:rStyle w:val="Hyperlink"/>
@@ -11465,6 +11498,7 @@
   <w:style w:type="character" w:default="1" w:styleId="DefaultParagraphFont">
     <w:name w:val="Default Paragraph Font"/>
     <w:uiPriority w:val="1"/>
+    <w:semiHidden/>
     <w:unhideWhenUsed/>
   </w:style>
   <w:style w:type="table" w:default="1" w:styleId="TableNormal">

--- a/files/CV.docx
+++ b/files/CV.docx
@@ -1792,17 +1792,6 @@
       <w:r>
         <w:rPr>
           <w:rFonts w:ascii="News Gothic MT" w:hAnsi="News Gothic MT"/>
-          <w:b/>
-          <w:bCs/>
-          <w:color w:val="000000" w:themeColor="text1"/>
-          <w:sz w:val="20"/>
-          <w:szCs w:val="20"/>
-        </w:rPr>
-        <w:t xml:space="preserve"> </w:t>
-      </w:r>
-      <w:r>
-        <w:rPr>
-          <w:rFonts w:ascii="News Gothic MT" w:hAnsi="News Gothic MT"/>
           <w:color w:val="000000" w:themeColor="text1"/>
           <w:sz w:val="18"/>
           <w:szCs w:val="18"/>
@@ -1886,15 +1875,6 @@
           <w:szCs w:val="18"/>
         </w:rPr>
         <w:t>]</w:t>
-      </w:r>
-      <w:r>
-        <w:rPr>
-          <w:rFonts w:ascii="News Gothic MT" w:hAnsi="News Gothic MT"/>
-          <w:color w:val="000000" w:themeColor="text1"/>
-          <w:sz w:val="20"/>
-          <w:szCs w:val="20"/>
-        </w:rPr>
-        <w:t xml:space="preserve"> </w:t>
       </w:r>
       <w:r>
         <w:rPr>

--- a/files/CV.docx
+++ b/files/CV.docx
@@ -590,17 +590,18 @@
           <w:sz w:val="20"/>
           <w:szCs w:val="20"/>
         </w:rPr>
-        <w:t xml:space="preserve">My goal is to </w:t>
-      </w:r>
-      <w:r>
+        <w:t>My goal is to create a richly interactive,</w:t>
+      </w:r>
+    </w:p>
+    <w:p>
+      <w:pPr>
         <w:rPr>
           <w:rFonts w:ascii="News Gothic MT" w:hAnsi="News Gothic MT" w:cs="Times New Roman"/>
           <w:color w:val="000000" w:themeColor="text1"/>
           <w:sz w:val="20"/>
           <w:szCs w:val="20"/>
         </w:rPr>
-        <w:t>create</w:t>
-      </w:r>
+      </w:pPr>
       <w:r>
         <w:rPr>
           <w:rFonts w:ascii="News Gothic MT" w:hAnsi="News Gothic MT" w:cs="Times New Roman"/>
@@ -608,7 +609,7 @@
           <w:sz w:val="20"/>
           <w:szCs w:val="20"/>
         </w:rPr>
-        <w:t xml:space="preserve"> a richly interactive, human-machine co-creation process enabling end-users to produce structurally sound media.</w:t>
+        <w:t>human-machine co-creation process enabling end-users to produce structurally sound media.</w:t>
       </w:r>
     </w:p>
     <w:p>
@@ -1369,10 +1370,6 @@
         <w:shd w:val="clear" w:color="auto" w:fill="FFFFFF"/>
         <w:rPr>
           <w:rFonts w:ascii="News Gothic MT" w:hAnsi="News Gothic MT" w:cs="Times New Roman"/>
-          <w:b w:val="0"/>
-          <w:bCs/>
-          <w:i/>
-          <w:iCs/>
           <w:sz w:val="20"/>
           <w:szCs w:val="20"/>
         </w:rPr>
@@ -1383,7 +1380,7 @@
           <w:sz w:val="20"/>
           <w:szCs w:val="20"/>
         </w:rPr>
-        <w:t>Synthesizing Composite Hierarchical Structure from Music Corpora</w:t>
+        <w:t>The Impact of GitHub Copilot on Test-First Development</w:t>
       </w:r>
       <w:r>
         <w:rPr>
@@ -1403,60 +1400,30 @@
         </w:rPr>
         <w:t>[</w:t>
       </w:r>
-      <w:proofErr w:type="spellStart"/>
-      <w:r>
-        <w:fldChar w:fldCharType="begin"/>
-      </w:r>
-      <w:r>
-        <w:instrText>HYPERLINK "https://hal.science/hal-04722377"</w:instrText>
-      </w:r>
-      <w:r>
-        <w:fldChar w:fldCharType="separate"/>
-      </w:r>
-      <w:r>
-        <w:rPr>
-          <w:rStyle w:val="Hyperlink"/>
+      <w:hyperlink r:id="rId12" w:history="1">
+        <w:r>
+          <w:rPr>
+            <w:rStyle w:val="Hyperlink"/>
+            <w:rFonts w:ascii="News Gothic MT" w:hAnsi="News Gothic MT" w:cs="Times New Roman"/>
+            <w:b w:val="0"/>
+            <w:bCs/>
+            <w:sz w:val="18"/>
+            <w:szCs w:val="18"/>
+          </w:rPr>
+          <w:t>paper</w:t>
+        </w:r>
+      </w:hyperlink>
+      <w:r>
+        <w:rPr>
           <w:rFonts w:ascii="News Gothic MT" w:hAnsi="News Gothic MT" w:cs="Times New Roman"/>
           <w:b w:val="0"/>
           <w:bCs/>
           <w:sz w:val="18"/>
           <w:szCs w:val="18"/>
         </w:rPr>
-        <w:t>AAAI_preprint</w:t>
-      </w:r>
-      <w:proofErr w:type="spellEnd"/>
-      <w:r>
-        <w:rPr>
-          <w:rStyle w:val="Hyperlink"/>
-          <w:rFonts w:ascii="News Gothic MT" w:hAnsi="News Gothic MT" w:cs="Times New Roman"/>
-          <w:b w:val="0"/>
-          <w:bCs/>
-          <w:sz w:val="18"/>
-          <w:szCs w:val="18"/>
-        </w:rPr>
-        <w:fldChar w:fldCharType="end"/>
-      </w:r>
-      <w:r>
-        <w:rPr>
-          <w:rFonts w:ascii="News Gothic MT" w:hAnsi="News Gothic MT" w:cs="Times New Roman"/>
-          <w:b w:val="0"/>
-          <w:bCs/>
-          <w:sz w:val="18"/>
-          <w:szCs w:val="18"/>
-        </w:rPr>
-        <w:t>]</w:t>
-      </w:r>
-      <w:r>
-        <w:rPr>
-          <w:rFonts w:ascii="News Gothic MT" w:hAnsi="News Gothic MT" w:cs="Times New Roman"/>
-          <w:b w:val="0"/>
-          <w:bCs/>
-          <w:sz w:val="18"/>
-          <w:szCs w:val="18"/>
-        </w:rPr>
-        <w:t>[</w:t>
-      </w:r>
-      <w:hyperlink r:id="rId12" w:history="1">
+        <w:t>][</w:t>
+      </w:r>
+      <w:hyperlink r:id="rId13" w:history="1">
         <w:r>
           <w:rPr>
             <w:rStyle w:val="Hyperlink"/>
@@ -1482,6 +1449,226 @@
       <w:r>
         <w:rPr>
           <w:rFonts w:ascii="News Gothic MT" w:hAnsi="News Gothic MT" w:cs="Times New Roman"/>
+          <w:sz w:val="20"/>
+          <w:szCs w:val="20"/>
+        </w:rPr>
+        <w:tab/>
+        <w:t xml:space="preserve">   </w:t>
+      </w:r>
+      <w:r>
+        <w:rPr>
+          <w:rFonts w:ascii="News Gothic MT" w:hAnsi="News Gothic MT" w:cs="Times New Roman"/>
+          <w:sz w:val="20"/>
+          <w:szCs w:val="20"/>
+        </w:rPr>
+        <w:tab/>
+      </w:r>
+      <w:r>
+        <w:rPr>
+          <w:rFonts w:ascii="News Gothic MT" w:hAnsi="News Gothic MT" w:cs="Times New Roman"/>
+          <w:sz w:val="20"/>
+          <w:szCs w:val="20"/>
+        </w:rPr>
+        <w:tab/>
+      </w:r>
+      <w:r>
+        <w:rPr>
+          <w:rFonts w:ascii="News Gothic MT" w:hAnsi="News Gothic MT" w:cs="Times New Roman"/>
+          <w:sz w:val="20"/>
+          <w:szCs w:val="20"/>
+        </w:rPr>
+        <w:t xml:space="preserve">   </w:t>
+      </w:r>
+      <w:r>
+        <w:rPr>
+          <w:rFonts w:ascii="News Gothic MT" w:hAnsi="News Gothic MT" w:cs="Times New Roman"/>
+          <w:b w:val="0"/>
+          <w:bCs/>
+          <w:i/>
+          <w:iCs/>
+          <w:sz w:val="20"/>
+          <w:szCs w:val="20"/>
+        </w:rPr>
+        <w:t>2024</w:t>
+      </w:r>
+    </w:p>
+    <w:p>
+      <w:pPr>
+        <w:pStyle w:val="Heading2"/>
+        <w:numPr>
+          <w:ilvl w:val="0"/>
+          <w:numId w:val="19"/>
+        </w:numPr>
+        <w:shd w:val="clear" w:color="auto" w:fill="FFFFFF"/>
+        <w:ind w:left="540" w:hanging="270"/>
+        <w:rPr>
+          <w:rFonts w:ascii="News Gothic MT" w:hAnsi="News Gothic MT" w:cs="Times New Roman"/>
+          <w:b w:val="0"/>
+          <w:bCs/>
+          <w:sz w:val="20"/>
+          <w:szCs w:val="20"/>
+        </w:rPr>
+      </w:pPr>
+      <w:r>
+        <w:rPr>
+          <w:rFonts w:ascii="News Gothic MT" w:hAnsi="News Gothic MT" w:cs="Times New Roman"/>
+          <w:b w:val="0"/>
+          <w:bCs/>
+          <w:sz w:val="20"/>
+          <w:szCs w:val="20"/>
+        </w:rPr>
+        <w:t xml:space="preserve">Conducted between-subjects pilot study to determine impact of Copilot on Test-First Development. </w:t>
+      </w:r>
+      <w:r>
+        <w:rPr>
+          <w:rFonts w:ascii="News Gothic MT" w:hAnsi="News Gothic MT" w:cs="Times New Roman"/>
+          <w:b w:val="0"/>
+          <w:bCs/>
+          <w:sz w:val="20"/>
+          <w:szCs w:val="20"/>
+        </w:rPr>
+        <w:t>Thematic analysis revealed that</w:t>
+      </w:r>
+      <w:r>
+        <w:rPr>
+          <w:rFonts w:ascii="News Gothic MT" w:hAnsi="News Gothic MT" w:cs="Times New Roman"/>
+          <w:b w:val="0"/>
+          <w:bCs/>
+          <w:sz w:val="20"/>
+          <w:szCs w:val="20"/>
+        </w:rPr>
+        <w:t xml:space="preserve"> while</w:t>
+      </w:r>
+      <w:r>
+        <w:rPr>
+          <w:rFonts w:ascii="News Gothic MT" w:hAnsi="News Gothic MT" w:cs="Times New Roman"/>
+          <w:b w:val="0"/>
+          <w:bCs/>
+          <w:sz w:val="20"/>
+          <w:szCs w:val="20"/>
+        </w:rPr>
+        <w:t xml:space="preserve"> Copilot enhanced coding speed, it resulted in superficial problem comprehension and decreased scope of the test suites.</w:t>
+      </w:r>
+    </w:p>
+    <w:p>
+      <w:pPr>
+        <w:pStyle w:val="Heading2"/>
+        <w:shd w:val="clear" w:color="auto" w:fill="FFFFFF"/>
+        <w:rPr>
+          <w:rFonts w:ascii="News Gothic MT" w:hAnsi="News Gothic MT" w:cs="Times New Roman"/>
+          <w:b w:val="0"/>
+          <w:bCs/>
+          <w:i/>
+          <w:iCs/>
+          <w:sz w:val="20"/>
+          <w:szCs w:val="20"/>
+        </w:rPr>
+      </w:pPr>
+      <w:r>
+        <w:rPr>
+          <w:rFonts w:ascii="News Gothic MT" w:hAnsi="News Gothic MT" w:cs="Times New Roman"/>
+          <w:sz w:val="20"/>
+          <w:szCs w:val="20"/>
+        </w:rPr>
+        <w:t>Synthesizing Composite Hierarchical Structure from Music Corpora</w:t>
+      </w:r>
+      <w:r>
+        <w:rPr>
+          <w:rFonts w:ascii="News Gothic MT" w:hAnsi="News Gothic MT" w:cs="Times New Roman"/>
+          <w:sz w:val="20"/>
+          <w:szCs w:val="20"/>
+        </w:rPr>
+        <w:t xml:space="preserve"> </w:t>
+      </w:r>
+      <w:r>
+        <w:rPr>
+          <w:rFonts w:ascii="News Gothic MT" w:hAnsi="News Gothic MT" w:cs="Times New Roman"/>
+          <w:b w:val="0"/>
+          <w:bCs/>
+          <w:sz w:val="18"/>
+          <w:szCs w:val="18"/>
+        </w:rPr>
+        <w:t>[</w:t>
+      </w:r>
+      <w:proofErr w:type="spellStart"/>
+      <w:r>
+        <w:fldChar w:fldCharType="begin"/>
+      </w:r>
+      <w:r>
+        <w:instrText>HYPERLINK "https://hal.science/hal-04722377"</w:instrText>
+      </w:r>
+      <w:r>
+        <w:fldChar w:fldCharType="separate"/>
+      </w:r>
+      <w:r>
+        <w:rPr>
+          <w:rStyle w:val="Hyperlink"/>
+          <w:rFonts w:ascii="News Gothic MT" w:hAnsi="News Gothic MT" w:cs="Times New Roman"/>
+          <w:b w:val="0"/>
+          <w:bCs/>
+          <w:sz w:val="18"/>
+          <w:szCs w:val="18"/>
+        </w:rPr>
+        <w:t>AAAI_preprint</w:t>
+      </w:r>
+      <w:proofErr w:type="spellEnd"/>
+      <w:r>
+        <w:rPr>
+          <w:rStyle w:val="Hyperlink"/>
+          <w:rFonts w:ascii="News Gothic MT" w:hAnsi="News Gothic MT" w:cs="Times New Roman"/>
+          <w:b w:val="0"/>
+          <w:bCs/>
+          <w:sz w:val="18"/>
+          <w:szCs w:val="18"/>
+        </w:rPr>
+        <w:fldChar w:fldCharType="end"/>
+      </w:r>
+      <w:r>
+        <w:rPr>
+          <w:rFonts w:ascii="News Gothic MT" w:hAnsi="News Gothic MT" w:cs="Times New Roman"/>
+          <w:b w:val="0"/>
+          <w:bCs/>
+          <w:sz w:val="18"/>
+          <w:szCs w:val="18"/>
+        </w:rPr>
+        <w:t>]</w:t>
+      </w:r>
+      <w:r>
+        <w:rPr>
+          <w:rFonts w:ascii="News Gothic MT" w:hAnsi="News Gothic MT" w:cs="Times New Roman"/>
+          <w:b w:val="0"/>
+          <w:bCs/>
+          <w:sz w:val="18"/>
+          <w:szCs w:val="18"/>
+        </w:rPr>
+        <w:t>[</w:t>
+      </w:r>
+      <w:hyperlink r:id="rId14" w:history="1">
+        <w:r>
+          <w:rPr>
+            <w:rStyle w:val="Hyperlink"/>
+            <w:rFonts w:ascii="News Gothic MT" w:hAnsi="News Gothic MT" w:cs="Times New Roman"/>
+            <w:b w:val="0"/>
+            <w:bCs/>
+            <w:sz w:val="18"/>
+            <w:szCs w:val="18"/>
+          </w:rPr>
+          <w:t>code</w:t>
+        </w:r>
+      </w:hyperlink>
+      <w:r>
+        <w:rPr>
+          <w:rFonts w:ascii="News Gothic MT" w:hAnsi="News Gothic MT" w:cs="Times New Roman"/>
+          <w:b w:val="0"/>
+          <w:bCs/>
+          <w:sz w:val="18"/>
+          <w:szCs w:val="18"/>
+        </w:rPr>
+        <w:t>]</w:t>
+      </w:r>
+      <w:r>
+        <w:rPr>
+          <w:rFonts w:ascii="News Gothic MT" w:hAnsi="News Gothic MT" w:cs="Times New Roman"/>
           <w:b w:val="0"/>
           <w:bCs/>
           <w:sz w:val="18"/>
@@ -1754,7 +1941,7 @@
           <w:sz w:val="20"/>
           <w:szCs w:val="20"/>
         </w:rPr>
-        <w:t xml:space="preserve">LLM-Aided </w:t>
+        <w:t>LLM-Aided</w:t>
       </w:r>
       <w:r>
         <w:rPr>
@@ -1765,7 +1952,7 @@
           <w:sz w:val="20"/>
           <w:szCs w:val="20"/>
         </w:rPr>
-        <w:t>Efficient and User-</w:t>
+        <w:t>,</w:t>
       </w:r>
       <w:r>
         <w:rPr>
@@ -1776,7 +1963,7 @@
           <w:sz w:val="20"/>
           <w:szCs w:val="20"/>
         </w:rPr>
-        <w:t>F</w:t>
+        <w:t xml:space="preserve"> </w:t>
       </w:r>
       <w:r>
         <w:rPr>
@@ -1787,7 +1974,62 @@
           <w:sz w:val="20"/>
           <w:szCs w:val="20"/>
         </w:rPr>
+        <w:t>Efficient</w:t>
+      </w:r>
+      <w:r>
+        <w:rPr>
+          <w:rFonts w:ascii="News Gothic MT" w:hAnsi="News Gothic MT"/>
+          <w:b/>
+          <w:bCs/>
+          <w:color w:val="000000" w:themeColor="text1"/>
+          <w:sz w:val="20"/>
+          <w:szCs w:val="20"/>
+        </w:rPr>
+        <w:t xml:space="preserve">, </w:t>
+      </w:r>
+      <w:r>
+        <w:rPr>
+          <w:rFonts w:ascii="News Gothic MT" w:hAnsi="News Gothic MT"/>
+          <w:b/>
+          <w:bCs/>
+          <w:color w:val="000000" w:themeColor="text1"/>
+          <w:sz w:val="20"/>
+          <w:szCs w:val="20"/>
+        </w:rPr>
+        <w:t>User-</w:t>
+      </w:r>
+      <w:r>
+        <w:rPr>
+          <w:rFonts w:ascii="News Gothic MT" w:hAnsi="News Gothic MT"/>
+          <w:b/>
+          <w:bCs/>
+          <w:color w:val="000000" w:themeColor="text1"/>
+          <w:sz w:val="20"/>
+          <w:szCs w:val="20"/>
+        </w:rPr>
+        <w:t>F</w:t>
+      </w:r>
+      <w:r>
+        <w:rPr>
+          <w:rFonts w:ascii="News Gothic MT" w:hAnsi="News Gothic MT"/>
+          <w:b/>
+          <w:bCs/>
+          <w:color w:val="000000" w:themeColor="text1"/>
+          <w:sz w:val="20"/>
+          <w:szCs w:val="20"/>
+        </w:rPr>
         <w:t>riendly Genomic Data Wrangling</w:t>
+      </w:r>
+      <w:r>
+        <w:rPr>
+          <w:rFonts w:ascii="News Gothic MT" w:hAnsi="News Gothic MT"/>
+          <w:b/>
+          <w:bCs/>
+          <w:color w:val="000000" w:themeColor="text1"/>
+          <w:sz w:val="20"/>
+          <w:szCs w:val="20"/>
+        </w:rPr>
+        <w:t xml:space="preserve"> </w:t>
       </w:r>
       <w:r>
         <w:rPr>
@@ -1798,7 +2040,7 @@
         </w:rPr>
         <w:t>[</w:t>
       </w:r>
-      <w:hyperlink r:id="rId13" w:history="1">
+      <w:hyperlink r:id="rId15" w:history="1">
         <w:r>
           <w:rPr>
             <w:rStyle w:val="Hyperlink"/>
@@ -1827,7 +2069,7 @@
         </w:rPr>
         <w:t>[</w:t>
       </w:r>
-      <w:hyperlink r:id="rId14" w:history="1">
+      <w:hyperlink r:id="rId16" w:history="1">
         <w:r>
           <w:rPr>
             <w:rStyle w:val="Hyperlink"/>
@@ -1856,7 +2098,7 @@
         </w:rPr>
         <w:t>[</w:t>
       </w:r>
-      <w:hyperlink r:id="rId15" w:history="1">
+      <w:hyperlink r:id="rId17" w:history="1">
         <w:r>
           <w:rPr>
             <w:rStyle w:val="Hyperlink"/>
@@ -1879,6 +2121,24 @@
       <w:r>
         <w:rPr>
           <w:rFonts w:ascii="News Gothic MT" w:hAnsi="News Gothic MT"/>
+          <w:color w:val="000000" w:themeColor="text1"/>
+          <w:sz w:val="18"/>
+          <w:szCs w:val="18"/>
+        </w:rPr>
+        <w:t xml:space="preserve">  </w:t>
+      </w:r>
+      <w:r>
+        <w:rPr>
+          <w:rFonts w:ascii="News Gothic MT" w:hAnsi="News Gothic MT"/>
+          <w:color w:val="000000" w:themeColor="text1"/>
+          <w:sz w:val="18"/>
+          <w:szCs w:val="18"/>
+        </w:rPr>
+        <w:t xml:space="preserve"> </w:t>
+      </w:r>
+      <w:r>
+        <w:rPr>
+          <w:rFonts w:ascii="News Gothic MT" w:hAnsi="News Gothic MT"/>
           <w:i/>
           <w:iCs/>
           <w:color w:val="000000" w:themeColor="text1"/>
@@ -2087,7 +2347,7 @@
         </w:rPr>
         <w:t>[</w:t>
       </w:r>
-      <w:hyperlink r:id="rId16" w:history="1">
+      <w:hyperlink r:id="rId18" w:history="1">
         <w:r>
           <w:rPr>
             <w:rStyle w:val="Hyperlink"/>
@@ -2120,7 +2380,7 @@
         </w:rPr>
         <w:t>[</w:t>
       </w:r>
-      <w:hyperlink r:id="rId17" w:history="1">
+      <w:hyperlink r:id="rId19" w:history="1">
         <w:r>
           <w:rPr>
             <w:rStyle w:val="Hyperlink"/>
@@ -2405,7 +2665,7 @@
         </w:rPr>
         <w:t>[</w:t>
       </w:r>
-      <w:hyperlink r:id="rId18" w:history="1">
+      <w:hyperlink r:id="rId20" w:history="1">
         <w:r>
           <w:rPr>
             <w:rStyle w:val="Hyperlink"/>
@@ -2441,7 +2701,7 @@
         </w:rPr>
         <w:t>][</w:t>
       </w:r>
-      <w:hyperlink r:id="rId19" w:history="1">
+      <w:hyperlink r:id="rId21" w:history="1">
         <w:r>
           <w:rPr>
             <w:rStyle w:val="Hyperlink"/>
@@ -2487,7 +2747,7 @@
         </w:rPr>
         <w:t>[</w:t>
       </w:r>
-      <w:hyperlink r:id="rId20" w:history="1">
+      <w:hyperlink r:id="rId22" w:history="1">
         <w:r>
           <w:rPr>
             <w:rStyle w:val="Hyperlink"/>
@@ -2521,7 +2781,7 @@
         </w:rPr>
         <w:t>[</w:t>
       </w:r>
-      <w:hyperlink r:id="rId21" w:history="1">
+      <w:hyperlink r:id="rId23" w:history="1">
         <w:r>
           <w:rPr>
             <w:rStyle w:val="Hyperlink"/>
@@ -2734,7 +2994,7 @@
         </w:rPr>
         <w:t>[</w:t>
       </w:r>
-      <w:hyperlink r:id="rId22" w:history="1">
+      <w:hyperlink r:id="rId24" w:history="1">
         <w:r>
           <w:rPr>
             <w:rStyle w:val="Hyperlink"/>
@@ -2770,7 +3030,7 @@
         </w:rPr>
         <w:t>][</w:t>
       </w:r>
-      <w:hyperlink r:id="rId23" w:history="1">
+      <w:hyperlink r:id="rId25" w:history="1">
         <w:r>
           <w:rPr>
             <w:rStyle w:val="Hyperlink"/>
@@ -2962,7 +3222,7 @@
         </w:rPr>
         <w:t>[</w:t>
       </w:r>
-      <w:hyperlink r:id="rId24" w:history="1">
+      <w:hyperlink r:id="rId26" w:history="1">
         <w:r>
           <w:rPr>
             <w:rStyle w:val="Hyperlink"/>
@@ -3008,7 +3268,7 @@
         </w:rPr>
         <w:t>[</w:t>
       </w:r>
-      <w:hyperlink r:id="rId25" w:history="1">
+      <w:hyperlink r:id="rId27" w:history="1">
         <w:r>
           <w:rPr>
             <w:rStyle w:val="Hyperlink"/>
@@ -3232,7 +3492,7 @@
         </w:rPr>
         <w:t>[</w:t>
       </w:r>
-      <w:hyperlink r:id="rId26" w:history="1">
+      <w:hyperlink r:id="rId28" w:history="1">
         <w:r>
           <w:rPr>
             <w:rStyle w:val="Hyperlink"/>
@@ -3266,7 +3526,7 @@
         </w:rPr>
         <w:t>[</w:t>
       </w:r>
-      <w:hyperlink r:id="rId27" w:history="1">
+      <w:hyperlink r:id="rId29" w:history="1">
         <w:r>
           <w:rPr>
             <w:rStyle w:val="Hyperlink"/>
@@ -3489,6 +3749,7 @@
           <w:sz w:val="20"/>
           <w:szCs w:val="20"/>
         </w:rPr>
+        <w:lastRenderedPageBreak/>
         <w:t>DNA to Music (MIDI) Translation</w:t>
       </w:r>
       <w:r>
@@ -3511,7 +3772,7 @@
         </w:rPr>
         <w:t>[</w:t>
       </w:r>
-      <w:hyperlink r:id="rId28" w:history="1">
+      <w:hyperlink r:id="rId30" w:history="1">
         <w:r>
           <w:rPr>
             <w:rStyle w:val="Hyperlink"/>
@@ -3544,7 +3805,7 @@
         </w:rPr>
         <w:t>[</w:t>
       </w:r>
-      <w:hyperlink r:id="rId29" w:history="1">
+      <w:hyperlink r:id="rId31" w:history="1">
         <w:r>
           <w:rPr>
             <w:rStyle w:val="Hyperlink"/>
@@ -3767,28 +4028,6 @@
           <w:color w:val="000000" w:themeColor="text1"/>
           <w:sz w:val="12"/>
           <w:szCs w:val="12"/>
-        </w:rPr>
-      </w:pPr>
-    </w:p>
-    <w:p>
-      <w:pPr>
-        <w:rPr>
-          <w:rFonts w:ascii="News Gothic MT" w:hAnsi="News Gothic MT" w:cs="Times New Roman"/>
-          <w:b/>
-          <w:bCs/>
-          <w:noProof/>
-          <w:color w:val="548DD4" w:themeColor="text2" w:themeTint="99"/>
-        </w:rPr>
-      </w:pPr>
-    </w:p>
-    <w:p>
-      <w:pPr>
-        <w:rPr>
-          <w:rFonts w:ascii="News Gothic MT" w:hAnsi="News Gothic MT" w:cs="Times New Roman"/>
-          <w:b/>
-          <w:bCs/>
-          <w:noProof/>
-          <w:color w:val="548DD4" w:themeColor="text2" w:themeTint="99"/>
         </w:rPr>
       </w:pPr>
     </w:p>
@@ -3968,6 +4207,102 @@
                 <w:color w:val="808080" w:themeColor="background1" w:themeShade="80"/>
                 <w:sz w:val="4"/>
                 <w:szCs w:val="4"/>
+              </w:rPr>
+            </w:pPr>
+          </w:p>
+          <w:p>
+            <w:pPr>
+              <w:pStyle w:val="NoSpacing"/>
+              <w:rPr>
+                <w:rFonts w:ascii="News Gothic MT" w:hAnsi="News Gothic MT" w:cs="Times New Roman"/>
+                <w:color w:val="000000" w:themeColor="text1"/>
+                <w:sz w:val="20"/>
+                <w:szCs w:val="20"/>
+              </w:rPr>
+            </w:pPr>
+            <w:r>
+              <w:rPr>
+                <w:rFonts w:ascii="News Gothic MT" w:hAnsi="News Gothic MT" w:cs="Times New Roman"/>
+                <w:b/>
+                <w:bCs/>
+                <w:color w:val="000000" w:themeColor="text1"/>
+                <w:sz w:val="20"/>
+                <w:szCs w:val="20"/>
+              </w:rPr>
+              <w:t>Ilana Shapiro</w:t>
+            </w:r>
+            <w:r>
+              <w:rPr>
+                <w:rFonts w:ascii="News Gothic MT" w:hAnsi="News Gothic MT" w:cs="Times New Roman"/>
+                <w:color w:val="000000" w:themeColor="text1"/>
+                <w:sz w:val="20"/>
+                <w:szCs w:val="20"/>
+              </w:rPr>
+              <w:t>, Michael Peng, Andrew Lara</w:t>
+            </w:r>
+            <w:r>
+              <w:rPr>
+                <w:rFonts w:ascii="News Gothic MT" w:hAnsi="News Gothic MT" w:cs="Times New Roman"/>
+                <w:color w:val="000000" w:themeColor="text1"/>
+                <w:sz w:val="20"/>
+                <w:szCs w:val="20"/>
+              </w:rPr>
+              <w:t>. “</w:t>
+            </w:r>
+            <w:r>
+              <w:rPr>
+                <w:rFonts w:ascii="News Gothic MT" w:hAnsi="News Gothic MT" w:cs="Times New Roman"/>
+                <w:color w:val="000000" w:themeColor="text1"/>
+                <w:sz w:val="20"/>
+                <w:szCs w:val="20"/>
+              </w:rPr>
+              <w:t>The Impact of GitHub Copilot on Test-First Development</w:t>
+            </w:r>
+            <w:r>
+              <w:rPr>
+                <w:rFonts w:ascii="News Gothic MT" w:hAnsi="News Gothic MT" w:cs="Times New Roman"/>
+                <w:color w:val="000000" w:themeColor="text1"/>
+                <w:sz w:val="20"/>
+                <w:szCs w:val="20"/>
+              </w:rPr>
+              <w:t xml:space="preserve">.” </w:t>
+            </w:r>
+            <w:r>
+              <w:rPr>
+                <w:rFonts w:ascii="News Gothic MT" w:hAnsi="News Gothic MT" w:cs="Times New Roman"/>
+                <w:color w:val="000000" w:themeColor="text1"/>
+                <w:sz w:val="20"/>
+                <w:szCs w:val="20"/>
+              </w:rPr>
+              <w:t>Unpublished manuscript, 202</w:t>
+            </w:r>
+            <w:r>
+              <w:rPr>
+                <w:rFonts w:ascii="News Gothic MT" w:hAnsi="News Gothic MT" w:cs="Times New Roman"/>
+                <w:color w:val="000000" w:themeColor="text1"/>
+                <w:sz w:val="20"/>
+                <w:szCs w:val="20"/>
+              </w:rPr>
+              <w:t>4</w:t>
+            </w:r>
+            <w:r>
+              <w:rPr>
+                <w:rFonts w:ascii="News Gothic MT" w:hAnsi="News Gothic MT" w:cs="Times New Roman"/>
+                <w:color w:val="000000" w:themeColor="text1"/>
+                <w:sz w:val="20"/>
+                <w:szCs w:val="20"/>
+              </w:rPr>
+              <w:t>.</w:t>
+            </w:r>
+          </w:p>
+          <w:p>
+            <w:pPr>
+              <w:pStyle w:val="NoSpacing"/>
+              <w:rPr>
+                <w:rFonts w:ascii="News Gothic MT" w:hAnsi="News Gothic MT" w:cs="Times New Roman"/>
+                <w:color w:val="000000" w:themeColor="text1"/>
+                <w:sz w:val="12"/>
+                <w:szCs w:val="12"/>
               </w:rPr>
             </w:pPr>
           </w:p>
@@ -5334,11 +5669,12 @@
           <w:p>
             <w:pPr>
               <w:pStyle w:val="NoSpacing"/>
+              <w:jc w:val="right"/>
               <w:rPr>
                 <w:rFonts w:ascii="News Gothic MT" w:hAnsi="News Gothic MT" w:cs="Times New Roman"/>
                 <w:color w:val="000000" w:themeColor="text1"/>
-                <w:sz w:val="18"/>
-                <w:szCs w:val="18"/>
+                <w:sz w:val="12"/>
+                <w:szCs w:val="12"/>
               </w:rPr>
             </w:pPr>
             <w:r>
@@ -5359,7 +5695,79 @@
               </w:rPr>
               <w:t>[</w:t>
             </w:r>
-            <w:hyperlink r:id="rId30" w:history="1">
+            <w:hyperlink r:id="rId32" w:history="1">
+              <w:r>
+                <w:rPr>
+                  <w:rStyle w:val="Hyperlink"/>
+                  <w:rFonts w:ascii="News Gothic MT" w:hAnsi="News Gothic MT" w:cs="Times New Roman"/>
+                  <w:sz w:val="18"/>
+                  <w:szCs w:val="18"/>
+                </w:rPr>
+                <w:t>paper</w:t>
+              </w:r>
+              <w:r>
+                <w:rPr>
+                  <w:rStyle w:val="Hyperlink"/>
+                  <w:rFonts w:ascii="News Gothic MT" w:hAnsi="News Gothic MT" w:cs="Times New Roman"/>
+                  <w:sz w:val="18"/>
+                  <w:szCs w:val="18"/>
+                </w:rPr>
+                <w:t>8</w:t>
+              </w:r>
+            </w:hyperlink>
+            <w:r>
+              <w:rPr>
+                <w:rFonts w:ascii="News Gothic MT" w:hAnsi="News Gothic MT" w:cs="Times New Roman"/>
+                <w:color w:val="000000" w:themeColor="text1"/>
+                <w:sz w:val="18"/>
+                <w:szCs w:val="18"/>
+              </w:rPr>
+              <w:t>]</w:t>
+            </w:r>
+          </w:p>
+          <w:p>
+            <w:pPr>
+              <w:pStyle w:val="NoSpacing"/>
+              <w:rPr>
+                <w:rFonts w:ascii="News Gothic MT" w:hAnsi="News Gothic MT" w:cs="Times New Roman"/>
+                <w:color w:val="000000" w:themeColor="text1"/>
+                <w:sz w:val="20"/>
+                <w:szCs w:val="20"/>
+              </w:rPr>
+            </w:pPr>
+          </w:p>
+          <w:p>
+            <w:pPr>
+              <w:pStyle w:val="NoSpacing"/>
+              <w:rPr>
+                <w:rFonts w:ascii="News Gothic MT" w:hAnsi="News Gothic MT" w:cs="Times New Roman"/>
+                <w:color w:val="000000" w:themeColor="text1"/>
+                <w:sz w:val="14"/>
+                <w:szCs w:val="14"/>
+              </w:rPr>
+            </w:pPr>
+          </w:p>
+          <w:p>
+            <w:pPr>
+              <w:pStyle w:val="NoSpacing"/>
+              <w:jc w:val="right"/>
+              <w:rPr>
+                <w:rFonts w:ascii="News Gothic MT" w:hAnsi="News Gothic MT" w:cs="Times New Roman"/>
+                <w:color w:val="000000" w:themeColor="text1"/>
+                <w:sz w:val="18"/>
+                <w:szCs w:val="18"/>
+              </w:rPr>
+            </w:pPr>
+            <w:r>
+              <w:rPr>
+                <w:rFonts w:ascii="News Gothic MT" w:hAnsi="News Gothic MT" w:cs="Times New Roman"/>
+                <w:color w:val="000000" w:themeColor="text1"/>
+                <w:sz w:val="18"/>
+                <w:szCs w:val="18"/>
+              </w:rPr>
+              <w:t>[</w:t>
+            </w:r>
+            <w:hyperlink r:id="rId33" w:history="1">
               <w:r>
                 <w:rPr>
                   <w:rStyle w:val="Hyperlink"/>
@@ -5376,7 +5784,16 @@
                   <w:sz w:val="18"/>
                   <w:szCs w:val="18"/>
                 </w:rPr>
-                <w:t>r7</w:t>
+                <w:t>r</w:t>
+              </w:r>
+              <w:r>
+                <w:rPr>
+                  <w:rStyle w:val="Hyperlink"/>
+                  <w:rFonts w:ascii="News Gothic MT" w:hAnsi="News Gothic MT" w:cs="Times New Roman"/>
+                  <w:sz w:val="18"/>
+                  <w:szCs w:val="18"/>
+                </w:rPr>
+                <w:t>7</w:t>
               </w:r>
             </w:hyperlink>
             <w:r>
@@ -5392,8 +5809,10 @@
           <w:p>
             <w:pPr>
               <w:pStyle w:val="NoSpacing"/>
+              <w:tabs>
+                <w:tab w:val="left" w:pos="1253"/>
+              </w:tabs>
               <w:ind w:left="-6"/>
-              <w:jc w:val="right"/>
               <w:rPr>
                 <w:rFonts w:ascii="News Gothic MT" w:hAnsi="News Gothic MT" w:cs="Times New Roman"/>
                 <w:color w:val="000000" w:themeColor="text1"/>
@@ -5401,6 +5820,15 @@
                 <w:szCs w:val="20"/>
               </w:rPr>
             </w:pPr>
+            <w:r>
+              <w:rPr>
+                <w:rFonts w:ascii="News Gothic MT" w:hAnsi="News Gothic MT" w:cs="Times New Roman"/>
+                <w:color w:val="000000" w:themeColor="text1"/>
+                <w:sz w:val="20"/>
+                <w:szCs w:val="20"/>
+              </w:rPr>
+              <w:tab/>
+            </w:r>
           </w:p>
           <w:p>
             <w:pPr>
@@ -5437,6 +5865,7 @@
               <w:tabs>
                 <w:tab w:val="left" w:pos="1216"/>
               </w:tabs>
+              <w:jc w:val="right"/>
               <w:rPr>
                 <w:color w:val="000000" w:themeColor="text1"/>
               </w:rPr>
@@ -5450,7 +5879,7 @@
               </w:rPr>
               <w:t xml:space="preserve">         [</w:t>
             </w:r>
-            <w:hyperlink r:id="rId31" w:history="1">
+            <w:hyperlink r:id="rId34" w:history="1">
               <w:r>
                 <w:rPr>
                   <w:rStyle w:val="Hyperlink"/>
@@ -5494,6 +5923,7 @@
           <w:p>
             <w:pPr>
               <w:pStyle w:val="NoSpacing"/>
+              <w:jc w:val="right"/>
               <w:rPr>
                 <w:color w:val="000000" w:themeColor="text1"/>
                 <w:sz w:val="14"/>
@@ -5504,6 +5934,7 @@
           <w:p>
             <w:pPr>
               <w:pStyle w:val="NoSpacing"/>
+              <w:jc w:val="right"/>
               <w:rPr>
                 <w:rFonts w:ascii="News Gothic MT" w:hAnsi="News Gothic MT" w:cs="Times New Roman"/>
                 <w:color w:val="000000" w:themeColor="text1"/>
@@ -5520,7 +5951,7 @@
               </w:rPr>
               <w:t xml:space="preserve">         [</w:t>
             </w:r>
-            <w:hyperlink r:id="rId32" w:history="1">
+            <w:hyperlink r:id="rId35" w:history="1">
               <w:r>
                 <w:rPr>
                   <w:rStyle w:val="Hyperlink"/>
@@ -5553,6 +5984,7 @@
           <w:p>
             <w:pPr>
               <w:pStyle w:val="NoSpacing"/>
+              <w:jc w:val="right"/>
               <w:rPr>
                 <w:rFonts w:ascii="News Gothic MT" w:hAnsi="News Gothic MT" w:cs="Times New Roman"/>
                 <w:color w:val="000000" w:themeColor="text1"/>
@@ -5564,6 +5996,7 @@
           <w:p>
             <w:pPr>
               <w:pStyle w:val="NoSpacing"/>
+              <w:jc w:val="right"/>
               <w:rPr>
                 <w:rFonts w:ascii="News Gothic MT" w:hAnsi="News Gothic MT" w:cs="Times New Roman"/>
                 <w:color w:val="000000" w:themeColor="text1"/>
@@ -5575,6 +6008,7 @@
           <w:p>
             <w:pPr>
               <w:pStyle w:val="NoSpacing"/>
+              <w:jc w:val="right"/>
               <w:rPr>
                 <w:rFonts w:ascii="News Gothic MT" w:hAnsi="News Gothic MT" w:cs="Times New Roman"/>
                 <w:color w:val="000000" w:themeColor="text1"/>
@@ -5600,7 +6034,7 @@
               </w:rPr>
               <w:t>[</w:t>
             </w:r>
-            <w:hyperlink r:id="rId33" w:history="1">
+            <w:hyperlink r:id="rId36" w:history="1">
               <w:r>
                 <w:rPr>
                   <w:rStyle w:val="Hyperlink"/>
@@ -5633,6 +6067,7 @@
           <w:p>
             <w:pPr>
               <w:pStyle w:val="NoSpacing"/>
+              <w:jc w:val="right"/>
               <w:rPr>
                 <w:rFonts w:ascii="News Gothic MT" w:hAnsi="News Gothic MT" w:cs="Times New Roman"/>
                 <w:color w:val="000000" w:themeColor="text1"/>
@@ -5644,6 +6079,7 @@
           <w:p>
             <w:pPr>
               <w:pStyle w:val="NoSpacing"/>
+              <w:jc w:val="right"/>
               <w:rPr>
                 <w:rFonts w:ascii="News Gothic MT" w:hAnsi="News Gothic MT" w:cs="Times New Roman"/>
                 <w:color w:val="000000" w:themeColor="text1"/>
@@ -5655,6 +6091,7 @@
           <w:p>
             <w:pPr>
               <w:pStyle w:val="NoSpacing"/>
+              <w:jc w:val="right"/>
               <w:rPr>
                 <w:rFonts w:ascii="News Gothic MT" w:hAnsi="News Gothic MT" w:cs="Times New Roman"/>
                 <w:color w:val="000000" w:themeColor="text1"/>
@@ -5666,6 +6103,7 @@
           <w:p>
             <w:pPr>
               <w:pStyle w:val="NoSpacing"/>
+              <w:jc w:val="right"/>
               <w:rPr>
                 <w:rFonts w:ascii="News Gothic MT" w:hAnsi="News Gothic MT" w:cs="Times New Roman"/>
                 <w:color w:val="000000" w:themeColor="text1"/>
@@ -5692,7 +6130,7 @@
               </w:rPr>
               <w:t>[</w:t>
             </w:r>
-            <w:hyperlink r:id="rId34" w:history="1">
+            <w:hyperlink r:id="rId37" w:history="1">
               <w:r>
                 <w:rPr>
                   <w:rStyle w:val="Hyperlink"/>
@@ -5732,6 +6170,7 @@
           <w:p>
             <w:pPr>
               <w:pStyle w:val="NoSpacing"/>
+              <w:jc w:val="right"/>
               <w:rPr>
                 <w:rFonts w:ascii="News Gothic MT" w:hAnsi="News Gothic MT" w:cs="Times New Roman"/>
                 <w:color w:val="000000" w:themeColor="text1"/>
@@ -5743,6 +6182,7 @@
           <w:p>
             <w:pPr>
               <w:pStyle w:val="NoSpacing"/>
+              <w:jc w:val="right"/>
               <w:rPr>
                 <w:rFonts w:ascii="News Gothic MT" w:hAnsi="News Gothic MT" w:cs="Times New Roman"/>
                 <w:color w:val="000000" w:themeColor="text1"/>
@@ -5754,6 +6194,7 @@
           <w:p>
             <w:pPr>
               <w:pStyle w:val="NoSpacing"/>
+              <w:jc w:val="right"/>
               <w:rPr>
                 <w:rFonts w:ascii="News Gothic MT" w:hAnsi="News Gothic MT" w:cs="Times New Roman"/>
                 <w:color w:val="000000" w:themeColor="text1"/>
@@ -5779,7 +6220,7 @@
               </w:rPr>
               <w:t>[</w:t>
             </w:r>
-            <w:hyperlink r:id="rId35" w:history="1">
+            <w:hyperlink r:id="rId38" w:history="1">
               <w:r>
                 <w:rPr>
                   <w:rStyle w:val="Hyperlink"/>
@@ -5814,6 +6255,7 @@
           <w:p>
             <w:pPr>
               <w:pStyle w:val="NoSpacing"/>
+              <w:jc w:val="right"/>
               <w:rPr>
                 <w:rFonts w:ascii="News Gothic MT" w:hAnsi="News Gothic MT" w:cs="Times New Roman"/>
                 <w:bCs/>
@@ -5826,6 +6268,7 @@
           <w:p>
             <w:pPr>
               <w:pStyle w:val="NoSpacing"/>
+              <w:jc w:val="right"/>
               <w:rPr>
                 <w:rFonts w:ascii="News Gothic MT" w:hAnsi="News Gothic MT" w:cs="Times New Roman"/>
                 <w:bCs/>
@@ -5838,6 +6281,7 @@
           <w:p>
             <w:pPr>
               <w:pStyle w:val="NoSpacing"/>
+              <w:jc w:val="right"/>
               <w:rPr>
                 <w:rFonts w:ascii="News Gothic MT" w:hAnsi="News Gothic MT" w:cs="Times New Roman"/>
                 <w:bCs/>
@@ -5866,7 +6310,7 @@
               </w:rPr>
               <w:t>[</w:t>
             </w:r>
-            <w:hyperlink r:id="rId36" w:history="1">
+            <w:hyperlink r:id="rId39" w:history="1">
               <w:r>
                 <w:rPr>
                   <w:rStyle w:val="Hyperlink"/>
@@ -5904,6 +6348,7 @@
           <w:p>
             <w:pPr>
               <w:pStyle w:val="NoSpacing"/>
+              <w:jc w:val="right"/>
               <w:rPr>
                 <w:rFonts w:ascii="News Gothic MT" w:hAnsi="News Gothic MT" w:cs="Times New Roman"/>
                 <w:bCs/>
@@ -5932,7 +6377,7 @@
               </w:rPr>
               <w:t>[</w:t>
             </w:r>
-            <w:hyperlink r:id="rId37" w:history="1">
+            <w:hyperlink r:id="rId40" w:history="1">
               <w:r>
                 <w:rPr>
                   <w:rStyle w:val="Hyperlink"/>
@@ -5962,6 +6407,7 @@
               <w:tabs>
                 <w:tab w:val="left" w:pos="1188"/>
               </w:tabs>
+              <w:jc w:val="right"/>
               <w:rPr>
                 <w:rFonts w:ascii="News Gothic MT" w:hAnsi="News Gothic MT" w:cs="Times New Roman"/>
                 <w:color w:val="000000" w:themeColor="text1"/>
@@ -5982,6 +6428,7 @@
           <w:p>
             <w:pPr>
               <w:pStyle w:val="NoSpacing"/>
+              <w:jc w:val="right"/>
               <w:rPr>
                 <w:rFonts w:ascii="News Gothic MT" w:hAnsi="News Gothic MT" w:cs="Times New Roman"/>
                 <w:color w:val="000000" w:themeColor="text1"/>
@@ -6007,7 +6454,7 @@
               </w:rPr>
               <w:t>[</w:t>
             </w:r>
-            <w:hyperlink r:id="rId38" w:history="1">
+            <w:hyperlink r:id="rId41" w:history="1">
               <w:r>
                 <w:rPr>
                   <w:rStyle w:val="Hyperlink"/>
@@ -6044,6 +6491,7 @@
           <w:p>
             <w:pPr>
               <w:pStyle w:val="NoSpacing"/>
+              <w:jc w:val="right"/>
               <w:rPr>
                 <w:rFonts w:ascii="News Gothic MT" w:hAnsi="News Gothic MT" w:cs="Times New Roman"/>
                 <w:bCs/>
@@ -6056,6 +6504,7 @@
           <w:p>
             <w:pPr>
               <w:pStyle w:val="NoSpacing"/>
+              <w:jc w:val="right"/>
               <w:rPr>
                 <w:rFonts w:ascii="News Gothic MT" w:hAnsi="News Gothic MT" w:cs="Times New Roman"/>
                 <w:bCs/>
@@ -6068,6 +6517,7 @@
           <w:p>
             <w:pPr>
               <w:pStyle w:val="NoSpacing"/>
+              <w:jc w:val="right"/>
               <w:rPr>
                 <w:rFonts w:ascii="News Gothic MT" w:hAnsi="News Gothic MT" w:cs="Times New Roman"/>
                 <w:bCs/>
@@ -6096,7 +6546,7 @@
               </w:rPr>
               <w:t>[</w:t>
             </w:r>
-            <w:hyperlink r:id="rId39" w:history="1">
+            <w:hyperlink r:id="rId42" w:history="1">
               <w:r>
                 <w:rPr>
                   <w:rStyle w:val="Hyperlink"/>
@@ -7204,6 +7654,7 @@
           <w:sz w:val="20"/>
           <w:szCs w:val="20"/>
         </w:rPr>
+        <w:lastRenderedPageBreak/>
         <w:t xml:space="preserve">Awarded annually to the Pomona College student(s) demonstrating exceptional loyalty and dedication to their music studies. </w:t>
       </w:r>
     </w:p>
@@ -7470,7 +7921,6 @@
           <w:sz w:val="20"/>
           <w:szCs w:val="20"/>
         </w:rPr>
-        <w:lastRenderedPageBreak/>
         <w:t xml:space="preserve">Awarded annually to the Pomona College prospective music major(s) </w:t>
       </w:r>
       <w:r>
@@ -10141,6 +10591,119 @@
     </w:lvl>
   </w:abstractNum>
   <w:abstractNum w:abstractNumId="12" w15:restartNumberingAfterBreak="0">
+    <w:nsid w:val="20B910A7"/>
+    <w:multiLevelType w:val="hybridMultilevel"/>
+    <w:tmpl w:val="FA704A6A"/>
+    <w:lvl w:ilvl="0" w:tplc="04090001">
+      <w:start w:val="1"/>
+      <w:numFmt w:val="bullet"/>
+      <w:lvlText w:val=""/>
+      <w:lvlJc w:val="left"/>
+      <w:pPr>
+        <w:ind w:left="720" w:hanging="360"/>
+      </w:pPr>
+      <w:rPr>
+        <w:rFonts w:ascii="Symbol" w:hAnsi="Symbol" w:hint="default"/>
+      </w:rPr>
+    </w:lvl>
+    <w:lvl w:ilvl="1" w:tplc="04090003" w:tentative="1">
+      <w:start w:val="1"/>
+      <w:numFmt w:val="bullet"/>
+      <w:lvlText w:val="o"/>
+      <w:lvlJc w:val="left"/>
+      <w:pPr>
+        <w:ind w:left="1440" w:hanging="360"/>
+      </w:pPr>
+      <w:rPr>
+        <w:rFonts w:ascii="Courier New" w:hAnsi="Courier New" w:cs="Courier New" w:hint="default"/>
+      </w:rPr>
+    </w:lvl>
+    <w:lvl w:ilvl="2" w:tplc="04090005" w:tentative="1">
+      <w:start w:val="1"/>
+      <w:numFmt w:val="bullet"/>
+      <w:lvlText w:val=""/>
+      <w:lvlJc w:val="left"/>
+      <w:pPr>
+        <w:ind w:left="2160" w:hanging="360"/>
+      </w:pPr>
+      <w:rPr>
+        <w:rFonts w:ascii="Wingdings" w:hAnsi="Wingdings" w:hint="default"/>
+      </w:rPr>
+    </w:lvl>
+    <w:lvl w:ilvl="3" w:tplc="04090001" w:tentative="1">
+      <w:start w:val="1"/>
+      <w:numFmt w:val="bullet"/>
+      <w:lvlText w:val=""/>
+      <w:lvlJc w:val="left"/>
+      <w:pPr>
+        <w:ind w:left="2880" w:hanging="360"/>
+      </w:pPr>
+      <w:rPr>
+        <w:rFonts w:ascii="Symbol" w:hAnsi="Symbol" w:hint="default"/>
+      </w:rPr>
+    </w:lvl>
+    <w:lvl w:ilvl="4" w:tplc="04090003" w:tentative="1">
+      <w:start w:val="1"/>
+      <w:numFmt w:val="bullet"/>
+      <w:lvlText w:val="o"/>
+      <w:lvlJc w:val="left"/>
+      <w:pPr>
+        <w:ind w:left="3600" w:hanging="360"/>
+      </w:pPr>
+      <w:rPr>
+        <w:rFonts w:ascii="Courier New" w:hAnsi="Courier New" w:cs="Courier New" w:hint="default"/>
+      </w:rPr>
+    </w:lvl>
+    <w:lvl w:ilvl="5" w:tplc="04090005" w:tentative="1">
+      <w:start w:val="1"/>
+      <w:numFmt w:val="bullet"/>
+      <w:lvlText w:val=""/>
+      <w:lvlJc w:val="left"/>
+      <w:pPr>
+        <w:ind w:left="4320" w:hanging="360"/>
+      </w:pPr>
+      <w:rPr>
+        <w:rFonts w:ascii="Wingdings" w:hAnsi="Wingdings" w:hint="default"/>
+      </w:rPr>
+    </w:lvl>
+    <w:lvl w:ilvl="6" w:tplc="04090001" w:tentative="1">
+      <w:start w:val="1"/>
+      <w:numFmt w:val="bullet"/>
+      <w:lvlText w:val=""/>
+      <w:lvlJc w:val="left"/>
+      <w:pPr>
+        <w:ind w:left="5040" w:hanging="360"/>
+      </w:pPr>
+      <w:rPr>
+        <w:rFonts w:ascii="Symbol" w:hAnsi="Symbol" w:hint="default"/>
+      </w:rPr>
+    </w:lvl>
+    <w:lvl w:ilvl="7" w:tplc="04090003" w:tentative="1">
+      <w:start w:val="1"/>
+      <w:numFmt w:val="bullet"/>
+      <w:lvlText w:val="o"/>
+      <w:lvlJc w:val="left"/>
+      <w:pPr>
+        <w:ind w:left="5760" w:hanging="360"/>
+      </w:pPr>
+      <w:rPr>
+        <w:rFonts w:ascii="Courier New" w:hAnsi="Courier New" w:cs="Courier New" w:hint="default"/>
+      </w:rPr>
+    </w:lvl>
+    <w:lvl w:ilvl="8" w:tplc="04090005" w:tentative="1">
+      <w:start w:val="1"/>
+      <w:numFmt w:val="bullet"/>
+      <w:lvlText w:val=""/>
+      <w:lvlJc w:val="left"/>
+      <w:pPr>
+        <w:ind w:left="6480" w:hanging="360"/>
+      </w:pPr>
+      <w:rPr>
+        <w:rFonts w:ascii="Wingdings" w:hAnsi="Wingdings" w:hint="default"/>
+      </w:rPr>
+    </w:lvl>
+  </w:abstractNum>
+  <w:abstractNum w:abstractNumId="13" w15:restartNumberingAfterBreak="0">
     <w:nsid w:val="39EA7F2F"/>
     <w:multiLevelType w:val="hybridMultilevel"/>
     <w:tmpl w:val="F288DD42"/>
@@ -10253,7 +10816,7 @@
       </w:rPr>
     </w:lvl>
   </w:abstractNum>
-  <w:abstractNum w:abstractNumId="13" w15:restartNumberingAfterBreak="0">
+  <w:abstractNum w:abstractNumId="14" w15:restartNumberingAfterBreak="0">
     <w:nsid w:val="41146B25"/>
     <w:multiLevelType w:val="hybridMultilevel"/>
     <w:tmpl w:val="5996292C"/>
@@ -10366,7 +10929,7 @@
       </w:rPr>
     </w:lvl>
   </w:abstractNum>
-  <w:abstractNum w:abstractNumId="14" w15:restartNumberingAfterBreak="0">
+  <w:abstractNum w:abstractNumId="15" w15:restartNumberingAfterBreak="0">
     <w:nsid w:val="4D6F4F9F"/>
     <w:multiLevelType w:val="hybridMultilevel"/>
     <w:tmpl w:val="B286424A"/>
@@ -10482,7 +11045,7 @@
       </w:rPr>
     </w:lvl>
   </w:abstractNum>
-  <w:abstractNum w:abstractNumId="15" w15:restartNumberingAfterBreak="0">
+  <w:abstractNum w:abstractNumId="16" w15:restartNumberingAfterBreak="0">
     <w:nsid w:val="544F3422"/>
     <w:multiLevelType w:val="hybridMultilevel"/>
     <w:tmpl w:val="845ADB76"/>
@@ -10595,7 +11158,7 @@
       </w:rPr>
     </w:lvl>
   </w:abstractNum>
-  <w:abstractNum w:abstractNumId="16" w15:restartNumberingAfterBreak="0">
+  <w:abstractNum w:abstractNumId="17" w15:restartNumberingAfterBreak="0">
     <w:nsid w:val="5642745F"/>
     <w:multiLevelType w:val="hybridMultilevel"/>
     <w:tmpl w:val="9594EED6"/>
@@ -10711,7 +11274,7 @@
       </w:rPr>
     </w:lvl>
   </w:abstractNum>
-  <w:abstractNum w:abstractNumId="17" w15:restartNumberingAfterBreak="0">
+  <w:abstractNum w:abstractNumId="18" w15:restartNumberingAfterBreak="0">
     <w:nsid w:val="761428ED"/>
     <w:multiLevelType w:val="hybridMultilevel"/>
     <w:tmpl w:val="3EBC0E18"/>
@@ -10860,25 +11423,28 @@
     <w:abstractNumId w:val="0"/>
   </w:num>
   <w:num w:numId="12" w16cid:durableId="742987074">
-    <w:abstractNumId w:val="12"/>
+    <w:abstractNumId w:val="13"/>
   </w:num>
   <w:num w:numId="13" w16cid:durableId="1246458587">
     <w:abstractNumId w:val="10"/>
   </w:num>
   <w:num w:numId="14" w16cid:durableId="270360264">
+    <w:abstractNumId w:val="18"/>
+  </w:num>
+  <w:num w:numId="15" w16cid:durableId="760101379">
     <w:abstractNumId w:val="17"/>
   </w:num>
-  <w:num w:numId="15" w16cid:durableId="760101379">
+  <w:num w:numId="16" w16cid:durableId="862324991">
+    <w:abstractNumId w:val="15"/>
+  </w:num>
+  <w:num w:numId="17" w16cid:durableId="1968314013">
+    <w:abstractNumId w:val="14"/>
+  </w:num>
+  <w:num w:numId="18" w16cid:durableId="525362855">
     <w:abstractNumId w:val="16"/>
   </w:num>
-  <w:num w:numId="16" w16cid:durableId="862324991">
-    <w:abstractNumId w:val="14"/>
-  </w:num>
-  <w:num w:numId="17" w16cid:durableId="1968314013">
-    <w:abstractNumId w:val="13"/>
-  </w:num>
-  <w:num w:numId="18" w16cid:durableId="525362855">
-    <w:abstractNumId w:val="15"/>
+  <w:num w:numId="19" w16cid:durableId="1775056005">
+    <w:abstractNumId w:val="12"/>
   </w:num>
 </w:numbering>
 </file>

--- a/files/CV.docx
+++ b/files/CV.docx
@@ -590,18 +590,17 @@
           <w:sz w:val="20"/>
           <w:szCs w:val="20"/>
         </w:rPr>
-        <w:t>My goal is to create a richly interactive,</w:t>
-      </w:r>
-    </w:p>
-    <w:p>
-      <w:pPr>
+        <w:t>My goal is to create a</w:t>
+      </w:r>
+      <w:r>
         <w:rPr>
           <w:rFonts w:ascii="News Gothic MT" w:hAnsi="News Gothic MT" w:cs="Times New Roman"/>
           <w:color w:val="000000" w:themeColor="text1"/>
           <w:sz w:val="20"/>
           <w:szCs w:val="20"/>
         </w:rPr>
-      </w:pPr>
+        <w:t xml:space="preserve">n interactive, </w:t>
+      </w:r>
       <w:r>
         <w:rPr>
           <w:rFonts w:ascii="News Gothic MT" w:hAnsi="News Gothic MT" w:cs="Times New Roman"/>
@@ -609,7 +608,25 @@
           <w:sz w:val="20"/>
           <w:szCs w:val="20"/>
         </w:rPr>
-        <w:t>human-machine co-creation process enabling end-users to produce structurally sound media.</w:t>
+        <w:t xml:space="preserve">human-machine co-creation process enabling end-users to produce structurally sound </w:t>
+      </w:r>
+      <w:r>
+        <w:rPr>
+          <w:rFonts w:ascii="News Gothic MT" w:hAnsi="News Gothic MT" w:cs="Times New Roman"/>
+          <w:color w:val="000000" w:themeColor="text1"/>
+          <w:sz w:val="20"/>
+          <w:szCs w:val="20"/>
+        </w:rPr>
+        <w:t>outputs</w:t>
+      </w:r>
+      <w:r>
+        <w:rPr>
+          <w:rFonts w:ascii="News Gothic MT" w:hAnsi="News Gothic MT" w:cs="Times New Roman"/>
+          <w:color w:val="000000" w:themeColor="text1"/>
+          <w:sz w:val="20"/>
+          <w:szCs w:val="20"/>
+        </w:rPr>
+        <w:t>.</w:t>
       </w:r>
     </w:p>
     <w:p>
@@ -1370,6 +1387,10 @@
         <w:shd w:val="clear" w:color="auto" w:fill="FFFFFF"/>
         <w:rPr>
           <w:rFonts w:ascii="News Gothic MT" w:hAnsi="News Gothic MT" w:cs="Times New Roman"/>
+          <w:b w:val="0"/>
+          <w:bCs/>
+          <w:i/>
+          <w:iCs/>
           <w:sz w:val="20"/>
           <w:szCs w:val="20"/>
         </w:rPr>
@@ -1380,7 +1401,7 @@
           <w:sz w:val="20"/>
           <w:szCs w:val="20"/>
         </w:rPr>
-        <w:t>The Impact of GitHub Copilot on Test-First Development</w:t>
+        <w:t>Synthesizing Composite Hierarchical Structure from Music Corpora</w:t>
       </w:r>
       <w:r>
         <w:rPr>
@@ -1400,7 +1421,267 @@
         </w:rPr>
         <w:t>[</w:t>
       </w:r>
+      <w:r>
+        <w:fldChar w:fldCharType="begin"/>
+      </w:r>
+      <w:r>
+        <w:instrText>HYPERLINK "https://ilanashapiro.github.io/files/STG_paper.pdf"</w:instrText>
+      </w:r>
+      <w:r>
+        <w:fldChar w:fldCharType="separate"/>
+      </w:r>
+      <w:r>
+        <w:rPr>
+          <w:rStyle w:val="Hyperlink"/>
+          <w:rFonts w:ascii="News Gothic MT" w:hAnsi="News Gothic MT" w:cs="Times New Roman"/>
+          <w:b w:val="0"/>
+          <w:bCs/>
+          <w:sz w:val="18"/>
+          <w:szCs w:val="18"/>
+        </w:rPr>
+        <w:t>preprint</w:t>
+      </w:r>
+      <w:r>
+        <w:rPr>
+          <w:rStyle w:val="Hyperlink"/>
+          <w:rFonts w:ascii="News Gothic MT" w:hAnsi="News Gothic MT" w:cs="Times New Roman"/>
+          <w:b w:val="0"/>
+          <w:bCs/>
+          <w:sz w:val="18"/>
+          <w:szCs w:val="18"/>
+        </w:rPr>
+        <w:fldChar w:fldCharType="end"/>
+      </w:r>
+      <w:r>
+        <w:rPr>
+          <w:rFonts w:ascii="News Gothic MT" w:hAnsi="News Gothic MT" w:cs="Times New Roman"/>
+          <w:b w:val="0"/>
+          <w:bCs/>
+          <w:sz w:val="18"/>
+          <w:szCs w:val="18"/>
+        </w:rPr>
+        <w:t>][</w:t>
+      </w:r>
       <w:hyperlink r:id="rId12" w:history="1">
+        <w:r>
+          <w:rPr>
+            <w:rStyle w:val="Hyperlink"/>
+            <w:rFonts w:ascii="News Gothic MT" w:hAnsi="News Gothic MT" w:cs="Times New Roman"/>
+            <w:b w:val="0"/>
+            <w:bCs/>
+            <w:sz w:val="18"/>
+            <w:szCs w:val="18"/>
+          </w:rPr>
+          <w:t>code</w:t>
+        </w:r>
+      </w:hyperlink>
+      <w:r>
+        <w:rPr>
+          <w:rFonts w:ascii="News Gothic MT" w:hAnsi="News Gothic MT" w:cs="Times New Roman"/>
+          <w:b w:val="0"/>
+          <w:bCs/>
+          <w:sz w:val="18"/>
+          <w:szCs w:val="18"/>
+        </w:rPr>
+        <w:t>][</w:t>
+      </w:r>
+      <w:hyperlink r:id="rId13" w:history="1">
+        <w:r>
+          <w:rPr>
+            <w:rStyle w:val="Hyperlink"/>
+            <w:rFonts w:ascii="News Gothic MT" w:hAnsi="News Gothic MT" w:cs="Times New Roman"/>
+            <w:b w:val="0"/>
+            <w:bCs/>
+            <w:sz w:val="18"/>
+            <w:szCs w:val="18"/>
+          </w:rPr>
+          <w:t>slid</w:t>
+        </w:r>
+        <w:r>
+          <w:rPr>
+            <w:rStyle w:val="Hyperlink"/>
+            <w:rFonts w:ascii="News Gothic MT" w:hAnsi="News Gothic MT" w:cs="Times New Roman"/>
+            <w:b w:val="0"/>
+            <w:bCs/>
+            <w:sz w:val="18"/>
+            <w:szCs w:val="18"/>
+          </w:rPr>
+          <w:t>e</w:t>
+        </w:r>
+        <w:r>
+          <w:rPr>
+            <w:rStyle w:val="Hyperlink"/>
+            <w:rFonts w:ascii="News Gothic MT" w:hAnsi="News Gothic MT" w:cs="Times New Roman"/>
+            <w:b w:val="0"/>
+            <w:bCs/>
+            <w:sz w:val="18"/>
+            <w:szCs w:val="18"/>
+          </w:rPr>
+          <w:t>s</w:t>
+        </w:r>
+      </w:hyperlink>
+      <w:r>
+        <w:rPr>
+          <w:rFonts w:ascii="News Gothic MT" w:hAnsi="News Gothic MT" w:cs="Times New Roman"/>
+          <w:b w:val="0"/>
+          <w:bCs/>
+          <w:sz w:val="18"/>
+          <w:szCs w:val="18"/>
+        </w:rPr>
+        <w:t>]</w:t>
+      </w:r>
+      <w:r>
+        <w:rPr>
+          <w:rFonts w:ascii="News Gothic MT" w:hAnsi="News Gothic MT" w:cs="Times New Roman"/>
+          <w:b w:val="0"/>
+          <w:bCs/>
+          <w:sz w:val="18"/>
+          <w:szCs w:val="18"/>
+        </w:rPr>
+        <w:tab/>
+      </w:r>
+      <w:r>
+        <w:rPr>
+          <w:rFonts w:ascii="News Gothic MT" w:hAnsi="News Gothic MT" w:cs="Times New Roman"/>
+          <w:b w:val="0"/>
+          <w:bCs/>
+          <w:sz w:val="18"/>
+          <w:szCs w:val="18"/>
+        </w:rPr>
+        <w:t xml:space="preserve">   </w:t>
+      </w:r>
+      <w:r>
+        <w:rPr>
+          <w:rFonts w:ascii="News Gothic MT" w:hAnsi="News Gothic MT" w:cs="Times New Roman"/>
+          <w:b w:val="0"/>
+          <w:bCs/>
+          <w:i/>
+          <w:iCs/>
+          <w:sz w:val="20"/>
+          <w:szCs w:val="20"/>
+        </w:rPr>
+        <w:t>202</w:t>
+      </w:r>
+      <w:r>
+        <w:rPr>
+          <w:rFonts w:ascii="News Gothic MT" w:hAnsi="News Gothic MT" w:cs="Times New Roman"/>
+          <w:b w:val="0"/>
+          <w:bCs/>
+          <w:i/>
+          <w:iCs/>
+          <w:sz w:val="20"/>
+          <w:szCs w:val="20"/>
+        </w:rPr>
+        <w:t>5</w:t>
+      </w:r>
+    </w:p>
+    <w:p>
+      <w:pPr>
+        <w:pStyle w:val="Heading2"/>
+        <w:numPr>
+          <w:ilvl w:val="0"/>
+          <w:numId w:val="20"/>
+        </w:numPr>
+        <w:shd w:val="clear" w:color="auto" w:fill="FFFFFF"/>
+        <w:ind w:left="540" w:hanging="270"/>
+        <w:rPr>
+          <w:rFonts w:ascii="News Gothic MT" w:hAnsi="News Gothic MT" w:cs="Times New Roman"/>
+          <w:b w:val="0"/>
+          <w:bCs/>
+          <w:sz w:val="20"/>
+          <w:szCs w:val="20"/>
+        </w:rPr>
+      </w:pPr>
+      <w:r>
+        <w:rPr>
+          <w:rFonts w:ascii="News Gothic MT" w:hAnsi="News Gothic MT"/>
+          <w:b w:val="0"/>
+          <w:bCs/>
+          <w:sz w:val="20"/>
+          <w:szCs w:val="20"/>
+        </w:rPr>
+        <w:t xml:space="preserve">Introduced a unified, hierarchical meta-representation of music structure as a </w:t>
+      </w:r>
+      <w:r>
+        <w:rPr>
+          <w:rFonts w:ascii="News Gothic MT" w:hAnsi="News Gothic MT"/>
+          <w:b w:val="0"/>
+          <w:bCs/>
+          <w:i/>
+          <w:iCs/>
+          <w:sz w:val="20"/>
+          <w:szCs w:val="20"/>
+        </w:rPr>
+        <w:t>k</w:t>
+      </w:r>
+      <w:r>
+        <w:rPr>
+          <w:rFonts w:ascii="News Gothic MT" w:hAnsi="News Gothic MT"/>
+          <w:b w:val="0"/>
+          <w:bCs/>
+          <w:sz w:val="20"/>
+          <w:szCs w:val="20"/>
+        </w:rPr>
+        <w:t>-partite DAG. Combined stochastic and formal logic techniques to frame and solve the dually NP-hard combinatorial optimization problem of music structure summarization. In submission to the 2025 International Joint Conference on Artificial Intelligence</w:t>
+      </w:r>
+      <w:r>
+        <w:rPr>
+          <w:rFonts w:ascii="News Gothic MT" w:hAnsi="News Gothic MT"/>
+          <w:b w:val="0"/>
+          <w:bCs/>
+          <w:sz w:val="20"/>
+          <w:szCs w:val="20"/>
+        </w:rPr>
+        <w:t xml:space="preserve"> (IJCAI)</w:t>
+      </w:r>
+      <w:r>
+        <w:rPr>
+          <w:rFonts w:ascii="News Gothic MT" w:hAnsi="News Gothic MT"/>
+          <w:b w:val="0"/>
+          <w:bCs/>
+          <w:sz w:val="20"/>
+          <w:szCs w:val="20"/>
+        </w:rPr>
+        <w:t>.</w:t>
+      </w:r>
+    </w:p>
+    <w:p>
+      <w:pPr>
+        <w:pStyle w:val="Heading2"/>
+        <w:shd w:val="clear" w:color="auto" w:fill="FFFFFF"/>
+        <w:rPr>
+          <w:rFonts w:ascii="News Gothic MT" w:hAnsi="News Gothic MT" w:cs="Times New Roman"/>
+          <w:sz w:val="20"/>
+          <w:szCs w:val="20"/>
+        </w:rPr>
+      </w:pPr>
+      <w:r>
+        <w:rPr>
+          <w:rFonts w:ascii="News Gothic MT" w:hAnsi="News Gothic MT" w:cs="Times New Roman"/>
+          <w:sz w:val="20"/>
+          <w:szCs w:val="20"/>
+        </w:rPr>
+        <w:t>The Impact of GitHub Copilot on Test-First Development</w:t>
+      </w:r>
+      <w:r>
+        <w:rPr>
+          <w:rFonts w:ascii="News Gothic MT" w:hAnsi="News Gothic MT" w:cs="Times New Roman"/>
+          <w:sz w:val="20"/>
+          <w:szCs w:val="20"/>
+        </w:rPr>
+        <w:t xml:space="preserve"> </w:t>
+      </w:r>
+      <w:r>
+        <w:rPr>
+          <w:rFonts w:ascii="News Gothic MT" w:hAnsi="News Gothic MT" w:cs="Times New Roman"/>
+          <w:b w:val="0"/>
+          <w:bCs/>
+          <w:sz w:val="18"/>
+          <w:szCs w:val="18"/>
+        </w:rPr>
+        <w:t>[</w:t>
+      </w:r>
+      <w:hyperlink r:id="rId14" w:history="1">
         <w:r>
           <w:rPr>
             <w:rStyle w:val="Hyperlink"/>
@@ -1423,7 +1704,7 @@
         </w:rPr>
         <w:t>][</w:t>
       </w:r>
-      <w:hyperlink r:id="rId13" w:history="1">
+      <w:hyperlink r:id="rId15" w:history="1">
         <w:r>
           <w:rPr>
             <w:rStyle w:val="Hyperlink"/>
@@ -1552,29 +1833,439 @@
     </w:p>
     <w:p>
       <w:pPr>
+        <w:rPr>
+          <w:rFonts w:ascii="News Gothic MT" w:hAnsi="News Gothic MT"/>
+          <w:b/>
+          <w:bCs/>
+          <w:color w:val="000000" w:themeColor="text1"/>
+          <w:sz w:val="20"/>
+          <w:szCs w:val="20"/>
+        </w:rPr>
+      </w:pPr>
+      <w:proofErr w:type="spellStart"/>
+      <w:r>
+        <w:rPr>
+          <w:rFonts w:ascii="News Gothic MT" w:hAnsi="News Gothic MT"/>
+          <w:b/>
+          <w:bCs/>
+          <w:color w:val="000000" w:themeColor="text1"/>
+          <w:sz w:val="20"/>
+          <w:szCs w:val="20"/>
+        </w:rPr>
+        <w:t>pgen-rs</w:t>
+      </w:r>
+      <w:proofErr w:type="spellEnd"/>
+      <w:r>
+        <w:rPr>
+          <w:rFonts w:ascii="News Gothic MT" w:hAnsi="News Gothic MT"/>
+          <w:b/>
+          <w:bCs/>
+          <w:color w:val="000000" w:themeColor="text1"/>
+          <w:sz w:val="20"/>
+          <w:szCs w:val="20"/>
+        </w:rPr>
+        <w:t xml:space="preserve">: </w:t>
+      </w:r>
+      <w:r>
+        <w:rPr>
+          <w:rFonts w:ascii="News Gothic MT" w:hAnsi="News Gothic MT"/>
+          <w:b/>
+          <w:bCs/>
+          <w:color w:val="000000" w:themeColor="text1"/>
+          <w:sz w:val="20"/>
+          <w:szCs w:val="20"/>
+        </w:rPr>
+        <w:t>LLM-Aided</w:t>
+      </w:r>
+      <w:r>
+        <w:rPr>
+          <w:rFonts w:ascii="News Gothic MT" w:hAnsi="News Gothic MT"/>
+          <w:b/>
+          <w:bCs/>
+          <w:color w:val="000000" w:themeColor="text1"/>
+          <w:sz w:val="20"/>
+          <w:szCs w:val="20"/>
+        </w:rPr>
+        <w:t>,</w:t>
+      </w:r>
+      <w:r>
+        <w:rPr>
+          <w:rFonts w:ascii="News Gothic MT" w:hAnsi="News Gothic MT"/>
+          <w:b/>
+          <w:bCs/>
+          <w:color w:val="000000" w:themeColor="text1"/>
+          <w:sz w:val="20"/>
+          <w:szCs w:val="20"/>
+        </w:rPr>
+        <w:t xml:space="preserve"> </w:t>
+      </w:r>
+      <w:r>
+        <w:rPr>
+          <w:rFonts w:ascii="News Gothic MT" w:hAnsi="News Gothic MT"/>
+          <w:b/>
+          <w:bCs/>
+          <w:color w:val="000000" w:themeColor="text1"/>
+          <w:sz w:val="20"/>
+          <w:szCs w:val="20"/>
+        </w:rPr>
+        <w:t>Efficient</w:t>
+      </w:r>
+      <w:r>
+        <w:rPr>
+          <w:rFonts w:ascii="News Gothic MT" w:hAnsi="News Gothic MT"/>
+          <w:b/>
+          <w:bCs/>
+          <w:color w:val="000000" w:themeColor="text1"/>
+          <w:sz w:val="20"/>
+          <w:szCs w:val="20"/>
+        </w:rPr>
+        <w:t xml:space="preserve">, </w:t>
+      </w:r>
+      <w:r>
+        <w:rPr>
+          <w:rFonts w:ascii="News Gothic MT" w:hAnsi="News Gothic MT"/>
+          <w:b/>
+          <w:bCs/>
+          <w:color w:val="000000" w:themeColor="text1"/>
+          <w:sz w:val="20"/>
+          <w:szCs w:val="20"/>
+        </w:rPr>
+        <w:t>User-</w:t>
+      </w:r>
+      <w:r>
+        <w:rPr>
+          <w:rFonts w:ascii="News Gothic MT" w:hAnsi="News Gothic MT"/>
+          <w:b/>
+          <w:bCs/>
+          <w:color w:val="000000" w:themeColor="text1"/>
+          <w:sz w:val="20"/>
+          <w:szCs w:val="20"/>
+        </w:rPr>
+        <w:t>F</w:t>
+      </w:r>
+      <w:r>
+        <w:rPr>
+          <w:rFonts w:ascii="News Gothic MT" w:hAnsi="News Gothic MT"/>
+          <w:b/>
+          <w:bCs/>
+          <w:color w:val="000000" w:themeColor="text1"/>
+          <w:sz w:val="20"/>
+          <w:szCs w:val="20"/>
+        </w:rPr>
+        <w:t>riendly Genomic Data Wrangling</w:t>
+      </w:r>
+      <w:r>
+        <w:rPr>
+          <w:rFonts w:ascii="News Gothic MT" w:hAnsi="News Gothic MT"/>
+          <w:b/>
+          <w:bCs/>
+          <w:color w:val="000000" w:themeColor="text1"/>
+          <w:sz w:val="20"/>
+          <w:szCs w:val="20"/>
+        </w:rPr>
+        <w:t xml:space="preserve"> </w:t>
+      </w:r>
+      <w:r>
+        <w:rPr>
+          <w:rFonts w:ascii="News Gothic MT" w:hAnsi="News Gothic MT"/>
+          <w:color w:val="000000" w:themeColor="text1"/>
+          <w:sz w:val="18"/>
+          <w:szCs w:val="18"/>
+        </w:rPr>
+        <w:t>[</w:t>
+      </w:r>
+      <w:hyperlink r:id="rId16" w:history="1">
+        <w:r>
+          <w:rPr>
+            <w:rStyle w:val="Hyperlink"/>
+            <w:rFonts w:ascii="News Gothic MT" w:hAnsi="News Gothic MT"/>
+            <w:sz w:val="18"/>
+            <w:szCs w:val="18"/>
+          </w:rPr>
+          <w:t>paper</w:t>
+        </w:r>
+      </w:hyperlink>
+      <w:r>
+        <w:rPr>
+          <w:rFonts w:ascii="News Gothic MT" w:hAnsi="News Gothic MT"/>
+          <w:color w:val="000000" w:themeColor="text1"/>
+          <w:sz w:val="18"/>
+          <w:szCs w:val="18"/>
+        </w:rPr>
+        <w:t>]</w:t>
+      </w:r>
+      <w:r>
+        <w:rPr>
+          <w:rFonts w:ascii="News Gothic MT" w:hAnsi="News Gothic MT"/>
+          <w:color w:val="000000" w:themeColor="text1"/>
+          <w:sz w:val="18"/>
+          <w:szCs w:val="18"/>
+        </w:rPr>
+        <w:t>[</w:t>
+      </w:r>
+      <w:hyperlink r:id="rId17" w:history="1">
+        <w:r>
+          <w:rPr>
+            <w:rStyle w:val="Hyperlink"/>
+            <w:rFonts w:ascii="News Gothic MT" w:hAnsi="News Gothic MT"/>
+            <w:sz w:val="18"/>
+            <w:szCs w:val="18"/>
+          </w:rPr>
+          <w:t>code</w:t>
+        </w:r>
+      </w:hyperlink>
+      <w:r>
+        <w:rPr>
+          <w:rFonts w:ascii="News Gothic MT" w:hAnsi="News Gothic MT"/>
+          <w:color w:val="000000" w:themeColor="text1"/>
+          <w:sz w:val="18"/>
+          <w:szCs w:val="18"/>
+        </w:rPr>
+        <w:t>]</w:t>
+      </w:r>
+      <w:r>
+        <w:rPr>
+          <w:rFonts w:ascii="News Gothic MT" w:hAnsi="News Gothic MT"/>
+          <w:color w:val="000000" w:themeColor="text1"/>
+          <w:sz w:val="18"/>
+          <w:szCs w:val="18"/>
+        </w:rPr>
+        <w:t>[</w:t>
+      </w:r>
+      <w:hyperlink r:id="rId18" w:history="1">
+        <w:r>
+          <w:rPr>
+            <w:rStyle w:val="Hyperlink"/>
+            <w:rFonts w:ascii="News Gothic MT" w:hAnsi="News Gothic MT"/>
+            <w:sz w:val="18"/>
+            <w:szCs w:val="18"/>
+          </w:rPr>
+          <w:t>slides</w:t>
+        </w:r>
+      </w:hyperlink>
+      <w:r>
+        <w:rPr>
+          <w:rFonts w:ascii="News Gothic MT" w:hAnsi="News Gothic MT"/>
+          <w:color w:val="000000" w:themeColor="text1"/>
+          <w:sz w:val="18"/>
+          <w:szCs w:val="18"/>
+        </w:rPr>
+        <w:t>]</w:t>
+      </w:r>
+      <w:r>
+        <w:rPr>
+          <w:rFonts w:ascii="News Gothic MT" w:hAnsi="News Gothic MT"/>
+          <w:color w:val="000000" w:themeColor="text1"/>
+          <w:sz w:val="18"/>
+          <w:szCs w:val="18"/>
+        </w:rPr>
+        <w:t xml:space="preserve">  </w:t>
+      </w:r>
+      <w:r>
+        <w:rPr>
+          <w:rFonts w:ascii="News Gothic MT" w:hAnsi="News Gothic MT"/>
+          <w:color w:val="000000" w:themeColor="text1"/>
+          <w:sz w:val="18"/>
+          <w:szCs w:val="18"/>
+        </w:rPr>
+        <w:t xml:space="preserve"> </w:t>
+      </w:r>
+      <w:r>
+        <w:rPr>
+          <w:rFonts w:ascii="News Gothic MT" w:hAnsi="News Gothic MT"/>
+          <w:i/>
+          <w:iCs/>
+          <w:color w:val="000000" w:themeColor="text1"/>
+          <w:sz w:val="20"/>
+          <w:szCs w:val="20"/>
+        </w:rPr>
+        <w:t>2024</w:t>
+      </w:r>
+    </w:p>
+    <w:p>
+      <w:pPr>
+        <w:pStyle w:val="ListParagraph"/>
+        <w:numPr>
+          <w:ilvl w:val="0"/>
+          <w:numId w:val="18"/>
+        </w:numPr>
+        <w:ind w:left="540" w:hanging="270"/>
+        <w:rPr>
+          <w:rFonts w:ascii="News Gothic MT" w:hAnsi="News Gothic MT"/>
+          <w:color w:val="000000" w:themeColor="text1"/>
+          <w:sz w:val="20"/>
+          <w:szCs w:val="20"/>
+        </w:rPr>
+      </w:pPr>
+      <w:r>
+        <w:rPr>
+          <w:rFonts w:ascii="News Gothic MT" w:hAnsi="News Gothic MT"/>
+          <w:color w:val="000000" w:themeColor="text1"/>
+          <w:sz w:val="20"/>
+          <w:szCs w:val="20"/>
+        </w:rPr>
+        <w:t xml:space="preserve">Developed </w:t>
+      </w:r>
+      <w:proofErr w:type="spellStart"/>
+      <w:r>
+        <w:rPr>
+          <w:rFonts w:ascii="News Gothic MT" w:hAnsi="News Gothic MT"/>
+          <w:color w:val="000000" w:themeColor="text1"/>
+          <w:sz w:val="20"/>
+          <w:szCs w:val="20"/>
+        </w:rPr>
+        <w:t>pgen-rs</w:t>
+      </w:r>
+      <w:proofErr w:type="spellEnd"/>
+      <w:r>
+        <w:rPr>
+          <w:rFonts w:ascii="News Gothic MT" w:hAnsi="News Gothic MT"/>
+          <w:color w:val="000000" w:themeColor="text1"/>
+          <w:sz w:val="20"/>
+          <w:szCs w:val="20"/>
+        </w:rPr>
+        <w:t>, a tool</w:t>
+      </w:r>
+      <w:r>
+        <w:rPr>
+          <w:rFonts w:ascii="News Gothic MT" w:hAnsi="News Gothic MT"/>
+          <w:color w:val="000000" w:themeColor="text1"/>
+          <w:sz w:val="20"/>
+          <w:szCs w:val="20"/>
+        </w:rPr>
+        <w:t xml:space="preserve"> </w:t>
+      </w:r>
+      <w:r>
+        <w:rPr>
+          <w:rFonts w:ascii="News Gothic MT" w:hAnsi="News Gothic MT"/>
+          <w:color w:val="000000" w:themeColor="text1"/>
+          <w:sz w:val="20"/>
+          <w:szCs w:val="20"/>
+        </w:rPr>
+        <w:t>enabling</w:t>
+      </w:r>
+      <w:r>
+        <w:rPr>
+          <w:rFonts w:ascii="News Gothic MT" w:hAnsi="News Gothic MT"/>
+          <w:color w:val="000000" w:themeColor="text1"/>
+          <w:sz w:val="20"/>
+          <w:szCs w:val="20"/>
+        </w:rPr>
+        <w:t xml:space="preserve"> </w:t>
+      </w:r>
+      <w:r>
+        <w:rPr>
+          <w:rFonts w:ascii="News Gothic MT" w:hAnsi="News Gothic MT"/>
+          <w:color w:val="000000" w:themeColor="text1"/>
+          <w:sz w:val="20"/>
+          <w:szCs w:val="20"/>
+        </w:rPr>
+        <w:t>end-</w:t>
+      </w:r>
+      <w:r>
+        <w:rPr>
+          <w:rFonts w:ascii="News Gothic MT" w:hAnsi="News Gothic MT"/>
+          <w:color w:val="000000" w:themeColor="text1"/>
+          <w:sz w:val="20"/>
+          <w:szCs w:val="20"/>
+        </w:rPr>
+        <w:t xml:space="preserve">users to write </w:t>
+      </w:r>
+      <w:r>
+        <w:rPr>
+          <w:rFonts w:ascii="News Gothic MT" w:hAnsi="News Gothic MT"/>
+          <w:color w:val="000000" w:themeColor="text1"/>
+          <w:sz w:val="20"/>
+          <w:szCs w:val="20"/>
+        </w:rPr>
+        <w:t>genomic</w:t>
+      </w:r>
+      <w:r>
+        <w:rPr>
+          <w:rFonts w:ascii="News Gothic MT" w:hAnsi="News Gothic MT"/>
+          <w:color w:val="000000" w:themeColor="text1"/>
+          <w:sz w:val="20"/>
+          <w:szCs w:val="20"/>
+        </w:rPr>
+        <w:t xml:space="preserve"> data wrangling requirements in natural language</w:t>
+      </w:r>
+      <w:r>
+        <w:rPr>
+          <w:rFonts w:ascii="News Gothic MT" w:hAnsi="News Gothic MT"/>
+          <w:color w:val="000000" w:themeColor="text1"/>
+          <w:sz w:val="20"/>
+          <w:szCs w:val="20"/>
+        </w:rPr>
+        <w:t xml:space="preserve"> and execute with</w:t>
+      </w:r>
+      <w:r>
+        <w:rPr>
+          <w:rFonts w:ascii="News Gothic MT" w:hAnsi="News Gothic MT"/>
+          <w:color w:val="000000" w:themeColor="text1"/>
+          <w:sz w:val="20"/>
+          <w:szCs w:val="20"/>
+        </w:rPr>
+        <w:t xml:space="preserve"> Rust-based high-performance genomic data processor</w:t>
+      </w:r>
+      <w:r>
+        <w:rPr>
+          <w:rFonts w:ascii="News Gothic MT" w:hAnsi="News Gothic MT"/>
+          <w:color w:val="000000" w:themeColor="text1"/>
+          <w:sz w:val="20"/>
+          <w:szCs w:val="20"/>
+        </w:rPr>
+        <w:t>.</w:t>
+      </w:r>
+    </w:p>
+    <w:p>
+      <w:pPr>
         <w:pStyle w:val="Heading2"/>
         <w:shd w:val="clear" w:color="auto" w:fill="FFFFFF"/>
         <w:rPr>
           <w:rFonts w:ascii="News Gothic MT" w:hAnsi="News Gothic MT" w:cs="Times New Roman"/>
+          <w:sz w:val="20"/>
+          <w:szCs w:val="20"/>
+        </w:rPr>
+      </w:pPr>
+      <w:proofErr w:type="spellStart"/>
+      <w:r>
+        <w:rPr>
+          <w:rFonts w:ascii="News Gothic MT" w:hAnsi="News Gothic MT" w:cs="Times New Roman"/>
+          <w:sz w:val="20"/>
+          <w:szCs w:val="20"/>
+        </w:rPr>
+        <w:t>ProCon</w:t>
+      </w:r>
+      <w:proofErr w:type="spellEnd"/>
+      <w:r>
+        <w:rPr>
+          <w:rFonts w:ascii="News Gothic MT" w:hAnsi="News Gothic MT" w:cs="Times New Roman"/>
+          <w:sz w:val="20"/>
+          <w:szCs w:val="20"/>
+        </w:rPr>
+        <w:t>: Continuous Enumeration for Just-In-Time</w:t>
+      </w:r>
+      <w:r>
+        <w:rPr>
+          <w:rFonts w:ascii="News Gothic MT" w:hAnsi="News Gothic MT" w:cs="Times New Roman"/>
+          <w:sz w:val="20"/>
+          <w:szCs w:val="20"/>
+        </w:rPr>
+        <w:t xml:space="preserve"> </w:t>
+      </w:r>
+      <w:r>
+        <w:rPr>
+          <w:rFonts w:ascii="News Gothic MT" w:hAnsi="News Gothic MT" w:cs="Times New Roman"/>
+          <w:sz w:val="20"/>
+          <w:szCs w:val="20"/>
+        </w:rPr>
+        <w:t>Bottom-Up Synthesis</w:t>
+      </w:r>
+      <w:r>
+        <w:rPr>
+          <w:rFonts w:ascii="News Gothic MT" w:hAnsi="News Gothic MT" w:cs="Times New Roman"/>
           <w:b w:val="0"/>
           <w:bCs/>
-          <w:i/>
-          <w:iCs/>
-          <w:sz w:val="20"/>
-          <w:szCs w:val="20"/>
-        </w:rPr>
-      </w:pPr>
-      <w:r>
-        <w:rPr>
-          <w:rFonts w:ascii="News Gothic MT" w:hAnsi="News Gothic MT" w:cs="Times New Roman"/>
-          <w:sz w:val="20"/>
-          <w:szCs w:val="20"/>
-        </w:rPr>
-        <w:t>Synthesizing Composite Hierarchical Structure from Music Corpora</w:t>
-      </w:r>
-      <w:r>
-        <w:rPr>
-          <w:rFonts w:ascii="News Gothic MT" w:hAnsi="News Gothic MT" w:cs="Times New Roman"/>
           <w:sz w:val="20"/>
           <w:szCs w:val="20"/>
         </w:rPr>
@@ -1590,60 +2281,40 @@
         </w:rPr>
         <w:t>[</w:t>
       </w:r>
-      <w:proofErr w:type="spellStart"/>
-      <w:r>
-        <w:fldChar w:fldCharType="begin"/>
-      </w:r>
-      <w:r>
-        <w:instrText>HYPERLINK "https://hal.science/hal-04722377"</w:instrText>
-      </w:r>
-      <w:r>
-        <w:fldChar w:fldCharType="separate"/>
-      </w:r>
-      <w:r>
-        <w:rPr>
-          <w:rStyle w:val="Hyperlink"/>
+      <w:hyperlink r:id="rId19" w:history="1">
+        <w:r>
+          <w:rPr>
+            <w:rStyle w:val="Hyperlink"/>
+            <w:rFonts w:ascii="News Gothic MT" w:hAnsi="News Gothic MT" w:cs="Times New Roman"/>
+            <w:b w:val="0"/>
+            <w:bCs/>
+            <w:sz w:val="18"/>
+            <w:szCs w:val="18"/>
+          </w:rPr>
+          <w:t>paper</w:t>
+        </w:r>
+      </w:hyperlink>
+      <w:r>
+        <w:rPr>
           <w:rFonts w:ascii="News Gothic MT" w:hAnsi="News Gothic MT" w:cs="Times New Roman"/>
           <w:b w:val="0"/>
           <w:bCs/>
           <w:sz w:val="18"/>
           <w:szCs w:val="18"/>
         </w:rPr>
-        <w:t>AAAI_preprint</w:t>
-      </w:r>
-      <w:proofErr w:type="spellEnd"/>
-      <w:r>
-        <w:rPr>
-          <w:rStyle w:val="Hyperlink"/>
+        <w:t>]</w:t>
+      </w:r>
+      <w:r>
+        <w:rPr>
           <w:rFonts w:ascii="News Gothic MT" w:hAnsi="News Gothic MT" w:cs="Times New Roman"/>
           <w:b w:val="0"/>
           <w:bCs/>
           <w:sz w:val="18"/>
           <w:szCs w:val="18"/>
         </w:rPr>
-        <w:fldChar w:fldCharType="end"/>
-      </w:r>
-      <w:r>
-        <w:rPr>
-          <w:rFonts w:ascii="News Gothic MT" w:hAnsi="News Gothic MT" w:cs="Times New Roman"/>
-          <w:b w:val="0"/>
-          <w:bCs/>
-          <w:sz w:val="18"/>
-          <w:szCs w:val="18"/>
-        </w:rPr>
-        <w:t>]</w:t>
-      </w:r>
-      <w:r>
-        <w:rPr>
-          <w:rFonts w:ascii="News Gothic MT" w:hAnsi="News Gothic MT" w:cs="Times New Roman"/>
-          <w:b w:val="0"/>
-          <w:bCs/>
-          <w:sz w:val="18"/>
-          <w:szCs w:val="18"/>
-        </w:rPr>
         <w:t>[</w:t>
       </w:r>
-      <w:hyperlink r:id="rId14" w:history="1">
+      <w:hyperlink r:id="rId20" w:history="1">
         <w:r>
           <w:rPr>
             <w:rStyle w:val="Hyperlink"/>
@@ -1721,7 +2392,7 @@
           <w:sz w:val="20"/>
           <w:szCs w:val="20"/>
         </w:rPr>
-        <w:t>Introduced</w:t>
+        <w:t>Introduc</w:t>
       </w:r>
       <w:r>
         <w:rPr>
@@ -1730,7 +2401,7 @@
           <w:sz w:val="20"/>
           <w:szCs w:val="20"/>
         </w:rPr>
-        <w:t xml:space="preserve"> a unified, hierarchical meta-representation of </w:t>
+        <w:t>e</w:t>
       </w:r>
       <w:r>
         <w:rPr>
@@ -1739,18 +2410,7 @@
           <w:sz w:val="20"/>
           <w:szCs w:val="20"/>
         </w:rPr>
-        <w:t xml:space="preserve">music structure as a </w:t>
-      </w:r>
-      <w:r>
-        <w:rPr>
-          <w:rFonts w:ascii="News Gothic MT" w:hAnsi="News Gothic MT"/>
-          <w:i/>
-          <w:iCs/>
-          <w:color w:val="000000" w:themeColor="text1"/>
-          <w:sz w:val="20"/>
-          <w:szCs w:val="20"/>
-        </w:rPr>
-        <w:t>k</w:t>
+        <w:t xml:space="preserve">d </w:t>
       </w:r>
       <w:r>
         <w:rPr>
@@ -1759,7 +2419,7 @@
           <w:sz w:val="20"/>
           <w:szCs w:val="20"/>
         </w:rPr>
-        <w:t>-partite DAG</w:t>
+        <w:t>continuous</w:t>
       </w:r>
       <w:r>
         <w:rPr>
@@ -1768,7 +2428,7 @@
           <w:sz w:val="20"/>
           <w:szCs w:val="20"/>
         </w:rPr>
-        <w:t>. C</w:t>
+        <w:t>,</w:t>
       </w:r>
       <w:r>
         <w:rPr>
@@ -1777,7 +2437,7 @@
           <w:sz w:val="20"/>
           <w:szCs w:val="20"/>
         </w:rPr>
-        <w:t>ombined</w:t>
+        <w:t xml:space="preserve"> rule-based</w:t>
       </w:r>
       <w:r>
         <w:rPr>
@@ -1786,8 +2446,9 @@
           <w:sz w:val="20"/>
           <w:szCs w:val="20"/>
         </w:rPr>
-        <w:t xml:space="preserve"> </w:t>
-      </w:r>
+        <w:t xml:space="preserve"> enumeration for just-in-time bottom-up search in </w:t>
+      </w:r>
+      <w:proofErr w:type="spellStart"/>
       <w:r>
         <w:rPr>
           <w:rFonts w:ascii="News Gothic MT" w:hAnsi="News Gothic MT"/>
@@ -1795,8 +2456,9 @@
           <w:sz w:val="20"/>
           <w:szCs w:val="20"/>
         </w:rPr>
-        <w:t xml:space="preserve">stochastic and </w:t>
-      </w:r>
+        <w:t>SyGuS</w:t>
+      </w:r>
+      <w:proofErr w:type="spellEnd"/>
       <w:r>
         <w:rPr>
           <w:rFonts w:ascii="News Gothic MT" w:hAnsi="News Gothic MT"/>
@@ -1804,7 +2466,7 @@
           <w:sz w:val="20"/>
           <w:szCs w:val="20"/>
         </w:rPr>
-        <w:t>formal logic</w:t>
+        <w:t xml:space="preserve"> problems</w:t>
       </w:r>
       <w:r>
         <w:rPr>
@@ -1813,7 +2475,7 @@
           <w:sz w:val="20"/>
           <w:szCs w:val="20"/>
         </w:rPr>
-        <w:t xml:space="preserve"> techniques to frame and solve the dually NP-hard</w:t>
+        <w:t xml:space="preserve">, </w:t>
       </w:r>
       <w:r>
         <w:rPr>
@@ -1822,7 +2484,7 @@
           <w:sz w:val="20"/>
           <w:szCs w:val="20"/>
         </w:rPr>
-        <w:t xml:space="preserve"> combinatorial optimization</w:t>
+        <w:t>where</w:t>
       </w:r>
       <w:r>
         <w:rPr>
@@ -1831,7 +2493,7 @@
           <w:sz w:val="20"/>
           <w:szCs w:val="20"/>
         </w:rPr>
-        <w:t xml:space="preserve"> problem of music structure summarization</w:t>
+        <w:t xml:space="preserve"> program</w:t>
       </w:r>
       <w:r>
         <w:rPr>
@@ -1840,7 +2502,7 @@
           <w:sz w:val="20"/>
           <w:szCs w:val="20"/>
         </w:rPr>
-        <w:t xml:space="preserve">. </w:t>
+        <w:t>s</w:t>
       </w:r>
       <w:r>
         <w:rPr>
@@ -1849,7 +2511,7 @@
           <w:sz w:val="20"/>
           <w:szCs w:val="20"/>
         </w:rPr>
-        <w:t>Under final round review</w:t>
+        <w:t xml:space="preserve"> are enumerated in order of continuous,</w:t>
       </w:r>
       <w:r>
         <w:rPr>
@@ -1867,7 +2529,7 @@
           <w:sz w:val="20"/>
           <w:szCs w:val="20"/>
         </w:rPr>
-        <w:t>at</w:t>
+        <w:t xml:space="preserve">nonrounded weights as determined by a </w:t>
       </w:r>
       <w:r>
         <w:rPr>
@@ -1876,7 +2538,7 @@
           <w:sz w:val="20"/>
           <w:szCs w:val="20"/>
         </w:rPr>
-        <w:t xml:space="preserve"> the 2025 </w:t>
+        <w:t xml:space="preserve">probabilistic </w:t>
       </w:r>
       <w:r>
         <w:rPr>
@@ -1885,393 +2547,7 @@
           <w:sz w:val="20"/>
           <w:szCs w:val="20"/>
         </w:rPr>
-        <w:t>AAAI Conference on Artificial Intelligence</w:t>
-      </w:r>
-      <w:r>
-        <w:rPr>
-          <w:rFonts w:ascii="News Gothic MT" w:hAnsi="News Gothic MT"/>
-          <w:color w:val="000000" w:themeColor="text1"/>
-          <w:sz w:val="20"/>
-          <w:szCs w:val="20"/>
-        </w:rPr>
-        <w:t>.</w:t>
-      </w:r>
-    </w:p>
-    <w:p>
-      <w:pPr>
-        <w:rPr>
-          <w:rFonts w:ascii="News Gothic MT" w:hAnsi="News Gothic MT"/>
-          <w:b/>
-          <w:bCs/>
-          <w:color w:val="000000" w:themeColor="text1"/>
-          <w:sz w:val="20"/>
-          <w:szCs w:val="20"/>
-        </w:rPr>
-      </w:pPr>
-      <w:proofErr w:type="spellStart"/>
-      <w:r>
-        <w:rPr>
-          <w:rFonts w:ascii="News Gothic MT" w:hAnsi="News Gothic MT"/>
-          <w:b/>
-          <w:bCs/>
-          <w:color w:val="000000" w:themeColor="text1"/>
-          <w:sz w:val="20"/>
-          <w:szCs w:val="20"/>
-        </w:rPr>
-        <w:t>pgen-rs</w:t>
-      </w:r>
-      <w:proofErr w:type="spellEnd"/>
-      <w:r>
-        <w:rPr>
-          <w:rFonts w:ascii="News Gothic MT" w:hAnsi="News Gothic MT"/>
-          <w:b/>
-          <w:bCs/>
-          <w:color w:val="000000" w:themeColor="text1"/>
-          <w:sz w:val="20"/>
-          <w:szCs w:val="20"/>
-        </w:rPr>
-        <w:t xml:space="preserve">: </w:t>
-      </w:r>
-      <w:r>
-        <w:rPr>
-          <w:rFonts w:ascii="News Gothic MT" w:hAnsi="News Gothic MT"/>
-          <w:b/>
-          <w:bCs/>
-          <w:color w:val="000000" w:themeColor="text1"/>
-          <w:sz w:val="20"/>
-          <w:szCs w:val="20"/>
-        </w:rPr>
-        <w:t>LLM-Aided</w:t>
-      </w:r>
-      <w:r>
-        <w:rPr>
-          <w:rFonts w:ascii="News Gothic MT" w:hAnsi="News Gothic MT"/>
-          <w:b/>
-          <w:bCs/>
-          <w:color w:val="000000" w:themeColor="text1"/>
-          <w:sz w:val="20"/>
-          <w:szCs w:val="20"/>
-        </w:rPr>
-        <w:t>,</w:t>
-      </w:r>
-      <w:r>
-        <w:rPr>
-          <w:rFonts w:ascii="News Gothic MT" w:hAnsi="News Gothic MT"/>
-          <w:b/>
-          <w:bCs/>
-          <w:color w:val="000000" w:themeColor="text1"/>
-          <w:sz w:val="20"/>
-          <w:szCs w:val="20"/>
-        </w:rPr>
-        <w:t xml:space="preserve"> </w:t>
-      </w:r>
-      <w:r>
-        <w:rPr>
-          <w:rFonts w:ascii="News Gothic MT" w:hAnsi="News Gothic MT"/>
-          <w:b/>
-          <w:bCs/>
-          <w:color w:val="000000" w:themeColor="text1"/>
-          <w:sz w:val="20"/>
-          <w:szCs w:val="20"/>
-        </w:rPr>
-        <w:t>Efficient</w:t>
-      </w:r>
-      <w:r>
-        <w:rPr>
-          <w:rFonts w:ascii="News Gothic MT" w:hAnsi="News Gothic MT"/>
-          <w:b/>
-          <w:bCs/>
-          <w:color w:val="000000" w:themeColor="text1"/>
-          <w:sz w:val="20"/>
-          <w:szCs w:val="20"/>
-        </w:rPr>
-        <w:t xml:space="preserve">, </w:t>
-      </w:r>
-      <w:r>
-        <w:rPr>
-          <w:rFonts w:ascii="News Gothic MT" w:hAnsi="News Gothic MT"/>
-          <w:b/>
-          <w:bCs/>
-          <w:color w:val="000000" w:themeColor="text1"/>
-          <w:sz w:val="20"/>
-          <w:szCs w:val="20"/>
-        </w:rPr>
-        <w:t>User-</w:t>
-      </w:r>
-      <w:r>
-        <w:rPr>
-          <w:rFonts w:ascii="News Gothic MT" w:hAnsi="News Gothic MT"/>
-          <w:b/>
-          <w:bCs/>
-          <w:color w:val="000000" w:themeColor="text1"/>
-          <w:sz w:val="20"/>
-          <w:szCs w:val="20"/>
-        </w:rPr>
-        <w:t>F</w:t>
-      </w:r>
-      <w:r>
-        <w:rPr>
-          <w:rFonts w:ascii="News Gothic MT" w:hAnsi="News Gothic MT"/>
-          <w:b/>
-          <w:bCs/>
-          <w:color w:val="000000" w:themeColor="text1"/>
-          <w:sz w:val="20"/>
-          <w:szCs w:val="20"/>
-        </w:rPr>
-        <w:t>riendly Genomic Data Wrangling</w:t>
-      </w:r>
-      <w:r>
-        <w:rPr>
-          <w:rFonts w:ascii="News Gothic MT" w:hAnsi="News Gothic MT"/>
-          <w:b/>
-          <w:bCs/>
-          <w:color w:val="000000" w:themeColor="text1"/>
-          <w:sz w:val="20"/>
-          <w:szCs w:val="20"/>
-        </w:rPr>
-        <w:t xml:space="preserve"> </w:t>
-      </w:r>
-      <w:r>
-        <w:rPr>
-          <w:rFonts w:ascii="News Gothic MT" w:hAnsi="News Gothic MT"/>
-          <w:color w:val="000000" w:themeColor="text1"/>
-          <w:sz w:val="18"/>
-          <w:szCs w:val="18"/>
-        </w:rPr>
-        <w:t>[</w:t>
-      </w:r>
-      <w:hyperlink r:id="rId15" w:history="1">
-        <w:r>
-          <w:rPr>
-            <w:rStyle w:val="Hyperlink"/>
-            <w:rFonts w:ascii="News Gothic MT" w:hAnsi="News Gothic MT"/>
-            <w:sz w:val="18"/>
-            <w:szCs w:val="18"/>
-          </w:rPr>
-          <w:t>paper</w:t>
-        </w:r>
-      </w:hyperlink>
-      <w:r>
-        <w:rPr>
-          <w:rFonts w:ascii="News Gothic MT" w:hAnsi="News Gothic MT"/>
-          <w:color w:val="000000" w:themeColor="text1"/>
-          <w:sz w:val="18"/>
-          <w:szCs w:val="18"/>
-        </w:rPr>
-        <w:t>]</w:t>
-      </w:r>
-      <w:r>
-        <w:rPr>
-          <w:rFonts w:ascii="News Gothic MT" w:hAnsi="News Gothic MT"/>
-          <w:color w:val="000000" w:themeColor="text1"/>
-          <w:sz w:val="18"/>
-          <w:szCs w:val="18"/>
-        </w:rPr>
-        <w:t>[</w:t>
-      </w:r>
-      <w:hyperlink r:id="rId16" w:history="1">
-        <w:r>
-          <w:rPr>
-            <w:rStyle w:val="Hyperlink"/>
-            <w:rFonts w:ascii="News Gothic MT" w:hAnsi="News Gothic MT"/>
-            <w:sz w:val="18"/>
-            <w:szCs w:val="18"/>
-          </w:rPr>
-          <w:t>code</w:t>
-        </w:r>
-      </w:hyperlink>
-      <w:r>
-        <w:rPr>
-          <w:rFonts w:ascii="News Gothic MT" w:hAnsi="News Gothic MT"/>
-          <w:color w:val="000000" w:themeColor="text1"/>
-          <w:sz w:val="18"/>
-          <w:szCs w:val="18"/>
-        </w:rPr>
-        <w:t>]</w:t>
-      </w:r>
-      <w:r>
-        <w:rPr>
-          <w:rFonts w:ascii="News Gothic MT" w:hAnsi="News Gothic MT"/>
-          <w:color w:val="000000" w:themeColor="text1"/>
-          <w:sz w:val="18"/>
-          <w:szCs w:val="18"/>
-        </w:rPr>
-        <w:t>[</w:t>
-      </w:r>
-      <w:hyperlink r:id="rId17" w:history="1">
-        <w:r>
-          <w:rPr>
-            <w:rStyle w:val="Hyperlink"/>
-            <w:rFonts w:ascii="News Gothic MT" w:hAnsi="News Gothic MT"/>
-            <w:sz w:val="18"/>
-            <w:szCs w:val="18"/>
-          </w:rPr>
-          <w:t>slides</w:t>
-        </w:r>
-      </w:hyperlink>
-      <w:r>
-        <w:rPr>
-          <w:rFonts w:ascii="News Gothic MT" w:hAnsi="News Gothic MT"/>
-          <w:color w:val="000000" w:themeColor="text1"/>
-          <w:sz w:val="18"/>
-          <w:szCs w:val="18"/>
-        </w:rPr>
-        <w:t>]</w:t>
-      </w:r>
-      <w:r>
-        <w:rPr>
-          <w:rFonts w:ascii="News Gothic MT" w:hAnsi="News Gothic MT"/>
-          <w:color w:val="000000" w:themeColor="text1"/>
-          <w:sz w:val="18"/>
-          <w:szCs w:val="18"/>
-        </w:rPr>
-        <w:t xml:space="preserve">  </w:t>
-      </w:r>
-      <w:r>
-        <w:rPr>
-          <w:rFonts w:ascii="News Gothic MT" w:hAnsi="News Gothic MT"/>
-          <w:color w:val="000000" w:themeColor="text1"/>
-          <w:sz w:val="18"/>
-          <w:szCs w:val="18"/>
-        </w:rPr>
-        <w:t xml:space="preserve"> </w:t>
-      </w:r>
-      <w:r>
-        <w:rPr>
-          <w:rFonts w:ascii="News Gothic MT" w:hAnsi="News Gothic MT"/>
-          <w:i/>
-          <w:iCs/>
-          <w:color w:val="000000" w:themeColor="text1"/>
-          <w:sz w:val="20"/>
-          <w:szCs w:val="20"/>
-        </w:rPr>
-        <w:t>2024</w:t>
-      </w:r>
-    </w:p>
-    <w:p>
-      <w:pPr>
-        <w:pStyle w:val="ListParagraph"/>
-        <w:numPr>
-          <w:ilvl w:val="0"/>
-          <w:numId w:val="18"/>
-        </w:numPr>
-        <w:ind w:left="540" w:hanging="270"/>
-        <w:rPr>
-          <w:rFonts w:ascii="News Gothic MT" w:hAnsi="News Gothic MT"/>
-          <w:color w:val="000000" w:themeColor="text1"/>
-          <w:sz w:val="20"/>
-          <w:szCs w:val="20"/>
-        </w:rPr>
-      </w:pPr>
-      <w:r>
-        <w:rPr>
-          <w:rFonts w:ascii="News Gothic MT" w:hAnsi="News Gothic MT"/>
-          <w:color w:val="000000" w:themeColor="text1"/>
-          <w:sz w:val="20"/>
-          <w:szCs w:val="20"/>
-        </w:rPr>
-        <w:t xml:space="preserve">Developed </w:t>
-      </w:r>
-      <w:proofErr w:type="spellStart"/>
-      <w:r>
-        <w:rPr>
-          <w:rFonts w:ascii="News Gothic MT" w:hAnsi="News Gothic MT"/>
-          <w:color w:val="000000" w:themeColor="text1"/>
-          <w:sz w:val="20"/>
-          <w:szCs w:val="20"/>
-        </w:rPr>
-        <w:t>pgen-rs</w:t>
-      </w:r>
-      <w:proofErr w:type="spellEnd"/>
-      <w:r>
-        <w:rPr>
-          <w:rFonts w:ascii="News Gothic MT" w:hAnsi="News Gothic MT"/>
-          <w:color w:val="000000" w:themeColor="text1"/>
-          <w:sz w:val="20"/>
-          <w:szCs w:val="20"/>
-        </w:rPr>
-        <w:t>, a tool</w:t>
-      </w:r>
-      <w:r>
-        <w:rPr>
-          <w:rFonts w:ascii="News Gothic MT" w:hAnsi="News Gothic MT"/>
-          <w:color w:val="000000" w:themeColor="text1"/>
-          <w:sz w:val="20"/>
-          <w:szCs w:val="20"/>
-        </w:rPr>
-        <w:t xml:space="preserve"> </w:t>
-      </w:r>
-      <w:r>
-        <w:rPr>
-          <w:rFonts w:ascii="News Gothic MT" w:hAnsi="News Gothic MT"/>
-          <w:color w:val="000000" w:themeColor="text1"/>
-          <w:sz w:val="20"/>
-          <w:szCs w:val="20"/>
-        </w:rPr>
-        <w:t>enabling</w:t>
-      </w:r>
-      <w:r>
-        <w:rPr>
-          <w:rFonts w:ascii="News Gothic MT" w:hAnsi="News Gothic MT"/>
-          <w:color w:val="000000" w:themeColor="text1"/>
-          <w:sz w:val="20"/>
-          <w:szCs w:val="20"/>
-        </w:rPr>
-        <w:t xml:space="preserve"> </w:t>
-      </w:r>
-      <w:r>
-        <w:rPr>
-          <w:rFonts w:ascii="News Gothic MT" w:hAnsi="News Gothic MT"/>
-          <w:color w:val="000000" w:themeColor="text1"/>
-          <w:sz w:val="20"/>
-          <w:szCs w:val="20"/>
-        </w:rPr>
-        <w:t>end-</w:t>
-      </w:r>
-      <w:r>
-        <w:rPr>
-          <w:rFonts w:ascii="News Gothic MT" w:hAnsi="News Gothic MT"/>
-          <w:color w:val="000000" w:themeColor="text1"/>
-          <w:sz w:val="20"/>
-          <w:szCs w:val="20"/>
-        </w:rPr>
-        <w:t xml:space="preserve">users to write </w:t>
-      </w:r>
-      <w:r>
-        <w:rPr>
-          <w:rFonts w:ascii="News Gothic MT" w:hAnsi="News Gothic MT"/>
-          <w:color w:val="000000" w:themeColor="text1"/>
-          <w:sz w:val="20"/>
-          <w:szCs w:val="20"/>
-        </w:rPr>
-        <w:t>genomic</w:t>
-      </w:r>
-      <w:r>
-        <w:rPr>
-          <w:rFonts w:ascii="News Gothic MT" w:hAnsi="News Gothic MT"/>
-          <w:color w:val="000000" w:themeColor="text1"/>
-          <w:sz w:val="20"/>
-          <w:szCs w:val="20"/>
-        </w:rPr>
-        <w:t xml:space="preserve"> data wrangling requirements in natural language</w:t>
-      </w:r>
-      <w:r>
-        <w:rPr>
-          <w:rFonts w:ascii="News Gothic MT" w:hAnsi="News Gothic MT"/>
-          <w:color w:val="000000" w:themeColor="text1"/>
-          <w:sz w:val="20"/>
-          <w:szCs w:val="20"/>
-        </w:rPr>
-        <w:t xml:space="preserve"> and execute with</w:t>
-      </w:r>
-      <w:r>
-        <w:rPr>
-          <w:rFonts w:ascii="News Gothic MT" w:hAnsi="News Gothic MT"/>
-          <w:color w:val="000000" w:themeColor="text1"/>
-          <w:sz w:val="20"/>
-          <w:szCs w:val="20"/>
-        </w:rPr>
-        <w:t xml:space="preserve"> Rust-based high-performance genomic data processor</w:t>
+        <w:t>weighting function</w:t>
       </w:r>
       <w:r>
         <w:rPr>
@@ -2289,6 +2565,8 @@
         <w:shd w:val="clear" w:color="auto" w:fill="FFFFFF"/>
         <w:rPr>
           <w:rFonts w:ascii="News Gothic MT" w:hAnsi="News Gothic MT" w:cs="Times New Roman"/>
+          <w:b w:val="0"/>
+          <w:bCs/>
           <w:sz w:val="20"/>
           <w:szCs w:val="20"/>
         </w:rPr>
@@ -2300,7 +2578,7 @@
           <w:sz w:val="20"/>
           <w:szCs w:val="20"/>
         </w:rPr>
-        <w:t>ProCon</w:t>
+        <w:t>MusAssist</w:t>
       </w:r>
       <w:proofErr w:type="spellEnd"/>
       <w:r>
@@ -2309,33 +2587,7 @@
           <w:sz w:val="20"/>
           <w:szCs w:val="20"/>
         </w:rPr>
-        <w:t>: Continuous Enumeration for Just-In-Time</w:t>
-      </w:r>
-      <w:r>
-        <w:rPr>
-          <w:rFonts w:ascii="News Gothic MT" w:hAnsi="News Gothic MT" w:cs="Times New Roman"/>
-          <w:sz w:val="20"/>
-          <w:szCs w:val="20"/>
-        </w:rPr>
-        <w:t xml:space="preserve"> </w:t>
-      </w:r>
-      <w:r>
-        <w:rPr>
-          <w:rFonts w:ascii="News Gothic MT" w:hAnsi="News Gothic MT" w:cs="Times New Roman"/>
-          <w:sz w:val="20"/>
-          <w:szCs w:val="20"/>
-        </w:rPr>
-        <w:t>Bottom-Up Synthesis</w:t>
-      </w:r>
-      <w:r>
-        <w:rPr>
-          <w:rFonts w:ascii="News Gothic MT" w:hAnsi="News Gothic MT" w:cs="Times New Roman"/>
-          <w:b w:val="0"/>
-          <w:bCs/>
-          <w:sz w:val="20"/>
-          <w:szCs w:val="20"/>
-        </w:rPr>
-        <w:t xml:space="preserve"> </w:t>
+        <w:t xml:space="preserve">: A Domain Specific Language for Music </w:t>
       </w:r>
       <w:r>
         <w:rPr>
@@ -2347,325 +2599,7 @@
         </w:rPr>
         <w:t>[</w:t>
       </w:r>
-      <w:hyperlink r:id="rId18" w:history="1">
-        <w:r>
-          <w:rPr>
-            <w:rStyle w:val="Hyperlink"/>
-            <w:rFonts w:ascii="News Gothic MT" w:hAnsi="News Gothic MT" w:cs="Times New Roman"/>
-            <w:b w:val="0"/>
-            <w:bCs/>
-            <w:sz w:val="18"/>
-            <w:szCs w:val="18"/>
-          </w:rPr>
-          <w:t>paper</w:t>
-        </w:r>
-      </w:hyperlink>
-      <w:r>
-        <w:rPr>
-          <w:rFonts w:ascii="News Gothic MT" w:hAnsi="News Gothic MT" w:cs="Times New Roman"/>
-          <w:b w:val="0"/>
-          <w:bCs/>
-          <w:sz w:val="18"/>
-          <w:szCs w:val="18"/>
-        </w:rPr>
-        <w:t>]</w:t>
-      </w:r>
-      <w:r>
-        <w:rPr>
-          <w:rFonts w:ascii="News Gothic MT" w:hAnsi="News Gothic MT" w:cs="Times New Roman"/>
-          <w:b w:val="0"/>
-          <w:bCs/>
-          <w:sz w:val="18"/>
-          <w:szCs w:val="18"/>
-        </w:rPr>
-        <w:t>[</w:t>
-      </w:r>
-      <w:hyperlink r:id="rId19" w:history="1">
-        <w:r>
-          <w:rPr>
-            <w:rStyle w:val="Hyperlink"/>
-            <w:rFonts w:ascii="News Gothic MT" w:hAnsi="News Gothic MT" w:cs="Times New Roman"/>
-            <w:b w:val="0"/>
-            <w:bCs/>
-            <w:sz w:val="18"/>
-            <w:szCs w:val="18"/>
-          </w:rPr>
-          <w:t>code</w:t>
-        </w:r>
-      </w:hyperlink>
-      <w:r>
-        <w:rPr>
-          <w:rFonts w:ascii="News Gothic MT" w:hAnsi="News Gothic MT" w:cs="Times New Roman"/>
-          <w:b w:val="0"/>
-          <w:bCs/>
-          <w:sz w:val="18"/>
-          <w:szCs w:val="18"/>
-        </w:rPr>
-        <w:t>]</w:t>
-      </w:r>
-      <w:r>
-        <w:rPr>
-          <w:rFonts w:ascii="News Gothic MT" w:hAnsi="News Gothic MT" w:cs="Times New Roman"/>
-          <w:b w:val="0"/>
-          <w:bCs/>
-          <w:sz w:val="18"/>
-          <w:szCs w:val="18"/>
-        </w:rPr>
-        <w:tab/>
-      </w:r>
-      <w:r>
-        <w:rPr>
-          <w:rFonts w:ascii="News Gothic MT" w:hAnsi="News Gothic MT" w:cs="Times New Roman"/>
-          <w:b w:val="0"/>
-          <w:bCs/>
-          <w:sz w:val="18"/>
-          <w:szCs w:val="18"/>
-        </w:rPr>
-        <w:t xml:space="preserve">   </w:t>
-      </w:r>
-      <w:r>
-        <w:rPr>
-          <w:rFonts w:ascii="News Gothic MT" w:hAnsi="News Gothic MT" w:cs="Times New Roman"/>
-          <w:b w:val="0"/>
-          <w:bCs/>
-          <w:i/>
-          <w:iCs/>
-          <w:sz w:val="20"/>
-          <w:szCs w:val="20"/>
-        </w:rPr>
-        <w:t>2024</w:t>
-      </w:r>
-    </w:p>
-    <w:p>
-      <w:pPr>
-        <w:pStyle w:val="ListParagraph"/>
-        <w:numPr>
-          <w:ilvl w:val="0"/>
-          <w:numId w:val="18"/>
-        </w:numPr>
-        <w:ind w:left="540" w:hanging="270"/>
-        <w:rPr>
-          <w:rFonts w:ascii="News Gothic MT" w:hAnsi="News Gothic MT"/>
-          <w:color w:val="000000" w:themeColor="text1"/>
-          <w:sz w:val="20"/>
-          <w:szCs w:val="20"/>
-        </w:rPr>
-      </w:pPr>
-      <w:r>
-        <w:rPr>
-          <w:rFonts w:ascii="News Gothic MT" w:hAnsi="News Gothic MT"/>
-          <w:color w:val="000000" w:themeColor="text1"/>
-          <w:sz w:val="20"/>
-          <w:szCs w:val="20"/>
-        </w:rPr>
-        <w:t>Introduc</w:t>
-      </w:r>
-      <w:r>
-        <w:rPr>
-          <w:rFonts w:ascii="News Gothic MT" w:hAnsi="News Gothic MT"/>
-          <w:color w:val="000000" w:themeColor="text1"/>
-          <w:sz w:val="20"/>
-          <w:szCs w:val="20"/>
-        </w:rPr>
-        <w:t>e</w:t>
-      </w:r>
-      <w:r>
-        <w:rPr>
-          <w:rFonts w:ascii="News Gothic MT" w:hAnsi="News Gothic MT"/>
-          <w:color w:val="000000" w:themeColor="text1"/>
-          <w:sz w:val="20"/>
-          <w:szCs w:val="20"/>
-        </w:rPr>
-        <w:t xml:space="preserve">d </w:t>
-      </w:r>
-      <w:r>
-        <w:rPr>
-          <w:rFonts w:ascii="News Gothic MT" w:hAnsi="News Gothic MT"/>
-          <w:color w:val="000000" w:themeColor="text1"/>
-          <w:sz w:val="20"/>
-          <w:szCs w:val="20"/>
-        </w:rPr>
-        <w:t>continuous</w:t>
-      </w:r>
-      <w:r>
-        <w:rPr>
-          <w:rFonts w:ascii="News Gothic MT" w:hAnsi="News Gothic MT"/>
-          <w:color w:val="000000" w:themeColor="text1"/>
-          <w:sz w:val="20"/>
-          <w:szCs w:val="20"/>
-        </w:rPr>
-        <w:t>,</w:t>
-      </w:r>
-      <w:r>
-        <w:rPr>
-          <w:rFonts w:ascii="News Gothic MT" w:hAnsi="News Gothic MT"/>
-          <w:color w:val="000000" w:themeColor="text1"/>
-          <w:sz w:val="20"/>
-          <w:szCs w:val="20"/>
-        </w:rPr>
-        <w:t xml:space="preserve"> rule-based</w:t>
-      </w:r>
-      <w:r>
-        <w:rPr>
-          <w:rFonts w:ascii="News Gothic MT" w:hAnsi="News Gothic MT"/>
-          <w:color w:val="000000" w:themeColor="text1"/>
-          <w:sz w:val="20"/>
-          <w:szCs w:val="20"/>
-        </w:rPr>
-        <w:t xml:space="preserve"> enumeration for just-in-time bottom-up search in </w:t>
-      </w:r>
-      <w:proofErr w:type="spellStart"/>
-      <w:r>
-        <w:rPr>
-          <w:rFonts w:ascii="News Gothic MT" w:hAnsi="News Gothic MT"/>
-          <w:color w:val="000000" w:themeColor="text1"/>
-          <w:sz w:val="20"/>
-          <w:szCs w:val="20"/>
-        </w:rPr>
-        <w:t>SyGuS</w:t>
-      </w:r>
-      <w:proofErr w:type="spellEnd"/>
-      <w:r>
-        <w:rPr>
-          <w:rFonts w:ascii="News Gothic MT" w:hAnsi="News Gothic MT"/>
-          <w:color w:val="000000" w:themeColor="text1"/>
-          <w:sz w:val="20"/>
-          <w:szCs w:val="20"/>
-        </w:rPr>
-        <w:t xml:space="preserve"> problems</w:t>
-      </w:r>
-      <w:r>
-        <w:rPr>
-          <w:rFonts w:ascii="News Gothic MT" w:hAnsi="News Gothic MT"/>
-          <w:color w:val="000000" w:themeColor="text1"/>
-          <w:sz w:val="20"/>
-          <w:szCs w:val="20"/>
-        </w:rPr>
-        <w:t xml:space="preserve">, </w:t>
-      </w:r>
-      <w:r>
-        <w:rPr>
-          <w:rFonts w:ascii="News Gothic MT" w:hAnsi="News Gothic MT"/>
-          <w:color w:val="000000" w:themeColor="text1"/>
-          <w:sz w:val="20"/>
-          <w:szCs w:val="20"/>
-        </w:rPr>
-        <w:t>where</w:t>
-      </w:r>
-      <w:r>
-        <w:rPr>
-          <w:rFonts w:ascii="News Gothic MT" w:hAnsi="News Gothic MT"/>
-          <w:color w:val="000000" w:themeColor="text1"/>
-          <w:sz w:val="20"/>
-          <w:szCs w:val="20"/>
-        </w:rPr>
-        <w:t xml:space="preserve"> program</w:t>
-      </w:r>
-      <w:r>
-        <w:rPr>
-          <w:rFonts w:ascii="News Gothic MT" w:hAnsi="News Gothic MT"/>
-          <w:color w:val="000000" w:themeColor="text1"/>
-          <w:sz w:val="20"/>
-          <w:szCs w:val="20"/>
-        </w:rPr>
-        <w:t>s</w:t>
-      </w:r>
-      <w:r>
-        <w:rPr>
-          <w:rFonts w:ascii="News Gothic MT" w:hAnsi="News Gothic MT"/>
-          <w:color w:val="000000" w:themeColor="text1"/>
-          <w:sz w:val="20"/>
-          <w:szCs w:val="20"/>
-        </w:rPr>
-        <w:t xml:space="preserve"> are enumerated in order of continuous,</w:t>
-      </w:r>
-      <w:r>
-        <w:rPr>
-          <w:rFonts w:ascii="News Gothic MT" w:hAnsi="News Gothic MT"/>
-          <w:color w:val="000000" w:themeColor="text1"/>
-          <w:sz w:val="20"/>
-          <w:szCs w:val="20"/>
-        </w:rPr>
-        <w:t xml:space="preserve"> </w:t>
-      </w:r>
-      <w:r>
-        <w:rPr>
-          <w:rFonts w:ascii="News Gothic MT" w:hAnsi="News Gothic MT"/>
-          <w:color w:val="000000" w:themeColor="text1"/>
-          <w:sz w:val="20"/>
-          <w:szCs w:val="20"/>
-        </w:rPr>
-        <w:t xml:space="preserve">nonrounded weights as determined by a </w:t>
-      </w:r>
-      <w:r>
-        <w:rPr>
-          <w:rFonts w:ascii="News Gothic MT" w:hAnsi="News Gothic MT"/>
-          <w:color w:val="000000" w:themeColor="text1"/>
-          <w:sz w:val="20"/>
-          <w:szCs w:val="20"/>
-        </w:rPr>
-        <w:t xml:space="preserve">probabilistic </w:t>
-      </w:r>
-      <w:r>
-        <w:rPr>
-          <w:rFonts w:ascii="News Gothic MT" w:hAnsi="News Gothic MT"/>
-          <w:color w:val="000000" w:themeColor="text1"/>
-          <w:sz w:val="20"/>
-          <w:szCs w:val="20"/>
-        </w:rPr>
-        <w:t>weighting function</w:t>
-      </w:r>
-      <w:r>
-        <w:rPr>
-          <w:rFonts w:ascii="News Gothic MT" w:hAnsi="News Gothic MT"/>
-          <w:color w:val="000000" w:themeColor="text1"/>
-          <w:sz w:val="20"/>
-          <w:szCs w:val="20"/>
-        </w:rPr>
-        <w:t>.</w:t>
-      </w:r>
-    </w:p>
-    <w:p>
-      <w:pPr>
-        <w:pStyle w:val="Heading2"/>
-        <w:shd w:val="clear" w:color="auto" w:fill="FFFFFF"/>
-        <w:rPr>
-          <w:rFonts w:ascii="News Gothic MT" w:hAnsi="News Gothic MT" w:cs="Times New Roman"/>
-          <w:b w:val="0"/>
-          <w:bCs/>
-          <w:sz w:val="20"/>
-          <w:szCs w:val="20"/>
-        </w:rPr>
-      </w:pPr>
-      <w:proofErr w:type="spellStart"/>
-      <w:r>
-        <w:rPr>
-          <w:rFonts w:ascii="News Gothic MT" w:hAnsi="News Gothic MT" w:cs="Times New Roman"/>
-          <w:sz w:val="20"/>
-          <w:szCs w:val="20"/>
-        </w:rPr>
-        <w:t>MusAssist</w:t>
-      </w:r>
-      <w:proofErr w:type="spellEnd"/>
-      <w:r>
-        <w:rPr>
-          <w:rFonts w:ascii="News Gothic MT" w:hAnsi="News Gothic MT" w:cs="Times New Roman"/>
-          <w:sz w:val="20"/>
-          <w:szCs w:val="20"/>
-        </w:rPr>
-        <w:t xml:space="preserve">: A Domain Specific Language for Music </w:t>
-      </w:r>
-      <w:r>
-        <w:rPr>
-          <w:rFonts w:ascii="News Gothic MT" w:hAnsi="News Gothic MT" w:cs="Times New Roman"/>
-          <w:b w:val="0"/>
-          <w:bCs/>
-          <w:sz w:val="18"/>
-          <w:szCs w:val="18"/>
-        </w:rPr>
-        <w:t>[</w:t>
-      </w:r>
-      <w:hyperlink r:id="rId20" w:history="1">
+      <w:hyperlink r:id="rId21" w:history="1">
         <w:r>
           <w:rPr>
             <w:rStyle w:val="Hyperlink"/>
@@ -2701,7 +2635,7 @@
         </w:rPr>
         <w:t>][</w:t>
       </w:r>
-      <w:hyperlink r:id="rId21" w:history="1">
+      <w:hyperlink r:id="rId22" w:history="1">
         <w:r>
           <w:rPr>
             <w:rStyle w:val="Hyperlink"/>
@@ -2747,7 +2681,7 @@
         </w:rPr>
         <w:t>[</w:t>
       </w:r>
-      <w:hyperlink r:id="rId22" w:history="1">
+      <w:hyperlink r:id="rId23" w:history="1">
         <w:r>
           <w:rPr>
             <w:rStyle w:val="Hyperlink"/>
@@ -2781,7 +2715,7 @@
         </w:rPr>
         <w:t>[</w:t>
       </w:r>
-      <w:hyperlink r:id="rId23" w:history="1">
+      <w:hyperlink r:id="rId24" w:history="1">
         <w:r>
           <w:rPr>
             <w:rStyle w:val="Hyperlink"/>
@@ -2994,7 +2928,7 @@
         </w:rPr>
         <w:t>[</w:t>
       </w:r>
-      <w:hyperlink r:id="rId24" w:history="1">
+      <w:hyperlink r:id="rId25" w:history="1">
         <w:r>
           <w:rPr>
             <w:rStyle w:val="Hyperlink"/>
@@ -3030,7 +2964,7 @@
         </w:rPr>
         <w:t>][</w:t>
       </w:r>
-      <w:hyperlink r:id="rId25" w:history="1">
+      <w:hyperlink r:id="rId26" w:history="1">
         <w:r>
           <w:rPr>
             <w:rStyle w:val="Hyperlink"/>
@@ -3222,7 +3156,7 @@
         </w:rPr>
         <w:t>[</w:t>
       </w:r>
-      <w:hyperlink r:id="rId26" w:history="1">
+      <w:hyperlink r:id="rId27" w:history="1">
         <w:r>
           <w:rPr>
             <w:rStyle w:val="Hyperlink"/>
@@ -3268,7 +3202,7 @@
         </w:rPr>
         <w:t>[</w:t>
       </w:r>
-      <w:hyperlink r:id="rId27" w:history="1">
+      <w:hyperlink r:id="rId28" w:history="1">
         <w:r>
           <w:rPr>
             <w:rStyle w:val="Hyperlink"/>
@@ -3492,7 +3426,7 @@
         </w:rPr>
         <w:t>[</w:t>
       </w:r>
-      <w:hyperlink r:id="rId28" w:history="1">
+      <w:hyperlink r:id="rId29" w:history="1">
         <w:r>
           <w:rPr>
             <w:rStyle w:val="Hyperlink"/>
@@ -3526,7 +3460,7 @@
         </w:rPr>
         <w:t>[</w:t>
       </w:r>
-      <w:hyperlink r:id="rId29" w:history="1">
+      <w:hyperlink r:id="rId30" w:history="1">
         <w:r>
           <w:rPr>
             <w:rStyle w:val="Hyperlink"/>
@@ -3772,7 +3706,7 @@
         </w:rPr>
         <w:t>[</w:t>
       </w:r>
-      <w:hyperlink r:id="rId30" w:history="1">
+      <w:hyperlink r:id="rId31" w:history="1">
         <w:r>
           <w:rPr>
             <w:rStyle w:val="Hyperlink"/>
@@ -3805,7 +3739,7 @@
         </w:rPr>
         <w:t>[</w:t>
       </w:r>
-      <w:hyperlink r:id="rId31" w:history="1">
+      <w:hyperlink r:id="rId32" w:history="1">
         <w:r>
           <w:rPr>
             <w:rStyle w:val="Hyperlink"/>
@@ -4215,102 +4149,8 @@
               <w:pStyle w:val="NoSpacing"/>
               <w:rPr>
                 <w:rFonts w:ascii="News Gothic MT" w:hAnsi="News Gothic MT" w:cs="Times New Roman"/>
-                <w:color w:val="000000" w:themeColor="text1"/>
-                <w:sz w:val="20"/>
-                <w:szCs w:val="20"/>
-              </w:rPr>
-            </w:pPr>
-            <w:r>
-              <w:rPr>
-                <w:rFonts w:ascii="News Gothic MT" w:hAnsi="News Gothic MT" w:cs="Times New Roman"/>
                 <w:b/>
                 <w:bCs/>
-                <w:color w:val="000000" w:themeColor="text1"/>
-                <w:sz w:val="20"/>
-                <w:szCs w:val="20"/>
-              </w:rPr>
-              <w:t>Ilana Shapiro</w:t>
-            </w:r>
-            <w:r>
-              <w:rPr>
-                <w:rFonts w:ascii="News Gothic MT" w:hAnsi="News Gothic MT" w:cs="Times New Roman"/>
-                <w:color w:val="000000" w:themeColor="text1"/>
-                <w:sz w:val="20"/>
-                <w:szCs w:val="20"/>
-              </w:rPr>
-              <w:t>, Michael Peng, Andrew Lara</w:t>
-            </w:r>
-            <w:r>
-              <w:rPr>
-                <w:rFonts w:ascii="News Gothic MT" w:hAnsi="News Gothic MT" w:cs="Times New Roman"/>
-                <w:color w:val="000000" w:themeColor="text1"/>
-                <w:sz w:val="20"/>
-                <w:szCs w:val="20"/>
-              </w:rPr>
-              <w:t>. “</w:t>
-            </w:r>
-            <w:r>
-              <w:rPr>
-                <w:rFonts w:ascii="News Gothic MT" w:hAnsi="News Gothic MT" w:cs="Times New Roman"/>
-                <w:color w:val="000000" w:themeColor="text1"/>
-                <w:sz w:val="20"/>
-                <w:szCs w:val="20"/>
-              </w:rPr>
-              <w:t>The Impact of GitHub Copilot on Test-First Development</w:t>
-            </w:r>
-            <w:r>
-              <w:rPr>
-                <w:rFonts w:ascii="News Gothic MT" w:hAnsi="News Gothic MT" w:cs="Times New Roman"/>
-                <w:color w:val="000000" w:themeColor="text1"/>
-                <w:sz w:val="20"/>
-                <w:szCs w:val="20"/>
-              </w:rPr>
-              <w:t xml:space="preserve">.” </w:t>
-            </w:r>
-            <w:r>
-              <w:rPr>
-                <w:rFonts w:ascii="News Gothic MT" w:hAnsi="News Gothic MT" w:cs="Times New Roman"/>
-                <w:color w:val="000000" w:themeColor="text1"/>
-                <w:sz w:val="20"/>
-                <w:szCs w:val="20"/>
-              </w:rPr>
-              <w:t>Unpublished manuscript, 202</w:t>
-            </w:r>
-            <w:r>
-              <w:rPr>
-                <w:rFonts w:ascii="News Gothic MT" w:hAnsi="News Gothic MT" w:cs="Times New Roman"/>
-                <w:color w:val="000000" w:themeColor="text1"/>
-                <w:sz w:val="20"/>
-                <w:szCs w:val="20"/>
-              </w:rPr>
-              <w:t>4</w:t>
-            </w:r>
-            <w:r>
-              <w:rPr>
-                <w:rFonts w:ascii="News Gothic MT" w:hAnsi="News Gothic MT" w:cs="Times New Roman"/>
-                <w:color w:val="000000" w:themeColor="text1"/>
-                <w:sz w:val="20"/>
-                <w:szCs w:val="20"/>
-              </w:rPr>
-              <w:t>.</w:t>
-            </w:r>
-          </w:p>
-          <w:p>
-            <w:pPr>
-              <w:pStyle w:val="NoSpacing"/>
-              <w:rPr>
-                <w:rFonts w:ascii="News Gothic MT" w:hAnsi="News Gothic MT" w:cs="Times New Roman"/>
-                <w:color w:val="000000" w:themeColor="text1"/>
-                <w:sz w:val="12"/>
-                <w:szCs w:val="12"/>
-              </w:rPr>
-            </w:pPr>
-          </w:p>
-          <w:p>
-            <w:pPr>
-              <w:pStyle w:val="NoSpacing"/>
-              <w:rPr>
-                <w:rFonts w:ascii="News Gothic MT" w:hAnsi="News Gothic MT" w:cs="Times New Roman"/>
                 <w:color w:val="000000" w:themeColor="text1"/>
                 <w:sz w:val="20"/>
                 <w:szCs w:val="20"/>
@@ -4497,7 +4337,141 @@
                 <w:sz w:val="20"/>
                 <w:szCs w:val="20"/>
               </w:rPr>
-              <w:t xml:space="preserve"> Under review. 2024.</w:t>
+              <w:t xml:space="preserve"> Under review. 202</w:t>
+            </w:r>
+            <w:r>
+              <w:rPr>
+                <w:rFonts w:ascii="News Gothic MT" w:hAnsi="News Gothic MT" w:cs="Times New Roman"/>
+                <w:color w:val="000000" w:themeColor="text1"/>
+                <w:sz w:val="20"/>
+                <w:szCs w:val="20"/>
+              </w:rPr>
+              <w:t>5</w:t>
+            </w:r>
+            <w:r>
+              <w:rPr>
+                <w:rFonts w:ascii="News Gothic MT" w:hAnsi="News Gothic MT" w:cs="Times New Roman"/>
+                <w:color w:val="000000" w:themeColor="text1"/>
+                <w:sz w:val="20"/>
+                <w:szCs w:val="20"/>
+              </w:rPr>
+              <w:t>.</w:t>
+            </w:r>
+          </w:p>
+          <w:p>
+            <w:pPr>
+              <w:pStyle w:val="NoSpacing"/>
+              <w:rPr>
+                <w:rFonts w:ascii="News Gothic MT" w:hAnsi="News Gothic MT" w:cs="Times New Roman"/>
+                <w:b/>
+                <w:bCs/>
+                <w:color w:val="000000" w:themeColor="text1"/>
+                <w:sz w:val="12"/>
+                <w:szCs w:val="12"/>
+              </w:rPr>
+            </w:pPr>
+          </w:p>
+          <w:p>
+            <w:pPr>
+              <w:pStyle w:val="NoSpacing"/>
+              <w:rPr>
+                <w:rFonts w:ascii="News Gothic MT" w:hAnsi="News Gothic MT" w:cs="Times New Roman"/>
+                <w:color w:val="000000" w:themeColor="text1"/>
+                <w:sz w:val="20"/>
+                <w:szCs w:val="20"/>
+              </w:rPr>
+            </w:pPr>
+            <w:r>
+              <w:rPr>
+                <w:rFonts w:ascii="News Gothic MT" w:hAnsi="News Gothic MT" w:cs="Times New Roman"/>
+                <w:b/>
+                <w:bCs/>
+                <w:color w:val="000000" w:themeColor="text1"/>
+                <w:sz w:val="20"/>
+                <w:szCs w:val="20"/>
+              </w:rPr>
+              <w:t>Ilana Shapiro</w:t>
+            </w:r>
+            <w:r>
+              <w:rPr>
+                <w:rFonts w:ascii="News Gothic MT" w:hAnsi="News Gothic MT" w:cs="Times New Roman"/>
+                <w:color w:val="000000" w:themeColor="text1"/>
+                <w:sz w:val="20"/>
+                <w:szCs w:val="20"/>
+              </w:rPr>
+              <w:t xml:space="preserve">, Michael Peng, </w:t>
+            </w:r>
+            <w:r>
+              <w:rPr>
+                <w:rFonts w:ascii="News Gothic MT" w:hAnsi="News Gothic MT" w:cs="Times New Roman"/>
+                <w:color w:val="000000" w:themeColor="text1"/>
+                <w:sz w:val="20"/>
+                <w:szCs w:val="20"/>
+              </w:rPr>
+              <w:t xml:space="preserve">and </w:t>
+            </w:r>
+            <w:r>
+              <w:rPr>
+                <w:rFonts w:ascii="News Gothic MT" w:hAnsi="News Gothic MT" w:cs="Times New Roman"/>
+                <w:color w:val="000000" w:themeColor="text1"/>
+                <w:sz w:val="20"/>
+                <w:szCs w:val="20"/>
+              </w:rPr>
+              <w:t>Andrew Lara</w:t>
+            </w:r>
+            <w:r>
+              <w:rPr>
+                <w:rFonts w:ascii="News Gothic MT" w:hAnsi="News Gothic MT" w:cs="Times New Roman"/>
+                <w:color w:val="000000" w:themeColor="text1"/>
+                <w:sz w:val="20"/>
+                <w:szCs w:val="20"/>
+              </w:rPr>
+              <w:t>. “</w:t>
+            </w:r>
+            <w:r>
+              <w:rPr>
+                <w:rFonts w:ascii="News Gothic MT" w:hAnsi="News Gothic MT" w:cs="Times New Roman"/>
+                <w:color w:val="000000" w:themeColor="text1"/>
+                <w:sz w:val="20"/>
+                <w:szCs w:val="20"/>
+              </w:rPr>
+              <w:t>The Impact of GitHub Copilot on Test-First Development</w:t>
+            </w:r>
+            <w:r>
+              <w:rPr>
+                <w:rFonts w:ascii="News Gothic MT" w:hAnsi="News Gothic MT" w:cs="Times New Roman"/>
+                <w:color w:val="000000" w:themeColor="text1"/>
+                <w:sz w:val="20"/>
+                <w:szCs w:val="20"/>
+              </w:rPr>
+              <w:t xml:space="preserve">.” </w:t>
+            </w:r>
+            <w:r>
+              <w:rPr>
+                <w:rFonts w:ascii="News Gothic MT" w:hAnsi="News Gothic MT" w:cs="Times New Roman"/>
+                <w:color w:val="000000" w:themeColor="text1"/>
+                <w:sz w:val="20"/>
+                <w:szCs w:val="20"/>
+              </w:rPr>
+              <w:t>Unpublished manuscript, 202</w:t>
+            </w:r>
+            <w:r>
+              <w:rPr>
+                <w:rFonts w:ascii="News Gothic MT" w:hAnsi="News Gothic MT" w:cs="Times New Roman"/>
+                <w:color w:val="000000" w:themeColor="text1"/>
+                <w:sz w:val="20"/>
+                <w:szCs w:val="20"/>
+              </w:rPr>
+              <w:t>4</w:t>
+            </w:r>
+            <w:r>
+              <w:rPr>
+                <w:rFonts w:ascii="News Gothic MT" w:hAnsi="News Gothic MT" w:cs="Times New Roman"/>
+                <w:color w:val="000000" w:themeColor="text1"/>
+                <w:sz w:val="20"/>
+                <w:szCs w:val="20"/>
+              </w:rPr>
+              <w:t>.</w:t>
             </w:r>
           </w:p>
           <w:p>
@@ -4724,6 +4698,44 @@
                 <w:sz w:val="20"/>
                 <w:szCs w:val="20"/>
               </w:rPr>
+              <w:t>Kyle Thompson</w:t>
+            </w:r>
+            <w:r>
+              <w:rPr>
+                <w:rFonts w:ascii="News Gothic MT" w:hAnsi="News Gothic MT" w:cs="Times New Roman"/>
+                <w:color w:val="000000" w:themeColor="text1"/>
+                <w:sz w:val="20"/>
+                <w:szCs w:val="20"/>
+              </w:rPr>
+              <w:t xml:space="preserve">, </w:t>
+            </w:r>
+            <w:r>
+              <w:rPr>
+                <w:rFonts w:ascii="News Gothic MT" w:hAnsi="News Gothic MT" w:cs="Times New Roman"/>
+                <w:b/>
+                <w:bCs/>
+                <w:color w:val="000000" w:themeColor="text1"/>
+                <w:sz w:val="20"/>
+                <w:szCs w:val="20"/>
+              </w:rPr>
+              <w:t>Ilana Shapiro</w:t>
+            </w:r>
+            <w:r>
+              <w:rPr>
+                <w:rFonts w:ascii="News Gothic MT" w:hAnsi="News Gothic MT" w:cs="Times New Roman"/>
+                <w:color w:val="000000" w:themeColor="text1"/>
+                <w:sz w:val="20"/>
+                <w:szCs w:val="20"/>
+              </w:rPr>
+              <w:t xml:space="preserve">, and </w:t>
+            </w:r>
+            <w:r>
+              <w:rPr>
+                <w:rFonts w:ascii="News Gothic MT" w:hAnsi="News Gothic MT" w:cs="Times New Roman"/>
+                <w:color w:val="000000" w:themeColor="text1"/>
+                <w:sz w:val="20"/>
+                <w:szCs w:val="20"/>
+              </w:rPr>
               <w:t>An</w:t>
             </w:r>
             <w:r>
@@ -4745,7 +4757,6 @@
               <w:t xml:space="preserve"> </w:t>
             </w:r>
             <w:proofErr w:type="spellStart"/>
-            <w:proofErr w:type="gramStart"/>
             <w:r>
               <w:rPr>
                 <w:rFonts w:ascii="News Gothic MT" w:hAnsi="News Gothic MT" w:cs="Times New Roman"/>
@@ -4763,86 +4774,7 @@
                 <w:sz w:val="20"/>
                 <w:szCs w:val="20"/>
               </w:rPr>
-              <w:t>,*</w:t>
-            </w:r>
-            <w:proofErr w:type="gramEnd"/>
-            <w:r>
-              <w:rPr>
-                <w:rFonts w:ascii="News Gothic MT" w:hAnsi="News Gothic MT" w:cs="Times New Roman"/>
-                <w:color w:val="000000" w:themeColor="text1"/>
-                <w:sz w:val="20"/>
-                <w:szCs w:val="20"/>
-              </w:rPr>
-              <w:t xml:space="preserve"> </w:t>
-            </w:r>
-            <w:r>
-              <w:rPr>
-                <w:rFonts w:ascii="News Gothic MT" w:hAnsi="News Gothic MT" w:cs="Times New Roman"/>
-                <w:b/>
-                <w:bCs/>
-                <w:color w:val="000000" w:themeColor="text1"/>
-                <w:sz w:val="20"/>
-                <w:szCs w:val="20"/>
-              </w:rPr>
-              <w:t>Ilana Shapiro</w:t>
-            </w:r>
-            <w:r>
-              <w:rPr>
-                <w:rFonts w:ascii="News Gothic MT" w:hAnsi="News Gothic MT" w:cs="Times New Roman"/>
-                <w:color w:val="000000" w:themeColor="text1"/>
-                <w:sz w:val="20"/>
-                <w:szCs w:val="20"/>
-              </w:rPr>
-              <w:t>,</w:t>
-            </w:r>
-            <w:r>
-              <w:rPr>
-                <w:rFonts w:ascii="News Gothic MT" w:hAnsi="News Gothic MT" w:cs="Times New Roman"/>
-                <w:b/>
-                <w:bCs/>
-                <w:color w:val="000000" w:themeColor="text1"/>
-                <w:sz w:val="20"/>
-                <w:szCs w:val="20"/>
-              </w:rPr>
-              <w:t xml:space="preserve">* </w:t>
-            </w:r>
-            <w:r>
-              <w:rPr>
-                <w:rFonts w:ascii="News Gothic MT" w:hAnsi="News Gothic MT" w:cs="Times New Roman"/>
-                <w:color w:val="000000" w:themeColor="text1"/>
-                <w:sz w:val="20"/>
-                <w:szCs w:val="20"/>
-              </w:rPr>
-              <w:t>and</w:t>
-            </w:r>
-            <w:r>
-              <w:rPr>
-                <w:rFonts w:ascii="News Gothic MT" w:hAnsi="News Gothic MT" w:cs="Times New Roman"/>
-                <w:b/>
-                <w:bCs/>
-                <w:color w:val="000000" w:themeColor="text1"/>
-                <w:sz w:val="20"/>
-                <w:szCs w:val="20"/>
-              </w:rPr>
-              <w:t xml:space="preserve"> </w:t>
-            </w:r>
-            <w:r>
-              <w:rPr>
-                <w:rFonts w:ascii="News Gothic MT" w:hAnsi="News Gothic MT" w:cs="Times New Roman"/>
-                <w:color w:val="000000" w:themeColor="text1"/>
-                <w:sz w:val="20"/>
-                <w:szCs w:val="20"/>
-              </w:rPr>
-              <w:t>Kyle Thompson</w:t>
-            </w:r>
-            <w:r>
-              <w:rPr>
-                <w:rFonts w:ascii="News Gothic MT" w:hAnsi="News Gothic MT" w:cs="Times New Roman"/>
-                <w:color w:val="000000" w:themeColor="text1"/>
-                <w:sz w:val="20"/>
-                <w:szCs w:val="20"/>
-              </w:rPr>
-              <w:t>.*</w:t>
+              <w:t>.</w:t>
             </w:r>
             <w:r>
               <w:rPr>
@@ -5695,7 +5627,7 @@
               </w:rPr>
               <w:t>[</w:t>
             </w:r>
-            <w:hyperlink r:id="rId32" w:history="1">
+            <w:hyperlink r:id="rId33" w:history="1">
               <w:r>
                 <w:rPr>
                   <w:rStyle w:val="Hyperlink"/>
@@ -5742,6 +5674,18 @@
               <w:rPr>
                 <w:rFonts w:ascii="News Gothic MT" w:hAnsi="News Gothic MT" w:cs="Times New Roman"/>
                 <w:color w:val="000000" w:themeColor="text1"/>
+                <w:sz w:val="20"/>
+                <w:szCs w:val="20"/>
+              </w:rPr>
+            </w:pPr>
+          </w:p>
+          <w:p>
+            <w:pPr>
+              <w:pStyle w:val="NoSpacing"/>
+              <w:jc w:val="center"/>
+              <w:rPr>
+                <w:rFonts w:ascii="News Gothic MT" w:hAnsi="News Gothic MT" w:cs="Times New Roman"/>
+                <w:color w:val="000000" w:themeColor="text1"/>
                 <w:sz w:val="14"/>
                 <w:szCs w:val="14"/>
               </w:rPr>
@@ -5767,7 +5711,7 @@
               </w:rPr>
               <w:t>[</w:t>
             </w:r>
-            <w:hyperlink r:id="rId33" w:history="1">
+            <w:hyperlink r:id="rId34" w:history="1">
               <w:r>
                 <w:rPr>
                   <w:rStyle w:val="Hyperlink"/>
@@ -5784,16 +5728,7 @@
                   <w:sz w:val="18"/>
                   <w:szCs w:val="18"/>
                 </w:rPr>
-                <w:t>r</w:t>
-              </w:r>
-              <w:r>
-                <w:rPr>
-                  <w:rStyle w:val="Hyperlink"/>
-                  <w:rFonts w:ascii="News Gothic MT" w:hAnsi="News Gothic MT" w:cs="Times New Roman"/>
-                  <w:sz w:val="18"/>
-                  <w:szCs w:val="18"/>
-                </w:rPr>
-                <w:t>7</w:t>
+                <w:t>r7</w:t>
               </w:r>
             </w:hyperlink>
             <w:r>
@@ -5816,8 +5751,8 @@
               <w:rPr>
                 <w:rFonts w:ascii="News Gothic MT" w:hAnsi="News Gothic MT" w:cs="Times New Roman"/>
                 <w:color w:val="000000" w:themeColor="text1"/>
-                <w:sz w:val="20"/>
-                <w:szCs w:val="20"/>
+                <w:sz w:val="18"/>
+                <w:szCs w:val="18"/>
               </w:rPr>
             </w:pPr>
             <w:r>
@@ -5829,16 +5764,6 @@
               </w:rPr>
               <w:tab/>
             </w:r>
-          </w:p>
-          <w:p>
-            <w:pPr>
-              <w:pStyle w:val="NoSpacing"/>
-              <w:rPr>
-                <w:color w:val="000000" w:themeColor="text1"/>
-                <w:sz w:val="20"/>
-                <w:szCs w:val="20"/>
-              </w:rPr>
-            </w:pPr>
           </w:p>
           <w:p>
             <w:pPr>
@@ -5879,7 +5804,7 @@
               </w:rPr>
               <w:t xml:space="preserve">         [</w:t>
             </w:r>
-            <w:hyperlink r:id="rId34" w:history="1">
+            <w:hyperlink r:id="rId35" w:history="1">
               <w:r>
                 <w:rPr>
                   <w:rStyle w:val="Hyperlink"/>
@@ -5951,7 +5876,7 @@
               </w:rPr>
               <w:t xml:space="preserve">         [</w:t>
             </w:r>
-            <w:hyperlink r:id="rId35" w:history="1">
+            <w:hyperlink r:id="rId36" w:history="1">
               <w:r>
                 <w:rPr>
                   <w:rStyle w:val="Hyperlink"/>
@@ -6034,7 +5959,7 @@
               </w:rPr>
               <w:t>[</w:t>
             </w:r>
-            <w:hyperlink r:id="rId36" w:history="1">
+            <w:hyperlink r:id="rId37" w:history="1">
               <w:r>
                 <w:rPr>
                   <w:rStyle w:val="Hyperlink"/>
@@ -6130,7 +6055,7 @@
               </w:rPr>
               <w:t>[</w:t>
             </w:r>
-            <w:hyperlink r:id="rId37" w:history="1">
+            <w:hyperlink r:id="rId38" w:history="1">
               <w:r>
                 <w:rPr>
                   <w:rStyle w:val="Hyperlink"/>
@@ -6220,7 +6145,7 @@
               </w:rPr>
               <w:t>[</w:t>
             </w:r>
-            <w:hyperlink r:id="rId38" w:history="1">
+            <w:hyperlink r:id="rId39" w:history="1">
               <w:r>
                 <w:rPr>
                   <w:rStyle w:val="Hyperlink"/>
@@ -6255,7 +6180,7 @@
           <w:p>
             <w:pPr>
               <w:pStyle w:val="NoSpacing"/>
-              <w:jc w:val="right"/>
+              <w:jc w:val="center"/>
               <w:rPr>
                 <w:rFonts w:ascii="News Gothic MT" w:hAnsi="News Gothic MT" w:cs="Times New Roman"/>
                 <w:bCs/>
@@ -6310,7 +6235,7 @@
               </w:rPr>
               <w:t>[</w:t>
             </w:r>
-            <w:hyperlink r:id="rId39" w:history="1">
+            <w:hyperlink r:id="rId40" w:history="1">
               <w:r>
                 <w:rPr>
                   <w:rStyle w:val="Hyperlink"/>
@@ -6377,7 +6302,7 @@
               </w:rPr>
               <w:t>[</w:t>
             </w:r>
-            <w:hyperlink r:id="rId40" w:history="1">
+            <w:hyperlink r:id="rId41" w:history="1">
               <w:r>
                 <w:rPr>
                   <w:rStyle w:val="Hyperlink"/>
@@ -6454,7 +6379,7 @@
               </w:rPr>
               <w:t>[</w:t>
             </w:r>
-            <w:hyperlink r:id="rId41" w:history="1">
+            <w:hyperlink r:id="rId42" w:history="1">
               <w:r>
                 <w:rPr>
                   <w:rStyle w:val="Hyperlink"/>
@@ -6546,7 +6471,7 @@
               </w:rPr>
               <w:t>[</w:t>
             </w:r>
-            <w:hyperlink r:id="rId42" w:history="1">
+            <w:hyperlink r:id="rId43" w:history="1">
               <w:r>
                 <w:rPr>
                   <w:rStyle w:val="Hyperlink"/>
@@ -6723,7 +6648,212 @@
           <w:sz w:val="20"/>
           <w:szCs w:val="20"/>
         </w:rPr>
-        <w:t>“Synthesizing Composite Hierarchical Structure from Music Corpora.</w:t>
+        <w:t xml:space="preserve">“Synthesizing Composite Hierarchical Structure from </w:t>
+      </w:r>
+      <w:r>
+        <w:rPr>
+          <w:rFonts w:ascii="News Gothic MT" w:hAnsi="News Gothic MT"/>
+          <w:color w:val="000000" w:themeColor="text1"/>
+          <w:sz w:val="20"/>
+          <w:szCs w:val="20"/>
+        </w:rPr>
+        <w:t xml:space="preserve">Symbolic </w:t>
+      </w:r>
+      <w:r>
+        <w:rPr>
+          <w:rFonts w:ascii="News Gothic MT" w:hAnsi="News Gothic MT"/>
+          <w:color w:val="000000" w:themeColor="text1"/>
+          <w:sz w:val="20"/>
+          <w:szCs w:val="20"/>
+        </w:rPr>
+        <w:t>Music Corpora.</w:t>
+      </w:r>
+      <w:r>
+        <w:rPr>
+          <w:rFonts w:ascii="News Gothic MT" w:hAnsi="News Gothic MT"/>
+          <w:color w:val="000000" w:themeColor="text1"/>
+          <w:sz w:val="20"/>
+          <w:szCs w:val="20"/>
+        </w:rPr>
+        <w:t>”</w:t>
+      </w:r>
+      <w:r>
+        <w:rPr>
+          <w:rFonts w:ascii="News Gothic MT" w:hAnsi="News Gothic MT"/>
+          <w:color w:val="000000" w:themeColor="text1"/>
+          <w:sz w:val="20"/>
+          <w:szCs w:val="20"/>
+        </w:rPr>
+        <w:t xml:space="preserve"> </w:t>
+      </w:r>
+      <w:r>
+        <w:rPr>
+          <w:rFonts w:ascii="News Gothic MT" w:hAnsi="News Gothic MT"/>
+          <w:i/>
+          <w:iCs/>
+          <w:color w:val="000000" w:themeColor="text1"/>
+          <w:sz w:val="20"/>
+          <w:szCs w:val="20"/>
+        </w:rPr>
+        <w:t xml:space="preserve">The </w:t>
+      </w:r>
+      <w:r>
+        <w:rPr>
+          <w:rFonts w:ascii="News Gothic MT" w:hAnsi="News Gothic MT"/>
+          <w:i/>
+          <w:iCs/>
+          <w:color w:val="000000" w:themeColor="text1"/>
+          <w:sz w:val="20"/>
+          <w:szCs w:val="20"/>
+        </w:rPr>
+        <w:t xml:space="preserve">19th </w:t>
+      </w:r>
+      <w:r>
+        <w:rPr>
+          <w:rFonts w:ascii="News Gothic MT" w:hAnsi="News Gothic MT"/>
+          <w:i/>
+          <w:iCs/>
+          <w:color w:val="000000" w:themeColor="text1"/>
+          <w:sz w:val="20"/>
+          <w:szCs w:val="20"/>
+        </w:rPr>
+        <w:t>SoCal Programming Languages and Systems Workshop</w:t>
+      </w:r>
+      <w:r>
+        <w:rPr>
+          <w:rFonts w:ascii="News Gothic MT" w:hAnsi="News Gothic MT"/>
+          <w:i/>
+          <w:iCs/>
+          <w:color w:val="000000" w:themeColor="text1"/>
+          <w:sz w:val="20"/>
+          <w:szCs w:val="20"/>
+        </w:rPr>
+        <w:t xml:space="preserve"> (</w:t>
+      </w:r>
+      <w:proofErr w:type="spellStart"/>
+      <w:r>
+        <w:rPr>
+          <w:rFonts w:ascii="News Gothic MT" w:hAnsi="News Gothic MT"/>
+          <w:i/>
+          <w:iCs/>
+          <w:color w:val="000000" w:themeColor="text1"/>
+          <w:sz w:val="20"/>
+          <w:szCs w:val="20"/>
+        </w:rPr>
+        <w:t>SoCaL</w:t>
+      </w:r>
+      <w:proofErr w:type="spellEnd"/>
+      <w:r>
+        <w:rPr>
+          <w:rFonts w:ascii="News Gothic MT" w:hAnsi="News Gothic MT"/>
+          <w:i/>
+          <w:iCs/>
+          <w:color w:val="000000" w:themeColor="text1"/>
+          <w:sz w:val="20"/>
+          <w:szCs w:val="20"/>
+        </w:rPr>
+        <w:t xml:space="preserve"> PLS)</w:t>
+      </w:r>
+      <w:r>
+        <w:rPr>
+          <w:rFonts w:ascii="News Gothic MT" w:hAnsi="News Gothic MT"/>
+          <w:color w:val="000000" w:themeColor="text1"/>
+          <w:sz w:val="20"/>
+          <w:szCs w:val="20"/>
+        </w:rPr>
+        <w:t>,</w:t>
+      </w:r>
+      <w:r>
+        <w:rPr>
+          <w:rFonts w:ascii="News Gothic MT" w:hAnsi="News Gothic MT"/>
+          <w:color w:val="000000" w:themeColor="text1"/>
+          <w:sz w:val="20"/>
+          <w:szCs w:val="20"/>
+        </w:rPr>
+        <w:t xml:space="preserve"> </w:t>
+      </w:r>
+      <w:r>
+        <w:rPr>
+          <w:rFonts w:ascii="News Gothic MT" w:hAnsi="News Gothic MT"/>
+          <w:color w:val="000000" w:themeColor="text1"/>
+          <w:sz w:val="20"/>
+          <w:szCs w:val="20"/>
+        </w:rPr>
+        <w:t>Feb</w:t>
+      </w:r>
+      <w:r>
+        <w:rPr>
+          <w:rFonts w:ascii="News Gothic MT" w:hAnsi="News Gothic MT"/>
+          <w:color w:val="000000" w:themeColor="text1"/>
+          <w:sz w:val="20"/>
+          <w:szCs w:val="20"/>
+        </w:rPr>
+        <w:t>. 202</w:t>
+      </w:r>
+      <w:r>
+        <w:rPr>
+          <w:rFonts w:ascii="News Gothic MT" w:hAnsi="News Gothic MT"/>
+          <w:color w:val="000000" w:themeColor="text1"/>
+          <w:sz w:val="20"/>
+          <w:szCs w:val="20"/>
+        </w:rPr>
+        <w:t>5</w:t>
+      </w:r>
+      <w:r>
+        <w:rPr>
+          <w:rFonts w:ascii="News Gothic MT" w:hAnsi="News Gothic MT"/>
+          <w:color w:val="000000" w:themeColor="text1"/>
+          <w:sz w:val="20"/>
+          <w:szCs w:val="20"/>
+        </w:rPr>
+        <w:t>.</w:t>
+      </w:r>
+    </w:p>
+    <w:p>
+      <w:pPr>
+        <w:rPr>
+          <w:rFonts w:ascii="News Gothic MT" w:hAnsi="News Gothic MT"/>
+          <w:color w:val="000000" w:themeColor="text1"/>
+          <w:sz w:val="20"/>
+          <w:szCs w:val="20"/>
+        </w:rPr>
+      </w:pPr>
+    </w:p>
+    <w:p>
+      <w:pPr>
+        <w:rPr>
+          <w:rFonts w:ascii="News Gothic MT" w:hAnsi="News Gothic MT"/>
+          <w:color w:val="000000" w:themeColor="text1"/>
+          <w:sz w:val="20"/>
+          <w:szCs w:val="20"/>
+        </w:rPr>
+      </w:pPr>
+      <w:r>
+        <w:rPr>
+          <w:rFonts w:ascii="News Gothic MT" w:hAnsi="News Gothic MT"/>
+          <w:color w:val="000000" w:themeColor="text1"/>
+          <w:sz w:val="20"/>
+          <w:szCs w:val="20"/>
+        </w:rPr>
+        <w:t>“</w:t>
+      </w:r>
+      <w:r>
+        <w:rPr>
+          <w:rFonts w:ascii="News Gothic MT" w:hAnsi="News Gothic MT"/>
+          <w:color w:val="000000" w:themeColor="text1"/>
+          <w:sz w:val="20"/>
+          <w:szCs w:val="20"/>
+        </w:rPr>
+        <w:t>Deriving</w:t>
+      </w:r>
+      <w:r>
+        <w:rPr>
+          <w:rFonts w:ascii="News Gothic MT" w:hAnsi="News Gothic MT"/>
+          <w:color w:val="000000" w:themeColor="text1"/>
+          <w:sz w:val="20"/>
+          <w:szCs w:val="20"/>
+        </w:rPr>
+        <w:t xml:space="preserve"> Structure from Music Corpora.</w:t>
       </w:r>
       <w:r>
         <w:rPr>
@@ -7535,6 +7665,7 @@
           <w:sz w:val="20"/>
           <w:szCs w:val="20"/>
         </w:rPr>
+        <w:lastRenderedPageBreak/>
         <w:t>The Katherine J. Hagedorn Prize</w:t>
       </w:r>
       <w:r>
@@ -7654,7 +7785,6 @@
           <w:sz w:val="20"/>
           <w:szCs w:val="20"/>
         </w:rPr>
-        <w:lastRenderedPageBreak/>
         <w:t xml:space="preserve">Awarded annually to the Pomona College student(s) demonstrating exceptional loyalty and dedication to their music studies. </w:t>
       </w:r>
     </w:p>
@@ -11275,6 +11405,119 @@
     </w:lvl>
   </w:abstractNum>
   <w:abstractNum w:abstractNumId="18" w15:restartNumberingAfterBreak="0">
+    <w:nsid w:val="666F7D88"/>
+    <w:multiLevelType w:val="hybridMultilevel"/>
+    <w:tmpl w:val="3FA02CBC"/>
+    <w:lvl w:ilvl="0" w:tplc="04090001">
+      <w:start w:val="1"/>
+      <w:numFmt w:val="bullet"/>
+      <w:lvlText w:val=""/>
+      <w:lvlJc w:val="left"/>
+      <w:pPr>
+        <w:ind w:left="720" w:hanging="360"/>
+      </w:pPr>
+      <w:rPr>
+        <w:rFonts w:ascii="Symbol" w:hAnsi="Symbol" w:hint="default"/>
+      </w:rPr>
+    </w:lvl>
+    <w:lvl w:ilvl="1" w:tplc="04090003" w:tentative="1">
+      <w:start w:val="1"/>
+      <w:numFmt w:val="bullet"/>
+      <w:lvlText w:val="o"/>
+      <w:lvlJc w:val="left"/>
+      <w:pPr>
+        <w:ind w:left="1440" w:hanging="360"/>
+      </w:pPr>
+      <w:rPr>
+        <w:rFonts w:ascii="Courier New" w:hAnsi="Courier New" w:cs="Courier New" w:hint="default"/>
+      </w:rPr>
+    </w:lvl>
+    <w:lvl w:ilvl="2" w:tplc="04090005" w:tentative="1">
+      <w:start w:val="1"/>
+      <w:numFmt w:val="bullet"/>
+      <w:lvlText w:val=""/>
+      <w:lvlJc w:val="left"/>
+      <w:pPr>
+        <w:ind w:left="2160" w:hanging="360"/>
+      </w:pPr>
+      <w:rPr>
+        <w:rFonts w:ascii="Wingdings" w:hAnsi="Wingdings" w:hint="default"/>
+      </w:rPr>
+    </w:lvl>
+    <w:lvl w:ilvl="3" w:tplc="04090001" w:tentative="1">
+      <w:start w:val="1"/>
+      <w:numFmt w:val="bullet"/>
+      <w:lvlText w:val=""/>
+      <w:lvlJc w:val="left"/>
+      <w:pPr>
+        <w:ind w:left="2880" w:hanging="360"/>
+      </w:pPr>
+      <w:rPr>
+        <w:rFonts w:ascii="Symbol" w:hAnsi="Symbol" w:hint="default"/>
+      </w:rPr>
+    </w:lvl>
+    <w:lvl w:ilvl="4" w:tplc="04090003" w:tentative="1">
+      <w:start w:val="1"/>
+      <w:numFmt w:val="bullet"/>
+      <w:lvlText w:val="o"/>
+      <w:lvlJc w:val="left"/>
+      <w:pPr>
+        <w:ind w:left="3600" w:hanging="360"/>
+      </w:pPr>
+      <w:rPr>
+        <w:rFonts w:ascii="Courier New" w:hAnsi="Courier New" w:cs="Courier New" w:hint="default"/>
+      </w:rPr>
+    </w:lvl>
+    <w:lvl w:ilvl="5" w:tplc="04090005" w:tentative="1">
+      <w:start w:val="1"/>
+      <w:numFmt w:val="bullet"/>
+      <w:lvlText w:val=""/>
+      <w:lvlJc w:val="left"/>
+      <w:pPr>
+        <w:ind w:left="4320" w:hanging="360"/>
+      </w:pPr>
+      <w:rPr>
+        <w:rFonts w:ascii="Wingdings" w:hAnsi="Wingdings" w:hint="default"/>
+      </w:rPr>
+    </w:lvl>
+    <w:lvl w:ilvl="6" w:tplc="04090001" w:tentative="1">
+      <w:start w:val="1"/>
+      <w:numFmt w:val="bullet"/>
+      <w:lvlText w:val=""/>
+      <w:lvlJc w:val="left"/>
+      <w:pPr>
+        <w:ind w:left="5040" w:hanging="360"/>
+      </w:pPr>
+      <w:rPr>
+        <w:rFonts w:ascii="Symbol" w:hAnsi="Symbol" w:hint="default"/>
+      </w:rPr>
+    </w:lvl>
+    <w:lvl w:ilvl="7" w:tplc="04090003" w:tentative="1">
+      <w:start w:val="1"/>
+      <w:numFmt w:val="bullet"/>
+      <w:lvlText w:val="o"/>
+      <w:lvlJc w:val="left"/>
+      <w:pPr>
+        <w:ind w:left="5760" w:hanging="360"/>
+      </w:pPr>
+      <w:rPr>
+        <w:rFonts w:ascii="Courier New" w:hAnsi="Courier New" w:cs="Courier New" w:hint="default"/>
+      </w:rPr>
+    </w:lvl>
+    <w:lvl w:ilvl="8" w:tplc="04090005" w:tentative="1">
+      <w:start w:val="1"/>
+      <w:numFmt w:val="bullet"/>
+      <w:lvlText w:val=""/>
+      <w:lvlJc w:val="left"/>
+      <w:pPr>
+        <w:ind w:left="6480" w:hanging="360"/>
+      </w:pPr>
+      <w:rPr>
+        <w:rFonts w:ascii="Wingdings" w:hAnsi="Wingdings" w:hint="default"/>
+      </w:rPr>
+    </w:lvl>
+  </w:abstractNum>
+  <w:abstractNum w:abstractNumId="19" w15:restartNumberingAfterBreak="0">
     <w:nsid w:val="761428ED"/>
     <w:multiLevelType w:val="hybridMultilevel"/>
     <w:tmpl w:val="3EBC0E18"/>
@@ -11429,7 +11672,7 @@
     <w:abstractNumId w:val="10"/>
   </w:num>
   <w:num w:numId="14" w16cid:durableId="270360264">
-    <w:abstractNumId w:val="18"/>
+    <w:abstractNumId w:val="19"/>
   </w:num>
   <w:num w:numId="15" w16cid:durableId="760101379">
     <w:abstractNumId w:val="17"/>
@@ -11445,6 +11688,9 @@
   </w:num>
   <w:num w:numId="19" w16cid:durableId="1775056005">
     <w:abstractNumId w:val="12"/>
+  </w:num>
+  <w:num w:numId="20" w16cid:durableId="1731733118">
+    <w:abstractNumId w:val="18"/>
   </w:num>
 </w:numbering>
 </file>

--- a/files/CV.docx
+++ b/files/CV.docx
@@ -1401,15 +1401,15 @@
           <w:sz w:val="20"/>
           <w:szCs w:val="20"/>
         </w:rPr>
-        <w:t>Synthesizing Composite Hierarchical Structure from Music Corpora</w:t>
-      </w:r>
-      <w:r>
-        <w:rPr>
-          <w:rFonts w:ascii="News Gothic MT" w:hAnsi="News Gothic MT" w:cs="Times New Roman"/>
-          <w:sz w:val="20"/>
-          <w:szCs w:val="20"/>
-        </w:rPr>
-        <w:t xml:space="preserve"> </w:t>
+        <w:t xml:space="preserve">Synthesizing </w:t>
+      </w:r>
+      <w:r>
+        <w:rPr>
+          <w:rFonts w:ascii="News Gothic MT" w:hAnsi="News Gothic MT" w:cs="Times New Roman"/>
+          <w:sz w:val="20"/>
+          <w:szCs w:val="20"/>
+        </w:rPr>
+        <w:t xml:space="preserve">Composite Hierarchical Structure from Music Corpora </w:t>
       </w:r>
       <w:r>
         <w:rPr>
@@ -1421,48 +1421,30 @@
         </w:rPr>
         <w:t>[</w:t>
       </w:r>
-      <w:r>
-        <w:fldChar w:fldCharType="begin"/>
-      </w:r>
-      <w:r>
-        <w:instrText>HYPERLINK "https://ilanashapiro.github.io/files/STG_paper.pdf"</w:instrText>
-      </w:r>
-      <w:r>
-        <w:fldChar w:fldCharType="separate"/>
-      </w:r>
-      <w:r>
-        <w:rPr>
-          <w:rStyle w:val="Hyperlink"/>
+      <w:hyperlink r:id="rId12" w:history="1">
+        <w:r>
+          <w:rPr>
+            <w:rStyle w:val="Hyperlink"/>
+            <w:rFonts w:ascii="News Gothic MT" w:hAnsi="News Gothic MT" w:cs="Times New Roman"/>
+            <w:b w:val="0"/>
+            <w:bCs/>
+            <w:sz w:val="18"/>
+            <w:szCs w:val="18"/>
+          </w:rPr>
+          <w:t>preprint</w:t>
+        </w:r>
+      </w:hyperlink>
+      <w:r>
+        <w:rPr>
           <w:rFonts w:ascii="News Gothic MT" w:hAnsi="News Gothic MT" w:cs="Times New Roman"/>
           <w:b w:val="0"/>
           <w:bCs/>
           <w:sz w:val="18"/>
           <w:szCs w:val="18"/>
         </w:rPr>
-        <w:t>preprint</w:t>
-      </w:r>
-      <w:r>
-        <w:rPr>
-          <w:rStyle w:val="Hyperlink"/>
-          <w:rFonts w:ascii="News Gothic MT" w:hAnsi="News Gothic MT" w:cs="Times New Roman"/>
-          <w:b w:val="0"/>
-          <w:bCs/>
-          <w:sz w:val="18"/>
-          <w:szCs w:val="18"/>
-        </w:rPr>
-        <w:fldChar w:fldCharType="end"/>
-      </w:r>
-      <w:r>
-        <w:rPr>
-          <w:rFonts w:ascii="News Gothic MT" w:hAnsi="News Gothic MT" w:cs="Times New Roman"/>
-          <w:b w:val="0"/>
-          <w:bCs/>
-          <w:sz w:val="18"/>
-          <w:szCs w:val="18"/>
-        </w:rPr>
         <w:t>][</w:t>
       </w:r>
-      <w:hyperlink r:id="rId12" w:history="1">
+      <w:hyperlink r:id="rId13" w:history="1">
         <w:r>
           <w:rPr>
             <w:rStyle w:val="Hyperlink"/>
@@ -1485,7 +1467,7 @@
         </w:rPr>
         <w:t>][</w:t>
       </w:r>
-      <w:hyperlink r:id="rId13" w:history="1">
+      <w:hyperlink r:id="rId14" w:history="1">
         <w:r>
           <w:rPr>
             <w:rStyle w:val="Hyperlink"/>
@@ -1495,7 +1477,7 @@
             <w:sz w:val="18"/>
             <w:szCs w:val="18"/>
           </w:rPr>
-          <w:t>slid</w:t>
+          <w:t>sli</w:t>
         </w:r>
         <w:r>
           <w:rPr>
@@ -1506,7 +1488,7 @@
             <w:sz w:val="18"/>
             <w:szCs w:val="18"/>
           </w:rPr>
-          <w:t>e</w:t>
+          <w:t>d</w:t>
         </w:r>
         <w:r>
           <w:rPr>
@@ -1517,7 +1499,7 @@
             <w:sz w:val="18"/>
             <w:szCs w:val="18"/>
           </w:rPr>
-          <w:t>s</w:t>
+          <w:t>es</w:t>
         </w:r>
       </w:hyperlink>
       <w:r>
@@ -1560,43 +1542,60 @@
           <w:sz w:val="20"/>
           <w:szCs w:val="20"/>
         </w:rPr>
-        <w:t>202</w:t>
-      </w:r>
-      <w:r>
-        <w:rPr>
-          <w:rFonts w:ascii="News Gothic MT" w:hAnsi="News Gothic MT" w:cs="Times New Roman"/>
-          <w:b w:val="0"/>
-          <w:bCs/>
-          <w:i/>
-          <w:iCs/>
-          <w:sz w:val="20"/>
-          <w:szCs w:val="20"/>
-        </w:rPr>
-        <w:t>5</w:t>
+        <w:t>2025</w:t>
       </w:r>
     </w:p>
     <w:p>
       <w:pPr>
-        <w:pStyle w:val="Heading2"/>
+        <w:pStyle w:val="ListParagraph"/>
         <w:numPr>
           <w:ilvl w:val="0"/>
           <w:numId w:val="20"/>
         </w:numPr>
-        <w:shd w:val="clear" w:color="auto" w:fill="FFFFFF"/>
         <w:ind w:left="540" w:hanging="270"/>
         <w:rPr>
-          <w:rFonts w:ascii="News Gothic MT" w:hAnsi="News Gothic MT" w:cs="Times New Roman"/>
-          <w:b w:val="0"/>
+          <w:rFonts w:ascii="News Gothic MT" w:eastAsiaTheme="majorEastAsia" w:hAnsi="News Gothic MT" w:cstheme="majorBidi"/>
           <w:bCs/>
+          <w:color w:val="000000" w:themeColor="text1"/>
           <w:sz w:val="20"/>
           <w:szCs w:val="20"/>
         </w:rPr>
       </w:pPr>
       <w:r>
         <w:rPr>
+          <w:rFonts w:ascii="News Gothic MT" w:eastAsiaTheme="majorEastAsia" w:hAnsi="News Gothic MT" w:cstheme="majorBidi"/>
+          <w:bCs/>
+          <w:color w:val="000000" w:themeColor="text1"/>
+          <w:sz w:val="20"/>
+          <w:szCs w:val="20"/>
+        </w:rPr>
+        <w:t>To appear in the 34th International Joint Conference on Artificial Intelligence</w:t>
+      </w:r>
+      <w:r>
+        <w:rPr>
+          <w:rFonts w:ascii="News Gothic MT" w:eastAsiaTheme="majorEastAsia" w:hAnsi="News Gothic MT" w:cstheme="majorBidi"/>
+          <w:bCs/>
+          <w:color w:val="000000" w:themeColor="text1"/>
+          <w:sz w:val="20"/>
+          <w:szCs w:val="20"/>
+        </w:rPr>
+        <w:t xml:space="preserve"> 2025.</w:t>
+      </w:r>
+      <w:r>
+        <w:rPr>
+          <w:rFonts w:ascii="News Gothic MT" w:eastAsiaTheme="majorEastAsia" w:hAnsi="News Gothic MT" w:cstheme="majorBidi"/>
+          <w:bCs/>
+          <w:color w:val="000000" w:themeColor="text1"/>
+          <w:sz w:val="20"/>
+          <w:szCs w:val="20"/>
+        </w:rPr>
+        <w:t xml:space="preserve"> </w:t>
+      </w:r>
+      <w:r>
+        <w:rPr>
           <w:rFonts w:ascii="News Gothic MT" w:hAnsi="News Gothic MT"/>
-          <w:b w:val="0"/>
           <w:bCs/>
+          <w:color w:val="000000" w:themeColor="text1"/>
           <w:sz w:val="20"/>
           <w:szCs w:val="20"/>
         </w:rPr>
@@ -1605,10 +1604,10 @@
       <w:r>
         <w:rPr>
           <w:rFonts w:ascii="News Gothic MT" w:hAnsi="News Gothic MT"/>
-          <w:b w:val="0"/>
           <w:bCs/>
           <w:i/>
           <w:iCs/>
+          <w:color w:val="000000" w:themeColor="text1"/>
           <w:sz w:val="20"/>
           <w:szCs w:val="20"/>
         </w:rPr>
@@ -1617,32 +1616,12 @@
       <w:r>
         <w:rPr>
           <w:rFonts w:ascii="News Gothic MT" w:hAnsi="News Gothic MT"/>
-          <w:b w:val="0"/>
           <w:bCs/>
-          <w:sz w:val="20"/>
-          <w:szCs w:val="20"/>
-        </w:rPr>
-        <w:t>-partite DAG. Combined stochastic and formal logic techniques to frame and solve the dually NP-hard combinatorial optimization problem of music structure summarization. In submission to the 2025 International Joint Conference on Artificial Intelligence</w:t>
-      </w:r>
-      <w:r>
-        <w:rPr>
-          <w:rFonts w:ascii="News Gothic MT" w:hAnsi="News Gothic MT"/>
-          <w:b w:val="0"/>
-          <w:bCs/>
-          <w:sz w:val="20"/>
-          <w:szCs w:val="20"/>
-        </w:rPr>
-        <w:t xml:space="preserve"> (IJCAI)</w:t>
-      </w:r>
-      <w:r>
-        <w:rPr>
-          <w:rFonts w:ascii="News Gothic MT" w:hAnsi="News Gothic MT"/>
-          <w:b w:val="0"/>
-          <w:bCs/>
-          <w:sz w:val="20"/>
-          <w:szCs w:val="20"/>
-        </w:rPr>
-        <w:t>.</w:t>
+          <w:color w:val="000000" w:themeColor="text1"/>
+          <w:sz w:val="20"/>
+          <w:szCs w:val="20"/>
+        </w:rPr>
+        <w:t xml:space="preserve">-partite DAG. Combined stochastic and formal logic techniques to frame and solve the dually NP-hard combinatorial optimization problem of music structure summarization. </w:t>
       </w:r>
     </w:p>
     <w:p>
@@ -1651,6 +1630,10 @@
         <w:shd w:val="clear" w:color="auto" w:fill="FFFFFF"/>
         <w:rPr>
           <w:rFonts w:ascii="News Gothic MT" w:hAnsi="News Gothic MT" w:cs="Times New Roman"/>
+          <w:b w:val="0"/>
+          <w:bCs/>
+          <w:i/>
+          <w:iCs/>
           <w:sz w:val="20"/>
           <w:szCs w:val="20"/>
         </w:rPr>
@@ -1661,7 +1644,7 @@
           <w:sz w:val="20"/>
           <w:szCs w:val="20"/>
         </w:rPr>
-        <w:t>The Impact of GitHub Copilot on Test-First Development</w:t>
+        <w:t>Lexically Constrained Decoding of Transformers</w:t>
       </w:r>
       <w:r>
         <w:rPr>
@@ -1681,7 +1664,7 @@
         </w:rPr>
         <w:t>[</w:t>
       </w:r>
-      <w:hyperlink r:id="rId14" w:history="1">
+      <w:hyperlink r:id="rId15" w:history="1">
         <w:r>
           <w:rPr>
             <w:rStyle w:val="Hyperlink"/>
@@ -1704,7 +1687,7 @@
         </w:rPr>
         <w:t>][</w:t>
       </w:r>
-      <w:hyperlink r:id="rId15" w:history="1">
+      <w:hyperlink r:id="rId16" w:history="1">
         <w:r>
           <w:rPr>
             <w:rStyle w:val="Hyperlink"/>
@@ -1730,274 +1713,8 @@
       <w:r>
         <w:rPr>
           <w:rFonts w:ascii="News Gothic MT" w:hAnsi="News Gothic MT" w:cs="Times New Roman"/>
-          <w:sz w:val="20"/>
-          <w:szCs w:val="20"/>
-        </w:rPr>
-        <w:tab/>
-        <w:t xml:space="preserve">   </w:t>
-      </w:r>
-      <w:r>
-        <w:rPr>
-          <w:rFonts w:ascii="News Gothic MT" w:hAnsi="News Gothic MT" w:cs="Times New Roman"/>
-          <w:sz w:val="20"/>
-          <w:szCs w:val="20"/>
-        </w:rPr>
-        <w:tab/>
-      </w:r>
-      <w:r>
-        <w:rPr>
-          <w:rFonts w:ascii="News Gothic MT" w:hAnsi="News Gothic MT" w:cs="Times New Roman"/>
-          <w:sz w:val="20"/>
-          <w:szCs w:val="20"/>
-        </w:rPr>
-        <w:tab/>
-      </w:r>
-      <w:r>
-        <w:rPr>
-          <w:rFonts w:ascii="News Gothic MT" w:hAnsi="News Gothic MT" w:cs="Times New Roman"/>
-          <w:sz w:val="20"/>
-          <w:szCs w:val="20"/>
-        </w:rPr>
-        <w:t xml:space="preserve">   </w:t>
-      </w:r>
-      <w:r>
-        <w:rPr>
-          <w:rFonts w:ascii="News Gothic MT" w:hAnsi="News Gothic MT" w:cs="Times New Roman"/>
           <w:b w:val="0"/>
           <w:bCs/>
-          <w:i/>
-          <w:iCs/>
-          <w:sz w:val="20"/>
-          <w:szCs w:val="20"/>
-        </w:rPr>
-        <w:t>2024</w:t>
-      </w:r>
-    </w:p>
-    <w:p>
-      <w:pPr>
-        <w:pStyle w:val="Heading2"/>
-        <w:numPr>
-          <w:ilvl w:val="0"/>
-          <w:numId w:val="19"/>
-        </w:numPr>
-        <w:shd w:val="clear" w:color="auto" w:fill="FFFFFF"/>
-        <w:ind w:left="540" w:hanging="270"/>
-        <w:rPr>
-          <w:rFonts w:ascii="News Gothic MT" w:hAnsi="News Gothic MT" w:cs="Times New Roman"/>
-          <w:b w:val="0"/>
-          <w:bCs/>
-          <w:sz w:val="20"/>
-          <w:szCs w:val="20"/>
-        </w:rPr>
-      </w:pPr>
-      <w:r>
-        <w:rPr>
-          <w:rFonts w:ascii="News Gothic MT" w:hAnsi="News Gothic MT" w:cs="Times New Roman"/>
-          <w:b w:val="0"/>
-          <w:bCs/>
-          <w:sz w:val="20"/>
-          <w:szCs w:val="20"/>
-        </w:rPr>
-        <w:t xml:space="preserve">Conducted between-subjects pilot study to determine impact of Copilot on Test-First Development. </w:t>
-      </w:r>
-      <w:r>
-        <w:rPr>
-          <w:rFonts w:ascii="News Gothic MT" w:hAnsi="News Gothic MT" w:cs="Times New Roman"/>
-          <w:b w:val="0"/>
-          <w:bCs/>
-          <w:sz w:val="20"/>
-          <w:szCs w:val="20"/>
-        </w:rPr>
-        <w:t>Thematic analysis revealed that</w:t>
-      </w:r>
-      <w:r>
-        <w:rPr>
-          <w:rFonts w:ascii="News Gothic MT" w:hAnsi="News Gothic MT" w:cs="Times New Roman"/>
-          <w:b w:val="0"/>
-          <w:bCs/>
-          <w:sz w:val="20"/>
-          <w:szCs w:val="20"/>
-        </w:rPr>
-        <w:t xml:space="preserve"> while</w:t>
-      </w:r>
-      <w:r>
-        <w:rPr>
-          <w:rFonts w:ascii="News Gothic MT" w:hAnsi="News Gothic MT" w:cs="Times New Roman"/>
-          <w:b w:val="0"/>
-          <w:bCs/>
-          <w:sz w:val="20"/>
-          <w:szCs w:val="20"/>
-        </w:rPr>
-        <w:t xml:space="preserve"> Copilot enhanced coding speed, it resulted in superficial problem comprehension and decreased scope of the test suites.</w:t>
-      </w:r>
-    </w:p>
-    <w:p>
-      <w:pPr>
-        <w:rPr>
-          <w:rFonts w:ascii="News Gothic MT" w:hAnsi="News Gothic MT"/>
-          <w:b/>
-          <w:bCs/>
-          <w:color w:val="000000" w:themeColor="text1"/>
-          <w:sz w:val="20"/>
-          <w:szCs w:val="20"/>
-        </w:rPr>
-      </w:pPr>
-      <w:proofErr w:type="spellStart"/>
-      <w:r>
-        <w:rPr>
-          <w:rFonts w:ascii="News Gothic MT" w:hAnsi="News Gothic MT"/>
-          <w:b/>
-          <w:bCs/>
-          <w:color w:val="000000" w:themeColor="text1"/>
-          <w:sz w:val="20"/>
-          <w:szCs w:val="20"/>
-        </w:rPr>
-        <w:t>pgen-rs</w:t>
-      </w:r>
-      <w:proofErr w:type="spellEnd"/>
-      <w:r>
-        <w:rPr>
-          <w:rFonts w:ascii="News Gothic MT" w:hAnsi="News Gothic MT"/>
-          <w:b/>
-          <w:bCs/>
-          <w:color w:val="000000" w:themeColor="text1"/>
-          <w:sz w:val="20"/>
-          <w:szCs w:val="20"/>
-        </w:rPr>
-        <w:t xml:space="preserve">: </w:t>
-      </w:r>
-      <w:r>
-        <w:rPr>
-          <w:rFonts w:ascii="News Gothic MT" w:hAnsi="News Gothic MT"/>
-          <w:b/>
-          <w:bCs/>
-          <w:color w:val="000000" w:themeColor="text1"/>
-          <w:sz w:val="20"/>
-          <w:szCs w:val="20"/>
-        </w:rPr>
-        <w:t>LLM-Aided</w:t>
-      </w:r>
-      <w:r>
-        <w:rPr>
-          <w:rFonts w:ascii="News Gothic MT" w:hAnsi="News Gothic MT"/>
-          <w:b/>
-          <w:bCs/>
-          <w:color w:val="000000" w:themeColor="text1"/>
-          <w:sz w:val="20"/>
-          <w:szCs w:val="20"/>
-        </w:rPr>
-        <w:t>,</w:t>
-      </w:r>
-      <w:r>
-        <w:rPr>
-          <w:rFonts w:ascii="News Gothic MT" w:hAnsi="News Gothic MT"/>
-          <w:b/>
-          <w:bCs/>
-          <w:color w:val="000000" w:themeColor="text1"/>
-          <w:sz w:val="20"/>
-          <w:szCs w:val="20"/>
-        </w:rPr>
-        <w:t xml:space="preserve"> </w:t>
-      </w:r>
-      <w:r>
-        <w:rPr>
-          <w:rFonts w:ascii="News Gothic MT" w:hAnsi="News Gothic MT"/>
-          <w:b/>
-          <w:bCs/>
-          <w:color w:val="000000" w:themeColor="text1"/>
-          <w:sz w:val="20"/>
-          <w:szCs w:val="20"/>
-        </w:rPr>
-        <w:t>Efficient</w:t>
-      </w:r>
-      <w:r>
-        <w:rPr>
-          <w:rFonts w:ascii="News Gothic MT" w:hAnsi="News Gothic MT"/>
-          <w:b/>
-          <w:bCs/>
-          <w:color w:val="000000" w:themeColor="text1"/>
-          <w:sz w:val="20"/>
-          <w:szCs w:val="20"/>
-        </w:rPr>
-        <w:t xml:space="preserve">, </w:t>
-      </w:r>
-      <w:r>
-        <w:rPr>
-          <w:rFonts w:ascii="News Gothic MT" w:hAnsi="News Gothic MT"/>
-          <w:b/>
-          <w:bCs/>
-          <w:color w:val="000000" w:themeColor="text1"/>
-          <w:sz w:val="20"/>
-          <w:szCs w:val="20"/>
-        </w:rPr>
-        <w:t>User-</w:t>
-      </w:r>
-      <w:r>
-        <w:rPr>
-          <w:rFonts w:ascii="News Gothic MT" w:hAnsi="News Gothic MT"/>
-          <w:b/>
-          <w:bCs/>
-          <w:color w:val="000000" w:themeColor="text1"/>
-          <w:sz w:val="20"/>
-          <w:szCs w:val="20"/>
-        </w:rPr>
-        <w:t>F</w:t>
-      </w:r>
-      <w:r>
-        <w:rPr>
-          <w:rFonts w:ascii="News Gothic MT" w:hAnsi="News Gothic MT"/>
-          <w:b/>
-          <w:bCs/>
-          <w:color w:val="000000" w:themeColor="text1"/>
-          <w:sz w:val="20"/>
-          <w:szCs w:val="20"/>
-        </w:rPr>
-        <w:t>riendly Genomic Data Wrangling</w:t>
-      </w:r>
-      <w:r>
-        <w:rPr>
-          <w:rFonts w:ascii="News Gothic MT" w:hAnsi="News Gothic MT"/>
-          <w:b/>
-          <w:bCs/>
-          <w:color w:val="000000" w:themeColor="text1"/>
-          <w:sz w:val="20"/>
-          <w:szCs w:val="20"/>
-        </w:rPr>
-        <w:t xml:space="preserve"> </w:t>
-      </w:r>
-      <w:r>
-        <w:rPr>
-          <w:rFonts w:ascii="News Gothic MT" w:hAnsi="News Gothic MT"/>
-          <w:color w:val="000000" w:themeColor="text1"/>
-          <w:sz w:val="18"/>
-          <w:szCs w:val="18"/>
-        </w:rPr>
-        <w:t>[</w:t>
-      </w:r>
-      <w:hyperlink r:id="rId16" w:history="1">
-        <w:r>
-          <w:rPr>
-            <w:rStyle w:val="Hyperlink"/>
-            <w:rFonts w:ascii="News Gothic MT" w:hAnsi="News Gothic MT"/>
-            <w:sz w:val="18"/>
-            <w:szCs w:val="18"/>
-          </w:rPr>
-          <w:t>paper</w:t>
-        </w:r>
-      </w:hyperlink>
-      <w:r>
-        <w:rPr>
-          <w:rFonts w:ascii="News Gothic MT" w:hAnsi="News Gothic MT"/>
-          <w:color w:val="000000" w:themeColor="text1"/>
-          <w:sz w:val="18"/>
-          <w:szCs w:val="18"/>
-        </w:rPr>
-        <w:t>]</w:t>
-      </w:r>
-      <w:r>
-        <w:rPr>
-          <w:rFonts w:ascii="News Gothic MT" w:hAnsi="News Gothic MT"/>
-          <w:color w:val="000000" w:themeColor="text1"/>
           <w:sz w:val="18"/>
           <w:szCs w:val="18"/>
         </w:rPr>
@@ -2007,36 +1724,9 @@
         <w:r>
           <w:rPr>
             <w:rStyle w:val="Hyperlink"/>
-            <w:rFonts w:ascii="News Gothic MT" w:hAnsi="News Gothic MT"/>
-            <w:sz w:val="18"/>
-            <w:szCs w:val="18"/>
-          </w:rPr>
-          <w:t>code</w:t>
-        </w:r>
-      </w:hyperlink>
-      <w:r>
-        <w:rPr>
-          <w:rFonts w:ascii="News Gothic MT" w:hAnsi="News Gothic MT"/>
-          <w:color w:val="000000" w:themeColor="text1"/>
-          <w:sz w:val="18"/>
-          <w:szCs w:val="18"/>
-        </w:rPr>
-        <w:t>]</w:t>
-      </w:r>
-      <w:r>
-        <w:rPr>
-          <w:rFonts w:ascii="News Gothic MT" w:hAnsi="News Gothic MT"/>
-          <w:color w:val="000000" w:themeColor="text1"/>
-          <w:sz w:val="18"/>
-          <w:szCs w:val="18"/>
-        </w:rPr>
-        <w:t>[</w:t>
-      </w:r>
-      <w:hyperlink r:id="rId18" w:history="1">
-        <w:r>
-          <w:rPr>
-            <w:rStyle w:val="Hyperlink"/>
-            <w:rFonts w:ascii="News Gothic MT" w:hAnsi="News Gothic MT"/>
+            <w:rFonts w:ascii="News Gothic MT" w:hAnsi="News Gothic MT" w:cs="Times New Roman"/>
+            <w:b w:val="0"/>
+            <w:bCs/>
             <w:sz w:val="18"/>
             <w:szCs w:val="18"/>
           </w:rPr>
@@ -2045,8 +1735,9 @@
       </w:hyperlink>
       <w:r>
         <w:rPr>
-          <w:rFonts w:ascii="News Gothic MT" w:hAnsi="News Gothic MT"/>
-          <w:color w:val="000000" w:themeColor="text1"/>
+          <w:rFonts w:ascii="News Gothic MT" w:hAnsi="News Gothic MT" w:cs="Times New Roman"/>
+          <w:b w:val="0"/>
+          <w:bCs/>
           <w:sz w:val="18"/>
           <w:szCs w:val="18"/>
         </w:rPr>
@@ -2054,32 +1745,56 @@
       </w:r>
       <w:r>
         <w:rPr>
-          <w:rFonts w:ascii="News Gothic MT" w:hAnsi="News Gothic MT"/>
-          <w:color w:val="000000" w:themeColor="text1"/>
+          <w:rFonts w:ascii="News Gothic MT" w:hAnsi="News Gothic MT" w:cs="Times New Roman"/>
+          <w:b w:val="0"/>
+          <w:bCs/>
           <w:sz w:val="18"/>
           <w:szCs w:val="18"/>
         </w:rPr>
-        <w:t xml:space="preserve">  </w:t>
-      </w:r>
-      <w:r>
-        <w:rPr>
-          <w:rFonts w:ascii="News Gothic MT" w:hAnsi="News Gothic MT"/>
-          <w:color w:val="000000" w:themeColor="text1"/>
+        <w:tab/>
+        <w:t xml:space="preserve">   </w:t>
+      </w:r>
+      <w:r>
+        <w:rPr>
+          <w:rFonts w:ascii="News Gothic MT" w:hAnsi="News Gothic MT" w:cs="Times New Roman"/>
+          <w:b w:val="0"/>
+          <w:bCs/>
           <w:sz w:val="18"/>
           <w:szCs w:val="18"/>
         </w:rPr>
-        <w:t xml:space="preserve"> </w:t>
-      </w:r>
-      <w:r>
-        <w:rPr>
-          <w:rFonts w:ascii="News Gothic MT" w:hAnsi="News Gothic MT"/>
+        <w:tab/>
+      </w:r>
+      <w:r>
+        <w:rPr>
+          <w:rFonts w:ascii="News Gothic MT" w:hAnsi="News Gothic MT" w:cs="Times New Roman"/>
+          <w:b w:val="0"/>
+          <w:bCs/>
+          <w:sz w:val="18"/>
+          <w:szCs w:val="18"/>
+        </w:rPr>
+        <w:tab/>
+      </w:r>
+      <w:r>
+        <w:rPr>
+          <w:rFonts w:ascii="News Gothic MT" w:hAnsi="News Gothic MT" w:cs="Times New Roman"/>
+          <w:b w:val="0"/>
+          <w:bCs/>
+          <w:sz w:val="18"/>
+          <w:szCs w:val="18"/>
+        </w:rPr>
+        <w:t xml:space="preserve">   </w:t>
+      </w:r>
+      <w:r>
+        <w:rPr>
+          <w:rFonts w:ascii="News Gothic MT" w:hAnsi="News Gothic MT" w:cs="Times New Roman"/>
+          <w:b w:val="0"/>
+          <w:bCs/>
           <w:i/>
           <w:iCs/>
-          <w:color w:val="000000" w:themeColor="text1"/>
-          <w:sz w:val="20"/>
-          <w:szCs w:val="20"/>
-        </w:rPr>
-        <w:t>2024</w:t>
+          <w:sz w:val="20"/>
+          <w:szCs w:val="20"/>
+        </w:rPr>
+        <w:t>2025</w:t>
       </w:r>
     </w:p>
     <w:p>
@@ -2087,11 +1802,12 @@
         <w:pStyle w:val="ListParagraph"/>
         <w:numPr>
           <w:ilvl w:val="0"/>
-          <w:numId w:val="18"/>
+          <w:numId w:val="20"/>
         </w:numPr>
         <w:ind w:left="540" w:hanging="270"/>
         <w:rPr>
-          <w:rFonts w:ascii="News Gothic MT" w:hAnsi="News Gothic MT"/>
+          <w:rFonts w:ascii="News Gothic MT" w:eastAsiaTheme="majorEastAsia" w:hAnsi="News Gothic MT" w:cstheme="majorBidi"/>
+          <w:bCs/>
           <w:color w:val="000000" w:themeColor="text1"/>
           <w:sz w:val="20"/>
           <w:szCs w:val="20"/>
@@ -2099,122 +1815,73 @@
       </w:pPr>
       <w:r>
         <w:rPr>
-          <w:rFonts w:ascii="News Gothic MT" w:hAnsi="News Gothic MT"/>
-          <w:color w:val="000000" w:themeColor="text1"/>
-          <w:sz w:val="20"/>
-          <w:szCs w:val="20"/>
-        </w:rPr>
-        <w:t xml:space="preserve">Developed </w:t>
-      </w:r>
-      <w:proofErr w:type="spellStart"/>
-      <w:r>
-        <w:rPr>
-          <w:rFonts w:ascii="News Gothic MT" w:hAnsi="News Gothic MT"/>
-          <w:color w:val="000000" w:themeColor="text1"/>
-          <w:sz w:val="20"/>
-          <w:szCs w:val="20"/>
-        </w:rPr>
-        <w:t>pgen-rs</w:t>
-      </w:r>
-      <w:proofErr w:type="spellEnd"/>
-      <w:r>
-        <w:rPr>
-          <w:rFonts w:ascii="News Gothic MT" w:hAnsi="News Gothic MT"/>
-          <w:color w:val="000000" w:themeColor="text1"/>
-          <w:sz w:val="20"/>
-          <w:szCs w:val="20"/>
-        </w:rPr>
-        <w:t>, a tool</w:t>
-      </w:r>
-      <w:r>
-        <w:rPr>
-          <w:rFonts w:ascii="News Gothic MT" w:hAnsi="News Gothic MT"/>
-          <w:color w:val="000000" w:themeColor="text1"/>
-          <w:sz w:val="20"/>
-          <w:szCs w:val="20"/>
-        </w:rPr>
-        <w:t xml:space="preserve"> </w:t>
-      </w:r>
-      <w:r>
-        <w:rPr>
-          <w:rFonts w:ascii="News Gothic MT" w:hAnsi="News Gothic MT"/>
-          <w:color w:val="000000" w:themeColor="text1"/>
-          <w:sz w:val="20"/>
-          <w:szCs w:val="20"/>
-        </w:rPr>
-        <w:t>enabling</w:t>
-      </w:r>
-      <w:r>
-        <w:rPr>
-          <w:rFonts w:ascii="News Gothic MT" w:hAnsi="News Gothic MT"/>
-          <w:color w:val="000000" w:themeColor="text1"/>
-          <w:sz w:val="20"/>
-          <w:szCs w:val="20"/>
-        </w:rPr>
-        <w:t xml:space="preserve"> </w:t>
-      </w:r>
-      <w:r>
-        <w:rPr>
-          <w:rFonts w:ascii="News Gothic MT" w:hAnsi="News Gothic MT"/>
-          <w:color w:val="000000" w:themeColor="text1"/>
-          <w:sz w:val="20"/>
-          <w:szCs w:val="20"/>
-        </w:rPr>
-        <w:t>end-</w:t>
-      </w:r>
-      <w:r>
-        <w:rPr>
-          <w:rFonts w:ascii="News Gothic MT" w:hAnsi="News Gothic MT"/>
-          <w:color w:val="000000" w:themeColor="text1"/>
-          <w:sz w:val="20"/>
-          <w:szCs w:val="20"/>
-        </w:rPr>
-        <w:t xml:space="preserve">users to write </w:t>
-      </w:r>
-      <w:r>
-        <w:rPr>
-          <w:rFonts w:ascii="News Gothic MT" w:hAnsi="News Gothic MT"/>
-          <w:color w:val="000000" w:themeColor="text1"/>
-          <w:sz w:val="20"/>
-          <w:szCs w:val="20"/>
-        </w:rPr>
-        <w:t>genomic</w:t>
-      </w:r>
-      <w:r>
-        <w:rPr>
-          <w:rFonts w:ascii="News Gothic MT" w:hAnsi="News Gothic MT"/>
-          <w:color w:val="000000" w:themeColor="text1"/>
-          <w:sz w:val="20"/>
-          <w:szCs w:val="20"/>
-        </w:rPr>
-        <w:t xml:space="preserve"> data wrangling requirements in natural language</w:t>
-      </w:r>
-      <w:r>
-        <w:rPr>
-          <w:rFonts w:ascii="News Gothic MT" w:hAnsi="News Gothic MT"/>
-          <w:color w:val="000000" w:themeColor="text1"/>
-          <w:sz w:val="20"/>
-          <w:szCs w:val="20"/>
-        </w:rPr>
-        <w:t xml:space="preserve"> and execute with</w:t>
-      </w:r>
-      <w:r>
-        <w:rPr>
-          <w:rFonts w:ascii="News Gothic MT" w:hAnsi="News Gothic MT"/>
-          <w:color w:val="000000" w:themeColor="text1"/>
-          <w:sz w:val="20"/>
-          <w:szCs w:val="20"/>
-        </w:rPr>
-        <w:t xml:space="preserve"> Rust-based high-performance genomic data processor</w:t>
-      </w:r>
-      <w:r>
-        <w:rPr>
-          <w:rFonts w:ascii="News Gothic MT" w:hAnsi="News Gothic MT"/>
-          <w:color w:val="000000" w:themeColor="text1"/>
-          <w:sz w:val="20"/>
-          <w:szCs w:val="20"/>
-        </w:rPr>
-        <w:t>.</w:t>
+          <w:rFonts w:ascii="News Gothic MT" w:eastAsiaTheme="majorEastAsia" w:hAnsi="News Gothic MT" w:cstheme="majorBidi"/>
+          <w:bCs/>
+          <w:color w:val="000000" w:themeColor="text1"/>
+          <w:sz w:val="20"/>
+          <w:szCs w:val="20"/>
+        </w:rPr>
+        <w:t>A</w:t>
+      </w:r>
+      <w:r>
+        <w:rPr>
+          <w:rFonts w:ascii="News Gothic MT" w:eastAsiaTheme="majorEastAsia" w:hAnsi="News Gothic MT" w:cstheme="majorBidi"/>
+          <w:bCs/>
+          <w:color w:val="000000" w:themeColor="text1"/>
+          <w:sz w:val="20"/>
+          <w:szCs w:val="20"/>
+        </w:rPr>
+        <w:t xml:space="preserve">dapted the constrained decoding algorithm Grid Beam Search (GBS) to impose lexical constraints on </w:t>
+      </w:r>
+      <w:r>
+        <w:rPr>
+          <w:rFonts w:ascii="News Gothic MT" w:eastAsiaTheme="majorEastAsia" w:hAnsi="News Gothic MT" w:cstheme="majorBidi"/>
+          <w:bCs/>
+          <w:color w:val="000000" w:themeColor="text1"/>
+          <w:sz w:val="20"/>
+          <w:szCs w:val="20"/>
+        </w:rPr>
+        <w:t>GPT2</w:t>
+      </w:r>
+      <w:r>
+        <w:rPr>
+          <w:rFonts w:ascii="News Gothic MT" w:eastAsiaTheme="majorEastAsia" w:hAnsi="News Gothic MT" w:cstheme="majorBidi"/>
+          <w:bCs/>
+          <w:color w:val="000000" w:themeColor="text1"/>
+          <w:sz w:val="20"/>
+          <w:szCs w:val="20"/>
+        </w:rPr>
+        <w:t>, and</w:t>
+      </w:r>
+      <w:r>
+        <w:rPr>
+          <w:rFonts w:ascii="News Gothic MT" w:eastAsiaTheme="majorEastAsia" w:hAnsi="News Gothic MT" w:cstheme="majorBidi"/>
+          <w:bCs/>
+          <w:color w:val="000000" w:themeColor="text1"/>
+          <w:sz w:val="20"/>
+          <w:szCs w:val="20"/>
+        </w:rPr>
+        <w:t xml:space="preserve"> fine-tuned GPT2 on a corpus of Chekhov’s stories. GBS + fine-tuned GPT2 </w:t>
+      </w:r>
+      <w:r>
+        <w:rPr>
+          <w:rFonts w:ascii="News Gothic MT" w:eastAsiaTheme="majorEastAsia" w:hAnsi="News Gothic MT" w:cstheme="majorBidi"/>
+          <w:bCs/>
+          <w:color w:val="000000" w:themeColor="text1"/>
+          <w:sz w:val="20"/>
+          <w:szCs w:val="20"/>
+        </w:rPr>
+        <w:t>subjectively outperformed</w:t>
+      </w:r>
+      <w:r>
+        <w:rPr>
+          <w:rFonts w:ascii="News Gothic MT" w:eastAsiaTheme="majorEastAsia" w:hAnsi="News Gothic MT" w:cstheme="majorBidi"/>
+          <w:bCs/>
+          <w:color w:val="000000" w:themeColor="text1"/>
+          <w:sz w:val="20"/>
+          <w:szCs w:val="20"/>
+        </w:rPr>
+        <w:t xml:space="preserve"> GBS + GPT2 alone.</w:t>
       </w:r>
     </w:p>
     <w:p>
@@ -2227,49 +1894,13 @@
           <w:szCs w:val="20"/>
         </w:rPr>
       </w:pPr>
-      <w:proofErr w:type="spellStart"/>
-      <w:r>
-        <w:rPr>
-          <w:rFonts w:ascii="News Gothic MT" w:hAnsi="News Gothic MT" w:cs="Times New Roman"/>
-          <w:sz w:val="20"/>
-          <w:szCs w:val="20"/>
-        </w:rPr>
-        <w:t>ProCon</w:t>
-      </w:r>
-      <w:proofErr w:type="spellEnd"/>
-      <w:r>
-        <w:rPr>
-          <w:rFonts w:ascii="News Gothic MT" w:hAnsi="News Gothic MT" w:cs="Times New Roman"/>
-          <w:sz w:val="20"/>
-          <w:szCs w:val="20"/>
-        </w:rPr>
-        <w:t>: Continuous Enumeration for Just-In-Time</w:t>
-      </w:r>
-      <w:r>
-        <w:rPr>
-          <w:rFonts w:ascii="News Gothic MT" w:hAnsi="News Gothic MT" w:cs="Times New Roman"/>
-          <w:sz w:val="20"/>
-          <w:szCs w:val="20"/>
-        </w:rPr>
-        <w:t xml:space="preserve"> </w:t>
-      </w:r>
-      <w:r>
-        <w:rPr>
-          <w:rFonts w:ascii="News Gothic MT" w:hAnsi="News Gothic MT" w:cs="Times New Roman"/>
-          <w:sz w:val="20"/>
-          <w:szCs w:val="20"/>
-        </w:rPr>
-        <w:t>Bottom-Up Synthesis</w:t>
-      </w:r>
-      <w:r>
-        <w:rPr>
-          <w:rFonts w:ascii="News Gothic MT" w:hAnsi="News Gothic MT" w:cs="Times New Roman"/>
-          <w:b w:val="0"/>
-          <w:bCs/>
-          <w:sz w:val="20"/>
-          <w:szCs w:val="20"/>
-        </w:rPr>
-        <w:t xml:space="preserve"> </w:t>
+      <w:r>
+        <w:rPr>
+          <w:rFonts w:ascii="News Gothic MT" w:hAnsi="News Gothic MT" w:cs="Times New Roman"/>
+          <w:sz w:val="20"/>
+          <w:szCs w:val="20"/>
+        </w:rPr>
+        <w:t xml:space="preserve">The Impact of GitHub Copilot on Test-First Development </w:t>
       </w:r>
       <w:r>
         <w:rPr>
@@ -2281,7 +1912,7 @@
         </w:rPr>
         <w:t>[</w:t>
       </w:r>
-      <w:hyperlink r:id="rId19" w:history="1">
+      <w:hyperlink r:id="rId18" w:history="1">
         <w:r>
           <w:rPr>
             <w:rStyle w:val="Hyperlink"/>
@@ -2302,19 +1933,9 @@
           <w:sz w:val="18"/>
           <w:szCs w:val="18"/>
         </w:rPr>
-        <w:t>]</w:t>
-      </w:r>
-      <w:r>
-        <w:rPr>
-          <w:rFonts w:ascii="News Gothic MT" w:hAnsi="News Gothic MT" w:cs="Times New Roman"/>
-          <w:b w:val="0"/>
-          <w:bCs/>
-          <w:sz w:val="18"/>
-          <w:szCs w:val="18"/>
-        </w:rPr>
-        <w:t>[</w:t>
-      </w:r>
-      <w:hyperlink r:id="rId20" w:history="1">
+        <w:t>][</w:t>
+      </w:r>
+      <w:hyperlink r:id="rId19" w:history="1">
         <w:r>
           <w:rPr>
             <w:rStyle w:val="Hyperlink"/>
@@ -2340,20 +1961,33 @@
       <w:r>
         <w:rPr>
           <w:rFonts w:ascii="News Gothic MT" w:hAnsi="News Gothic MT" w:cs="Times New Roman"/>
-          <w:b w:val="0"/>
-          <w:bCs/>
-          <w:sz w:val="18"/>
-          <w:szCs w:val="18"/>
+          <w:sz w:val="20"/>
+          <w:szCs w:val="20"/>
         </w:rPr>
         <w:tab/>
-      </w:r>
-      <w:r>
-        <w:rPr>
-          <w:rFonts w:ascii="News Gothic MT" w:hAnsi="News Gothic MT" w:cs="Times New Roman"/>
-          <w:b w:val="0"/>
-          <w:bCs/>
-          <w:sz w:val="18"/>
-          <w:szCs w:val="18"/>
+        <w:t xml:space="preserve">   </w:t>
+      </w:r>
+      <w:r>
+        <w:rPr>
+          <w:rFonts w:ascii="News Gothic MT" w:hAnsi="News Gothic MT" w:cs="Times New Roman"/>
+          <w:sz w:val="20"/>
+          <w:szCs w:val="20"/>
+        </w:rPr>
+        <w:tab/>
+      </w:r>
+      <w:r>
+        <w:rPr>
+          <w:rFonts w:ascii="News Gothic MT" w:hAnsi="News Gothic MT" w:cs="Times New Roman"/>
+          <w:sz w:val="20"/>
+          <w:szCs w:val="20"/>
+        </w:rPr>
+        <w:tab/>
+      </w:r>
+      <w:r>
+        <w:rPr>
+          <w:rFonts w:ascii="News Gothic MT" w:hAnsi="News Gothic MT" w:cs="Times New Roman"/>
+          <w:sz w:val="20"/>
+          <w:szCs w:val="20"/>
         </w:rPr>
         <w:t xml:space="preserve">   </w:t>
       </w:r>
@@ -2364,6 +1998,334 @@
           <w:bCs/>
           <w:i/>
           <w:iCs/>
+          <w:sz w:val="20"/>
+          <w:szCs w:val="20"/>
+        </w:rPr>
+        <w:t>2024</w:t>
+      </w:r>
+    </w:p>
+    <w:p>
+      <w:pPr>
+        <w:pStyle w:val="Heading2"/>
+        <w:numPr>
+          <w:ilvl w:val="0"/>
+          <w:numId w:val="19"/>
+        </w:numPr>
+        <w:shd w:val="clear" w:color="auto" w:fill="FFFFFF"/>
+        <w:ind w:left="540" w:hanging="270"/>
+        <w:rPr>
+          <w:rFonts w:ascii="News Gothic MT" w:hAnsi="News Gothic MT" w:cs="Times New Roman"/>
+          <w:b w:val="0"/>
+          <w:bCs/>
+          <w:sz w:val="20"/>
+          <w:szCs w:val="20"/>
+        </w:rPr>
+      </w:pPr>
+      <w:r>
+        <w:rPr>
+          <w:rFonts w:ascii="News Gothic MT" w:hAnsi="News Gothic MT" w:cs="Times New Roman"/>
+          <w:b w:val="0"/>
+          <w:bCs/>
+          <w:sz w:val="20"/>
+          <w:szCs w:val="20"/>
+        </w:rPr>
+        <w:t>Conducted between-subjects</w:t>
+      </w:r>
+      <w:r>
+        <w:rPr>
+          <w:rFonts w:ascii="News Gothic MT" w:hAnsi="News Gothic MT" w:cs="Times New Roman"/>
+          <w:b w:val="0"/>
+          <w:bCs/>
+          <w:sz w:val="20"/>
+          <w:szCs w:val="20"/>
+        </w:rPr>
+        <w:t xml:space="preserve"> pilot study to determine impact of Copilot on Test-First Development. </w:t>
+      </w:r>
+      <w:r>
+        <w:rPr>
+          <w:rFonts w:ascii="News Gothic MT" w:hAnsi="News Gothic MT" w:cs="Times New Roman"/>
+          <w:b w:val="0"/>
+          <w:bCs/>
+          <w:sz w:val="20"/>
+          <w:szCs w:val="20"/>
+        </w:rPr>
+        <w:t>Thematic analysis revealed that</w:t>
+      </w:r>
+      <w:r>
+        <w:rPr>
+          <w:rFonts w:ascii="News Gothic MT" w:hAnsi="News Gothic MT" w:cs="Times New Roman"/>
+          <w:b w:val="0"/>
+          <w:bCs/>
+          <w:sz w:val="20"/>
+          <w:szCs w:val="20"/>
+        </w:rPr>
+        <w:t xml:space="preserve"> while</w:t>
+      </w:r>
+      <w:r>
+        <w:rPr>
+          <w:rFonts w:ascii="News Gothic MT" w:hAnsi="News Gothic MT" w:cs="Times New Roman"/>
+          <w:b w:val="0"/>
+          <w:bCs/>
+          <w:sz w:val="20"/>
+          <w:szCs w:val="20"/>
+        </w:rPr>
+        <w:t xml:space="preserve"> Copilot enhanced coding speed, it resulted in superficial problem comprehension and decreased scope of the test suites.</w:t>
+      </w:r>
+    </w:p>
+    <w:p>
+      <w:pPr>
+        <w:rPr>
+          <w:rFonts w:ascii="News Gothic MT" w:hAnsi="News Gothic MT"/>
+          <w:b/>
+          <w:bCs/>
+          <w:color w:val="000000" w:themeColor="text1"/>
+          <w:sz w:val="20"/>
+          <w:szCs w:val="20"/>
+        </w:rPr>
+      </w:pPr>
+      <w:proofErr w:type="spellStart"/>
+      <w:r>
+        <w:rPr>
+          <w:rFonts w:ascii="News Gothic MT" w:hAnsi="News Gothic MT"/>
+          <w:b/>
+          <w:bCs/>
+          <w:color w:val="000000" w:themeColor="text1"/>
+          <w:sz w:val="20"/>
+          <w:szCs w:val="20"/>
+        </w:rPr>
+        <w:t>pgen-rs</w:t>
+      </w:r>
+      <w:proofErr w:type="spellEnd"/>
+      <w:r>
+        <w:rPr>
+          <w:rFonts w:ascii="News Gothic MT" w:hAnsi="News Gothic MT"/>
+          <w:b/>
+          <w:bCs/>
+          <w:color w:val="000000" w:themeColor="text1"/>
+          <w:sz w:val="20"/>
+          <w:szCs w:val="20"/>
+        </w:rPr>
+        <w:t xml:space="preserve">: </w:t>
+      </w:r>
+      <w:r>
+        <w:rPr>
+          <w:rFonts w:ascii="News Gothic MT" w:hAnsi="News Gothic MT"/>
+          <w:b/>
+          <w:bCs/>
+          <w:color w:val="000000" w:themeColor="text1"/>
+          <w:sz w:val="20"/>
+          <w:szCs w:val="20"/>
+        </w:rPr>
+        <w:t>LLM-Aided</w:t>
+      </w:r>
+      <w:r>
+        <w:rPr>
+          <w:rFonts w:ascii="News Gothic MT" w:hAnsi="News Gothic MT"/>
+          <w:b/>
+          <w:bCs/>
+          <w:color w:val="000000" w:themeColor="text1"/>
+          <w:sz w:val="20"/>
+          <w:szCs w:val="20"/>
+        </w:rPr>
+        <w:t>,</w:t>
+      </w:r>
+      <w:r>
+        <w:rPr>
+          <w:rFonts w:ascii="News Gothic MT" w:hAnsi="News Gothic MT"/>
+          <w:b/>
+          <w:bCs/>
+          <w:color w:val="000000" w:themeColor="text1"/>
+          <w:sz w:val="20"/>
+          <w:szCs w:val="20"/>
+        </w:rPr>
+        <w:t xml:space="preserve"> </w:t>
+      </w:r>
+      <w:r>
+        <w:rPr>
+          <w:rFonts w:ascii="News Gothic MT" w:hAnsi="News Gothic MT"/>
+          <w:b/>
+          <w:bCs/>
+          <w:color w:val="000000" w:themeColor="text1"/>
+          <w:sz w:val="20"/>
+          <w:szCs w:val="20"/>
+        </w:rPr>
+        <w:t>Efficient</w:t>
+      </w:r>
+      <w:r>
+        <w:rPr>
+          <w:rFonts w:ascii="News Gothic MT" w:hAnsi="News Gothic MT"/>
+          <w:b/>
+          <w:bCs/>
+          <w:color w:val="000000" w:themeColor="text1"/>
+          <w:sz w:val="20"/>
+          <w:szCs w:val="20"/>
+        </w:rPr>
+        <w:t xml:space="preserve">, </w:t>
+      </w:r>
+      <w:r>
+        <w:rPr>
+          <w:rFonts w:ascii="News Gothic MT" w:hAnsi="News Gothic MT"/>
+          <w:b/>
+          <w:bCs/>
+          <w:color w:val="000000" w:themeColor="text1"/>
+          <w:sz w:val="20"/>
+          <w:szCs w:val="20"/>
+        </w:rPr>
+        <w:t>User-</w:t>
+      </w:r>
+      <w:r>
+        <w:rPr>
+          <w:rFonts w:ascii="News Gothic MT" w:hAnsi="News Gothic MT"/>
+          <w:b/>
+          <w:bCs/>
+          <w:color w:val="000000" w:themeColor="text1"/>
+          <w:sz w:val="20"/>
+          <w:szCs w:val="20"/>
+        </w:rPr>
+        <w:t>F</w:t>
+      </w:r>
+      <w:r>
+        <w:rPr>
+          <w:rFonts w:ascii="News Gothic MT" w:hAnsi="News Gothic MT"/>
+          <w:b/>
+          <w:bCs/>
+          <w:color w:val="000000" w:themeColor="text1"/>
+          <w:sz w:val="20"/>
+          <w:szCs w:val="20"/>
+        </w:rPr>
+        <w:t>riendly Genomic Data Wrangling</w:t>
+      </w:r>
+      <w:r>
+        <w:rPr>
+          <w:rFonts w:ascii="News Gothic MT" w:hAnsi="News Gothic MT"/>
+          <w:b/>
+          <w:bCs/>
+          <w:color w:val="000000" w:themeColor="text1"/>
+          <w:sz w:val="20"/>
+          <w:szCs w:val="20"/>
+        </w:rPr>
+        <w:t xml:space="preserve"> </w:t>
+      </w:r>
+      <w:r>
+        <w:rPr>
+          <w:rFonts w:ascii="News Gothic MT" w:hAnsi="News Gothic MT"/>
+          <w:color w:val="000000" w:themeColor="text1"/>
+          <w:sz w:val="18"/>
+          <w:szCs w:val="18"/>
+        </w:rPr>
+        <w:t>[</w:t>
+      </w:r>
+      <w:hyperlink r:id="rId20" w:history="1">
+        <w:r>
+          <w:rPr>
+            <w:rStyle w:val="Hyperlink"/>
+            <w:rFonts w:ascii="News Gothic MT" w:hAnsi="News Gothic MT"/>
+            <w:sz w:val="18"/>
+            <w:szCs w:val="18"/>
+          </w:rPr>
+          <w:t>paper</w:t>
+        </w:r>
+      </w:hyperlink>
+      <w:r>
+        <w:rPr>
+          <w:rFonts w:ascii="News Gothic MT" w:hAnsi="News Gothic MT"/>
+          <w:color w:val="000000" w:themeColor="text1"/>
+          <w:sz w:val="18"/>
+          <w:szCs w:val="18"/>
+        </w:rPr>
+        <w:t>]</w:t>
+      </w:r>
+      <w:r>
+        <w:rPr>
+          <w:rFonts w:ascii="News Gothic MT" w:hAnsi="News Gothic MT"/>
+          <w:color w:val="000000" w:themeColor="text1"/>
+          <w:sz w:val="18"/>
+          <w:szCs w:val="18"/>
+        </w:rPr>
+        <w:t>[</w:t>
+      </w:r>
+      <w:hyperlink r:id="rId21" w:history="1">
+        <w:r>
+          <w:rPr>
+            <w:rStyle w:val="Hyperlink"/>
+            <w:rFonts w:ascii="News Gothic MT" w:hAnsi="News Gothic MT"/>
+            <w:sz w:val="18"/>
+            <w:szCs w:val="18"/>
+          </w:rPr>
+          <w:t>code</w:t>
+        </w:r>
+      </w:hyperlink>
+      <w:r>
+        <w:rPr>
+          <w:rFonts w:ascii="News Gothic MT" w:hAnsi="News Gothic MT"/>
+          <w:color w:val="000000" w:themeColor="text1"/>
+          <w:sz w:val="18"/>
+          <w:szCs w:val="18"/>
+        </w:rPr>
+        <w:t>]</w:t>
+      </w:r>
+      <w:r>
+        <w:rPr>
+          <w:rFonts w:ascii="News Gothic MT" w:hAnsi="News Gothic MT"/>
+          <w:color w:val="000000" w:themeColor="text1"/>
+          <w:sz w:val="18"/>
+          <w:szCs w:val="18"/>
+        </w:rPr>
+        <w:t>[</w:t>
+      </w:r>
+      <w:hyperlink r:id="rId22" w:history="1">
+        <w:r>
+          <w:rPr>
+            <w:rStyle w:val="Hyperlink"/>
+            <w:rFonts w:ascii="News Gothic MT" w:hAnsi="News Gothic MT"/>
+            <w:sz w:val="18"/>
+            <w:szCs w:val="18"/>
+          </w:rPr>
+          <w:t>slides</w:t>
+        </w:r>
+      </w:hyperlink>
+      <w:r>
+        <w:rPr>
+          <w:rFonts w:ascii="News Gothic MT" w:hAnsi="News Gothic MT"/>
+          <w:color w:val="000000" w:themeColor="text1"/>
+          <w:sz w:val="18"/>
+          <w:szCs w:val="18"/>
+        </w:rPr>
+        <w:t>]</w:t>
+      </w:r>
+      <w:r>
+        <w:rPr>
+          <w:rFonts w:ascii="News Gothic MT" w:hAnsi="News Gothic MT"/>
+          <w:color w:val="000000" w:themeColor="text1"/>
+          <w:sz w:val="18"/>
+          <w:szCs w:val="18"/>
+        </w:rPr>
+        <w:t xml:space="preserve">  </w:t>
+      </w:r>
+      <w:r>
+        <w:rPr>
+          <w:rFonts w:ascii="News Gothic MT" w:hAnsi="News Gothic MT"/>
+          <w:color w:val="000000" w:themeColor="text1"/>
+          <w:sz w:val="18"/>
+          <w:szCs w:val="18"/>
+        </w:rPr>
+        <w:t xml:space="preserve"> </w:t>
+      </w:r>
+      <w:r>
+        <w:rPr>
+          <w:rFonts w:ascii="News Gothic MT" w:hAnsi="News Gothic MT"/>
+          <w:color w:val="000000" w:themeColor="text1"/>
+          <w:sz w:val="18"/>
+          <w:szCs w:val="18"/>
+        </w:rPr>
+        <w:t xml:space="preserve"> </w:t>
+      </w:r>
+      <w:r>
+        <w:rPr>
+          <w:rFonts w:ascii="News Gothic MT" w:hAnsi="News Gothic MT"/>
+          <w:i/>
+          <w:iCs/>
+          <w:color w:val="000000" w:themeColor="text1"/>
           <w:sz w:val="20"/>
           <w:szCs w:val="20"/>
         </w:rPr>
@@ -2392,8 +2354,9 @@
           <w:sz w:val="20"/>
           <w:szCs w:val="20"/>
         </w:rPr>
-        <w:t>Introduc</w:t>
-      </w:r>
+        <w:t xml:space="preserve">Developed </w:t>
+      </w:r>
+      <w:proofErr w:type="spellStart"/>
       <w:r>
         <w:rPr>
           <w:rFonts w:ascii="News Gothic MT" w:hAnsi="News Gothic MT"/>
@@ -2401,8 +2364,9 @@
           <w:sz w:val="20"/>
           <w:szCs w:val="20"/>
         </w:rPr>
-        <w:t>e</w:t>
-      </w:r>
+        <w:t>pgen-rs</w:t>
+      </w:r>
+      <w:proofErr w:type="spellEnd"/>
       <w:r>
         <w:rPr>
           <w:rFonts w:ascii="News Gothic MT" w:hAnsi="News Gothic MT"/>
@@ -2410,7 +2374,7 @@
           <w:sz w:val="20"/>
           <w:szCs w:val="20"/>
         </w:rPr>
-        <w:t xml:space="preserve">d </w:t>
+        <w:t>, a tool</w:t>
       </w:r>
       <w:r>
         <w:rPr>
@@ -2419,7 +2383,7 @@
           <w:sz w:val="20"/>
           <w:szCs w:val="20"/>
         </w:rPr>
-        <w:t>continuous</w:t>
+        <w:t xml:space="preserve"> </w:t>
       </w:r>
       <w:r>
         <w:rPr>
@@ -2428,7 +2392,7 @@
           <w:sz w:val="20"/>
           <w:szCs w:val="20"/>
         </w:rPr>
-        <w:t>,</w:t>
+        <w:t>enabling</w:t>
       </w:r>
       <w:r>
         <w:rPr>
@@ -2437,7 +2401,7 @@
           <w:sz w:val="20"/>
           <w:szCs w:val="20"/>
         </w:rPr>
-        <w:t xml:space="preserve"> rule-based</w:t>
+        <w:t xml:space="preserve"> </w:t>
       </w:r>
       <w:r>
         <w:rPr>
@@ -2446,9 +2410,8 @@
           <w:sz w:val="20"/>
           <w:szCs w:val="20"/>
         </w:rPr>
-        <w:t xml:space="preserve"> enumeration for just-in-time bottom-up search in </w:t>
-      </w:r>
-      <w:proofErr w:type="spellStart"/>
+        <w:t>end-</w:t>
+      </w:r>
       <w:r>
         <w:rPr>
           <w:rFonts w:ascii="News Gothic MT" w:hAnsi="News Gothic MT"/>
@@ -2456,9 +2419,8 @@
           <w:sz w:val="20"/>
           <w:szCs w:val="20"/>
         </w:rPr>
-        <w:t>SyGuS</w:t>
-      </w:r>
-      <w:proofErr w:type="spellEnd"/>
+        <w:t xml:space="preserve">users to write </w:t>
+      </w:r>
       <w:r>
         <w:rPr>
           <w:rFonts w:ascii="News Gothic MT" w:hAnsi="News Gothic MT"/>
@@ -2466,7 +2428,7 @@
           <w:sz w:val="20"/>
           <w:szCs w:val="20"/>
         </w:rPr>
-        <w:t xml:space="preserve"> problems</w:t>
+        <w:t>genomic</w:t>
       </w:r>
       <w:r>
         <w:rPr>
@@ -2475,7 +2437,7 @@
           <w:sz w:val="20"/>
           <w:szCs w:val="20"/>
         </w:rPr>
-        <w:t xml:space="preserve">, </w:t>
+        <w:t xml:space="preserve"> data wrangling requirements in natural language</w:t>
       </w:r>
       <w:r>
         <w:rPr>
@@ -2484,7 +2446,7 @@
           <w:sz w:val="20"/>
           <w:szCs w:val="20"/>
         </w:rPr>
-        <w:t>where</w:t>
+        <w:t xml:space="preserve"> and execute with</w:t>
       </w:r>
       <w:r>
         <w:rPr>
@@ -2493,61 +2455,7 @@
           <w:sz w:val="20"/>
           <w:szCs w:val="20"/>
         </w:rPr>
-        <w:t xml:space="preserve"> program</w:t>
-      </w:r>
-      <w:r>
-        <w:rPr>
-          <w:rFonts w:ascii="News Gothic MT" w:hAnsi="News Gothic MT"/>
-          <w:color w:val="000000" w:themeColor="text1"/>
-          <w:sz w:val="20"/>
-          <w:szCs w:val="20"/>
-        </w:rPr>
-        <w:t>s</w:t>
-      </w:r>
-      <w:r>
-        <w:rPr>
-          <w:rFonts w:ascii="News Gothic MT" w:hAnsi="News Gothic MT"/>
-          <w:color w:val="000000" w:themeColor="text1"/>
-          <w:sz w:val="20"/>
-          <w:szCs w:val="20"/>
-        </w:rPr>
-        <w:t xml:space="preserve"> are enumerated in order of continuous,</w:t>
-      </w:r>
-      <w:r>
-        <w:rPr>
-          <w:rFonts w:ascii="News Gothic MT" w:hAnsi="News Gothic MT"/>
-          <w:color w:val="000000" w:themeColor="text1"/>
-          <w:sz w:val="20"/>
-          <w:szCs w:val="20"/>
-        </w:rPr>
-        <w:t xml:space="preserve"> </w:t>
-      </w:r>
-      <w:r>
-        <w:rPr>
-          <w:rFonts w:ascii="News Gothic MT" w:hAnsi="News Gothic MT"/>
-          <w:color w:val="000000" w:themeColor="text1"/>
-          <w:sz w:val="20"/>
-          <w:szCs w:val="20"/>
-        </w:rPr>
-        <w:t xml:space="preserve">nonrounded weights as determined by a </w:t>
-      </w:r>
-      <w:r>
-        <w:rPr>
-          <w:rFonts w:ascii="News Gothic MT" w:hAnsi="News Gothic MT"/>
-          <w:color w:val="000000" w:themeColor="text1"/>
-          <w:sz w:val="20"/>
-          <w:szCs w:val="20"/>
-        </w:rPr>
-        <w:t xml:space="preserve">probabilistic </w:t>
-      </w:r>
-      <w:r>
-        <w:rPr>
-          <w:rFonts w:ascii="News Gothic MT" w:hAnsi="News Gothic MT"/>
-          <w:color w:val="000000" w:themeColor="text1"/>
-          <w:sz w:val="20"/>
-          <w:szCs w:val="20"/>
-        </w:rPr>
-        <w:t>weighting function</w:t>
+        <w:t xml:space="preserve"> Rust-based high-performance genomic data processor</w:t>
       </w:r>
       <w:r>
         <w:rPr>
@@ -2565,29 +2473,53 @@
         <w:shd w:val="clear" w:color="auto" w:fill="FFFFFF"/>
         <w:rPr>
           <w:rFonts w:ascii="News Gothic MT" w:hAnsi="News Gothic MT" w:cs="Times New Roman"/>
+          <w:sz w:val="20"/>
+          <w:szCs w:val="20"/>
+        </w:rPr>
+      </w:pPr>
+      <w:proofErr w:type="spellStart"/>
+      <w:r>
+        <w:rPr>
+          <w:rFonts w:ascii="News Gothic MT" w:hAnsi="News Gothic MT" w:cs="Times New Roman"/>
+          <w:sz w:val="20"/>
+          <w:szCs w:val="20"/>
+        </w:rPr>
+        <w:t>ProCon</w:t>
+      </w:r>
+      <w:proofErr w:type="spellEnd"/>
+      <w:r>
+        <w:rPr>
+          <w:rFonts w:ascii="News Gothic MT" w:hAnsi="News Gothic MT" w:cs="Times New Roman"/>
+          <w:sz w:val="20"/>
+          <w:szCs w:val="20"/>
+        </w:rPr>
+        <w:t>: Continuous Enumeration for Just-In-Time</w:t>
+      </w:r>
+      <w:r>
+        <w:rPr>
+          <w:rFonts w:ascii="News Gothic MT" w:hAnsi="News Gothic MT" w:cs="Times New Roman"/>
+          <w:sz w:val="20"/>
+          <w:szCs w:val="20"/>
+        </w:rPr>
+        <w:t xml:space="preserve"> </w:t>
+      </w:r>
+      <w:r>
+        <w:rPr>
+          <w:rFonts w:ascii="News Gothic MT" w:hAnsi="News Gothic MT" w:cs="Times New Roman"/>
+          <w:sz w:val="20"/>
+          <w:szCs w:val="20"/>
+        </w:rPr>
+        <w:t>Bottom-Up Synthesis</w:t>
+      </w:r>
+      <w:r>
+        <w:rPr>
+          <w:rFonts w:ascii="News Gothic MT" w:hAnsi="News Gothic MT" w:cs="Times New Roman"/>
           <w:b w:val="0"/>
           <w:bCs/>
           <w:sz w:val="20"/>
           <w:szCs w:val="20"/>
         </w:rPr>
-      </w:pPr>
-      <w:proofErr w:type="spellStart"/>
-      <w:r>
-        <w:rPr>
-          <w:rFonts w:ascii="News Gothic MT" w:hAnsi="News Gothic MT" w:cs="Times New Roman"/>
-          <w:sz w:val="20"/>
-          <w:szCs w:val="20"/>
-        </w:rPr>
-        <w:t>MusAssist</w:t>
-      </w:r>
-      <w:proofErr w:type="spellEnd"/>
-      <w:r>
-        <w:rPr>
-          <w:rFonts w:ascii="News Gothic MT" w:hAnsi="News Gothic MT" w:cs="Times New Roman"/>
-          <w:sz w:val="20"/>
-          <w:szCs w:val="20"/>
-        </w:rPr>
-        <w:t xml:space="preserve">: A Domain Specific Language for Music </w:t>
+        <w:t xml:space="preserve"> </w:t>
       </w:r>
       <w:r>
         <w:rPr>
@@ -2599,7 +2531,325 @@
         </w:rPr>
         <w:t>[</w:t>
       </w:r>
-      <w:hyperlink r:id="rId21" w:history="1">
+      <w:hyperlink r:id="rId23" w:history="1">
+        <w:r>
+          <w:rPr>
+            <w:rStyle w:val="Hyperlink"/>
+            <w:rFonts w:ascii="News Gothic MT" w:hAnsi="News Gothic MT" w:cs="Times New Roman"/>
+            <w:b w:val="0"/>
+            <w:bCs/>
+            <w:sz w:val="18"/>
+            <w:szCs w:val="18"/>
+          </w:rPr>
+          <w:t>paper</w:t>
+        </w:r>
+      </w:hyperlink>
+      <w:r>
+        <w:rPr>
+          <w:rFonts w:ascii="News Gothic MT" w:hAnsi="News Gothic MT" w:cs="Times New Roman"/>
+          <w:b w:val="0"/>
+          <w:bCs/>
+          <w:sz w:val="18"/>
+          <w:szCs w:val="18"/>
+        </w:rPr>
+        <w:t>]</w:t>
+      </w:r>
+      <w:r>
+        <w:rPr>
+          <w:rFonts w:ascii="News Gothic MT" w:hAnsi="News Gothic MT" w:cs="Times New Roman"/>
+          <w:b w:val="0"/>
+          <w:bCs/>
+          <w:sz w:val="18"/>
+          <w:szCs w:val="18"/>
+        </w:rPr>
+        <w:t>[</w:t>
+      </w:r>
+      <w:hyperlink r:id="rId24" w:history="1">
+        <w:r>
+          <w:rPr>
+            <w:rStyle w:val="Hyperlink"/>
+            <w:rFonts w:ascii="News Gothic MT" w:hAnsi="News Gothic MT" w:cs="Times New Roman"/>
+            <w:b w:val="0"/>
+            <w:bCs/>
+            <w:sz w:val="18"/>
+            <w:szCs w:val="18"/>
+          </w:rPr>
+          <w:t>code</w:t>
+        </w:r>
+      </w:hyperlink>
+      <w:r>
+        <w:rPr>
+          <w:rFonts w:ascii="News Gothic MT" w:hAnsi="News Gothic MT" w:cs="Times New Roman"/>
+          <w:b w:val="0"/>
+          <w:bCs/>
+          <w:sz w:val="18"/>
+          <w:szCs w:val="18"/>
+        </w:rPr>
+        <w:t>]</w:t>
+      </w:r>
+      <w:r>
+        <w:rPr>
+          <w:rFonts w:ascii="News Gothic MT" w:hAnsi="News Gothic MT" w:cs="Times New Roman"/>
+          <w:b w:val="0"/>
+          <w:bCs/>
+          <w:sz w:val="18"/>
+          <w:szCs w:val="18"/>
+        </w:rPr>
+        <w:tab/>
+      </w:r>
+      <w:r>
+        <w:rPr>
+          <w:rFonts w:ascii="News Gothic MT" w:hAnsi="News Gothic MT" w:cs="Times New Roman"/>
+          <w:b w:val="0"/>
+          <w:bCs/>
+          <w:sz w:val="18"/>
+          <w:szCs w:val="18"/>
+        </w:rPr>
+        <w:t xml:space="preserve">   </w:t>
+      </w:r>
+      <w:r>
+        <w:rPr>
+          <w:rFonts w:ascii="News Gothic MT" w:hAnsi="News Gothic MT" w:cs="Times New Roman"/>
+          <w:b w:val="0"/>
+          <w:bCs/>
+          <w:i/>
+          <w:iCs/>
+          <w:sz w:val="20"/>
+          <w:szCs w:val="20"/>
+        </w:rPr>
+        <w:t>2024</w:t>
+      </w:r>
+    </w:p>
+    <w:p>
+      <w:pPr>
+        <w:pStyle w:val="ListParagraph"/>
+        <w:numPr>
+          <w:ilvl w:val="0"/>
+          <w:numId w:val="18"/>
+        </w:numPr>
+        <w:ind w:left="540" w:hanging="270"/>
+        <w:rPr>
+          <w:rFonts w:ascii="News Gothic MT" w:hAnsi="News Gothic MT"/>
+          <w:color w:val="000000" w:themeColor="text1"/>
+          <w:sz w:val="20"/>
+          <w:szCs w:val="20"/>
+        </w:rPr>
+      </w:pPr>
+      <w:r>
+        <w:rPr>
+          <w:rFonts w:ascii="News Gothic MT" w:hAnsi="News Gothic MT"/>
+          <w:color w:val="000000" w:themeColor="text1"/>
+          <w:sz w:val="20"/>
+          <w:szCs w:val="20"/>
+        </w:rPr>
+        <w:t>Introduc</w:t>
+      </w:r>
+      <w:r>
+        <w:rPr>
+          <w:rFonts w:ascii="News Gothic MT" w:hAnsi="News Gothic MT"/>
+          <w:color w:val="000000" w:themeColor="text1"/>
+          <w:sz w:val="20"/>
+          <w:szCs w:val="20"/>
+        </w:rPr>
+        <w:t>e</w:t>
+      </w:r>
+      <w:r>
+        <w:rPr>
+          <w:rFonts w:ascii="News Gothic MT" w:hAnsi="News Gothic MT"/>
+          <w:color w:val="000000" w:themeColor="text1"/>
+          <w:sz w:val="20"/>
+          <w:szCs w:val="20"/>
+        </w:rPr>
+        <w:t xml:space="preserve">d </w:t>
+      </w:r>
+      <w:r>
+        <w:rPr>
+          <w:rFonts w:ascii="News Gothic MT" w:hAnsi="News Gothic MT"/>
+          <w:color w:val="000000" w:themeColor="text1"/>
+          <w:sz w:val="20"/>
+          <w:szCs w:val="20"/>
+        </w:rPr>
+        <w:t>continuous</w:t>
+      </w:r>
+      <w:r>
+        <w:rPr>
+          <w:rFonts w:ascii="News Gothic MT" w:hAnsi="News Gothic MT"/>
+          <w:color w:val="000000" w:themeColor="text1"/>
+          <w:sz w:val="20"/>
+          <w:szCs w:val="20"/>
+        </w:rPr>
+        <w:t>,</w:t>
+      </w:r>
+      <w:r>
+        <w:rPr>
+          <w:rFonts w:ascii="News Gothic MT" w:hAnsi="News Gothic MT"/>
+          <w:color w:val="000000" w:themeColor="text1"/>
+          <w:sz w:val="20"/>
+          <w:szCs w:val="20"/>
+        </w:rPr>
+        <w:t xml:space="preserve"> rule-based</w:t>
+      </w:r>
+      <w:r>
+        <w:rPr>
+          <w:rFonts w:ascii="News Gothic MT" w:hAnsi="News Gothic MT"/>
+          <w:color w:val="000000" w:themeColor="text1"/>
+          <w:sz w:val="20"/>
+          <w:szCs w:val="20"/>
+        </w:rPr>
+        <w:t xml:space="preserve"> enumeration for just-in-time bottom-up search in </w:t>
+      </w:r>
+      <w:proofErr w:type="spellStart"/>
+      <w:r>
+        <w:rPr>
+          <w:rFonts w:ascii="News Gothic MT" w:hAnsi="News Gothic MT"/>
+          <w:color w:val="000000" w:themeColor="text1"/>
+          <w:sz w:val="20"/>
+          <w:szCs w:val="20"/>
+        </w:rPr>
+        <w:t>SyGuS</w:t>
+      </w:r>
+      <w:proofErr w:type="spellEnd"/>
+      <w:r>
+        <w:rPr>
+          <w:rFonts w:ascii="News Gothic MT" w:hAnsi="News Gothic MT"/>
+          <w:color w:val="000000" w:themeColor="text1"/>
+          <w:sz w:val="20"/>
+          <w:szCs w:val="20"/>
+        </w:rPr>
+        <w:t xml:space="preserve"> problems</w:t>
+      </w:r>
+      <w:r>
+        <w:rPr>
+          <w:rFonts w:ascii="News Gothic MT" w:hAnsi="News Gothic MT"/>
+          <w:color w:val="000000" w:themeColor="text1"/>
+          <w:sz w:val="20"/>
+          <w:szCs w:val="20"/>
+        </w:rPr>
+        <w:t xml:space="preserve">, </w:t>
+      </w:r>
+      <w:r>
+        <w:rPr>
+          <w:rFonts w:ascii="News Gothic MT" w:hAnsi="News Gothic MT"/>
+          <w:color w:val="000000" w:themeColor="text1"/>
+          <w:sz w:val="20"/>
+          <w:szCs w:val="20"/>
+        </w:rPr>
+        <w:t>where</w:t>
+      </w:r>
+      <w:r>
+        <w:rPr>
+          <w:rFonts w:ascii="News Gothic MT" w:hAnsi="News Gothic MT"/>
+          <w:color w:val="000000" w:themeColor="text1"/>
+          <w:sz w:val="20"/>
+          <w:szCs w:val="20"/>
+        </w:rPr>
+        <w:t xml:space="preserve"> program</w:t>
+      </w:r>
+      <w:r>
+        <w:rPr>
+          <w:rFonts w:ascii="News Gothic MT" w:hAnsi="News Gothic MT"/>
+          <w:color w:val="000000" w:themeColor="text1"/>
+          <w:sz w:val="20"/>
+          <w:szCs w:val="20"/>
+        </w:rPr>
+        <w:t>s</w:t>
+      </w:r>
+      <w:r>
+        <w:rPr>
+          <w:rFonts w:ascii="News Gothic MT" w:hAnsi="News Gothic MT"/>
+          <w:color w:val="000000" w:themeColor="text1"/>
+          <w:sz w:val="20"/>
+          <w:szCs w:val="20"/>
+        </w:rPr>
+        <w:t xml:space="preserve"> are enumerated in order of continuous,</w:t>
+      </w:r>
+      <w:r>
+        <w:rPr>
+          <w:rFonts w:ascii="News Gothic MT" w:hAnsi="News Gothic MT"/>
+          <w:color w:val="000000" w:themeColor="text1"/>
+          <w:sz w:val="20"/>
+          <w:szCs w:val="20"/>
+        </w:rPr>
+        <w:t xml:space="preserve"> </w:t>
+      </w:r>
+      <w:r>
+        <w:rPr>
+          <w:rFonts w:ascii="News Gothic MT" w:hAnsi="News Gothic MT"/>
+          <w:color w:val="000000" w:themeColor="text1"/>
+          <w:sz w:val="20"/>
+          <w:szCs w:val="20"/>
+        </w:rPr>
+        <w:t xml:space="preserve">nonrounded weights as determined by a </w:t>
+      </w:r>
+      <w:r>
+        <w:rPr>
+          <w:rFonts w:ascii="News Gothic MT" w:hAnsi="News Gothic MT"/>
+          <w:color w:val="000000" w:themeColor="text1"/>
+          <w:sz w:val="20"/>
+          <w:szCs w:val="20"/>
+        </w:rPr>
+        <w:t xml:space="preserve">probabilistic </w:t>
+      </w:r>
+      <w:r>
+        <w:rPr>
+          <w:rFonts w:ascii="News Gothic MT" w:hAnsi="News Gothic MT"/>
+          <w:color w:val="000000" w:themeColor="text1"/>
+          <w:sz w:val="20"/>
+          <w:szCs w:val="20"/>
+        </w:rPr>
+        <w:t>weighting function</w:t>
+      </w:r>
+      <w:r>
+        <w:rPr>
+          <w:rFonts w:ascii="News Gothic MT" w:hAnsi="News Gothic MT"/>
+          <w:color w:val="000000" w:themeColor="text1"/>
+          <w:sz w:val="20"/>
+          <w:szCs w:val="20"/>
+        </w:rPr>
+        <w:t>.</w:t>
+      </w:r>
+    </w:p>
+    <w:p>
+      <w:pPr>
+        <w:pStyle w:val="Heading2"/>
+        <w:shd w:val="clear" w:color="auto" w:fill="FFFFFF"/>
+        <w:rPr>
+          <w:rFonts w:ascii="News Gothic MT" w:hAnsi="News Gothic MT" w:cs="Times New Roman"/>
+          <w:b w:val="0"/>
+          <w:bCs/>
+          <w:sz w:val="20"/>
+          <w:szCs w:val="20"/>
+        </w:rPr>
+      </w:pPr>
+      <w:proofErr w:type="spellStart"/>
+      <w:r>
+        <w:rPr>
+          <w:rFonts w:ascii="News Gothic MT" w:hAnsi="News Gothic MT" w:cs="Times New Roman"/>
+          <w:sz w:val="20"/>
+          <w:szCs w:val="20"/>
+        </w:rPr>
+        <w:t>MusAssist</w:t>
+      </w:r>
+      <w:proofErr w:type="spellEnd"/>
+      <w:r>
+        <w:rPr>
+          <w:rFonts w:ascii="News Gothic MT" w:hAnsi="News Gothic MT" w:cs="Times New Roman"/>
+          <w:sz w:val="20"/>
+          <w:szCs w:val="20"/>
+        </w:rPr>
+        <w:t xml:space="preserve">: A Domain Specific Language for Music </w:t>
+      </w:r>
+      <w:r>
+        <w:rPr>
+          <w:rFonts w:ascii="News Gothic MT" w:hAnsi="News Gothic MT" w:cs="Times New Roman"/>
+          <w:b w:val="0"/>
+          <w:bCs/>
+          <w:sz w:val="18"/>
+          <w:szCs w:val="18"/>
+        </w:rPr>
+        <w:t>[</w:t>
+      </w:r>
+      <w:hyperlink r:id="rId25" w:history="1">
         <w:r>
           <w:rPr>
             <w:rStyle w:val="Hyperlink"/>
@@ -2635,7 +2885,7 @@
         </w:rPr>
         <w:t>][</w:t>
       </w:r>
-      <w:hyperlink r:id="rId22" w:history="1">
+      <w:hyperlink r:id="rId26" w:history="1">
         <w:r>
           <w:rPr>
             <w:rStyle w:val="Hyperlink"/>
@@ -2681,7 +2931,7 @@
         </w:rPr>
         <w:t>[</w:t>
       </w:r>
-      <w:hyperlink r:id="rId23" w:history="1">
+      <w:hyperlink r:id="rId27" w:history="1">
         <w:r>
           <w:rPr>
             <w:rStyle w:val="Hyperlink"/>
@@ -2715,7 +2965,7 @@
         </w:rPr>
         <w:t>[</w:t>
       </w:r>
-      <w:hyperlink r:id="rId24" w:history="1">
+      <w:hyperlink r:id="rId28" w:history="1">
         <w:r>
           <w:rPr>
             <w:rStyle w:val="Hyperlink"/>
@@ -2928,7 +3178,7 @@
         </w:rPr>
         <w:t>[</w:t>
       </w:r>
-      <w:hyperlink r:id="rId25" w:history="1">
+      <w:hyperlink r:id="rId29" w:history="1">
         <w:r>
           <w:rPr>
             <w:rStyle w:val="Hyperlink"/>
@@ -2964,7 +3214,7 @@
         </w:rPr>
         <w:t>][</w:t>
       </w:r>
-      <w:hyperlink r:id="rId26" w:history="1">
+      <w:hyperlink r:id="rId30" w:history="1">
         <w:r>
           <w:rPr>
             <w:rStyle w:val="Hyperlink"/>
@@ -3156,7 +3406,7 @@
         </w:rPr>
         <w:t>[</w:t>
       </w:r>
-      <w:hyperlink r:id="rId27" w:history="1">
+      <w:hyperlink r:id="rId31" w:history="1">
         <w:r>
           <w:rPr>
             <w:rStyle w:val="Hyperlink"/>
@@ -3202,7 +3452,7 @@
         </w:rPr>
         <w:t>[</w:t>
       </w:r>
-      <w:hyperlink r:id="rId28" w:history="1">
+      <w:hyperlink r:id="rId32" w:history="1">
         <w:r>
           <w:rPr>
             <w:rStyle w:val="Hyperlink"/>
@@ -3322,6 +3572,7 @@
           <w:sz w:val="20"/>
           <w:szCs w:val="20"/>
         </w:rPr>
+        <w:lastRenderedPageBreak/>
         <w:t xml:space="preserve">Published in </w:t>
       </w:r>
       <w:r>
@@ -3426,7 +3677,7 @@
         </w:rPr>
         <w:t>[</w:t>
       </w:r>
-      <w:hyperlink r:id="rId29" w:history="1">
+      <w:hyperlink r:id="rId33" w:history="1">
         <w:r>
           <w:rPr>
             <w:rStyle w:val="Hyperlink"/>
@@ -3460,7 +3711,7 @@
         </w:rPr>
         <w:t>[</w:t>
       </w:r>
-      <w:hyperlink r:id="rId30" w:history="1">
+      <w:hyperlink r:id="rId34" w:history="1">
         <w:r>
           <w:rPr>
             <w:rStyle w:val="Hyperlink"/>
@@ -3683,7 +3934,6 @@
           <w:sz w:val="20"/>
           <w:szCs w:val="20"/>
         </w:rPr>
-        <w:lastRenderedPageBreak/>
         <w:t>DNA to Music (MIDI) Translation</w:t>
       </w:r>
       <w:r>
@@ -3706,7 +3956,7 @@
         </w:rPr>
         <w:t>[</w:t>
       </w:r>
-      <w:hyperlink r:id="rId31" w:history="1">
+      <w:hyperlink r:id="rId35" w:history="1">
         <w:r>
           <w:rPr>
             <w:rStyle w:val="Hyperlink"/>
@@ -3739,7 +3989,7 @@
         </w:rPr>
         <w:t>[</w:t>
       </w:r>
-      <w:hyperlink r:id="rId32" w:history="1">
+      <w:hyperlink r:id="rId36" w:history="1">
         <w:r>
           <w:rPr>
             <w:rStyle w:val="Hyperlink"/>
@@ -4319,7 +4569,25 @@
                 <w:sz w:val="20"/>
                 <w:szCs w:val="20"/>
               </w:rPr>
-              <w:t>Synthesizing Composite Hierarchical Structure from Music Corpora.</w:t>
+              <w:t xml:space="preserve">Synthesizing Composite Hierarchical Structure from </w:t>
+            </w:r>
+            <w:r>
+              <w:rPr>
+                <w:rFonts w:ascii="News Gothic MT" w:hAnsi="News Gothic MT" w:cs="Times New Roman"/>
+                <w:color w:val="000000" w:themeColor="text1"/>
+                <w:sz w:val="20"/>
+                <w:szCs w:val="20"/>
+              </w:rPr>
+              <w:t xml:space="preserve">Symbolic </w:t>
+            </w:r>
+            <w:r>
+              <w:rPr>
+                <w:rFonts w:ascii="News Gothic MT" w:hAnsi="News Gothic MT" w:cs="Times New Roman"/>
+                <w:color w:val="000000" w:themeColor="text1"/>
+                <w:sz w:val="20"/>
+                <w:szCs w:val="20"/>
+              </w:rPr>
+              <w:t>Music Corpora.</w:t>
             </w:r>
             <w:r>
               <w:rPr>
@@ -4337,7 +4605,209 @@
                 <w:sz w:val="20"/>
                 <w:szCs w:val="20"/>
               </w:rPr>
-              <w:t xml:space="preserve"> Under review. 202</w:t>
+              <w:t xml:space="preserve"> </w:t>
+            </w:r>
+            <w:r>
+              <w:rPr>
+                <w:rFonts w:ascii="News Gothic MT" w:hAnsi="News Gothic MT" w:cs="Times New Roman"/>
+                <w:color w:val="000000" w:themeColor="text1"/>
+                <w:sz w:val="20"/>
+                <w:szCs w:val="20"/>
+              </w:rPr>
+              <w:t xml:space="preserve">To appear in </w:t>
+            </w:r>
+            <w:r>
+              <w:rPr>
+                <w:rFonts w:ascii="News Gothic MT" w:hAnsi="News Gothic MT" w:cs="Times New Roman"/>
+                <w:i/>
+                <w:iCs/>
+                <w:color w:val="000000" w:themeColor="text1"/>
+                <w:sz w:val="20"/>
+                <w:szCs w:val="20"/>
+              </w:rPr>
+              <w:t xml:space="preserve">Proceedings of the 34th International Joint Conference on </w:t>
+            </w:r>
+            <w:proofErr w:type="spellStart"/>
+            <w:r>
+              <w:rPr>
+                <w:rFonts w:ascii="News Gothic MT" w:hAnsi="News Gothic MT" w:cs="Times New Roman"/>
+                <w:i/>
+                <w:iCs/>
+                <w:color w:val="000000" w:themeColor="text1"/>
+                <w:sz w:val="20"/>
+                <w:szCs w:val="20"/>
+              </w:rPr>
+              <w:t>Artifical</w:t>
+            </w:r>
+            <w:proofErr w:type="spellEnd"/>
+            <w:r>
+              <w:rPr>
+                <w:rFonts w:ascii="News Gothic MT" w:hAnsi="News Gothic MT" w:cs="Times New Roman"/>
+                <w:i/>
+                <w:iCs/>
+                <w:color w:val="000000" w:themeColor="text1"/>
+                <w:sz w:val="20"/>
+                <w:szCs w:val="20"/>
+              </w:rPr>
+              <w:t xml:space="preserve"> Intelligence (IJCAI ‘25),</w:t>
+            </w:r>
+            <w:r>
+              <w:rPr>
+                <w:rFonts w:ascii="News Gothic MT" w:hAnsi="News Gothic MT" w:cs="Times New Roman"/>
+                <w:color w:val="000000" w:themeColor="text1"/>
+                <w:sz w:val="20"/>
+                <w:szCs w:val="20"/>
+              </w:rPr>
+              <w:t xml:space="preserve"> Montreal, Canada, 2025.</w:t>
+            </w:r>
+          </w:p>
+          <w:p>
+            <w:pPr>
+              <w:pStyle w:val="NoSpacing"/>
+              <w:rPr>
+                <w:rFonts w:ascii="News Gothic MT" w:hAnsi="News Gothic MT" w:cs="Times New Roman"/>
+                <w:b/>
+                <w:bCs/>
+                <w:color w:val="000000" w:themeColor="text1"/>
+                <w:sz w:val="12"/>
+                <w:szCs w:val="12"/>
+              </w:rPr>
+            </w:pPr>
+          </w:p>
+          <w:p>
+            <w:pPr>
+              <w:pStyle w:val="NoSpacing"/>
+              <w:rPr>
+                <w:rFonts w:ascii="News Gothic MT" w:hAnsi="News Gothic MT" w:cs="Times New Roman"/>
+                <w:color w:val="000000" w:themeColor="text1"/>
+                <w:sz w:val="20"/>
+                <w:szCs w:val="20"/>
+              </w:rPr>
+            </w:pPr>
+            <w:r>
+              <w:rPr>
+                <w:rFonts w:ascii="News Gothic MT" w:hAnsi="News Gothic MT" w:cs="Times New Roman"/>
+                <w:b/>
+                <w:bCs/>
+                <w:color w:val="000000" w:themeColor="text1"/>
+                <w:sz w:val="20"/>
+                <w:szCs w:val="20"/>
+              </w:rPr>
+              <w:t>Ilana Shapiro</w:t>
+            </w:r>
+            <w:r>
+              <w:rPr>
+                <w:rFonts w:ascii="News Gothic MT" w:hAnsi="News Gothic MT" w:cs="Times New Roman"/>
+                <w:color w:val="000000" w:themeColor="text1"/>
+                <w:sz w:val="20"/>
+                <w:szCs w:val="20"/>
+              </w:rPr>
+              <w:t>,</w:t>
+            </w:r>
+            <w:r>
+              <w:rPr>
+                <w:rFonts w:ascii="News Gothic MT" w:hAnsi="News Gothic MT" w:cs="Times New Roman"/>
+                <w:b/>
+                <w:bCs/>
+                <w:color w:val="000000" w:themeColor="text1"/>
+                <w:sz w:val="20"/>
+                <w:szCs w:val="20"/>
+              </w:rPr>
+              <w:t xml:space="preserve"> </w:t>
+            </w:r>
+            <w:r>
+              <w:rPr>
+                <w:rFonts w:ascii="News Gothic MT" w:hAnsi="News Gothic MT" w:cs="Times New Roman"/>
+                <w:color w:val="000000" w:themeColor="text1"/>
+                <w:sz w:val="20"/>
+                <w:szCs w:val="20"/>
+              </w:rPr>
+              <w:t xml:space="preserve">Shubham </w:t>
+            </w:r>
+            <w:proofErr w:type="spellStart"/>
+            <w:r>
+              <w:rPr>
+                <w:rFonts w:ascii="News Gothic MT" w:hAnsi="News Gothic MT" w:cs="Times New Roman"/>
+                <w:color w:val="000000" w:themeColor="text1"/>
+                <w:sz w:val="20"/>
+                <w:szCs w:val="20"/>
+              </w:rPr>
+              <w:t>Saha</w:t>
+            </w:r>
+            <w:proofErr w:type="spellEnd"/>
+            <w:r>
+              <w:rPr>
+                <w:rFonts w:ascii="News Gothic MT" w:hAnsi="News Gothic MT" w:cs="Times New Roman"/>
+                <w:color w:val="000000" w:themeColor="text1"/>
+                <w:sz w:val="20"/>
+                <w:szCs w:val="20"/>
+              </w:rPr>
+              <w:t xml:space="preserve">, Diya Lakhani, Shree Venkatesh, </w:t>
+            </w:r>
+            <w:r>
+              <w:rPr>
+                <w:rFonts w:ascii="News Gothic MT" w:hAnsi="News Gothic MT" w:cs="Times New Roman"/>
+                <w:color w:val="000000" w:themeColor="text1"/>
+                <w:sz w:val="20"/>
+                <w:szCs w:val="20"/>
+              </w:rPr>
+              <w:t xml:space="preserve">and </w:t>
+            </w:r>
+            <w:proofErr w:type="spellStart"/>
+            <w:r>
+              <w:rPr>
+                <w:rFonts w:ascii="News Gothic MT" w:hAnsi="News Gothic MT" w:cs="Times New Roman"/>
+                <w:color w:val="000000" w:themeColor="text1"/>
+                <w:sz w:val="20"/>
+                <w:szCs w:val="20"/>
+              </w:rPr>
+              <w:t>Runqiu</w:t>
+            </w:r>
+            <w:proofErr w:type="spellEnd"/>
+            <w:r>
+              <w:rPr>
+                <w:rFonts w:ascii="News Gothic MT" w:hAnsi="News Gothic MT" w:cs="Times New Roman"/>
+                <w:color w:val="000000" w:themeColor="text1"/>
+                <w:sz w:val="20"/>
+                <w:szCs w:val="20"/>
+              </w:rPr>
+              <w:t xml:space="preserve"> Xu. </w:t>
+            </w:r>
+            <w:r>
+              <w:rPr>
+                <w:rFonts w:ascii="News Gothic MT" w:hAnsi="News Gothic MT" w:cs="Times New Roman"/>
+                <w:color w:val="000000" w:themeColor="text1"/>
+                <w:sz w:val="20"/>
+                <w:szCs w:val="20"/>
+              </w:rPr>
+              <w:t>“</w:t>
+            </w:r>
+            <w:r>
+              <w:rPr>
+                <w:rFonts w:ascii="News Gothic MT" w:hAnsi="News Gothic MT" w:cs="Times New Roman"/>
+                <w:color w:val="000000" w:themeColor="text1"/>
+                <w:sz w:val="20"/>
+                <w:szCs w:val="20"/>
+              </w:rPr>
+              <w:t>Grid Beam Search for Constrained GPT-2 Decoding</w:t>
+            </w:r>
+            <w:r>
+              <w:rPr>
+                <w:rFonts w:ascii="News Gothic MT" w:hAnsi="News Gothic MT" w:cs="Times New Roman"/>
+                <w:color w:val="000000" w:themeColor="text1"/>
+                <w:sz w:val="20"/>
+                <w:szCs w:val="20"/>
+              </w:rPr>
+              <w:t xml:space="preserve">” </w:t>
+            </w:r>
+            <w:r>
+              <w:rPr>
+                <w:rFonts w:ascii="News Gothic MT" w:hAnsi="News Gothic MT" w:cs="Times New Roman"/>
+                <w:color w:val="000000" w:themeColor="text1"/>
+                <w:sz w:val="20"/>
+                <w:szCs w:val="20"/>
+              </w:rPr>
+              <w:t>Unpublished manuscript, 202</w:t>
             </w:r>
             <w:r>
               <w:rPr>
@@ -5627,7 +6097,7 @@
               </w:rPr>
               <w:t>[</w:t>
             </w:r>
-            <w:hyperlink r:id="rId33" w:history="1">
+            <w:hyperlink r:id="rId37" w:history="1">
               <w:r>
                 <w:rPr>
                   <w:rStyle w:val="Hyperlink"/>
@@ -5644,7 +6114,7 @@
                   <w:sz w:val="18"/>
                   <w:szCs w:val="18"/>
                 </w:rPr>
-                <w:t>8</w:t>
+                <w:t>9</w:t>
               </w:r>
             </w:hyperlink>
             <w:r>
@@ -5656,6 +6126,28 @@
               </w:rPr>
               <w:t>]</w:t>
             </w:r>
+          </w:p>
+          <w:p>
+            <w:pPr>
+              <w:pStyle w:val="NoSpacing"/>
+              <w:rPr>
+                <w:rFonts w:ascii="News Gothic MT" w:hAnsi="News Gothic MT" w:cs="Times New Roman"/>
+                <w:color w:val="000000" w:themeColor="text1"/>
+                <w:sz w:val="20"/>
+                <w:szCs w:val="20"/>
+              </w:rPr>
+            </w:pPr>
+          </w:p>
+          <w:p>
+            <w:pPr>
+              <w:pStyle w:val="NoSpacing"/>
+              <w:rPr>
+                <w:rFonts w:ascii="News Gothic MT" w:hAnsi="News Gothic MT" w:cs="Times New Roman"/>
+                <w:color w:val="000000" w:themeColor="text1"/>
+                <w:sz w:val="20"/>
+                <w:szCs w:val="20"/>
+              </w:rPr>
+            </w:pPr>
           </w:p>
           <w:p>
             <w:pPr>
@@ -5711,7 +6203,72 @@
               </w:rPr>
               <w:t>[</w:t>
             </w:r>
-            <w:hyperlink r:id="rId34" w:history="1">
+            <w:hyperlink r:id="rId38" w:history="1">
+              <w:r>
+                <w:rPr>
+                  <w:rStyle w:val="Hyperlink"/>
+                  <w:rFonts w:ascii="News Gothic MT" w:hAnsi="News Gothic MT" w:cs="Times New Roman"/>
+                  <w:sz w:val="18"/>
+                  <w:szCs w:val="18"/>
+                </w:rPr>
+                <w:t>paper8</w:t>
+              </w:r>
+            </w:hyperlink>
+            <w:r>
+              <w:rPr>
+                <w:rFonts w:ascii="News Gothic MT" w:hAnsi="News Gothic MT" w:cs="Times New Roman"/>
+                <w:color w:val="000000" w:themeColor="text1"/>
+                <w:sz w:val="18"/>
+                <w:szCs w:val="18"/>
+              </w:rPr>
+              <w:t>]</w:t>
+            </w:r>
+          </w:p>
+          <w:p>
+            <w:pPr>
+              <w:pStyle w:val="NoSpacing"/>
+              <w:jc w:val="center"/>
+              <w:rPr>
+                <w:rFonts w:ascii="News Gothic MT" w:hAnsi="News Gothic MT" w:cs="Times New Roman"/>
+                <w:color w:val="000000" w:themeColor="text1"/>
+                <w:sz w:val="20"/>
+                <w:szCs w:val="20"/>
+              </w:rPr>
+            </w:pPr>
+          </w:p>
+          <w:p>
+            <w:pPr>
+              <w:pStyle w:val="NoSpacing"/>
+              <w:jc w:val="center"/>
+              <w:rPr>
+                <w:rFonts w:ascii="News Gothic MT" w:hAnsi="News Gothic MT" w:cs="Times New Roman"/>
+                <w:color w:val="000000" w:themeColor="text1"/>
+                <w:sz w:val="14"/>
+                <w:szCs w:val="14"/>
+              </w:rPr>
+            </w:pPr>
+          </w:p>
+          <w:p>
+            <w:pPr>
+              <w:pStyle w:val="NoSpacing"/>
+              <w:jc w:val="right"/>
+              <w:rPr>
+                <w:rFonts w:ascii="News Gothic MT" w:hAnsi="News Gothic MT" w:cs="Times New Roman"/>
+                <w:color w:val="000000" w:themeColor="text1"/>
+                <w:sz w:val="18"/>
+                <w:szCs w:val="18"/>
+              </w:rPr>
+            </w:pPr>
+            <w:r>
+              <w:rPr>
+                <w:rFonts w:ascii="News Gothic MT" w:hAnsi="News Gothic MT" w:cs="Times New Roman"/>
+                <w:color w:val="000000" w:themeColor="text1"/>
+                <w:sz w:val="18"/>
+                <w:szCs w:val="18"/>
+              </w:rPr>
+              <w:t>[</w:t>
+            </w:r>
+            <w:hyperlink r:id="rId39" w:history="1">
               <w:r>
                 <w:rPr>
                   <w:rStyle w:val="Hyperlink"/>
@@ -5804,7 +6361,7 @@
               </w:rPr>
               <w:t xml:space="preserve">         [</w:t>
             </w:r>
-            <w:hyperlink r:id="rId35" w:history="1">
+            <w:hyperlink r:id="rId40" w:history="1">
               <w:r>
                 <w:rPr>
                   <w:rStyle w:val="Hyperlink"/>
@@ -5876,7 +6433,7 @@
               </w:rPr>
               <w:t xml:space="preserve">         [</w:t>
             </w:r>
-            <w:hyperlink r:id="rId36" w:history="1">
+            <w:hyperlink r:id="rId41" w:history="1">
               <w:r>
                 <w:rPr>
                   <w:rStyle w:val="Hyperlink"/>
@@ -5959,7 +6516,7 @@
               </w:rPr>
               <w:t>[</w:t>
             </w:r>
-            <w:hyperlink r:id="rId37" w:history="1">
+            <w:hyperlink r:id="rId42" w:history="1">
               <w:r>
                 <w:rPr>
                   <w:rStyle w:val="Hyperlink"/>
@@ -6055,7 +6612,7 @@
               </w:rPr>
               <w:t>[</w:t>
             </w:r>
-            <w:hyperlink r:id="rId38" w:history="1">
+            <w:hyperlink r:id="rId43" w:history="1">
               <w:r>
                 <w:rPr>
                   <w:rStyle w:val="Hyperlink"/>
@@ -6145,7 +6702,7 @@
               </w:rPr>
               <w:t>[</w:t>
             </w:r>
-            <w:hyperlink r:id="rId39" w:history="1">
+            <w:hyperlink r:id="rId44" w:history="1">
               <w:r>
                 <w:rPr>
                   <w:rStyle w:val="Hyperlink"/>
@@ -6235,7 +6792,7 @@
               </w:rPr>
               <w:t>[</w:t>
             </w:r>
-            <w:hyperlink r:id="rId40" w:history="1">
+            <w:hyperlink r:id="rId45" w:history="1">
               <w:r>
                 <w:rPr>
                   <w:rStyle w:val="Hyperlink"/>
@@ -6302,7 +6859,7 @@
               </w:rPr>
               <w:t>[</w:t>
             </w:r>
-            <w:hyperlink r:id="rId41" w:history="1">
+            <w:hyperlink r:id="rId46" w:history="1">
               <w:r>
                 <w:rPr>
                   <w:rStyle w:val="Hyperlink"/>
@@ -6379,7 +6936,7 @@
               </w:rPr>
               <w:t>[</w:t>
             </w:r>
-            <w:hyperlink r:id="rId42" w:history="1">
+            <w:hyperlink r:id="rId47" w:history="1">
               <w:r>
                 <w:rPr>
                   <w:rStyle w:val="Hyperlink"/>
@@ -6471,7 +7028,7 @@
               </w:rPr>
               <w:t>[</w:t>
             </w:r>
-            <w:hyperlink r:id="rId43" w:history="1">
+            <w:hyperlink r:id="rId48" w:history="1">
               <w:r>
                 <w:rPr>
                   <w:rStyle w:val="Hyperlink"/>
@@ -6648,25 +7205,7 @@
           <w:sz w:val="20"/>
           <w:szCs w:val="20"/>
         </w:rPr>
-        <w:t xml:space="preserve">“Synthesizing Composite Hierarchical Structure from </w:t>
-      </w:r>
-      <w:r>
-        <w:rPr>
-          <w:rFonts w:ascii="News Gothic MT" w:hAnsi="News Gothic MT"/>
-          <w:color w:val="000000" w:themeColor="text1"/>
-          <w:sz w:val="20"/>
-          <w:szCs w:val="20"/>
-        </w:rPr>
-        <w:t xml:space="preserve">Symbolic </w:t>
-      </w:r>
-      <w:r>
-        <w:rPr>
-          <w:rFonts w:ascii="News Gothic MT" w:hAnsi="News Gothic MT"/>
-          <w:color w:val="000000" w:themeColor="text1"/>
-          <w:sz w:val="20"/>
-          <w:szCs w:val="20"/>
-        </w:rPr>
-        <w:t>Music Corpora.</w:t>
+        <w:t>“Synthesizing Composite Hierarchical Structure from Symbolic Music Corpora.</w:t>
       </w:r>
       <w:r>
         <w:rPr>
@@ -6770,16 +7309,7 @@
           <w:sz w:val="20"/>
           <w:szCs w:val="20"/>
         </w:rPr>
-        <w:t xml:space="preserve"> </w:t>
-      </w:r>
-      <w:r>
-        <w:rPr>
-          <w:rFonts w:ascii="News Gothic MT" w:hAnsi="News Gothic MT"/>
-          <w:color w:val="000000" w:themeColor="text1"/>
-          <w:sz w:val="20"/>
-          <w:szCs w:val="20"/>
-        </w:rPr>
-        <w:t>Feb</w:t>
+        <w:t xml:space="preserve"> Feb</w:t>
       </w:r>
       <w:r>
         <w:rPr>
@@ -7168,6 +7698,8 @@
         <w:shd w:val="clear" w:color="auto" w:fill="FFFFFF"/>
         <w:rPr>
           <w:rFonts w:ascii="News Gothic MT" w:hAnsi="News Gothic MT" w:cs="Times New Roman"/>
+          <w:b w:val="0"/>
+          <w:bCs/>
           <w:sz w:val="20"/>
           <w:szCs w:val="20"/>
         </w:rPr>
@@ -7178,6 +7710,134 @@
           <w:sz w:val="20"/>
           <w:szCs w:val="20"/>
         </w:rPr>
+        <w:t xml:space="preserve">NSF Graduate Research Fellowship, Honorable Mention </w:t>
+      </w:r>
+      <w:r>
+        <w:rPr>
+          <w:rFonts w:ascii="News Gothic MT" w:hAnsi="News Gothic MT" w:cs="Times New Roman"/>
+          <w:sz w:val="20"/>
+          <w:szCs w:val="20"/>
+        </w:rPr>
+        <w:tab/>
+      </w:r>
+      <w:r>
+        <w:rPr>
+          <w:rFonts w:ascii="News Gothic MT" w:hAnsi="News Gothic MT" w:cs="Times New Roman"/>
+          <w:sz w:val="20"/>
+          <w:szCs w:val="20"/>
+        </w:rPr>
+        <w:tab/>
+      </w:r>
+      <w:r>
+        <w:rPr>
+          <w:rFonts w:ascii="News Gothic MT" w:hAnsi="News Gothic MT" w:cs="Times New Roman"/>
+          <w:sz w:val="20"/>
+          <w:szCs w:val="20"/>
+        </w:rPr>
+        <w:tab/>
+      </w:r>
+      <w:r>
+        <w:rPr>
+          <w:rFonts w:ascii="News Gothic MT" w:hAnsi="News Gothic MT" w:cs="Times New Roman"/>
+          <w:sz w:val="20"/>
+          <w:szCs w:val="20"/>
+        </w:rPr>
+        <w:tab/>
+      </w:r>
+      <w:r>
+        <w:rPr>
+          <w:rFonts w:ascii="News Gothic MT" w:hAnsi="News Gothic MT" w:cs="Times New Roman"/>
+          <w:sz w:val="20"/>
+          <w:szCs w:val="20"/>
+        </w:rPr>
+        <w:tab/>
+      </w:r>
+      <w:r>
+        <w:rPr>
+          <w:rFonts w:ascii="News Gothic MT" w:hAnsi="News Gothic MT" w:cs="Times New Roman"/>
+          <w:sz w:val="20"/>
+          <w:szCs w:val="20"/>
+        </w:rPr>
+        <w:t xml:space="preserve">   </w:t>
+      </w:r>
+      <w:r>
+        <w:rPr>
+          <w:rFonts w:ascii="News Gothic MT" w:hAnsi="News Gothic MT" w:cs="Times New Roman"/>
+          <w:b w:val="0"/>
+          <w:bCs/>
+          <w:i/>
+          <w:iCs/>
+          <w:sz w:val="20"/>
+          <w:szCs w:val="20"/>
+        </w:rPr>
+        <w:t>2025</w:t>
+      </w:r>
+    </w:p>
+    <w:p>
+      <w:pPr>
+        <w:pStyle w:val="Heading2"/>
+        <w:numPr>
+          <w:ilvl w:val="0"/>
+          <w:numId w:val="18"/>
+        </w:numPr>
+        <w:shd w:val="clear" w:color="auto" w:fill="FFFFFF"/>
+        <w:ind w:left="540" w:hanging="270"/>
+        <w:rPr>
+          <w:rFonts w:ascii="News Gothic MT" w:hAnsi="News Gothic MT" w:cs="Times New Roman"/>
+          <w:b w:val="0"/>
+          <w:bCs/>
+          <w:sz w:val="20"/>
+          <w:szCs w:val="20"/>
+        </w:rPr>
+      </w:pPr>
+      <w:r>
+        <w:rPr>
+          <w:rFonts w:ascii="News Gothic MT" w:hAnsi="News Gothic MT" w:cs="Times New Roman"/>
+          <w:b w:val="0"/>
+          <w:bCs/>
+          <w:sz w:val="20"/>
+          <w:szCs w:val="20"/>
+        </w:rPr>
+        <w:t>The NSF GRFP</w:t>
+      </w:r>
+      <w:r>
+        <w:rPr>
+          <w:rFonts w:ascii="News Gothic MT" w:hAnsi="News Gothic MT" w:cs="Times New Roman"/>
+          <w:b w:val="0"/>
+          <w:bCs/>
+          <w:sz w:val="20"/>
+          <w:szCs w:val="20"/>
+        </w:rPr>
+        <w:t xml:space="preserve"> recognizes and supports outstanding graduate students who are pursuing full-time research-based master's and doctoral degrees in </w:t>
+      </w:r>
+      <w:r>
+        <w:rPr>
+          <w:rFonts w:ascii="News Gothic MT" w:hAnsi="News Gothic MT" w:cs="Times New Roman"/>
+          <w:b w:val="0"/>
+          <w:bCs/>
+          <w:sz w:val="20"/>
+          <w:szCs w:val="20"/>
+        </w:rPr>
+        <w:t>STEM fields.</w:t>
+      </w:r>
+    </w:p>
+    <w:p>
+      <w:pPr>
+        <w:pStyle w:val="Heading2"/>
+        <w:shd w:val="clear" w:color="auto" w:fill="FFFFFF"/>
+        <w:rPr>
+          <w:rFonts w:ascii="News Gothic MT" w:hAnsi="News Gothic MT" w:cs="Times New Roman"/>
+          <w:sz w:val="20"/>
+          <w:szCs w:val="20"/>
+        </w:rPr>
+      </w:pPr>
+      <w:r>
+        <w:rPr>
+          <w:rFonts w:ascii="News Gothic MT" w:hAnsi="News Gothic MT" w:cs="Times New Roman"/>
+          <w:sz w:val="20"/>
+          <w:szCs w:val="20"/>
+        </w:rPr>
+        <w:lastRenderedPageBreak/>
         <w:t>The Phi Beta Kappa Award</w:t>
       </w:r>
       <w:r>
@@ -7665,7 +8325,6 @@
           <w:sz w:val="20"/>
           <w:szCs w:val="20"/>
         </w:rPr>
-        <w:lastRenderedPageBreak/>
         <w:t>The Katherine J. Hagedorn Prize</w:t>
       </w:r>
       <w:r>
@@ -8271,7 +8930,7 @@
           <w:sz w:val="20"/>
           <w:szCs w:val="20"/>
         </w:rPr>
-        <w:t xml:space="preserve">       </w:t>
+        <w:t xml:space="preserve">   </w:t>
       </w:r>
       <w:r>
         <w:rPr>
@@ -8331,7 +8990,7 @@
           <w:sz w:val="20"/>
           <w:szCs w:val="20"/>
         </w:rPr>
-        <w:t>present</w:t>
+        <w:t>Oct. 2024</w:t>
       </w:r>
     </w:p>
     <w:p>
@@ -8949,16 +9608,16 @@
         <mc:AlternateContent>
           <mc:Choice Requires="wps">
             <w:drawing>
-              <wp:anchor distT="0" distB="0" distL="114300" distR="114300" simplePos="0" relativeHeight="251681792" behindDoc="0" locked="0" layoutInCell="1" allowOverlap="1" wp14:anchorId="5148674E" wp14:editId="61AFF9E5">
+              <wp:anchor distT="0" distB="0" distL="114300" distR="114300" simplePos="0" relativeHeight="251681792" behindDoc="0" locked="0" layoutInCell="1" allowOverlap="1" wp14:anchorId="5148674E" wp14:editId="4788966B">
                 <wp:simplePos x="0" y="0"/>
                 <wp:positionH relativeFrom="column">
-                  <wp:posOffset>505460</wp:posOffset>
+                  <wp:posOffset>536713</wp:posOffset>
                 </wp:positionH>
                 <wp:positionV relativeFrom="paragraph">
-                  <wp:posOffset>81861</wp:posOffset>
+                  <wp:posOffset>91965</wp:posOffset>
                 </wp:positionV>
-                <wp:extent cx="5420995" cy="12700"/>
-                <wp:effectExtent l="0" t="0" r="14605" b="12700"/>
+                <wp:extent cx="5387865" cy="0"/>
+                <wp:effectExtent l="0" t="0" r="10160" b="12700"/>
                 <wp:wrapNone/>
                 <wp:docPr id="1" name="Straight Connector 1"/>
                 <wp:cNvGraphicFramePr/>
@@ -8969,7 +9628,7 @@
                       <wps:spPr>
                         <a:xfrm>
                           <a:off x="0" y="0"/>
-                          <a:ext cx="5420995" cy="12700"/>
+                          <a:ext cx="5387865" cy="0"/>
                         </a:xfrm>
                         <a:prstGeom prst="line">
                           <a:avLst/>
@@ -9004,7 +9663,7 @@
           </mc:Choice>
           <mc:Fallback>
             <w:pict>
-              <v:line w14:anchorId="7152C3A9" id="Straight Connector 1" o:spid="_x0000_s1026" style="position:absolute;z-index:251681792;visibility:visible;mso-wrap-style:square;mso-width-percent:0;mso-height-percent:0;mso-wrap-distance-left:9pt;mso-wrap-distance-top:0;mso-wrap-distance-right:9pt;mso-wrap-distance-bottom:0;mso-position-horizontal:absolute;mso-position-horizontal-relative:text;mso-position-vertical:absolute;mso-position-vertical-relative:text;mso-width-percent:0;mso-height-percent:0;mso-width-relative:margin;mso-height-relative:margin" from="39.8pt,6.45pt" to="466.65pt,7.45pt" o:gfxdata="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" strokecolor="black [3040]"/>
+              <v:line w14:anchorId="5363C378" id="Straight Connector 1" o:spid="_x0000_s1026" style="position:absolute;z-index:251681792;visibility:visible;mso-wrap-style:square;mso-width-percent:0;mso-height-percent:0;mso-wrap-distance-left:9pt;mso-wrap-distance-top:0;mso-wrap-distance-right:9pt;mso-wrap-distance-bottom:0;mso-position-horizontal:absolute;mso-position-horizontal-relative:text;mso-position-vertical:absolute;mso-position-vertical-relative:text;mso-width-percent:0;mso-height-percent:0;mso-width-relative:margin;mso-height-relative:margin" from="42.25pt,7.25pt" to="466.5pt,7.25pt" o:gfxdata="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" strokecolor="black [3040]"/>
             </w:pict>
           </mc:Fallback>
         </mc:AlternateContent>
@@ -9648,18 +10307,18 @@
         <mc:AlternateContent>
           <mc:Choice Requires="wps">
             <w:drawing>
-              <wp:anchor distT="0" distB="0" distL="114300" distR="114300" simplePos="0" relativeHeight="251677696" behindDoc="0" locked="0" layoutInCell="1" allowOverlap="1" wp14:anchorId="467127A2" wp14:editId="172EB304">
+              <wp:anchor distT="0" distB="0" distL="114300" distR="114300" simplePos="0" relativeHeight="251694080" behindDoc="0" locked="0" layoutInCell="1" allowOverlap="1" wp14:anchorId="6D96464A" wp14:editId="59303743">
                 <wp:simplePos x="0" y="0"/>
                 <wp:positionH relativeFrom="column">
-                  <wp:posOffset>2973600</wp:posOffset>
+                  <wp:posOffset>1717401</wp:posOffset>
                 </wp:positionH>
                 <wp:positionV relativeFrom="paragraph">
-                  <wp:posOffset>79005</wp:posOffset>
+                  <wp:posOffset>81425</wp:posOffset>
                 </wp:positionV>
-                <wp:extent cx="2950675" cy="36000"/>
-                <wp:effectExtent l="0" t="0" r="21590" b="15240"/>
+                <wp:extent cx="4208090" cy="0"/>
+                <wp:effectExtent l="0" t="0" r="8890" b="12700"/>
                 <wp:wrapNone/>
-                <wp:docPr id="3" name="Straight Connector 3"/>
+                <wp:docPr id="439911147" name="Straight Connector 439911147"/>
                 <wp:cNvGraphicFramePr/>
                 <a:graphic xmlns:a="http://schemas.openxmlformats.org/drawingml/2006/main">
                   <a:graphicData uri="http://schemas.microsoft.com/office/word/2010/wordprocessingShape">
@@ -9668,7 +10327,7 @@
                       <wps:spPr>
                         <a:xfrm>
                           <a:off x="0" y="0"/>
-                          <a:ext cx="2950675" cy="36000"/>
+                          <a:ext cx="4208090" cy="0"/>
                         </a:xfrm>
                         <a:prstGeom prst="line">
                           <a:avLst/>
@@ -9703,7 +10362,7 @@
           </mc:Choice>
           <mc:Fallback>
             <w:pict>
-              <v:line w14:anchorId="0235E139" id="Straight Connector 3" o:spid="_x0000_s1026" style="position:absolute;z-index:251677696;visibility:visible;mso-wrap-style:square;mso-width-percent:0;mso-height-percent:0;mso-wrap-distance-left:9pt;mso-wrap-distance-top:0;mso-wrap-distance-right:9pt;mso-wrap-distance-bottom:0;mso-position-horizontal:absolute;mso-position-horizontal-relative:text;mso-position-vertical:absolute;mso-position-vertical-relative:text;mso-width-percent:0;mso-height-percent:0;mso-width-relative:margin;mso-height-relative:margin" from="234.15pt,6.2pt" to="466.5pt,9.05pt" o:gfxdata="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" strokecolor="black [3040]"/>
+              <v:line w14:anchorId="0C84F2E6" id="Straight Connector 439911147" o:spid="_x0000_s1026" style="position:absolute;z-index:251694080;visibility:visible;mso-wrap-style:square;mso-width-percent:0;mso-height-percent:0;mso-wrap-distance-left:9pt;mso-wrap-distance-top:0;mso-wrap-distance-right:9pt;mso-wrap-distance-bottom:0;mso-position-horizontal:absolute;mso-position-horizontal-relative:text;mso-position-vertical:absolute;mso-position-vertical-relative:text;mso-width-percent:0;mso-height-percent:0;mso-width-relative:margin;mso-height-relative:margin" from="135.25pt,6.4pt" to="466.6pt,6.4pt" o:gfxdata="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" strokecolor="black [3040]"/>
             </w:pict>
           </mc:Fallback>
         </mc:AlternateContent>
@@ -9734,7 +10393,655 @@
           <w:bCs/>
           <w:color w:val="548DD4" w:themeColor="text2" w:themeTint="99"/>
         </w:rPr>
-        <w:t xml:space="preserve"> AND LEADERSHIP</w:t>
+        <w:t xml:space="preserve"> </w:t>
+      </w:r>
+    </w:p>
+    <w:p>
+      <w:pPr>
+        <w:pStyle w:val="NoSpacing"/>
+        <w:rPr>
+          <w:rFonts w:ascii="News Gothic MT" w:hAnsi="News Gothic MT" w:cs="Times New Roman"/>
+          <w:b/>
+          <w:bCs/>
+          <w:color w:val="000000" w:themeColor="text1"/>
+          <w:sz w:val="20"/>
+          <w:szCs w:val="20"/>
+        </w:rPr>
+      </w:pPr>
+      <w:r>
+        <w:rPr>
+          <w:rFonts w:ascii="News Gothic MT" w:hAnsi="News Gothic MT" w:cs="Times New Roman"/>
+          <w:b/>
+          <w:bCs/>
+          <w:color w:val="000000" w:themeColor="text1"/>
+          <w:sz w:val="20"/>
+          <w:szCs w:val="20"/>
+        </w:rPr>
+        <w:t xml:space="preserve">Teaching Assistant, </w:t>
+      </w:r>
+      <w:r>
+        <w:rPr>
+          <w:rFonts w:ascii="News Gothic MT" w:hAnsi="News Gothic MT" w:cs="Times New Roman"/>
+          <w:b/>
+          <w:bCs/>
+          <w:color w:val="000000" w:themeColor="text1"/>
+          <w:sz w:val="20"/>
+          <w:szCs w:val="20"/>
+        </w:rPr>
+        <w:t>CS</w:t>
+      </w:r>
+      <w:r>
+        <w:rPr>
+          <w:rFonts w:ascii="News Gothic MT" w:hAnsi="News Gothic MT" w:cs="Times New Roman"/>
+          <w:b/>
+          <w:bCs/>
+          <w:color w:val="000000" w:themeColor="text1"/>
+          <w:sz w:val="20"/>
+          <w:szCs w:val="20"/>
+        </w:rPr>
+        <w:t xml:space="preserve">E </w:t>
+      </w:r>
+      <w:r>
+        <w:rPr>
+          <w:rFonts w:ascii="News Gothic MT" w:hAnsi="News Gothic MT" w:cs="Times New Roman"/>
+          <w:b/>
+          <w:bCs/>
+          <w:color w:val="000000" w:themeColor="text1"/>
+          <w:sz w:val="20"/>
+          <w:szCs w:val="20"/>
+        </w:rPr>
+        <w:t>1</w:t>
+      </w:r>
+      <w:r>
+        <w:rPr>
+          <w:rFonts w:ascii="News Gothic MT" w:hAnsi="News Gothic MT" w:cs="Times New Roman"/>
+          <w:b/>
+          <w:bCs/>
+          <w:color w:val="000000" w:themeColor="text1"/>
+          <w:sz w:val="20"/>
+          <w:szCs w:val="20"/>
+        </w:rPr>
+        <w:t>30</w:t>
+      </w:r>
+      <w:r>
+        <w:rPr>
+          <w:rFonts w:ascii="News Gothic MT" w:hAnsi="News Gothic MT" w:cs="Times New Roman"/>
+          <w:b/>
+          <w:bCs/>
+          <w:color w:val="000000" w:themeColor="text1"/>
+          <w:sz w:val="20"/>
+          <w:szCs w:val="20"/>
+        </w:rPr>
+        <w:t xml:space="preserve">: </w:t>
+      </w:r>
+      <w:r>
+        <w:rPr>
+          <w:rFonts w:ascii="News Gothic MT" w:hAnsi="News Gothic MT" w:cs="Times New Roman"/>
+          <w:b/>
+          <w:bCs/>
+          <w:color w:val="000000" w:themeColor="text1"/>
+          <w:sz w:val="20"/>
+          <w:szCs w:val="20"/>
+        </w:rPr>
+        <w:t xml:space="preserve">Programming Languages, UCSD </w:t>
+      </w:r>
+      <w:r>
+        <w:rPr>
+          <w:rFonts w:ascii="News Gothic MT" w:hAnsi="News Gothic MT" w:cs="Times New Roman"/>
+          <w:color w:val="000000" w:themeColor="text1"/>
+          <w:sz w:val="20"/>
+          <w:szCs w:val="20"/>
+        </w:rPr>
+        <w:t>(N=126)</w:t>
+      </w:r>
+      <w:r>
+        <w:rPr>
+          <w:rFonts w:ascii="News Gothic MT" w:hAnsi="News Gothic MT" w:cs="Times New Roman"/>
+          <w:b/>
+          <w:bCs/>
+          <w:color w:val="000000" w:themeColor="text1"/>
+          <w:sz w:val="20"/>
+          <w:szCs w:val="20"/>
+        </w:rPr>
+        <w:tab/>
+      </w:r>
+      <w:r>
+        <w:rPr>
+          <w:rFonts w:ascii="News Gothic MT" w:hAnsi="News Gothic MT" w:cs="Times New Roman"/>
+          <w:b/>
+          <w:bCs/>
+          <w:color w:val="000000" w:themeColor="text1"/>
+          <w:sz w:val="20"/>
+          <w:szCs w:val="20"/>
+        </w:rPr>
+        <w:tab/>
+      </w:r>
+      <w:r>
+        <w:rPr>
+          <w:rFonts w:ascii="News Gothic MT" w:hAnsi="News Gothic MT" w:cs="Times New Roman"/>
+          <w:b/>
+          <w:bCs/>
+          <w:color w:val="000000" w:themeColor="text1"/>
+          <w:sz w:val="20"/>
+          <w:szCs w:val="20"/>
+        </w:rPr>
+        <w:t xml:space="preserve">    </w:t>
+      </w:r>
+      <w:r>
+        <w:rPr>
+          <w:rFonts w:ascii="News Gothic MT" w:hAnsi="News Gothic MT" w:cs="Times New Roman"/>
+          <w:i/>
+          <w:iCs/>
+          <w:color w:val="000000" w:themeColor="text1"/>
+          <w:sz w:val="20"/>
+          <w:szCs w:val="20"/>
+        </w:rPr>
+        <w:t>Spring</w:t>
+      </w:r>
+      <w:r>
+        <w:rPr>
+          <w:rFonts w:ascii="News Gothic MT" w:hAnsi="News Gothic MT" w:cs="Times New Roman"/>
+          <w:b/>
+          <w:bCs/>
+          <w:color w:val="000000" w:themeColor="text1"/>
+          <w:sz w:val="20"/>
+          <w:szCs w:val="20"/>
+        </w:rPr>
+        <w:t xml:space="preserve"> </w:t>
+      </w:r>
+      <w:r>
+        <w:rPr>
+          <w:rFonts w:ascii="News Gothic MT" w:hAnsi="News Gothic MT" w:cs="Times New Roman"/>
+          <w:i/>
+          <w:iCs/>
+          <w:color w:val="000000" w:themeColor="text1"/>
+          <w:sz w:val="20"/>
+          <w:szCs w:val="20"/>
+        </w:rPr>
+        <w:t>202</w:t>
+      </w:r>
+      <w:r>
+        <w:rPr>
+          <w:rFonts w:ascii="News Gothic MT" w:hAnsi="News Gothic MT" w:cs="Times New Roman"/>
+          <w:i/>
+          <w:iCs/>
+          <w:color w:val="000000" w:themeColor="text1"/>
+          <w:sz w:val="20"/>
+          <w:szCs w:val="20"/>
+        </w:rPr>
+        <w:t>5</w:t>
+      </w:r>
+    </w:p>
+    <w:p>
+      <w:pPr>
+        <w:pStyle w:val="NoSpacing"/>
+        <w:rPr>
+          <w:rFonts w:ascii="News Gothic MT" w:hAnsi="News Gothic MT" w:cs="Times New Roman"/>
+          <w:i/>
+          <w:iCs/>
+          <w:color w:val="000000" w:themeColor="text1"/>
+          <w:sz w:val="20"/>
+          <w:szCs w:val="20"/>
+        </w:rPr>
+      </w:pPr>
+      <w:r>
+        <w:rPr>
+          <w:rFonts w:ascii="News Gothic MT" w:hAnsi="News Gothic MT" w:cs="Times New Roman"/>
+          <w:b/>
+          <w:bCs/>
+          <w:color w:val="000000" w:themeColor="text1"/>
+          <w:sz w:val="20"/>
+          <w:szCs w:val="20"/>
+        </w:rPr>
+        <w:t xml:space="preserve">Teaching Assistant, </w:t>
+      </w:r>
+      <w:r>
+        <w:rPr>
+          <w:rFonts w:ascii="News Gothic MT" w:hAnsi="News Gothic MT" w:cs="Times New Roman"/>
+          <w:b/>
+          <w:bCs/>
+          <w:color w:val="000000" w:themeColor="text1"/>
+          <w:sz w:val="20"/>
+          <w:szCs w:val="20"/>
+        </w:rPr>
+        <w:t>CS</w:t>
+      </w:r>
+      <w:r>
+        <w:rPr>
+          <w:rFonts w:ascii="News Gothic MT" w:hAnsi="News Gothic MT" w:cs="Times New Roman"/>
+          <w:b/>
+          <w:bCs/>
+          <w:color w:val="000000" w:themeColor="text1"/>
+          <w:sz w:val="20"/>
+          <w:szCs w:val="20"/>
+        </w:rPr>
+        <w:t xml:space="preserve"> </w:t>
+      </w:r>
+      <w:r>
+        <w:rPr>
+          <w:rFonts w:ascii="News Gothic MT" w:hAnsi="News Gothic MT" w:cs="Times New Roman"/>
+          <w:b/>
+          <w:bCs/>
+          <w:color w:val="000000" w:themeColor="text1"/>
+          <w:sz w:val="20"/>
+          <w:szCs w:val="20"/>
+        </w:rPr>
+        <w:t xml:space="preserve">133: </w:t>
+      </w:r>
+      <w:r>
+        <w:rPr>
+          <w:rFonts w:ascii="News Gothic MT" w:hAnsi="News Gothic MT" w:cs="Times New Roman"/>
+          <w:b/>
+          <w:bCs/>
+          <w:color w:val="000000" w:themeColor="text1"/>
+          <w:sz w:val="20"/>
+          <w:szCs w:val="20"/>
+        </w:rPr>
+        <w:t>Database Systems, Pomona College</w:t>
+      </w:r>
+      <w:r>
+        <w:rPr>
+          <w:rFonts w:ascii="News Gothic MT" w:hAnsi="News Gothic MT" w:cs="Times New Roman"/>
+          <w:b/>
+          <w:bCs/>
+          <w:color w:val="000000" w:themeColor="text1"/>
+          <w:sz w:val="20"/>
+          <w:szCs w:val="20"/>
+        </w:rPr>
+        <w:t xml:space="preserve"> </w:t>
+      </w:r>
+      <w:r>
+        <w:rPr>
+          <w:rFonts w:ascii="News Gothic MT" w:hAnsi="News Gothic MT" w:cs="Times New Roman"/>
+          <w:color w:val="000000" w:themeColor="text1"/>
+          <w:sz w:val="20"/>
+          <w:szCs w:val="20"/>
+        </w:rPr>
+        <w:t>(N=20)</w:t>
+      </w:r>
+      <w:r>
+        <w:rPr>
+          <w:rFonts w:ascii="News Gothic MT" w:hAnsi="News Gothic MT" w:cs="Times New Roman"/>
+          <w:b/>
+          <w:bCs/>
+          <w:color w:val="000000" w:themeColor="text1"/>
+          <w:sz w:val="20"/>
+          <w:szCs w:val="20"/>
+        </w:rPr>
+        <w:tab/>
+      </w:r>
+      <w:r>
+        <w:rPr>
+          <w:rFonts w:ascii="News Gothic MT" w:hAnsi="News Gothic MT" w:cs="Times New Roman"/>
+          <w:b/>
+          <w:bCs/>
+          <w:color w:val="000000" w:themeColor="text1"/>
+          <w:sz w:val="20"/>
+          <w:szCs w:val="20"/>
+        </w:rPr>
+        <w:tab/>
+      </w:r>
+      <w:r>
+        <w:rPr>
+          <w:rFonts w:ascii="News Gothic MT" w:hAnsi="News Gothic MT" w:cs="Times New Roman"/>
+          <w:b/>
+          <w:bCs/>
+          <w:color w:val="000000" w:themeColor="text1"/>
+          <w:sz w:val="20"/>
+          <w:szCs w:val="20"/>
+        </w:rPr>
+        <w:t xml:space="preserve">    </w:t>
+      </w:r>
+      <w:r>
+        <w:rPr>
+          <w:rFonts w:ascii="News Gothic MT" w:hAnsi="News Gothic MT" w:cs="Times New Roman"/>
+          <w:i/>
+          <w:iCs/>
+          <w:color w:val="000000" w:themeColor="text1"/>
+          <w:sz w:val="20"/>
+          <w:szCs w:val="20"/>
+        </w:rPr>
+        <w:t>Spring</w:t>
+      </w:r>
+      <w:r>
+        <w:rPr>
+          <w:rFonts w:ascii="News Gothic MT" w:hAnsi="News Gothic MT" w:cs="Times New Roman"/>
+          <w:b/>
+          <w:bCs/>
+          <w:color w:val="000000" w:themeColor="text1"/>
+          <w:sz w:val="20"/>
+          <w:szCs w:val="20"/>
+        </w:rPr>
+        <w:t xml:space="preserve"> </w:t>
+      </w:r>
+      <w:r>
+        <w:rPr>
+          <w:rFonts w:ascii="News Gothic MT" w:hAnsi="News Gothic MT" w:cs="Times New Roman"/>
+          <w:i/>
+          <w:iCs/>
+          <w:color w:val="000000" w:themeColor="text1"/>
+          <w:sz w:val="20"/>
+          <w:szCs w:val="20"/>
+        </w:rPr>
+        <w:t>2020</w:t>
+      </w:r>
+    </w:p>
+    <w:p>
+      <w:pPr>
+        <w:pStyle w:val="NoSpacing"/>
+        <w:rPr>
+          <w:rFonts w:ascii="News Gothic MT" w:hAnsi="News Gothic MT" w:cs="Times New Roman"/>
+          <w:b/>
+          <w:bCs/>
+          <w:color w:val="000000" w:themeColor="text1"/>
+          <w:sz w:val="12"/>
+          <w:szCs w:val="12"/>
+        </w:rPr>
+      </w:pPr>
+    </w:p>
+    <w:p>
+      <w:pPr>
+        <w:rPr>
+          <w:rFonts w:ascii="News Gothic MT" w:hAnsi="News Gothic MT" w:cs="Times New Roman"/>
+          <w:b/>
+          <w:bCs/>
+          <w:color w:val="548DD4" w:themeColor="text2" w:themeTint="99"/>
+        </w:rPr>
+      </w:pPr>
+      <w:r>
+        <w:rPr>
+          <w:rFonts w:ascii="News Gothic MT" w:hAnsi="News Gothic MT" w:cs="Times New Roman"/>
+          <w:b/>
+          <w:bCs/>
+          <w:noProof/>
+          <w:color w:val="548DD4" w:themeColor="text2" w:themeTint="99"/>
+        </w:rPr>
+        <mc:AlternateContent>
+          <mc:Choice Requires="wps">
+            <w:drawing>
+              <wp:anchor distT="0" distB="0" distL="114300" distR="114300" simplePos="0" relativeHeight="251677696" behindDoc="0" locked="0" layoutInCell="1" allowOverlap="1" wp14:anchorId="467127A2" wp14:editId="567D6848">
+                <wp:simplePos x="0" y="0"/>
+                <wp:positionH relativeFrom="column">
+                  <wp:posOffset>2153285</wp:posOffset>
+                </wp:positionH>
+                <wp:positionV relativeFrom="paragraph">
+                  <wp:posOffset>73384</wp:posOffset>
+                </wp:positionV>
+                <wp:extent cx="3771845" cy="0"/>
+                <wp:effectExtent l="0" t="0" r="13335" b="12700"/>
+                <wp:wrapNone/>
+                <wp:docPr id="3" name="Straight Connector 3"/>
+                <wp:cNvGraphicFramePr/>
+                <a:graphic xmlns:a="http://schemas.openxmlformats.org/drawingml/2006/main">
+                  <a:graphicData uri="http://schemas.microsoft.com/office/word/2010/wordprocessingShape">
+                    <wps:wsp>
+                      <wps:cNvCnPr/>
+                      <wps:spPr>
+                        <a:xfrm>
+                          <a:off x="0" y="0"/>
+                          <a:ext cx="3771845" cy="0"/>
+                        </a:xfrm>
+                        <a:prstGeom prst="line">
+                          <a:avLst/>
+                        </a:prstGeom>
+                      </wps:spPr>
+                      <wps:style>
+                        <a:lnRef idx="1">
+                          <a:schemeClr val="dk1"/>
+                        </a:lnRef>
+                        <a:fillRef idx="0">
+                          <a:schemeClr val="dk1"/>
+                        </a:fillRef>
+                        <a:effectRef idx="0">
+                          <a:schemeClr val="dk1"/>
+                        </a:effectRef>
+                        <a:fontRef idx="minor">
+                          <a:schemeClr val="tx1"/>
+                        </a:fontRef>
+                      </wps:style>
+                      <wps:bodyPr/>
+                    </wps:wsp>
+                  </a:graphicData>
+                </a:graphic>
+                <wp14:sizeRelH relativeFrom="margin">
+                  <wp14:pctWidth>0</wp14:pctWidth>
+                </wp14:sizeRelH>
+                <wp14:sizeRelV relativeFrom="margin">
+                  <wp14:pctHeight>0</wp14:pctHeight>
+                </wp14:sizeRelV>
+              </wp:anchor>
+            </w:drawing>
+          </mc:Choice>
+          <mc:Fallback>
+            <w:pict>
+              <v:line w14:anchorId="0FA3D0EB" id="Straight Connector 3" o:spid="_x0000_s1026" style="position:absolute;z-index:251677696;visibility:visible;mso-wrap-style:square;mso-width-percent:0;mso-height-percent:0;mso-wrap-distance-left:9pt;mso-wrap-distance-top:0;mso-wrap-distance-right:9pt;mso-wrap-distance-bottom:0;mso-position-horizontal:absolute;mso-position-horizontal-relative:text;mso-position-vertical:absolute;mso-position-vertical-relative:text;mso-width-percent:0;mso-height-percent:0;mso-width-relative:margin;mso-height-relative:margin" from="169.55pt,5.8pt" to="466.55pt,5.8pt" o:gfxdata="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" strokecolor="black [3040]"/>
+            </w:pict>
+          </mc:Fallback>
+        </mc:AlternateContent>
+      </w:r>
+      <w:r>
+        <w:rPr>
+          <w:rFonts w:ascii="News Gothic MT" w:hAnsi="News Gothic MT" w:cs="Times New Roman"/>
+          <w:b/>
+          <w:bCs/>
+          <w:noProof/>
+          <w:color w:val="548DD4" w:themeColor="text2" w:themeTint="99"/>
+        </w:rPr>
+        <w:t>OUTREACH AND MENTORSHIP</w:t>
+      </w:r>
+    </w:p>
+    <w:p>
+      <w:pPr>
+        <w:pStyle w:val="NoSpacing"/>
+        <w:rPr>
+          <w:rFonts w:ascii="News Gothic MT" w:hAnsi="News Gothic MT" w:cs="Times New Roman"/>
+          <w:b/>
+          <w:bCs/>
+          <w:color w:val="000000" w:themeColor="text1"/>
+          <w:sz w:val="20"/>
+          <w:szCs w:val="20"/>
+        </w:rPr>
+      </w:pPr>
+      <w:r>
+        <w:rPr>
+          <w:rFonts w:ascii="News Gothic MT" w:hAnsi="News Gothic MT" w:cs="Times New Roman"/>
+          <w:b/>
+          <w:bCs/>
+          <w:color w:val="000000" w:themeColor="text1"/>
+          <w:sz w:val="20"/>
+          <w:szCs w:val="20"/>
+        </w:rPr>
+        <w:t>Presenter, Harmony Hacks @ CSU San Marcos</w:t>
+      </w:r>
+      <w:r>
+        <w:rPr>
+          <w:rFonts w:ascii="News Gothic MT" w:hAnsi="News Gothic MT" w:cs="Times New Roman"/>
+          <w:b/>
+          <w:bCs/>
+          <w:color w:val="000000" w:themeColor="text1"/>
+          <w:sz w:val="20"/>
+          <w:szCs w:val="20"/>
+        </w:rPr>
+        <w:tab/>
+      </w:r>
+      <w:r>
+        <w:rPr>
+          <w:rFonts w:ascii="News Gothic MT" w:hAnsi="News Gothic MT" w:cs="Times New Roman"/>
+          <w:b/>
+          <w:bCs/>
+          <w:color w:val="000000" w:themeColor="text1"/>
+          <w:sz w:val="20"/>
+          <w:szCs w:val="20"/>
+        </w:rPr>
+        <w:tab/>
+      </w:r>
+      <w:r>
+        <w:rPr>
+          <w:rFonts w:ascii="News Gothic MT" w:hAnsi="News Gothic MT" w:cs="Times New Roman"/>
+          <w:b/>
+          <w:bCs/>
+          <w:color w:val="000000" w:themeColor="text1"/>
+          <w:sz w:val="20"/>
+          <w:szCs w:val="20"/>
+        </w:rPr>
+        <w:tab/>
+      </w:r>
+      <w:r>
+        <w:rPr>
+          <w:rFonts w:ascii="News Gothic MT" w:hAnsi="News Gothic MT" w:cs="Times New Roman"/>
+          <w:b/>
+          <w:bCs/>
+          <w:color w:val="000000" w:themeColor="text1"/>
+          <w:sz w:val="20"/>
+          <w:szCs w:val="20"/>
+        </w:rPr>
+        <w:tab/>
+        <w:t xml:space="preserve">    </w:t>
+      </w:r>
+      <w:r>
+        <w:rPr>
+          <w:rFonts w:ascii="News Gothic MT" w:hAnsi="News Gothic MT" w:cs="Times New Roman"/>
+          <w:b/>
+          <w:bCs/>
+          <w:color w:val="000000" w:themeColor="text1"/>
+          <w:sz w:val="20"/>
+          <w:szCs w:val="20"/>
+        </w:rPr>
+        <w:tab/>
+      </w:r>
+      <w:r>
+        <w:rPr>
+          <w:rFonts w:ascii="News Gothic MT" w:hAnsi="News Gothic MT" w:cs="Times New Roman"/>
+          <w:b/>
+          <w:bCs/>
+          <w:color w:val="000000" w:themeColor="text1"/>
+          <w:sz w:val="20"/>
+          <w:szCs w:val="20"/>
+        </w:rPr>
+        <w:t xml:space="preserve">    </w:t>
+      </w:r>
+      <w:r>
+        <w:rPr>
+          <w:rFonts w:ascii="News Gothic MT" w:hAnsi="News Gothic MT" w:cs="Times New Roman"/>
+          <w:i/>
+          <w:iCs/>
+          <w:color w:val="000000" w:themeColor="text1"/>
+          <w:sz w:val="20"/>
+          <w:szCs w:val="20"/>
+        </w:rPr>
+        <w:t>Spring</w:t>
+      </w:r>
+      <w:r>
+        <w:rPr>
+          <w:rFonts w:ascii="News Gothic MT" w:hAnsi="News Gothic MT" w:cs="Times New Roman"/>
+          <w:b/>
+          <w:bCs/>
+          <w:color w:val="000000" w:themeColor="text1"/>
+          <w:sz w:val="20"/>
+          <w:szCs w:val="20"/>
+        </w:rPr>
+        <w:t xml:space="preserve"> </w:t>
+      </w:r>
+      <w:r>
+        <w:rPr>
+          <w:rFonts w:ascii="News Gothic MT" w:hAnsi="News Gothic MT" w:cs="Times New Roman"/>
+          <w:i/>
+          <w:iCs/>
+          <w:color w:val="000000" w:themeColor="text1"/>
+          <w:sz w:val="20"/>
+          <w:szCs w:val="20"/>
+        </w:rPr>
+        <w:t>202</w:t>
+      </w:r>
+      <w:r>
+        <w:rPr>
+          <w:rFonts w:ascii="News Gothic MT" w:hAnsi="News Gothic MT" w:cs="Times New Roman"/>
+          <w:i/>
+          <w:iCs/>
+          <w:color w:val="000000" w:themeColor="text1"/>
+          <w:sz w:val="20"/>
+          <w:szCs w:val="20"/>
+        </w:rPr>
+        <w:t>5</w:t>
+      </w:r>
+    </w:p>
+    <w:p>
+      <w:pPr>
+        <w:pStyle w:val="NoSpacing"/>
+        <w:numPr>
+          <w:ilvl w:val="0"/>
+          <w:numId w:val="18"/>
+        </w:numPr>
+        <w:ind w:left="540" w:hanging="270"/>
+        <w:rPr>
+          <w:rFonts w:ascii="News Gothic MT" w:hAnsi="News Gothic MT" w:cs="Times New Roman"/>
+          <w:color w:val="000000" w:themeColor="text1"/>
+          <w:sz w:val="20"/>
+          <w:szCs w:val="20"/>
+        </w:rPr>
+      </w:pPr>
+      <w:r>
+        <w:rPr>
+          <w:rFonts w:ascii="News Gothic MT" w:hAnsi="News Gothic MT" w:cs="Times New Roman"/>
+          <w:color w:val="000000" w:themeColor="text1"/>
+          <w:sz w:val="20"/>
+          <w:szCs w:val="20"/>
+        </w:rPr>
+        <w:t>NSF-funded</w:t>
+      </w:r>
+      <w:r>
+        <w:rPr>
+          <w:rFonts w:ascii="News Gothic MT" w:hAnsi="News Gothic MT" w:cs="Times New Roman"/>
+          <w:color w:val="000000" w:themeColor="text1"/>
+          <w:sz w:val="20"/>
+          <w:szCs w:val="20"/>
+        </w:rPr>
+        <w:t xml:space="preserve"> </w:t>
+      </w:r>
+      <w:r>
+        <w:rPr>
+          <w:rFonts w:ascii="News Gothic MT" w:hAnsi="News Gothic MT" w:cs="Times New Roman"/>
+          <w:color w:val="000000" w:themeColor="text1"/>
+          <w:sz w:val="20"/>
+          <w:szCs w:val="20"/>
+        </w:rPr>
+        <w:t xml:space="preserve">event </w:t>
+      </w:r>
+      <w:r>
+        <w:rPr>
+          <w:rFonts w:ascii="News Gothic MT" w:hAnsi="News Gothic MT" w:cs="Times New Roman"/>
+          <w:color w:val="000000" w:themeColor="text1"/>
+          <w:sz w:val="20"/>
+          <w:szCs w:val="20"/>
+        </w:rPr>
+        <w:t>to broaden participation of women in computing</w:t>
+      </w:r>
+      <w:r>
+        <w:rPr>
+          <w:rFonts w:ascii="News Gothic MT" w:hAnsi="News Gothic MT" w:cs="Times New Roman"/>
+          <w:color w:val="000000" w:themeColor="text1"/>
+          <w:sz w:val="20"/>
+          <w:szCs w:val="20"/>
+        </w:rPr>
+        <w:t>. I</w:t>
+      </w:r>
+      <w:r>
+        <w:rPr>
+          <w:rFonts w:ascii="News Gothic MT" w:hAnsi="News Gothic MT" w:cs="Times New Roman"/>
+          <w:color w:val="000000" w:themeColor="text1"/>
+          <w:sz w:val="20"/>
+          <w:szCs w:val="20"/>
+        </w:rPr>
+        <w:t>nclusive, beginner-friendly events for high school girls combine computer programming and music in problem solving.</w:t>
+      </w:r>
+      <w:r>
+        <w:rPr>
+          <w:rFonts w:ascii="News Gothic MT" w:hAnsi="News Gothic MT" w:cs="Times New Roman"/>
+          <w:color w:val="000000" w:themeColor="text1"/>
+          <w:sz w:val="20"/>
+          <w:szCs w:val="20"/>
+        </w:rPr>
+        <w:t xml:space="preserve"> I co-hosted a Q&amp;A to inspire participants to pursue careers in CS.</w:t>
       </w:r>
     </w:p>
     <w:p>
@@ -10052,203 +11359,6 @@
           <w:szCs w:val="20"/>
         </w:rPr>
         <w:t>.</w:t>
-      </w:r>
-    </w:p>
-    <w:p>
-      <w:pPr>
-        <w:pStyle w:val="NoSpacing"/>
-        <w:rPr>
-          <w:rFonts w:ascii="News Gothic MT" w:hAnsi="News Gothic MT" w:cs="Times New Roman"/>
-          <w:b/>
-          <w:bCs/>
-          <w:color w:val="000000" w:themeColor="text1"/>
-          <w:sz w:val="20"/>
-          <w:szCs w:val="20"/>
-        </w:rPr>
-      </w:pPr>
-      <w:r>
-        <w:rPr>
-          <w:rFonts w:ascii="News Gothic MT" w:hAnsi="News Gothic MT" w:cs="Times New Roman"/>
-          <w:b/>
-          <w:bCs/>
-          <w:color w:val="000000" w:themeColor="text1"/>
-          <w:sz w:val="20"/>
-          <w:szCs w:val="20"/>
-        </w:rPr>
-        <w:t>Teaching Assistant, Database</w:t>
-      </w:r>
-      <w:r>
-        <w:rPr>
-          <w:rFonts w:ascii="News Gothic MT" w:hAnsi="News Gothic MT" w:cs="Times New Roman"/>
-          <w:b/>
-          <w:bCs/>
-          <w:color w:val="000000" w:themeColor="text1"/>
-          <w:sz w:val="20"/>
-          <w:szCs w:val="20"/>
-        </w:rPr>
-        <w:t xml:space="preserve"> Systems</w:t>
-      </w:r>
-      <w:r>
-        <w:rPr>
-          <w:rFonts w:ascii="News Gothic MT" w:hAnsi="News Gothic MT" w:cs="Times New Roman"/>
-          <w:b/>
-          <w:bCs/>
-          <w:color w:val="000000" w:themeColor="text1"/>
-          <w:sz w:val="20"/>
-          <w:szCs w:val="20"/>
-        </w:rPr>
-        <w:t>, Pomona College</w:t>
-      </w:r>
-      <w:r>
-        <w:rPr>
-          <w:rFonts w:ascii="News Gothic MT" w:hAnsi="News Gothic MT" w:cs="Times New Roman"/>
-          <w:b/>
-          <w:bCs/>
-          <w:color w:val="000000" w:themeColor="text1"/>
-          <w:sz w:val="20"/>
-          <w:szCs w:val="20"/>
-        </w:rPr>
-        <w:tab/>
-      </w:r>
-      <w:r>
-        <w:rPr>
-          <w:rFonts w:ascii="News Gothic MT" w:hAnsi="News Gothic MT" w:cs="Times New Roman"/>
-          <w:b/>
-          <w:bCs/>
-          <w:color w:val="000000" w:themeColor="text1"/>
-          <w:sz w:val="20"/>
-          <w:szCs w:val="20"/>
-        </w:rPr>
-        <w:tab/>
-      </w:r>
-      <w:r>
-        <w:rPr>
-          <w:rFonts w:ascii="News Gothic MT" w:hAnsi="News Gothic MT" w:cs="Times New Roman"/>
-          <w:b/>
-          <w:bCs/>
-          <w:color w:val="000000" w:themeColor="text1"/>
-          <w:sz w:val="20"/>
-          <w:szCs w:val="20"/>
-        </w:rPr>
-        <w:tab/>
-      </w:r>
-      <w:r>
-        <w:rPr>
-          <w:rFonts w:ascii="News Gothic MT" w:hAnsi="News Gothic MT" w:cs="Times New Roman"/>
-          <w:b/>
-          <w:bCs/>
-          <w:color w:val="000000" w:themeColor="text1"/>
-          <w:sz w:val="20"/>
-          <w:szCs w:val="20"/>
-        </w:rPr>
-        <w:tab/>
-      </w:r>
-      <w:r>
-        <w:rPr>
-          <w:rFonts w:ascii="News Gothic MT" w:hAnsi="News Gothic MT" w:cs="Times New Roman"/>
-          <w:b/>
-          <w:bCs/>
-          <w:color w:val="000000" w:themeColor="text1"/>
-          <w:sz w:val="20"/>
-          <w:szCs w:val="20"/>
-        </w:rPr>
-        <w:t xml:space="preserve">   </w:t>
-      </w:r>
-      <w:r>
-        <w:rPr>
-          <w:rFonts w:ascii="News Gothic MT" w:hAnsi="News Gothic MT" w:cs="Times New Roman"/>
-          <w:b/>
-          <w:bCs/>
-          <w:color w:val="000000" w:themeColor="text1"/>
-          <w:sz w:val="20"/>
-          <w:szCs w:val="20"/>
-        </w:rPr>
-        <w:t xml:space="preserve"> </w:t>
-      </w:r>
-      <w:r>
-        <w:rPr>
-          <w:rFonts w:ascii="News Gothic MT" w:hAnsi="News Gothic MT" w:cs="Times New Roman"/>
-          <w:i/>
-          <w:iCs/>
-          <w:color w:val="000000" w:themeColor="text1"/>
-          <w:sz w:val="20"/>
-          <w:szCs w:val="20"/>
-        </w:rPr>
-        <w:t>Spring</w:t>
-      </w:r>
-      <w:r>
-        <w:rPr>
-          <w:rFonts w:ascii="News Gothic MT" w:hAnsi="News Gothic MT" w:cs="Times New Roman"/>
-          <w:b/>
-          <w:bCs/>
-          <w:color w:val="000000" w:themeColor="text1"/>
-          <w:sz w:val="20"/>
-          <w:szCs w:val="20"/>
-        </w:rPr>
-        <w:t xml:space="preserve"> </w:t>
-      </w:r>
-      <w:r>
-        <w:rPr>
-          <w:rFonts w:ascii="News Gothic MT" w:hAnsi="News Gothic MT" w:cs="Times New Roman"/>
-          <w:i/>
-          <w:iCs/>
-          <w:color w:val="000000" w:themeColor="text1"/>
-          <w:sz w:val="20"/>
-          <w:szCs w:val="20"/>
-        </w:rPr>
-        <w:t>2020</w:t>
-      </w:r>
-    </w:p>
-    <w:p>
-      <w:pPr>
-        <w:pStyle w:val="NoSpacing"/>
-        <w:numPr>
-          <w:ilvl w:val="0"/>
-          <w:numId w:val="14"/>
-        </w:numPr>
-        <w:ind w:left="540" w:hanging="270"/>
-        <w:rPr>
-          <w:rFonts w:ascii="News Gothic MT" w:hAnsi="News Gothic MT" w:cs="Times New Roman"/>
-          <w:color w:val="000000" w:themeColor="text1"/>
-          <w:sz w:val="20"/>
-          <w:szCs w:val="20"/>
-        </w:rPr>
-      </w:pPr>
-      <w:r>
-        <w:rPr>
-          <w:rFonts w:ascii="News Gothic MT" w:hAnsi="News Gothic MT" w:cs="Times New Roman"/>
-          <w:color w:val="000000" w:themeColor="text1"/>
-          <w:sz w:val="20"/>
-          <w:szCs w:val="20"/>
-        </w:rPr>
-        <w:t>H</w:t>
-      </w:r>
-      <w:r>
-        <w:rPr>
-          <w:rFonts w:ascii="News Gothic MT" w:hAnsi="News Gothic MT" w:cs="Times New Roman"/>
-          <w:color w:val="000000" w:themeColor="text1"/>
-          <w:sz w:val="20"/>
-          <w:szCs w:val="20"/>
-        </w:rPr>
-        <w:t>old twice-weekly mentor hours, monitor Piazza forums</w:t>
-      </w:r>
-      <w:r>
-        <w:rPr>
-          <w:rFonts w:ascii="News Gothic MT" w:hAnsi="News Gothic MT" w:cs="Times New Roman"/>
-          <w:color w:val="000000" w:themeColor="text1"/>
-          <w:sz w:val="20"/>
-          <w:szCs w:val="20"/>
-        </w:rPr>
-        <w:t>,</w:t>
-      </w:r>
-      <w:r>
-        <w:rPr>
-          <w:rFonts w:ascii="News Gothic MT" w:hAnsi="News Gothic MT" w:cs="Times New Roman"/>
-          <w:color w:val="000000" w:themeColor="text1"/>
-          <w:sz w:val="20"/>
-          <w:szCs w:val="20"/>
-        </w:rPr>
-        <w:t xml:space="preserve"> and reply when appropriate.</w:t>
       </w:r>
     </w:p>
     <w:sectPr>
@@ -11178,7 +12288,7 @@
   <w:abstractNum w:abstractNumId="16" w15:restartNumberingAfterBreak="0">
     <w:nsid w:val="544F3422"/>
     <w:multiLevelType w:val="hybridMultilevel"/>
-    <w:tmpl w:val="845ADB76"/>
+    <w:tmpl w:val="E1E80528"/>
     <w:lvl w:ilvl="0" w:tplc="04090001">
       <w:start w:val="1"/>
       <w:numFmt w:val="bullet"/>

--- a/files/CV.docx
+++ b/files/CV.docx
@@ -906,7 +906,25 @@
           <w:sz w:val="20"/>
           <w:szCs w:val="20"/>
         </w:rPr>
-        <w:t xml:space="preserve">GPA: 4.0/4.0 </w:t>
+        <w:t xml:space="preserve">GPA: </w:t>
+      </w:r>
+      <w:r>
+        <w:rPr>
+          <w:rFonts w:ascii="News Gothic MT" w:hAnsi="News Gothic MT" w:cs="Times New Roman"/>
+          <w:color w:val="000000" w:themeColor="text1"/>
+          <w:sz w:val="20"/>
+          <w:szCs w:val="20"/>
+        </w:rPr>
+        <w:t>3.96</w:t>
+      </w:r>
+      <w:r>
+        <w:rPr>
+          <w:rFonts w:ascii="News Gothic MT" w:hAnsi="News Gothic MT" w:cs="Times New Roman"/>
+          <w:color w:val="000000" w:themeColor="text1"/>
+          <w:sz w:val="20"/>
+          <w:szCs w:val="20"/>
+        </w:rPr>
+        <w:t xml:space="preserve">/4.0 </w:t>
       </w:r>
     </w:p>
     <w:p>
@@ -1477,29 +1495,7 @@
             <w:sz w:val="18"/>
             <w:szCs w:val="18"/>
           </w:rPr>
-          <w:t>sli</w:t>
-        </w:r>
-        <w:r>
-          <w:rPr>
-            <w:rStyle w:val="Hyperlink"/>
-            <w:rFonts w:ascii="News Gothic MT" w:hAnsi="News Gothic MT" w:cs="Times New Roman"/>
-            <w:b w:val="0"/>
-            <w:bCs/>
-            <w:sz w:val="18"/>
-            <w:szCs w:val="18"/>
-          </w:rPr>
-          <w:t>d</w:t>
-        </w:r>
-        <w:r>
-          <w:rPr>
-            <w:rStyle w:val="Hyperlink"/>
-            <w:rFonts w:ascii="News Gothic MT" w:hAnsi="News Gothic MT" w:cs="Times New Roman"/>
-            <w:b w:val="0"/>
-            <w:bCs/>
-            <w:sz w:val="18"/>
-            <w:szCs w:val="18"/>
-          </w:rPr>
-          <w:t>es</w:t>
+          <w:t>slides</w:t>
         </w:r>
       </w:hyperlink>
       <w:r>
@@ -1579,17 +1575,7 @@
           <w:sz w:val="20"/>
           <w:szCs w:val="20"/>
         </w:rPr>
-        <w:t xml:space="preserve"> 2025.</w:t>
-      </w:r>
-      <w:r>
-        <w:rPr>
-          <w:rFonts w:ascii="News Gothic MT" w:eastAsiaTheme="majorEastAsia" w:hAnsi="News Gothic MT" w:cstheme="majorBidi"/>
-          <w:bCs/>
-          <w:color w:val="000000" w:themeColor="text1"/>
-          <w:sz w:val="20"/>
-          <w:szCs w:val="20"/>
-        </w:rPr>
-        <w:t xml:space="preserve"> </w:t>
+        <w:t xml:space="preserve"> 2025. </w:t>
       </w:r>
       <w:r>
         <w:rPr>
@@ -4482,27 +4468,7 @@
                 <w:sz w:val="20"/>
                 <w:szCs w:val="20"/>
               </w:rPr>
-              <w:t xml:space="preserve"> Wang, </w:t>
-            </w:r>
-            <w:proofErr w:type="gramStart"/>
-            <w:r>
-              <w:rPr>
-                <w:rFonts w:ascii="News Gothic MT" w:hAnsi="News Gothic MT" w:cs="Times New Roman"/>
-                <w:color w:val="000000" w:themeColor="text1"/>
-                <w:sz w:val="20"/>
-                <w:szCs w:val="20"/>
-              </w:rPr>
-              <w:t>Hao-Wen Dong</w:t>
-            </w:r>
-            <w:proofErr w:type="gramEnd"/>
-            <w:r>
-              <w:rPr>
-                <w:rFonts w:ascii="News Gothic MT" w:hAnsi="News Gothic MT" w:cs="Times New Roman"/>
-                <w:color w:val="000000" w:themeColor="text1"/>
-                <w:sz w:val="20"/>
-                <w:szCs w:val="20"/>
-              </w:rPr>
-              <w:t xml:space="preserve">, Taylor Berg-Kirkpatrick, </w:t>
+              <w:t xml:space="preserve"> Wang, Hao-Wen Dong, Taylor Berg-Kirkpatrick, </w:t>
             </w:r>
             <w:proofErr w:type="spellStart"/>
             <w:r>
@@ -4977,7 +4943,6 @@
               <w:t xml:space="preserve">Cole </w:t>
             </w:r>
             <w:proofErr w:type="spellStart"/>
-            <w:proofErr w:type="gramStart"/>
             <w:r>
               <w:rPr>
                 <w:rFonts w:ascii="News Gothic MT" w:hAnsi="News Gothic MT" w:cs="Times New Roman"/>
@@ -5006,7 +4971,6 @@
               </w:rPr>
               <w:t>*</w:t>
             </w:r>
-            <w:proofErr w:type="gramEnd"/>
             <w:r>
               <w:rPr>
                 <w:rFonts w:ascii="News Gothic MT" w:hAnsi="News Gothic MT" w:cs="Times New Roman"/>
@@ -5197,7 +5161,7 @@
                 <w:sz w:val="20"/>
                 <w:szCs w:val="20"/>
               </w:rPr>
-              <w:t xml:space="preserve">, and </w:t>
+              <w:t xml:space="preserve">, </w:t>
             </w:r>
             <w:r>
               <w:rPr>
@@ -7118,6 +7082,933 @@
         <mc:AlternateContent>
           <mc:Choice Requires="wps">
             <w:drawing>
+              <wp:anchor distT="0" distB="0" distL="114300" distR="114300" simplePos="0" relativeHeight="251696128" behindDoc="0" locked="0" layoutInCell="1" allowOverlap="1" wp14:anchorId="6F72D64B" wp14:editId="2393F827">
+                <wp:simplePos x="0" y="0"/>
+                <wp:positionH relativeFrom="column">
+                  <wp:posOffset>1693653</wp:posOffset>
+                </wp:positionH>
+                <wp:positionV relativeFrom="paragraph">
+                  <wp:posOffset>78249</wp:posOffset>
+                </wp:positionV>
+                <wp:extent cx="4232850" cy="0"/>
+                <wp:effectExtent l="0" t="0" r="9525" b="12700"/>
+                <wp:wrapNone/>
+                <wp:docPr id="7" name="Straight Connector 7"/>
+                <wp:cNvGraphicFramePr/>
+                <a:graphic xmlns:a="http://schemas.openxmlformats.org/drawingml/2006/main">
+                  <a:graphicData uri="http://schemas.microsoft.com/office/word/2010/wordprocessingShape">
+                    <wps:wsp>
+                      <wps:cNvCnPr/>
+                      <wps:spPr>
+                        <a:xfrm>
+                          <a:off x="0" y="0"/>
+                          <a:ext cx="4232850" cy="0"/>
+                        </a:xfrm>
+                        <a:prstGeom prst="line">
+                          <a:avLst/>
+                        </a:prstGeom>
+                      </wps:spPr>
+                      <wps:style>
+                        <a:lnRef idx="1">
+                          <a:schemeClr val="dk1"/>
+                        </a:lnRef>
+                        <a:fillRef idx="0">
+                          <a:schemeClr val="dk1"/>
+                        </a:fillRef>
+                        <a:effectRef idx="0">
+                          <a:schemeClr val="dk1"/>
+                        </a:effectRef>
+                        <a:fontRef idx="minor">
+                          <a:schemeClr val="tx1"/>
+                        </a:fontRef>
+                      </wps:style>
+                      <wps:bodyPr/>
+                    </wps:wsp>
+                  </a:graphicData>
+                </a:graphic>
+                <wp14:sizeRelH relativeFrom="margin">
+                  <wp14:pctWidth>0</wp14:pctWidth>
+                </wp14:sizeRelH>
+                <wp14:sizeRelV relativeFrom="margin">
+                  <wp14:pctHeight>0</wp14:pctHeight>
+                </wp14:sizeRelV>
+              </wp:anchor>
+            </w:drawing>
+          </mc:Choice>
+          <mc:Fallback>
+            <w:pict>
+              <v:line w14:anchorId="6B90AFDF" id="Straight Connector 7" o:spid="_x0000_s1026" style="position:absolute;z-index:251696128;visibility:visible;mso-wrap-style:square;mso-width-percent:0;mso-height-percent:0;mso-wrap-distance-left:9pt;mso-wrap-distance-top:0;mso-wrap-distance-right:9pt;mso-wrap-distance-bottom:0;mso-position-horizontal:absolute;mso-position-horizontal-relative:text;mso-position-vertical:absolute;mso-position-vertical-relative:text;mso-width-percent:0;mso-height-percent:0;mso-width-relative:margin;mso-height-relative:margin" from="133.35pt,6.15pt" to="466.65pt,6.15pt" o:gfxdata="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" strokecolor="black [3040]"/>
+            </w:pict>
+          </mc:Fallback>
+        </mc:AlternateContent>
+      </w:r>
+      <w:r>
+        <w:rPr>
+          <w:rFonts w:ascii="News Gothic MT" w:hAnsi="News Gothic MT" w:cs="Times New Roman"/>
+          <w:b/>
+          <w:bCs/>
+          <w:color w:val="548DD4" w:themeColor="text2" w:themeTint="99"/>
+        </w:rPr>
+        <w:t>INDUSTRY EXPERIENCE</w:t>
+      </w:r>
+    </w:p>
+    <w:p>
+      <w:pPr>
+        <w:pStyle w:val="Heading2"/>
+        <w:shd w:val="clear" w:color="auto" w:fill="FFFFFF"/>
+        <w:ind w:right="-720"/>
+        <w:rPr>
+          <w:rFonts w:ascii="News Gothic MT" w:hAnsi="News Gothic MT" w:cs="Times New Roman"/>
+          <w:i/>
+          <w:iCs/>
+          <w:sz w:val="20"/>
+          <w:szCs w:val="20"/>
+        </w:rPr>
+      </w:pPr>
+      <w:r>
+        <w:rPr>
+          <w:rFonts w:ascii="News Gothic MT" w:hAnsi="News Gothic MT" w:cs="Times New Roman"/>
+          <w:sz w:val="20"/>
+          <w:szCs w:val="20"/>
+        </w:rPr>
+        <w:t>Research Intern, Microsoft (</w:t>
+      </w:r>
+      <w:proofErr w:type="spellStart"/>
+      <w:r>
+        <w:rPr>
+          <w:rFonts w:ascii="News Gothic MT" w:hAnsi="News Gothic MT" w:cs="Times New Roman"/>
+          <w:sz w:val="20"/>
+          <w:szCs w:val="20"/>
+        </w:rPr>
+        <w:t>RiSE</w:t>
+      </w:r>
+      <w:proofErr w:type="spellEnd"/>
+      <w:r>
+        <w:rPr>
+          <w:rFonts w:ascii="News Gothic MT" w:hAnsi="News Gothic MT" w:cs="Times New Roman"/>
+          <w:sz w:val="20"/>
+          <w:szCs w:val="20"/>
+        </w:rPr>
+        <w:t xml:space="preserve"> Group)</w:t>
+      </w:r>
+      <w:r>
+        <w:rPr>
+          <w:rFonts w:ascii="News Gothic MT" w:hAnsi="News Gothic MT" w:cs="Times New Roman"/>
+          <w:b w:val="0"/>
+          <w:bCs/>
+          <w:sz w:val="20"/>
+          <w:szCs w:val="20"/>
+        </w:rPr>
+        <w:tab/>
+      </w:r>
+      <w:r>
+        <w:rPr>
+          <w:rFonts w:ascii="News Gothic MT" w:hAnsi="News Gothic MT" w:cs="Times New Roman"/>
+          <w:b w:val="0"/>
+          <w:bCs/>
+          <w:sz w:val="20"/>
+          <w:szCs w:val="20"/>
+        </w:rPr>
+        <w:tab/>
+      </w:r>
+      <w:r>
+        <w:rPr>
+          <w:rFonts w:ascii="News Gothic MT" w:hAnsi="News Gothic MT" w:cs="Times New Roman"/>
+          <w:b w:val="0"/>
+          <w:bCs/>
+          <w:sz w:val="20"/>
+          <w:szCs w:val="20"/>
+        </w:rPr>
+        <w:tab/>
+      </w:r>
+      <w:r>
+        <w:rPr>
+          <w:rFonts w:ascii="News Gothic MT" w:hAnsi="News Gothic MT" w:cs="Times New Roman"/>
+          <w:b w:val="0"/>
+          <w:bCs/>
+          <w:sz w:val="20"/>
+          <w:szCs w:val="20"/>
+        </w:rPr>
+        <w:tab/>
+      </w:r>
+      <w:r>
+        <w:rPr>
+          <w:rFonts w:ascii="News Gothic MT" w:hAnsi="News Gothic MT" w:cs="Times New Roman"/>
+          <w:b w:val="0"/>
+          <w:bCs/>
+          <w:sz w:val="20"/>
+          <w:szCs w:val="20"/>
+        </w:rPr>
+        <w:tab/>
+        <w:t xml:space="preserve">   </w:t>
+      </w:r>
+      <w:proofErr w:type="gramStart"/>
+      <w:r>
+        <w:rPr>
+          <w:rFonts w:ascii="News Gothic MT" w:hAnsi="News Gothic MT" w:cs="Times New Roman"/>
+          <w:b w:val="0"/>
+          <w:bCs/>
+          <w:sz w:val="20"/>
+          <w:szCs w:val="20"/>
+        </w:rPr>
+        <w:tab/>
+      </w:r>
+      <w:r>
+        <w:rPr>
+          <w:rFonts w:ascii="News Gothic MT" w:hAnsi="News Gothic MT" w:cs="Times New Roman"/>
+          <w:b w:val="0"/>
+          <w:bCs/>
+          <w:sz w:val="20"/>
+          <w:szCs w:val="20"/>
+        </w:rPr>
+        <w:t xml:space="preserve">  </w:t>
+      </w:r>
+      <w:r>
+        <w:rPr>
+          <w:rFonts w:ascii="News Gothic MT" w:hAnsi="News Gothic MT" w:cs="Times New Roman"/>
+          <w:b w:val="0"/>
+          <w:bCs/>
+          <w:i/>
+          <w:iCs/>
+          <w:sz w:val="20"/>
+          <w:szCs w:val="20"/>
+        </w:rPr>
+        <w:t>Summer</w:t>
+      </w:r>
+      <w:proofErr w:type="gramEnd"/>
+      <w:r>
+        <w:rPr>
+          <w:rFonts w:ascii="News Gothic MT" w:hAnsi="News Gothic MT" w:cs="Times New Roman"/>
+          <w:b w:val="0"/>
+          <w:bCs/>
+          <w:i/>
+          <w:iCs/>
+          <w:sz w:val="20"/>
+          <w:szCs w:val="20"/>
+        </w:rPr>
+        <w:t xml:space="preserve"> 2025</w:t>
+      </w:r>
+    </w:p>
+    <w:p>
+      <w:pPr>
+        <w:pStyle w:val="Heading2"/>
+        <w:numPr>
+          <w:ilvl w:val="0"/>
+          <w:numId w:val="18"/>
+        </w:numPr>
+        <w:shd w:val="clear" w:color="auto" w:fill="FFFFFF"/>
+        <w:ind w:left="540" w:right="-720" w:hanging="270"/>
+        <w:rPr>
+          <w:rFonts w:ascii="News Gothic MT" w:eastAsiaTheme="minorHAnsi" w:hAnsi="News Gothic MT" w:cs="Times New Roman"/>
+          <w:b w:val="0"/>
+          <w:sz w:val="20"/>
+          <w:szCs w:val="20"/>
+        </w:rPr>
+      </w:pPr>
+      <w:r>
+        <w:rPr>
+          <w:rFonts w:ascii="News Gothic MT" w:eastAsiaTheme="minorHAnsi" w:hAnsi="News Gothic MT" w:cs="Times New Roman"/>
+          <w:b w:val="0"/>
+          <w:sz w:val="20"/>
+          <w:szCs w:val="20"/>
+        </w:rPr>
+        <w:t>S</w:t>
+      </w:r>
+      <w:r>
+        <w:rPr>
+          <w:rFonts w:ascii="News Gothic MT" w:eastAsiaTheme="minorHAnsi" w:hAnsi="News Gothic MT" w:cs="Times New Roman"/>
+          <w:b w:val="0"/>
+          <w:sz w:val="20"/>
+          <w:szCs w:val="20"/>
+        </w:rPr>
+        <w:t>tudying formal document processing</w:t>
+      </w:r>
+      <w:r>
+        <w:rPr>
+          <w:rFonts w:ascii="News Gothic MT" w:eastAsiaTheme="minorHAnsi" w:hAnsi="News Gothic MT" w:cs="Times New Roman"/>
+          <w:b w:val="0"/>
+          <w:sz w:val="20"/>
+          <w:szCs w:val="20"/>
+        </w:rPr>
+        <w:t xml:space="preserve"> at the intersection </w:t>
+      </w:r>
+      <w:r>
+        <w:rPr>
+          <w:rFonts w:ascii="News Gothic MT" w:eastAsiaTheme="minorHAnsi" w:hAnsi="News Gothic MT" w:cs="Times New Roman"/>
+          <w:b w:val="0"/>
+          <w:sz w:val="20"/>
+          <w:szCs w:val="20"/>
+        </w:rPr>
+        <w:t xml:space="preserve">of formal logic (SMT), reinforcement learning, and LLMs. Supervised by Dr. Nikolaj </w:t>
+      </w:r>
+      <w:proofErr w:type="spellStart"/>
+      <w:r>
+        <w:rPr>
+          <w:rFonts w:ascii="News Gothic MT" w:eastAsiaTheme="minorHAnsi" w:hAnsi="News Gothic MT" w:cs="Times New Roman"/>
+          <w:b w:val="0"/>
+          <w:sz w:val="20"/>
+          <w:szCs w:val="20"/>
+        </w:rPr>
+        <w:t>Bjorner</w:t>
+      </w:r>
+      <w:proofErr w:type="spellEnd"/>
+      <w:r>
+        <w:rPr>
+          <w:rFonts w:ascii="News Gothic MT" w:eastAsiaTheme="minorHAnsi" w:hAnsi="News Gothic MT" w:cs="Times New Roman"/>
+          <w:b w:val="0"/>
+          <w:sz w:val="20"/>
+          <w:szCs w:val="20"/>
+        </w:rPr>
+        <w:t xml:space="preserve"> and Dr. </w:t>
+      </w:r>
+      <w:r>
+        <w:rPr>
+          <w:rFonts w:ascii="News Gothic MT" w:eastAsiaTheme="minorHAnsi" w:hAnsi="News Gothic MT" w:cs="Times New Roman"/>
+          <w:b w:val="0"/>
+          <w:sz w:val="20"/>
+          <w:szCs w:val="20"/>
+        </w:rPr>
+        <w:t>Janardhan</w:t>
+      </w:r>
+      <w:r>
+        <w:rPr>
+          <w:rFonts w:ascii="News Gothic MT" w:eastAsiaTheme="minorHAnsi" w:hAnsi="News Gothic MT" w:cs="Times New Roman"/>
+          <w:b w:val="0"/>
+          <w:sz w:val="20"/>
+          <w:szCs w:val="20"/>
+        </w:rPr>
+        <w:t xml:space="preserve"> </w:t>
+      </w:r>
+      <w:r>
+        <w:rPr>
+          <w:rFonts w:ascii="News Gothic MT" w:eastAsiaTheme="minorHAnsi" w:hAnsi="News Gothic MT" w:cs="Times New Roman"/>
+          <w:b w:val="0"/>
+          <w:sz w:val="20"/>
+          <w:szCs w:val="20"/>
+        </w:rPr>
+        <w:t>Kulkarni</w:t>
+      </w:r>
+      <w:r>
+        <w:rPr>
+          <w:rFonts w:ascii="News Gothic MT" w:eastAsiaTheme="minorHAnsi" w:hAnsi="News Gothic MT" w:cs="Times New Roman"/>
+          <w:b w:val="0"/>
+          <w:sz w:val="20"/>
+          <w:szCs w:val="20"/>
+        </w:rPr>
+        <w:t>.</w:t>
+      </w:r>
+    </w:p>
+    <w:p>
+      <w:pPr>
+        <w:pStyle w:val="Heading2"/>
+        <w:shd w:val="clear" w:color="auto" w:fill="FFFFFF"/>
+        <w:ind w:right="-720"/>
+        <w:rPr>
+          <w:rFonts w:ascii="News Gothic MT" w:hAnsi="News Gothic MT" w:cs="Times New Roman"/>
+          <w:i/>
+          <w:iCs/>
+          <w:sz w:val="20"/>
+          <w:szCs w:val="20"/>
+        </w:rPr>
+      </w:pPr>
+      <w:r>
+        <w:rPr>
+          <w:rFonts w:ascii="News Gothic MT" w:hAnsi="News Gothic MT" w:cs="Times New Roman"/>
+          <w:sz w:val="20"/>
+          <w:szCs w:val="20"/>
+        </w:rPr>
+        <w:t xml:space="preserve">Freelance </w:t>
+      </w:r>
+      <w:r>
+        <w:rPr>
+          <w:rFonts w:ascii="News Gothic MT" w:hAnsi="News Gothic MT" w:cs="Times New Roman"/>
+          <w:sz w:val="20"/>
+          <w:szCs w:val="20"/>
+        </w:rPr>
+        <w:t xml:space="preserve">Software Engineer, </w:t>
+      </w:r>
+      <w:r>
+        <w:rPr>
+          <w:rFonts w:ascii="News Gothic MT" w:hAnsi="News Gothic MT" w:cs="Times New Roman"/>
+          <w:sz w:val="20"/>
+          <w:szCs w:val="20"/>
+        </w:rPr>
+        <w:t>Stainless</w:t>
+      </w:r>
+      <w:r>
+        <w:rPr>
+          <w:rFonts w:ascii="News Gothic MT" w:hAnsi="News Gothic MT" w:cs="Times New Roman"/>
+          <w:b w:val="0"/>
+          <w:bCs/>
+          <w:sz w:val="20"/>
+          <w:szCs w:val="20"/>
+        </w:rPr>
+        <w:tab/>
+      </w:r>
+      <w:r>
+        <w:rPr>
+          <w:rFonts w:ascii="News Gothic MT" w:hAnsi="News Gothic MT" w:cs="Times New Roman"/>
+          <w:b w:val="0"/>
+          <w:bCs/>
+          <w:sz w:val="20"/>
+          <w:szCs w:val="20"/>
+        </w:rPr>
+        <w:tab/>
+      </w:r>
+      <w:r>
+        <w:rPr>
+          <w:rFonts w:ascii="News Gothic MT" w:hAnsi="News Gothic MT" w:cs="Times New Roman"/>
+          <w:b w:val="0"/>
+          <w:bCs/>
+          <w:sz w:val="20"/>
+          <w:szCs w:val="20"/>
+        </w:rPr>
+        <w:tab/>
+      </w:r>
+      <w:r>
+        <w:rPr>
+          <w:rFonts w:ascii="News Gothic MT" w:hAnsi="News Gothic MT" w:cs="Times New Roman"/>
+          <w:b w:val="0"/>
+          <w:bCs/>
+          <w:sz w:val="20"/>
+          <w:szCs w:val="20"/>
+        </w:rPr>
+        <w:tab/>
+      </w:r>
+      <w:r>
+        <w:rPr>
+          <w:rFonts w:ascii="News Gothic MT" w:hAnsi="News Gothic MT" w:cs="Times New Roman"/>
+          <w:b w:val="0"/>
+          <w:bCs/>
+          <w:sz w:val="20"/>
+          <w:szCs w:val="20"/>
+        </w:rPr>
+        <w:tab/>
+        <w:t xml:space="preserve">   </w:t>
+      </w:r>
+      <w:r>
+        <w:rPr>
+          <w:rFonts w:ascii="News Gothic MT" w:hAnsi="News Gothic MT" w:cs="Times New Roman"/>
+          <w:b w:val="0"/>
+          <w:bCs/>
+          <w:i/>
+          <w:iCs/>
+          <w:sz w:val="20"/>
+          <w:szCs w:val="20"/>
+        </w:rPr>
+        <w:t>Feb</w:t>
+      </w:r>
+      <w:r>
+        <w:rPr>
+          <w:rFonts w:ascii="News Gothic MT" w:hAnsi="News Gothic MT" w:cs="Times New Roman"/>
+          <w:b w:val="0"/>
+          <w:bCs/>
+          <w:i/>
+          <w:iCs/>
+          <w:sz w:val="20"/>
+          <w:szCs w:val="20"/>
+        </w:rPr>
+        <w:t>. 202</w:t>
+      </w:r>
+      <w:r>
+        <w:rPr>
+          <w:rFonts w:ascii="News Gothic MT" w:hAnsi="News Gothic MT" w:cs="Times New Roman"/>
+          <w:b w:val="0"/>
+          <w:bCs/>
+          <w:i/>
+          <w:iCs/>
+          <w:sz w:val="20"/>
+          <w:szCs w:val="20"/>
+        </w:rPr>
+        <w:t>3</w:t>
+      </w:r>
+      <w:r>
+        <w:rPr>
+          <w:rFonts w:ascii="News Gothic MT" w:hAnsi="News Gothic MT" w:cs="Times New Roman"/>
+          <w:b w:val="0"/>
+          <w:bCs/>
+          <w:i/>
+          <w:iCs/>
+          <w:sz w:val="20"/>
+          <w:szCs w:val="20"/>
+        </w:rPr>
+        <w:t>-</w:t>
+      </w:r>
+      <w:r>
+        <w:rPr>
+          <w:rFonts w:ascii="News Gothic MT" w:hAnsi="News Gothic MT" w:cs="Times New Roman"/>
+          <w:b w:val="0"/>
+          <w:bCs/>
+          <w:i/>
+          <w:iCs/>
+          <w:sz w:val="20"/>
+          <w:szCs w:val="20"/>
+        </w:rPr>
+        <w:t>Oct. 2024</w:t>
+      </w:r>
+    </w:p>
+    <w:p>
+      <w:pPr>
+        <w:pStyle w:val="Heading2"/>
+        <w:numPr>
+          <w:ilvl w:val="0"/>
+          <w:numId w:val="18"/>
+        </w:numPr>
+        <w:shd w:val="clear" w:color="auto" w:fill="FFFFFF"/>
+        <w:ind w:left="540" w:right="-720" w:hanging="270"/>
+        <w:rPr>
+          <w:rFonts w:ascii="News Gothic MT" w:eastAsiaTheme="minorHAnsi" w:hAnsi="News Gothic MT" w:cs="Times New Roman"/>
+          <w:b w:val="0"/>
+          <w:sz w:val="20"/>
+          <w:szCs w:val="20"/>
+        </w:rPr>
+      </w:pPr>
+      <w:r>
+        <w:rPr>
+          <w:rFonts w:ascii="News Gothic MT" w:eastAsiaTheme="minorHAnsi" w:hAnsi="News Gothic MT" w:cs="Times New Roman"/>
+          <w:b w:val="0"/>
+          <w:sz w:val="20"/>
+          <w:szCs w:val="20"/>
+        </w:rPr>
+        <w:t>M</w:t>
+      </w:r>
+      <w:r>
+        <w:rPr>
+          <w:rFonts w:ascii="News Gothic MT" w:eastAsiaTheme="minorHAnsi" w:hAnsi="News Gothic MT" w:cs="Times New Roman"/>
+          <w:b w:val="0"/>
+          <w:sz w:val="20"/>
+          <w:szCs w:val="20"/>
+        </w:rPr>
+        <w:t>ake open</w:t>
+      </w:r>
+      <w:r>
+        <w:rPr>
+          <w:rFonts w:ascii="News Gothic MT" w:eastAsiaTheme="minorHAnsi" w:hAnsi="News Gothic MT" w:cs="Times New Roman"/>
+          <w:b w:val="0"/>
+          <w:sz w:val="20"/>
+          <w:szCs w:val="20"/>
+        </w:rPr>
+        <w:t>-</w:t>
+      </w:r>
+      <w:r>
+        <w:rPr>
+          <w:rFonts w:ascii="News Gothic MT" w:eastAsiaTheme="minorHAnsi" w:hAnsi="News Gothic MT" w:cs="Times New Roman"/>
+          <w:b w:val="0"/>
+          <w:sz w:val="20"/>
+          <w:szCs w:val="20"/>
+        </w:rPr>
+        <w:t xml:space="preserve">source contributions to codebases </w:t>
+      </w:r>
+      <w:r>
+        <w:rPr>
+          <w:rFonts w:ascii="News Gothic MT" w:eastAsiaTheme="minorHAnsi" w:hAnsi="News Gothic MT" w:cs="Times New Roman"/>
+          <w:b w:val="0"/>
+          <w:sz w:val="20"/>
+          <w:szCs w:val="20"/>
+        </w:rPr>
+        <w:t>such as</w:t>
+      </w:r>
+      <w:r>
+        <w:rPr>
+          <w:rFonts w:ascii="News Gothic MT" w:eastAsiaTheme="minorHAnsi" w:hAnsi="News Gothic MT" w:cs="Times New Roman"/>
+          <w:b w:val="0"/>
+          <w:sz w:val="20"/>
+          <w:szCs w:val="20"/>
+        </w:rPr>
+        <w:t xml:space="preserve"> Stoplight Prism, node-tree-sitter, </w:t>
+      </w:r>
+    </w:p>
+    <w:p>
+      <w:pPr>
+        <w:pStyle w:val="Heading2"/>
+        <w:shd w:val="clear" w:color="auto" w:fill="FFFFFF"/>
+        <w:ind w:right="-720" w:firstLine="540"/>
+        <w:rPr>
+          <w:rFonts w:ascii="News Gothic MT" w:eastAsiaTheme="minorHAnsi" w:hAnsi="News Gothic MT" w:cs="Times New Roman"/>
+          <w:b w:val="0"/>
+          <w:sz w:val="20"/>
+          <w:szCs w:val="20"/>
+        </w:rPr>
+      </w:pPr>
+      <w:r>
+        <w:rPr>
+          <w:rFonts w:ascii="News Gothic MT" w:eastAsiaTheme="minorHAnsi" w:hAnsi="News Gothic MT" w:cs="Times New Roman"/>
+          <w:b w:val="0"/>
+          <w:sz w:val="20"/>
+          <w:szCs w:val="20"/>
+        </w:rPr>
+        <w:t xml:space="preserve">Microsoft </w:t>
+      </w:r>
+      <w:proofErr w:type="spellStart"/>
+      <w:r>
+        <w:rPr>
+          <w:rFonts w:ascii="News Gothic MT" w:eastAsiaTheme="minorHAnsi" w:hAnsi="News Gothic MT" w:cs="Times New Roman"/>
+          <w:b w:val="0"/>
+          <w:sz w:val="20"/>
+          <w:szCs w:val="20"/>
+        </w:rPr>
+        <w:t>Pyright</w:t>
+      </w:r>
+      <w:proofErr w:type="spellEnd"/>
+      <w:r>
+        <w:rPr>
+          <w:rFonts w:ascii="News Gothic MT" w:eastAsiaTheme="minorHAnsi" w:hAnsi="News Gothic MT" w:cs="Times New Roman"/>
+          <w:b w:val="0"/>
+          <w:sz w:val="20"/>
+          <w:szCs w:val="20"/>
+        </w:rPr>
+        <w:t xml:space="preserve">, NPM Trends, and </w:t>
+      </w:r>
+      <w:proofErr w:type="spellStart"/>
+      <w:r>
+        <w:rPr>
+          <w:rFonts w:ascii="News Gothic MT" w:eastAsiaTheme="minorHAnsi" w:hAnsi="News Gothic MT" w:cs="Times New Roman"/>
+          <w:b w:val="0"/>
+          <w:sz w:val="20"/>
+          <w:szCs w:val="20"/>
+        </w:rPr>
+        <w:t>json</w:t>
+      </w:r>
+      <w:proofErr w:type="spellEnd"/>
+      <w:r>
+        <w:rPr>
+          <w:rFonts w:ascii="News Gothic MT" w:eastAsiaTheme="minorHAnsi" w:hAnsi="News Gothic MT" w:cs="Times New Roman"/>
+          <w:b w:val="0"/>
+          <w:sz w:val="20"/>
+          <w:szCs w:val="20"/>
+        </w:rPr>
+        <w:t>-schema-benchmark</w:t>
+      </w:r>
+      <w:r>
+        <w:rPr>
+          <w:rFonts w:ascii="News Gothic MT" w:eastAsiaTheme="minorHAnsi" w:hAnsi="News Gothic MT" w:cs="Times New Roman"/>
+          <w:b w:val="0"/>
+          <w:sz w:val="20"/>
+          <w:szCs w:val="20"/>
+        </w:rPr>
+        <w:t>.</w:t>
+      </w:r>
+    </w:p>
+    <w:p>
+      <w:pPr>
+        <w:pStyle w:val="Heading2"/>
+        <w:shd w:val="clear" w:color="auto" w:fill="FFFFFF"/>
+        <w:ind w:right="-720"/>
+        <w:rPr>
+          <w:rFonts w:ascii="News Gothic MT" w:hAnsi="News Gothic MT" w:cs="Times New Roman"/>
+          <w:i/>
+          <w:iCs/>
+          <w:sz w:val="20"/>
+          <w:szCs w:val="20"/>
+        </w:rPr>
+      </w:pPr>
+      <w:r>
+        <w:rPr>
+          <w:rFonts w:ascii="News Gothic MT" w:hAnsi="News Gothic MT" w:cs="Times New Roman"/>
+          <w:sz w:val="20"/>
+          <w:szCs w:val="20"/>
+        </w:rPr>
+        <w:t>Software Engineer, Meta</w:t>
+      </w:r>
+      <w:r>
+        <w:rPr>
+          <w:rFonts w:ascii="News Gothic MT" w:hAnsi="News Gothic MT" w:cs="Times New Roman"/>
+          <w:b w:val="0"/>
+          <w:bCs/>
+          <w:sz w:val="20"/>
+          <w:szCs w:val="20"/>
+        </w:rPr>
+        <w:tab/>
+      </w:r>
+      <w:r>
+        <w:rPr>
+          <w:rFonts w:ascii="News Gothic MT" w:hAnsi="News Gothic MT" w:cs="Times New Roman"/>
+          <w:b w:val="0"/>
+          <w:bCs/>
+          <w:sz w:val="20"/>
+          <w:szCs w:val="20"/>
+        </w:rPr>
+        <w:tab/>
+      </w:r>
+      <w:r>
+        <w:rPr>
+          <w:rFonts w:ascii="News Gothic MT" w:hAnsi="News Gothic MT" w:cs="Times New Roman"/>
+          <w:b w:val="0"/>
+          <w:bCs/>
+          <w:sz w:val="20"/>
+          <w:szCs w:val="20"/>
+        </w:rPr>
+        <w:tab/>
+      </w:r>
+      <w:r>
+        <w:rPr>
+          <w:rFonts w:ascii="News Gothic MT" w:hAnsi="News Gothic MT" w:cs="Times New Roman"/>
+          <w:b w:val="0"/>
+          <w:bCs/>
+          <w:sz w:val="20"/>
+          <w:szCs w:val="20"/>
+        </w:rPr>
+        <w:tab/>
+      </w:r>
+      <w:r>
+        <w:rPr>
+          <w:rFonts w:ascii="News Gothic MT" w:hAnsi="News Gothic MT" w:cs="Times New Roman"/>
+          <w:b w:val="0"/>
+          <w:bCs/>
+          <w:sz w:val="20"/>
+          <w:szCs w:val="20"/>
+        </w:rPr>
+        <w:tab/>
+      </w:r>
+      <w:r>
+        <w:rPr>
+          <w:rFonts w:ascii="News Gothic MT" w:hAnsi="News Gothic MT" w:cs="Times New Roman"/>
+          <w:b w:val="0"/>
+          <w:bCs/>
+          <w:sz w:val="20"/>
+          <w:szCs w:val="20"/>
+        </w:rPr>
+        <w:tab/>
+      </w:r>
+      <w:r>
+        <w:rPr>
+          <w:rFonts w:ascii="News Gothic MT" w:hAnsi="News Gothic MT" w:cs="Times New Roman"/>
+          <w:b w:val="0"/>
+          <w:bCs/>
+          <w:sz w:val="20"/>
+          <w:szCs w:val="20"/>
+        </w:rPr>
+        <w:tab/>
+        <w:t xml:space="preserve">   </w:t>
+      </w:r>
+      <w:r>
+        <w:rPr>
+          <w:rFonts w:ascii="News Gothic MT" w:hAnsi="News Gothic MT" w:cs="Times New Roman"/>
+          <w:b w:val="0"/>
+          <w:bCs/>
+          <w:i/>
+          <w:iCs/>
+          <w:sz w:val="20"/>
+          <w:szCs w:val="20"/>
+        </w:rPr>
+        <w:t>Oct. 2022-Nov. 2022</w:t>
+      </w:r>
+    </w:p>
+    <w:p>
+      <w:pPr>
+        <w:pStyle w:val="NoSpacing"/>
+        <w:numPr>
+          <w:ilvl w:val="0"/>
+          <w:numId w:val="14"/>
+        </w:numPr>
+        <w:ind w:left="540" w:hanging="270"/>
+        <w:rPr>
+          <w:rFonts w:ascii="News Gothic MT" w:hAnsi="News Gothic MT" w:cs="Times New Roman"/>
+          <w:color w:val="000000" w:themeColor="text1"/>
+          <w:sz w:val="20"/>
+          <w:szCs w:val="20"/>
+        </w:rPr>
+      </w:pPr>
+      <w:r>
+        <w:rPr>
+          <w:rFonts w:ascii="News Gothic MT" w:hAnsi="News Gothic MT" w:cs="Times New Roman"/>
+          <w:color w:val="000000" w:themeColor="text1"/>
+          <w:sz w:val="20"/>
+          <w:szCs w:val="20"/>
+        </w:rPr>
+        <w:t>Improve type safety of Python and Hack code in engineering bootcamp. Impacted by the 13% company layoff as a new hire.</w:t>
+      </w:r>
+    </w:p>
+    <w:p>
+      <w:pPr>
+        <w:pStyle w:val="Heading2"/>
+        <w:shd w:val="clear" w:color="auto" w:fill="FFFFFF"/>
+        <w:rPr>
+          <w:rFonts w:ascii="News Gothic MT" w:hAnsi="News Gothic MT" w:cs="Times New Roman"/>
+          <w:sz w:val="20"/>
+          <w:szCs w:val="20"/>
+        </w:rPr>
+      </w:pPr>
+      <w:r>
+        <w:rPr>
+          <w:rFonts w:ascii="News Gothic MT" w:hAnsi="News Gothic MT" w:cs="Times New Roman"/>
+          <w:sz w:val="20"/>
+          <w:szCs w:val="20"/>
+        </w:rPr>
+        <w:t>3x Software Engineering Intern, Facebook</w:t>
+      </w:r>
+      <w:r>
+        <w:rPr>
+          <w:rFonts w:ascii="News Gothic MT" w:hAnsi="News Gothic MT" w:cs="Times New Roman"/>
+          <w:b w:val="0"/>
+          <w:bCs/>
+          <w:sz w:val="20"/>
+          <w:szCs w:val="20"/>
+        </w:rPr>
+        <w:t xml:space="preserve"> </w:t>
+      </w:r>
+      <w:r>
+        <w:rPr>
+          <w:rFonts w:ascii="News Gothic MT" w:hAnsi="News Gothic MT" w:cs="Times New Roman"/>
+          <w:b w:val="0"/>
+          <w:bCs/>
+          <w:sz w:val="20"/>
+          <w:szCs w:val="20"/>
+        </w:rPr>
+        <w:tab/>
+      </w:r>
+      <w:r>
+        <w:rPr>
+          <w:rFonts w:ascii="News Gothic MT" w:hAnsi="News Gothic MT" w:cs="Times New Roman"/>
+          <w:b w:val="0"/>
+          <w:bCs/>
+          <w:sz w:val="20"/>
+          <w:szCs w:val="20"/>
+        </w:rPr>
+        <w:tab/>
+      </w:r>
+      <w:r>
+        <w:rPr>
+          <w:rFonts w:ascii="News Gothic MT" w:hAnsi="News Gothic MT" w:cs="Times New Roman"/>
+          <w:b w:val="0"/>
+          <w:bCs/>
+          <w:sz w:val="20"/>
+          <w:szCs w:val="20"/>
+        </w:rPr>
+        <w:tab/>
+      </w:r>
+      <w:r>
+        <w:rPr>
+          <w:rFonts w:ascii="News Gothic MT" w:hAnsi="News Gothic MT" w:cs="Times New Roman"/>
+          <w:b w:val="0"/>
+          <w:bCs/>
+          <w:sz w:val="20"/>
+          <w:szCs w:val="20"/>
+        </w:rPr>
+        <w:tab/>
+      </w:r>
+      <w:r>
+        <w:rPr>
+          <w:rFonts w:ascii="News Gothic MT" w:hAnsi="News Gothic MT" w:cs="Times New Roman"/>
+          <w:b w:val="0"/>
+          <w:bCs/>
+          <w:i/>
+          <w:iCs/>
+          <w:sz w:val="20"/>
+          <w:szCs w:val="20"/>
+        </w:rPr>
+        <w:t>Summers of 2019, 2020, 202</w:t>
+      </w:r>
+      <w:r>
+        <w:rPr>
+          <w:rFonts w:ascii="News Gothic MT" w:hAnsi="News Gothic MT" w:cs="Times New Roman"/>
+          <w:b w:val="0"/>
+          <w:bCs/>
+          <w:i/>
+          <w:iCs/>
+          <w:sz w:val="20"/>
+          <w:szCs w:val="20"/>
+        </w:rPr>
+        <w:t>1</w:t>
+      </w:r>
+    </w:p>
+    <w:p>
+      <w:pPr>
+        <w:pStyle w:val="NoSpacing"/>
+        <w:numPr>
+          <w:ilvl w:val="0"/>
+          <w:numId w:val="14"/>
+        </w:numPr>
+        <w:ind w:left="540" w:hanging="270"/>
+        <w:rPr>
+          <w:rFonts w:ascii="News Gothic MT" w:hAnsi="News Gothic MT" w:cs="Times New Roman"/>
+          <w:color w:val="000000" w:themeColor="text1"/>
+          <w:sz w:val="20"/>
+          <w:szCs w:val="20"/>
+        </w:rPr>
+      </w:pPr>
+      <w:r>
+        <w:rPr>
+          <w:rFonts w:ascii="News Gothic MT" w:hAnsi="News Gothic MT" w:cs="Times New Roman"/>
+          <w:color w:val="000000" w:themeColor="text1"/>
+          <w:sz w:val="20"/>
+          <w:szCs w:val="20"/>
+        </w:rPr>
+        <w:t>iOS/</w:t>
+      </w:r>
+      <w:proofErr w:type="spellStart"/>
+      <w:r>
+        <w:rPr>
+          <w:rFonts w:ascii="News Gothic MT" w:hAnsi="News Gothic MT" w:cs="Times New Roman"/>
+          <w:color w:val="000000" w:themeColor="text1"/>
+          <w:sz w:val="20"/>
+          <w:szCs w:val="20"/>
+        </w:rPr>
+        <w:t>serverside</w:t>
+      </w:r>
+      <w:proofErr w:type="spellEnd"/>
+      <w:r>
+        <w:rPr>
+          <w:rFonts w:ascii="News Gothic MT" w:hAnsi="News Gothic MT" w:cs="Times New Roman"/>
+          <w:color w:val="000000" w:themeColor="text1"/>
+          <w:sz w:val="20"/>
+          <w:szCs w:val="20"/>
+        </w:rPr>
+        <w:t xml:space="preserve"> </w:t>
+      </w:r>
+      <w:proofErr w:type="spellStart"/>
+      <w:r>
+        <w:rPr>
+          <w:rFonts w:ascii="News Gothic MT" w:hAnsi="News Gothic MT" w:cs="Times New Roman"/>
+          <w:color w:val="000000" w:themeColor="text1"/>
+          <w:sz w:val="20"/>
+          <w:szCs w:val="20"/>
+        </w:rPr>
+        <w:t>fullstack</w:t>
+      </w:r>
+      <w:proofErr w:type="spellEnd"/>
+      <w:r>
+        <w:rPr>
+          <w:rFonts w:ascii="News Gothic MT" w:hAnsi="News Gothic MT" w:cs="Times New Roman"/>
+          <w:color w:val="000000" w:themeColor="text1"/>
+          <w:sz w:val="20"/>
+          <w:szCs w:val="20"/>
+        </w:rPr>
+        <w:t xml:space="preserve"> intern on Facebook Events and Groups. </w:t>
+      </w:r>
+    </w:p>
+    <w:p>
+      <w:pPr>
+        <w:rPr>
+          <w:rFonts w:ascii="News Gothic MT" w:hAnsi="News Gothic MT" w:cs="Times New Roman"/>
+          <w:b/>
+          <w:bCs/>
+          <w:color w:val="000000" w:themeColor="text1"/>
+          <w:sz w:val="12"/>
+          <w:szCs w:val="12"/>
+        </w:rPr>
+      </w:pPr>
+    </w:p>
+    <w:p>
+      <w:pPr>
+        <w:rPr>
+          <w:rFonts w:ascii="News Gothic MT" w:hAnsi="News Gothic MT" w:cs="Times New Roman"/>
+          <w:b/>
+          <w:bCs/>
+          <w:color w:val="548DD4" w:themeColor="text2" w:themeTint="99"/>
+        </w:rPr>
+      </w:pPr>
+      <w:r>
+        <w:rPr>
+          <w:rFonts w:ascii="News Gothic MT" w:hAnsi="News Gothic MT" w:cs="Times New Roman"/>
+          <w:b/>
+          <w:bCs/>
+          <w:noProof/>
+          <w:color w:val="548DD4" w:themeColor="text2" w:themeTint="99"/>
+        </w:rPr>
+        <mc:AlternateContent>
+          <mc:Choice Requires="wps">
+            <w:drawing>
               <wp:anchor distT="0" distB="0" distL="114300" distR="114300" simplePos="0" relativeHeight="251687936" behindDoc="0" locked="0" layoutInCell="1" allowOverlap="1" wp14:anchorId="4AEE6FE6" wp14:editId="23673792">
                 <wp:simplePos x="0" y="0"/>
                 <wp:positionH relativeFrom="column">
@@ -7598,6 +8489,371 @@
           <w:rFonts w:ascii="News Gothic MT" w:hAnsi="News Gothic MT" w:cs="Times New Roman"/>
           <w:b/>
           <w:bCs/>
+          <w:noProof/>
+          <w:color w:val="548DD4" w:themeColor="text2" w:themeTint="99"/>
+          <w:sz w:val="12"/>
+          <w:szCs w:val="12"/>
+        </w:rPr>
+      </w:pPr>
+    </w:p>
+    <w:p>
+      <w:pPr>
+        <w:rPr>
+          <w:rFonts w:ascii="News Gothic MT" w:hAnsi="News Gothic MT" w:cs="Times New Roman"/>
+          <w:b/>
+          <w:bCs/>
+          <w:color w:val="548DD4" w:themeColor="text2" w:themeTint="99"/>
+        </w:rPr>
+      </w:pPr>
+      <w:r>
+        <w:rPr>
+          <w:rFonts w:ascii="News Gothic MT" w:hAnsi="News Gothic MT" w:cs="Times New Roman"/>
+          <w:b/>
+          <w:bCs/>
+          <w:noProof/>
+          <w:color w:val="548DD4" w:themeColor="text2" w:themeTint="99"/>
+        </w:rPr>
+        <mc:AlternateContent>
+          <mc:Choice Requires="wps">
+            <w:drawing>
+              <wp:anchor distT="0" distB="0" distL="114300" distR="114300" simplePos="0" relativeHeight="251698176" behindDoc="0" locked="0" layoutInCell="1" allowOverlap="1" wp14:anchorId="35B41217" wp14:editId="5826C868">
+                <wp:simplePos x="0" y="0"/>
+                <wp:positionH relativeFrom="column">
+                  <wp:posOffset>1717401</wp:posOffset>
+                </wp:positionH>
+                <wp:positionV relativeFrom="paragraph">
+                  <wp:posOffset>81425</wp:posOffset>
+                </wp:positionV>
+                <wp:extent cx="4208090" cy="0"/>
+                <wp:effectExtent l="0" t="0" r="8890" b="12700"/>
+                <wp:wrapNone/>
+                <wp:docPr id="439911147" name="Straight Connector 439911147"/>
+                <wp:cNvGraphicFramePr/>
+                <a:graphic xmlns:a="http://schemas.openxmlformats.org/drawingml/2006/main">
+                  <a:graphicData uri="http://schemas.microsoft.com/office/word/2010/wordprocessingShape">
+                    <wps:wsp>
+                      <wps:cNvCnPr/>
+                      <wps:spPr>
+                        <a:xfrm>
+                          <a:off x="0" y="0"/>
+                          <a:ext cx="4208090" cy="0"/>
+                        </a:xfrm>
+                        <a:prstGeom prst="line">
+                          <a:avLst/>
+                        </a:prstGeom>
+                      </wps:spPr>
+                      <wps:style>
+                        <a:lnRef idx="1">
+                          <a:schemeClr val="dk1"/>
+                        </a:lnRef>
+                        <a:fillRef idx="0">
+                          <a:schemeClr val="dk1"/>
+                        </a:fillRef>
+                        <a:effectRef idx="0">
+                          <a:schemeClr val="dk1"/>
+                        </a:effectRef>
+                        <a:fontRef idx="minor">
+                          <a:schemeClr val="tx1"/>
+                        </a:fontRef>
+                      </wps:style>
+                      <wps:bodyPr/>
+                    </wps:wsp>
+                  </a:graphicData>
+                </a:graphic>
+                <wp14:sizeRelH relativeFrom="margin">
+                  <wp14:pctWidth>0</wp14:pctWidth>
+                </wp14:sizeRelH>
+                <wp14:sizeRelV relativeFrom="margin">
+                  <wp14:pctHeight>0</wp14:pctHeight>
+                </wp14:sizeRelV>
+              </wp:anchor>
+            </w:drawing>
+          </mc:Choice>
+          <mc:Fallback>
+            <w:pict>
+              <v:line w14:anchorId="395455BB" id="Straight Connector 439911147" o:spid="_x0000_s1026" style="position:absolute;z-index:251698176;visibility:visible;mso-wrap-style:square;mso-width-percent:0;mso-height-percent:0;mso-wrap-distance-left:9pt;mso-wrap-distance-top:0;mso-wrap-distance-right:9pt;mso-wrap-distance-bottom:0;mso-position-horizontal:absolute;mso-position-horizontal-relative:text;mso-position-vertical:absolute;mso-position-vertical-relative:text;mso-width-percent:0;mso-height-percent:0;mso-width-relative:margin;mso-height-relative:margin" from="135.25pt,6.4pt" to="466.6pt,6.4pt" o:gfxdata="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" strokecolor="black [3040]"/>
+            </w:pict>
+          </mc:Fallback>
+        </mc:AlternateContent>
+      </w:r>
+      <w:r>
+        <w:rPr>
+          <w:rFonts w:ascii="News Gothic MT" w:hAnsi="News Gothic MT" w:cs="Times New Roman"/>
+          <w:b/>
+          <w:bCs/>
+          <w:noProof/>
+          <w:color w:val="548DD4" w:themeColor="text2" w:themeTint="99"/>
+        </w:rPr>
+        <w:t>TEACHING</w:t>
+      </w:r>
+      <w:r>
+        <w:rPr>
+          <w:rFonts w:ascii="News Gothic MT" w:hAnsi="News Gothic MT" w:cs="Times New Roman"/>
+          <w:b/>
+          <w:bCs/>
+          <w:color w:val="548DD4" w:themeColor="text2" w:themeTint="99"/>
+        </w:rPr>
+        <w:t xml:space="preserve"> EXPERIENCE</w:t>
+      </w:r>
+      <w:r>
+        <w:rPr>
+          <w:rFonts w:ascii="News Gothic MT" w:hAnsi="News Gothic MT" w:cs="Times New Roman"/>
+          <w:b/>
+          <w:bCs/>
+          <w:color w:val="548DD4" w:themeColor="text2" w:themeTint="99"/>
+        </w:rPr>
+        <w:t xml:space="preserve"> </w:t>
+      </w:r>
+    </w:p>
+    <w:p>
+      <w:pPr>
+        <w:pStyle w:val="NoSpacing"/>
+        <w:rPr>
+          <w:rFonts w:ascii="News Gothic MT" w:hAnsi="News Gothic MT" w:cs="Times New Roman"/>
+          <w:b/>
+          <w:bCs/>
+          <w:color w:val="000000" w:themeColor="text1"/>
+          <w:sz w:val="20"/>
+          <w:szCs w:val="20"/>
+        </w:rPr>
+      </w:pPr>
+      <w:r>
+        <w:rPr>
+          <w:rFonts w:ascii="News Gothic MT" w:hAnsi="News Gothic MT" w:cs="Times New Roman"/>
+          <w:b/>
+          <w:bCs/>
+          <w:color w:val="000000" w:themeColor="text1"/>
+          <w:sz w:val="20"/>
+          <w:szCs w:val="20"/>
+        </w:rPr>
+        <w:t xml:space="preserve">Teaching Assistant, </w:t>
+      </w:r>
+      <w:r>
+        <w:rPr>
+          <w:rFonts w:ascii="News Gothic MT" w:hAnsi="News Gothic MT" w:cs="Times New Roman"/>
+          <w:b/>
+          <w:bCs/>
+          <w:color w:val="000000" w:themeColor="text1"/>
+          <w:sz w:val="20"/>
+          <w:szCs w:val="20"/>
+        </w:rPr>
+        <w:t xml:space="preserve">CSE 130: Programming Languages, UCSD </w:t>
+      </w:r>
+      <w:r>
+        <w:rPr>
+          <w:rFonts w:ascii="News Gothic MT" w:hAnsi="News Gothic MT" w:cs="Times New Roman"/>
+          <w:color w:val="000000" w:themeColor="text1"/>
+          <w:sz w:val="20"/>
+          <w:szCs w:val="20"/>
+        </w:rPr>
+        <w:t>(N=126)</w:t>
+      </w:r>
+      <w:r>
+        <w:rPr>
+          <w:rFonts w:ascii="News Gothic MT" w:hAnsi="News Gothic MT" w:cs="Times New Roman"/>
+          <w:b/>
+          <w:bCs/>
+          <w:color w:val="000000" w:themeColor="text1"/>
+          <w:sz w:val="20"/>
+          <w:szCs w:val="20"/>
+        </w:rPr>
+        <w:tab/>
+      </w:r>
+      <w:r>
+        <w:rPr>
+          <w:rFonts w:ascii="News Gothic MT" w:hAnsi="News Gothic MT" w:cs="Times New Roman"/>
+          <w:b/>
+          <w:bCs/>
+          <w:color w:val="000000" w:themeColor="text1"/>
+          <w:sz w:val="20"/>
+          <w:szCs w:val="20"/>
+        </w:rPr>
+        <w:tab/>
+        <w:t xml:space="preserve">    </w:t>
+      </w:r>
+      <w:r>
+        <w:rPr>
+          <w:rFonts w:ascii="News Gothic MT" w:hAnsi="News Gothic MT" w:cs="Times New Roman"/>
+          <w:i/>
+          <w:iCs/>
+          <w:color w:val="000000" w:themeColor="text1"/>
+          <w:sz w:val="20"/>
+          <w:szCs w:val="20"/>
+        </w:rPr>
+        <w:t>Spring</w:t>
+      </w:r>
+      <w:r>
+        <w:rPr>
+          <w:rFonts w:ascii="News Gothic MT" w:hAnsi="News Gothic MT" w:cs="Times New Roman"/>
+          <w:b/>
+          <w:bCs/>
+          <w:color w:val="000000" w:themeColor="text1"/>
+          <w:sz w:val="20"/>
+          <w:szCs w:val="20"/>
+        </w:rPr>
+        <w:t xml:space="preserve"> </w:t>
+      </w:r>
+      <w:r>
+        <w:rPr>
+          <w:rFonts w:ascii="News Gothic MT" w:hAnsi="News Gothic MT" w:cs="Times New Roman"/>
+          <w:i/>
+          <w:iCs/>
+          <w:color w:val="000000" w:themeColor="text1"/>
+          <w:sz w:val="20"/>
+          <w:szCs w:val="20"/>
+        </w:rPr>
+        <w:t>202</w:t>
+      </w:r>
+      <w:r>
+        <w:rPr>
+          <w:rFonts w:ascii="News Gothic MT" w:hAnsi="News Gothic MT" w:cs="Times New Roman"/>
+          <w:i/>
+          <w:iCs/>
+          <w:color w:val="000000" w:themeColor="text1"/>
+          <w:sz w:val="20"/>
+          <w:szCs w:val="20"/>
+        </w:rPr>
+        <w:t>5</w:t>
+      </w:r>
+    </w:p>
+    <w:p>
+      <w:pPr>
+        <w:pStyle w:val="NoSpacing"/>
+        <w:rPr>
+          <w:rFonts w:ascii="News Gothic MT" w:hAnsi="News Gothic MT" w:cs="Times New Roman"/>
+          <w:i/>
+          <w:iCs/>
+          <w:color w:val="000000" w:themeColor="text1"/>
+          <w:sz w:val="20"/>
+          <w:szCs w:val="20"/>
+        </w:rPr>
+      </w:pPr>
+      <w:r>
+        <w:rPr>
+          <w:rFonts w:ascii="News Gothic MT" w:hAnsi="News Gothic MT" w:cs="Times New Roman"/>
+          <w:b/>
+          <w:bCs/>
+          <w:color w:val="000000" w:themeColor="text1"/>
+          <w:sz w:val="20"/>
+          <w:szCs w:val="20"/>
+        </w:rPr>
+        <w:t xml:space="preserve">Teaching Assistant, </w:t>
+      </w:r>
+      <w:r>
+        <w:rPr>
+          <w:rFonts w:ascii="News Gothic MT" w:hAnsi="News Gothic MT" w:cs="Times New Roman"/>
+          <w:b/>
+          <w:bCs/>
+          <w:color w:val="000000" w:themeColor="text1"/>
+          <w:sz w:val="20"/>
+          <w:szCs w:val="20"/>
+        </w:rPr>
+        <w:t xml:space="preserve">CS 133: </w:t>
+      </w:r>
+      <w:r>
+        <w:rPr>
+          <w:rFonts w:ascii="News Gothic MT" w:hAnsi="News Gothic MT" w:cs="Times New Roman"/>
+          <w:b/>
+          <w:bCs/>
+          <w:color w:val="000000" w:themeColor="text1"/>
+          <w:sz w:val="20"/>
+          <w:szCs w:val="20"/>
+        </w:rPr>
+        <w:t>Database Systems, Pomona College</w:t>
+      </w:r>
+      <w:r>
+        <w:rPr>
+          <w:rFonts w:ascii="News Gothic MT" w:hAnsi="News Gothic MT" w:cs="Times New Roman"/>
+          <w:b/>
+          <w:bCs/>
+          <w:color w:val="000000" w:themeColor="text1"/>
+          <w:sz w:val="20"/>
+          <w:szCs w:val="20"/>
+        </w:rPr>
+        <w:t xml:space="preserve"> </w:t>
+      </w:r>
+      <w:r>
+        <w:rPr>
+          <w:rFonts w:ascii="News Gothic MT" w:hAnsi="News Gothic MT" w:cs="Times New Roman"/>
+          <w:color w:val="000000" w:themeColor="text1"/>
+          <w:sz w:val="20"/>
+          <w:szCs w:val="20"/>
+        </w:rPr>
+        <w:t>(N=20)</w:t>
+      </w:r>
+      <w:r>
+        <w:rPr>
+          <w:rFonts w:ascii="News Gothic MT" w:hAnsi="News Gothic MT" w:cs="Times New Roman"/>
+          <w:b/>
+          <w:bCs/>
+          <w:color w:val="000000" w:themeColor="text1"/>
+          <w:sz w:val="20"/>
+          <w:szCs w:val="20"/>
+        </w:rPr>
+        <w:tab/>
+      </w:r>
+      <w:r>
+        <w:rPr>
+          <w:rFonts w:ascii="News Gothic MT" w:hAnsi="News Gothic MT" w:cs="Times New Roman"/>
+          <w:b/>
+          <w:bCs/>
+          <w:color w:val="000000" w:themeColor="text1"/>
+          <w:sz w:val="20"/>
+          <w:szCs w:val="20"/>
+        </w:rPr>
+        <w:tab/>
+      </w:r>
+      <w:r>
+        <w:rPr>
+          <w:rFonts w:ascii="News Gothic MT" w:hAnsi="News Gothic MT" w:cs="Times New Roman"/>
+          <w:b/>
+          <w:bCs/>
+          <w:color w:val="000000" w:themeColor="text1"/>
+          <w:sz w:val="20"/>
+          <w:szCs w:val="20"/>
+        </w:rPr>
+        <w:t xml:space="preserve">    </w:t>
+      </w:r>
+      <w:r>
+        <w:rPr>
+          <w:rFonts w:ascii="News Gothic MT" w:hAnsi="News Gothic MT" w:cs="Times New Roman"/>
+          <w:i/>
+          <w:iCs/>
+          <w:color w:val="000000" w:themeColor="text1"/>
+          <w:sz w:val="20"/>
+          <w:szCs w:val="20"/>
+        </w:rPr>
+        <w:t>Spring</w:t>
+      </w:r>
+      <w:r>
+        <w:rPr>
+          <w:rFonts w:ascii="News Gothic MT" w:hAnsi="News Gothic MT" w:cs="Times New Roman"/>
+          <w:b/>
+          <w:bCs/>
+          <w:color w:val="000000" w:themeColor="text1"/>
+          <w:sz w:val="20"/>
+          <w:szCs w:val="20"/>
+        </w:rPr>
+        <w:t xml:space="preserve"> </w:t>
+      </w:r>
+      <w:r>
+        <w:rPr>
+          <w:rFonts w:ascii="News Gothic MT" w:hAnsi="News Gothic MT" w:cs="Times New Roman"/>
+          <w:i/>
+          <w:iCs/>
+          <w:color w:val="000000" w:themeColor="text1"/>
+          <w:sz w:val="20"/>
+          <w:szCs w:val="20"/>
+        </w:rPr>
+        <w:t>2020</w:t>
+      </w:r>
+    </w:p>
+    <w:p>
+      <w:pPr>
+        <w:rPr>
+          <w:rFonts w:ascii="News Gothic MT" w:hAnsi="News Gothic MT" w:cs="Times New Roman"/>
+          <w:b/>
+          <w:bCs/>
           <w:color w:val="548DD4" w:themeColor="text2" w:themeTint="99"/>
           <w:sz w:val="12"/>
           <w:szCs w:val="12"/>
@@ -7837,7 +9093,6 @@
           <w:sz w:val="20"/>
           <w:szCs w:val="20"/>
         </w:rPr>
-        <w:lastRenderedPageBreak/>
         <w:t>The Phi Beta Kappa Award</w:t>
       </w:r>
       <w:r>
@@ -8730,851 +9985,6 @@
           <w:szCs w:val="20"/>
         </w:rPr>
         <w:t>.</w:t>
-      </w:r>
-    </w:p>
-    <w:p>
-      <w:pPr>
-        <w:pStyle w:val="ListParagraph"/>
-        <w:ind w:left="540"/>
-        <w:rPr>
-          <w:rFonts w:ascii="News Gothic MT" w:hAnsi="News Gothic MT" w:cs="Times New Roman"/>
-          <w:noProof/>
-          <w:color w:val="000000" w:themeColor="text1"/>
-          <w:sz w:val="12"/>
-          <w:szCs w:val="12"/>
-        </w:rPr>
-      </w:pPr>
-    </w:p>
-    <w:p>
-      <w:pPr>
-        <w:rPr>
-          <w:rFonts w:ascii="News Gothic MT" w:hAnsi="News Gothic MT" w:cs="Times New Roman"/>
-          <w:b/>
-          <w:bCs/>
-          <w:color w:val="548DD4" w:themeColor="text2" w:themeTint="99"/>
-        </w:rPr>
-      </w:pPr>
-      <w:r>
-        <w:rPr>
-          <w:rFonts w:ascii="News Gothic MT" w:hAnsi="News Gothic MT" w:cs="Times New Roman"/>
-          <w:b/>
-          <w:bCs/>
-          <w:noProof/>
-          <w:color w:val="548DD4" w:themeColor="text2" w:themeTint="99"/>
-        </w:rPr>
-        <mc:AlternateContent>
-          <mc:Choice Requires="wps">
-            <w:drawing>
-              <wp:anchor distT="0" distB="0" distL="114300" distR="114300" simplePos="0" relativeHeight="251661312" behindDoc="0" locked="0" layoutInCell="1" allowOverlap="1" wp14:anchorId="03658835" wp14:editId="4F8EB509">
-                <wp:simplePos x="0" y="0"/>
-                <wp:positionH relativeFrom="column">
-                  <wp:posOffset>1693653</wp:posOffset>
-                </wp:positionH>
-                <wp:positionV relativeFrom="paragraph">
-                  <wp:posOffset>78249</wp:posOffset>
-                </wp:positionV>
-                <wp:extent cx="4232850" cy="0"/>
-                <wp:effectExtent l="0" t="0" r="9525" b="12700"/>
-                <wp:wrapNone/>
-                <wp:docPr id="7" name="Straight Connector 7"/>
-                <wp:cNvGraphicFramePr/>
-                <a:graphic xmlns:a="http://schemas.openxmlformats.org/drawingml/2006/main">
-                  <a:graphicData uri="http://schemas.microsoft.com/office/word/2010/wordprocessingShape">
-                    <wps:wsp>
-                      <wps:cNvCnPr/>
-                      <wps:spPr>
-                        <a:xfrm>
-                          <a:off x="0" y="0"/>
-                          <a:ext cx="4232850" cy="0"/>
-                        </a:xfrm>
-                        <a:prstGeom prst="line">
-                          <a:avLst/>
-                        </a:prstGeom>
-                      </wps:spPr>
-                      <wps:style>
-                        <a:lnRef idx="1">
-                          <a:schemeClr val="dk1"/>
-                        </a:lnRef>
-                        <a:fillRef idx="0">
-                          <a:schemeClr val="dk1"/>
-                        </a:fillRef>
-                        <a:effectRef idx="0">
-                          <a:schemeClr val="dk1"/>
-                        </a:effectRef>
-                        <a:fontRef idx="minor">
-                          <a:schemeClr val="tx1"/>
-                        </a:fontRef>
-                      </wps:style>
-                      <wps:bodyPr/>
-                    </wps:wsp>
-                  </a:graphicData>
-                </a:graphic>
-                <wp14:sizeRelH relativeFrom="margin">
-                  <wp14:pctWidth>0</wp14:pctWidth>
-                </wp14:sizeRelH>
-                <wp14:sizeRelV relativeFrom="margin">
-                  <wp14:pctHeight>0</wp14:pctHeight>
-                </wp14:sizeRelV>
-              </wp:anchor>
-            </w:drawing>
-          </mc:Choice>
-          <mc:Fallback>
-            <w:pict>
-              <v:line w14:anchorId="0A3B4F53" id="Straight Connector 7" o:spid="_x0000_s1026" style="position:absolute;z-index:251661312;visibility:visible;mso-wrap-style:square;mso-width-percent:0;mso-height-percent:0;mso-wrap-distance-left:9pt;mso-wrap-distance-top:0;mso-wrap-distance-right:9pt;mso-wrap-distance-bottom:0;mso-position-horizontal:absolute;mso-position-horizontal-relative:text;mso-position-vertical:absolute;mso-position-vertical-relative:text;mso-width-percent:0;mso-height-percent:0;mso-width-relative:margin;mso-height-relative:margin" from="133.35pt,6.15pt" to="466.65pt,6.15pt" o:gfxdata="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" strokecolor="black [3040]"/>
-            </w:pict>
-          </mc:Fallback>
-        </mc:AlternateContent>
-      </w:r>
-      <w:r>
-        <w:rPr>
-          <w:rFonts w:ascii="News Gothic MT" w:hAnsi="News Gothic MT" w:cs="Times New Roman"/>
-          <w:b/>
-          <w:bCs/>
-          <w:color w:val="548DD4" w:themeColor="text2" w:themeTint="99"/>
-        </w:rPr>
-        <w:t>INDUSTRY EXPERIENCE</w:t>
-      </w:r>
-    </w:p>
-    <w:p>
-      <w:pPr>
-        <w:pStyle w:val="Heading2"/>
-        <w:shd w:val="clear" w:color="auto" w:fill="FFFFFF"/>
-        <w:ind w:right="-720"/>
-        <w:rPr>
-          <w:rFonts w:ascii="News Gothic MT" w:hAnsi="News Gothic MT" w:cs="Times New Roman"/>
-          <w:i/>
-          <w:iCs/>
-          <w:sz w:val="20"/>
-          <w:szCs w:val="20"/>
-        </w:rPr>
-      </w:pPr>
-      <w:r>
-        <w:rPr>
-          <w:rFonts w:ascii="News Gothic MT" w:hAnsi="News Gothic MT" w:cs="Times New Roman"/>
-          <w:sz w:val="20"/>
-          <w:szCs w:val="20"/>
-        </w:rPr>
-        <w:t xml:space="preserve">Freelance </w:t>
-      </w:r>
-      <w:r>
-        <w:rPr>
-          <w:rFonts w:ascii="News Gothic MT" w:hAnsi="News Gothic MT" w:cs="Times New Roman"/>
-          <w:sz w:val="20"/>
-          <w:szCs w:val="20"/>
-        </w:rPr>
-        <w:t xml:space="preserve">Software Engineer, </w:t>
-      </w:r>
-      <w:r>
-        <w:rPr>
-          <w:rFonts w:ascii="News Gothic MT" w:hAnsi="News Gothic MT" w:cs="Times New Roman"/>
-          <w:sz w:val="20"/>
-          <w:szCs w:val="20"/>
-        </w:rPr>
-        <w:t>Stainless</w:t>
-      </w:r>
-      <w:r>
-        <w:rPr>
-          <w:rFonts w:ascii="News Gothic MT" w:hAnsi="News Gothic MT" w:cs="Times New Roman"/>
-          <w:b w:val="0"/>
-          <w:bCs/>
-          <w:sz w:val="20"/>
-          <w:szCs w:val="20"/>
-        </w:rPr>
-        <w:tab/>
-      </w:r>
-      <w:r>
-        <w:rPr>
-          <w:rFonts w:ascii="News Gothic MT" w:hAnsi="News Gothic MT" w:cs="Times New Roman"/>
-          <w:b w:val="0"/>
-          <w:bCs/>
-          <w:sz w:val="20"/>
-          <w:szCs w:val="20"/>
-        </w:rPr>
-        <w:tab/>
-      </w:r>
-      <w:r>
-        <w:rPr>
-          <w:rFonts w:ascii="News Gothic MT" w:hAnsi="News Gothic MT" w:cs="Times New Roman"/>
-          <w:b w:val="0"/>
-          <w:bCs/>
-          <w:sz w:val="20"/>
-          <w:szCs w:val="20"/>
-        </w:rPr>
-        <w:tab/>
-      </w:r>
-      <w:r>
-        <w:rPr>
-          <w:rFonts w:ascii="News Gothic MT" w:hAnsi="News Gothic MT" w:cs="Times New Roman"/>
-          <w:b w:val="0"/>
-          <w:bCs/>
-          <w:sz w:val="20"/>
-          <w:szCs w:val="20"/>
-        </w:rPr>
-        <w:tab/>
-      </w:r>
-      <w:r>
-        <w:rPr>
-          <w:rFonts w:ascii="News Gothic MT" w:hAnsi="News Gothic MT" w:cs="Times New Roman"/>
-          <w:b w:val="0"/>
-          <w:bCs/>
-          <w:sz w:val="20"/>
-          <w:szCs w:val="20"/>
-        </w:rPr>
-        <w:tab/>
-      </w:r>
-      <w:r>
-        <w:rPr>
-          <w:rFonts w:ascii="News Gothic MT" w:hAnsi="News Gothic MT" w:cs="Times New Roman"/>
-          <w:b w:val="0"/>
-          <w:bCs/>
-          <w:sz w:val="20"/>
-          <w:szCs w:val="20"/>
-        </w:rPr>
-        <w:t xml:space="preserve">   </w:t>
-      </w:r>
-      <w:r>
-        <w:rPr>
-          <w:rFonts w:ascii="News Gothic MT" w:hAnsi="News Gothic MT" w:cs="Times New Roman"/>
-          <w:b w:val="0"/>
-          <w:bCs/>
-          <w:i/>
-          <w:iCs/>
-          <w:sz w:val="20"/>
-          <w:szCs w:val="20"/>
-        </w:rPr>
-        <w:t>Feb</w:t>
-      </w:r>
-      <w:r>
-        <w:rPr>
-          <w:rFonts w:ascii="News Gothic MT" w:hAnsi="News Gothic MT" w:cs="Times New Roman"/>
-          <w:b w:val="0"/>
-          <w:bCs/>
-          <w:i/>
-          <w:iCs/>
-          <w:sz w:val="20"/>
-          <w:szCs w:val="20"/>
-        </w:rPr>
-        <w:t>. 202</w:t>
-      </w:r>
-      <w:r>
-        <w:rPr>
-          <w:rFonts w:ascii="News Gothic MT" w:hAnsi="News Gothic MT" w:cs="Times New Roman"/>
-          <w:b w:val="0"/>
-          <w:bCs/>
-          <w:i/>
-          <w:iCs/>
-          <w:sz w:val="20"/>
-          <w:szCs w:val="20"/>
-        </w:rPr>
-        <w:t>3</w:t>
-      </w:r>
-      <w:r>
-        <w:rPr>
-          <w:rFonts w:ascii="News Gothic MT" w:hAnsi="News Gothic MT" w:cs="Times New Roman"/>
-          <w:b w:val="0"/>
-          <w:bCs/>
-          <w:i/>
-          <w:iCs/>
-          <w:sz w:val="20"/>
-          <w:szCs w:val="20"/>
-        </w:rPr>
-        <w:t>-</w:t>
-      </w:r>
-      <w:r>
-        <w:rPr>
-          <w:rFonts w:ascii="News Gothic MT" w:hAnsi="News Gothic MT" w:cs="Times New Roman"/>
-          <w:b w:val="0"/>
-          <w:bCs/>
-          <w:i/>
-          <w:iCs/>
-          <w:sz w:val="20"/>
-          <w:szCs w:val="20"/>
-        </w:rPr>
-        <w:t>Oct. 2024</w:t>
-      </w:r>
-    </w:p>
-    <w:p>
-      <w:pPr>
-        <w:pStyle w:val="Heading2"/>
-        <w:numPr>
-          <w:ilvl w:val="0"/>
-          <w:numId w:val="18"/>
-        </w:numPr>
-        <w:shd w:val="clear" w:color="auto" w:fill="FFFFFF"/>
-        <w:ind w:left="540" w:right="-720" w:hanging="270"/>
-        <w:rPr>
-          <w:rFonts w:ascii="News Gothic MT" w:eastAsiaTheme="minorHAnsi" w:hAnsi="News Gothic MT" w:cs="Times New Roman"/>
-          <w:b w:val="0"/>
-          <w:sz w:val="20"/>
-          <w:szCs w:val="20"/>
-        </w:rPr>
-      </w:pPr>
-      <w:r>
-        <w:rPr>
-          <w:rFonts w:ascii="News Gothic MT" w:eastAsiaTheme="minorHAnsi" w:hAnsi="News Gothic MT" w:cs="Times New Roman"/>
-          <w:b w:val="0"/>
-          <w:sz w:val="20"/>
-          <w:szCs w:val="20"/>
-        </w:rPr>
-        <w:t>M</w:t>
-      </w:r>
-      <w:r>
-        <w:rPr>
-          <w:rFonts w:ascii="News Gothic MT" w:eastAsiaTheme="minorHAnsi" w:hAnsi="News Gothic MT" w:cs="Times New Roman"/>
-          <w:b w:val="0"/>
-          <w:sz w:val="20"/>
-          <w:szCs w:val="20"/>
-        </w:rPr>
-        <w:t>ake open</w:t>
-      </w:r>
-      <w:r>
-        <w:rPr>
-          <w:rFonts w:ascii="News Gothic MT" w:eastAsiaTheme="minorHAnsi" w:hAnsi="News Gothic MT" w:cs="Times New Roman"/>
-          <w:b w:val="0"/>
-          <w:sz w:val="20"/>
-          <w:szCs w:val="20"/>
-        </w:rPr>
-        <w:t>-</w:t>
-      </w:r>
-      <w:r>
-        <w:rPr>
-          <w:rFonts w:ascii="News Gothic MT" w:eastAsiaTheme="minorHAnsi" w:hAnsi="News Gothic MT" w:cs="Times New Roman"/>
-          <w:b w:val="0"/>
-          <w:sz w:val="20"/>
-          <w:szCs w:val="20"/>
-        </w:rPr>
-        <w:t xml:space="preserve">source contributions to codebases </w:t>
-      </w:r>
-      <w:r>
-        <w:rPr>
-          <w:rFonts w:ascii="News Gothic MT" w:eastAsiaTheme="minorHAnsi" w:hAnsi="News Gothic MT" w:cs="Times New Roman"/>
-          <w:b w:val="0"/>
-          <w:sz w:val="20"/>
-          <w:szCs w:val="20"/>
-        </w:rPr>
-        <w:t>such as</w:t>
-      </w:r>
-      <w:r>
-        <w:rPr>
-          <w:rFonts w:ascii="News Gothic MT" w:eastAsiaTheme="minorHAnsi" w:hAnsi="News Gothic MT" w:cs="Times New Roman"/>
-          <w:b w:val="0"/>
-          <w:sz w:val="20"/>
-          <w:szCs w:val="20"/>
-        </w:rPr>
-        <w:t xml:space="preserve"> Stoplight Prism, node-tree-sitter, </w:t>
-      </w:r>
-    </w:p>
-    <w:p>
-      <w:pPr>
-        <w:pStyle w:val="Heading2"/>
-        <w:shd w:val="clear" w:color="auto" w:fill="FFFFFF"/>
-        <w:ind w:right="-720" w:firstLine="540"/>
-        <w:rPr>
-          <w:rFonts w:ascii="News Gothic MT" w:eastAsiaTheme="minorHAnsi" w:hAnsi="News Gothic MT" w:cs="Times New Roman"/>
-          <w:b w:val="0"/>
-          <w:sz w:val="20"/>
-          <w:szCs w:val="20"/>
-        </w:rPr>
-      </w:pPr>
-      <w:r>
-        <w:rPr>
-          <w:rFonts w:ascii="News Gothic MT" w:eastAsiaTheme="minorHAnsi" w:hAnsi="News Gothic MT" w:cs="Times New Roman"/>
-          <w:b w:val="0"/>
-          <w:sz w:val="20"/>
-          <w:szCs w:val="20"/>
-        </w:rPr>
-        <w:t xml:space="preserve">Microsoft </w:t>
-      </w:r>
-      <w:proofErr w:type="spellStart"/>
-      <w:r>
-        <w:rPr>
-          <w:rFonts w:ascii="News Gothic MT" w:eastAsiaTheme="minorHAnsi" w:hAnsi="News Gothic MT" w:cs="Times New Roman"/>
-          <w:b w:val="0"/>
-          <w:sz w:val="20"/>
-          <w:szCs w:val="20"/>
-        </w:rPr>
-        <w:t>Pyright</w:t>
-      </w:r>
-      <w:proofErr w:type="spellEnd"/>
-      <w:r>
-        <w:rPr>
-          <w:rFonts w:ascii="News Gothic MT" w:eastAsiaTheme="minorHAnsi" w:hAnsi="News Gothic MT" w:cs="Times New Roman"/>
-          <w:b w:val="0"/>
-          <w:sz w:val="20"/>
-          <w:szCs w:val="20"/>
-        </w:rPr>
-        <w:t xml:space="preserve">, NPM Trends, and </w:t>
-      </w:r>
-      <w:proofErr w:type="spellStart"/>
-      <w:r>
-        <w:rPr>
-          <w:rFonts w:ascii="News Gothic MT" w:eastAsiaTheme="minorHAnsi" w:hAnsi="News Gothic MT" w:cs="Times New Roman"/>
-          <w:b w:val="0"/>
-          <w:sz w:val="20"/>
-          <w:szCs w:val="20"/>
-        </w:rPr>
-        <w:t>json</w:t>
-      </w:r>
-      <w:proofErr w:type="spellEnd"/>
-      <w:r>
-        <w:rPr>
-          <w:rFonts w:ascii="News Gothic MT" w:eastAsiaTheme="minorHAnsi" w:hAnsi="News Gothic MT" w:cs="Times New Roman"/>
-          <w:b w:val="0"/>
-          <w:sz w:val="20"/>
-          <w:szCs w:val="20"/>
-        </w:rPr>
-        <w:t>-schema-benchmark</w:t>
-      </w:r>
-      <w:r>
-        <w:rPr>
-          <w:rFonts w:ascii="News Gothic MT" w:eastAsiaTheme="minorHAnsi" w:hAnsi="News Gothic MT" w:cs="Times New Roman"/>
-          <w:b w:val="0"/>
-          <w:sz w:val="20"/>
-          <w:szCs w:val="20"/>
-        </w:rPr>
-        <w:t>.</w:t>
-      </w:r>
-    </w:p>
-    <w:p>
-      <w:pPr>
-        <w:pStyle w:val="Heading2"/>
-        <w:shd w:val="clear" w:color="auto" w:fill="FFFFFF"/>
-        <w:ind w:right="-720"/>
-        <w:rPr>
-          <w:rFonts w:ascii="News Gothic MT" w:hAnsi="News Gothic MT" w:cs="Times New Roman"/>
-          <w:i/>
-          <w:iCs/>
-          <w:sz w:val="20"/>
-          <w:szCs w:val="20"/>
-        </w:rPr>
-      </w:pPr>
-      <w:r>
-        <w:rPr>
-          <w:rFonts w:ascii="News Gothic MT" w:hAnsi="News Gothic MT" w:cs="Times New Roman"/>
-          <w:sz w:val="20"/>
-          <w:szCs w:val="20"/>
-        </w:rPr>
-        <w:t xml:space="preserve">Software Engineer, </w:t>
-      </w:r>
-      <w:r>
-        <w:rPr>
-          <w:rFonts w:ascii="News Gothic MT" w:hAnsi="News Gothic MT" w:cs="Times New Roman"/>
-          <w:sz w:val="20"/>
-          <w:szCs w:val="20"/>
-        </w:rPr>
-        <w:t>Meta</w:t>
-      </w:r>
-      <w:r>
-        <w:rPr>
-          <w:rFonts w:ascii="News Gothic MT" w:hAnsi="News Gothic MT" w:cs="Times New Roman"/>
-          <w:b w:val="0"/>
-          <w:bCs/>
-          <w:sz w:val="20"/>
-          <w:szCs w:val="20"/>
-        </w:rPr>
-        <w:tab/>
-      </w:r>
-      <w:r>
-        <w:rPr>
-          <w:rFonts w:ascii="News Gothic MT" w:hAnsi="News Gothic MT" w:cs="Times New Roman"/>
-          <w:b w:val="0"/>
-          <w:bCs/>
-          <w:sz w:val="20"/>
-          <w:szCs w:val="20"/>
-        </w:rPr>
-        <w:tab/>
-      </w:r>
-      <w:r>
-        <w:rPr>
-          <w:rFonts w:ascii="News Gothic MT" w:hAnsi="News Gothic MT" w:cs="Times New Roman"/>
-          <w:b w:val="0"/>
-          <w:bCs/>
-          <w:sz w:val="20"/>
-          <w:szCs w:val="20"/>
-        </w:rPr>
-        <w:tab/>
-      </w:r>
-      <w:r>
-        <w:rPr>
-          <w:rFonts w:ascii="News Gothic MT" w:hAnsi="News Gothic MT" w:cs="Times New Roman"/>
-          <w:b w:val="0"/>
-          <w:bCs/>
-          <w:sz w:val="20"/>
-          <w:szCs w:val="20"/>
-        </w:rPr>
-        <w:tab/>
-      </w:r>
-      <w:r>
-        <w:rPr>
-          <w:rFonts w:ascii="News Gothic MT" w:hAnsi="News Gothic MT" w:cs="Times New Roman"/>
-          <w:b w:val="0"/>
-          <w:bCs/>
-          <w:sz w:val="20"/>
-          <w:szCs w:val="20"/>
-        </w:rPr>
-        <w:tab/>
-      </w:r>
-      <w:r>
-        <w:rPr>
-          <w:rFonts w:ascii="News Gothic MT" w:hAnsi="News Gothic MT" w:cs="Times New Roman"/>
-          <w:b w:val="0"/>
-          <w:bCs/>
-          <w:sz w:val="20"/>
-          <w:szCs w:val="20"/>
-        </w:rPr>
-        <w:tab/>
-      </w:r>
-      <w:r>
-        <w:rPr>
-          <w:rFonts w:ascii="News Gothic MT" w:hAnsi="News Gothic MT" w:cs="Times New Roman"/>
-          <w:b w:val="0"/>
-          <w:bCs/>
-          <w:sz w:val="20"/>
-          <w:szCs w:val="20"/>
-        </w:rPr>
-        <w:tab/>
-      </w:r>
-      <w:r>
-        <w:rPr>
-          <w:rFonts w:ascii="News Gothic MT" w:hAnsi="News Gothic MT" w:cs="Times New Roman"/>
-          <w:b w:val="0"/>
-          <w:bCs/>
-          <w:sz w:val="20"/>
-          <w:szCs w:val="20"/>
-        </w:rPr>
-        <w:t xml:space="preserve">   </w:t>
-      </w:r>
-      <w:r>
-        <w:rPr>
-          <w:rFonts w:ascii="News Gothic MT" w:hAnsi="News Gothic MT" w:cs="Times New Roman"/>
-          <w:b w:val="0"/>
-          <w:bCs/>
-          <w:i/>
-          <w:iCs/>
-          <w:sz w:val="20"/>
-          <w:szCs w:val="20"/>
-        </w:rPr>
-        <w:t>Oct. 2022-Nov. 2022</w:t>
-      </w:r>
-    </w:p>
-    <w:p>
-      <w:pPr>
-        <w:pStyle w:val="NoSpacing"/>
-        <w:numPr>
-          <w:ilvl w:val="0"/>
-          <w:numId w:val="14"/>
-        </w:numPr>
-        <w:ind w:left="540" w:hanging="270"/>
-        <w:rPr>
-          <w:rFonts w:ascii="News Gothic MT" w:hAnsi="News Gothic MT" w:cs="Times New Roman"/>
-          <w:color w:val="000000" w:themeColor="text1"/>
-          <w:sz w:val="20"/>
-          <w:szCs w:val="20"/>
-        </w:rPr>
-      </w:pPr>
-      <w:r>
-        <w:rPr>
-          <w:rFonts w:ascii="News Gothic MT" w:hAnsi="News Gothic MT" w:cs="Times New Roman"/>
-          <w:color w:val="000000" w:themeColor="text1"/>
-          <w:sz w:val="20"/>
-          <w:szCs w:val="20"/>
-        </w:rPr>
-        <w:t xml:space="preserve">Improve type safety of Python and Hack code </w:t>
-      </w:r>
-      <w:r>
-        <w:rPr>
-          <w:rFonts w:ascii="News Gothic MT" w:hAnsi="News Gothic MT" w:cs="Times New Roman"/>
-          <w:color w:val="000000" w:themeColor="text1"/>
-          <w:sz w:val="20"/>
-          <w:szCs w:val="20"/>
-        </w:rPr>
-        <w:t>in</w:t>
-      </w:r>
-      <w:r>
-        <w:rPr>
-          <w:rFonts w:ascii="News Gothic MT" w:hAnsi="News Gothic MT" w:cs="Times New Roman"/>
-          <w:color w:val="000000" w:themeColor="text1"/>
-          <w:sz w:val="20"/>
-          <w:szCs w:val="20"/>
-        </w:rPr>
-        <w:t xml:space="preserve"> engineering bootcam</w:t>
-      </w:r>
-      <w:r>
-        <w:rPr>
-          <w:rFonts w:ascii="News Gothic MT" w:hAnsi="News Gothic MT" w:cs="Times New Roman"/>
-          <w:color w:val="000000" w:themeColor="text1"/>
-          <w:sz w:val="20"/>
-          <w:szCs w:val="20"/>
-        </w:rPr>
-        <w:t>p.</w:t>
-      </w:r>
-      <w:r>
-        <w:rPr>
-          <w:rFonts w:ascii="News Gothic MT" w:hAnsi="News Gothic MT" w:cs="Times New Roman"/>
-          <w:color w:val="000000" w:themeColor="text1"/>
-          <w:sz w:val="20"/>
-          <w:szCs w:val="20"/>
-        </w:rPr>
-        <w:t xml:space="preserve"> </w:t>
-      </w:r>
-      <w:r>
-        <w:rPr>
-          <w:rFonts w:ascii="News Gothic MT" w:hAnsi="News Gothic MT" w:cs="Times New Roman"/>
-          <w:color w:val="000000" w:themeColor="text1"/>
-          <w:sz w:val="20"/>
-          <w:szCs w:val="20"/>
-        </w:rPr>
-        <w:t>Impacted by the 13% company layoff as a new hire.</w:t>
-      </w:r>
-    </w:p>
-    <w:p>
-      <w:pPr>
-        <w:pStyle w:val="Heading2"/>
-        <w:shd w:val="clear" w:color="auto" w:fill="FFFFFF"/>
-        <w:rPr>
-          <w:rFonts w:ascii="News Gothic MT" w:hAnsi="News Gothic MT" w:cs="Times New Roman"/>
-          <w:sz w:val="20"/>
-          <w:szCs w:val="20"/>
-        </w:rPr>
-      </w:pPr>
-      <w:r>
-        <w:rPr>
-          <w:rFonts w:ascii="News Gothic MT" w:hAnsi="News Gothic MT" w:cs="Times New Roman"/>
-          <w:sz w:val="20"/>
-          <w:szCs w:val="20"/>
-        </w:rPr>
-        <w:t xml:space="preserve">3x </w:t>
-      </w:r>
-      <w:r>
-        <w:rPr>
-          <w:rFonts w:ascii="News Gothic MT" w:hAnsi="News Gothic MT" w:cs="Times New Roman"/>
-          <w:sz w:val="20"/>
-          <w:szCs w:val="20"/>
-        </w:rPr>
-        <w:t>Software Engineering Intern, Facebook</w:t>
-      </w:r>
-      <w:r>
-        <w:rPr>
-          <w:rFonts w:ascii="News Gothic MT" w:hAnsi="News Gothic MT" w:cs="Times New Roman"/>
-          <w:b w:val="0"/>
-          <w:bCs/>
-          <w:sz w:val="20"/>
-          <w:szCs w:val="20"/>
-        </w:rPr>
-        <w:t xml:space="preserve"> </w:t>
-      </w:r>
-      <w:r>
-        <w:rPr>
-          <w:rFonts w:ascii="News Gothic MT" w:hAnsi="News Gothic MT" w:cs="Times New Roman"/>
-          <w:b w:val="0"/>
-          <w:bCs/>
-          <w:sz w:val="20"/>
-          <w:szCs w:val="20"/>
-        </w:rPr>
-        <w:tab/>
-      </w:r>
-      <w:r>
-        <w:rPr>
-          <w:rFonts w:ascii="News Gothic MT" w:hAnsi="News Gothic MT" w:cs="Times New Roman"/>
-          <w:b w:val="0"/>
-          <w:bCs/>
-          <w:sz w:val="20"/>
-          <w:szCs w:val="20"/>
-        </w:rPr>
-        <w:tab/>
-      </w:r>
-      <w:r>
-        <w:rPr>
-          <w:rFonts w:ascii="News Gothic MT" w:hAnsi="News Gothic MT" w:cs="Times New Roman"/>
-          <w:b w:val="0"/>
-          <w:bCs/>
-          <w:sz w:val="20"/>
-          <w:szCs w:val="20"/>
-        </w:rPr>
-        <w:tab/>
-      </w:r>
-      <w:r>
-        <w:rPr>
-          <w:rFonts w:ascii="News Gothic MT" w:hAnsi="News Gothic MT" w:cs="Times New Roman"/>
-          <w:b w:val="0"/>
-          <w:bCs/>
-          <w:sz w:val="20"/>
-          <w:szCs w:val="20"/>
-        </w:rPr>
-        <w:tab/>
-      </w:r>
-      <w:r>
-        <w:rPr>
-          <w:rFonts w:ascii="News Gothic MT" w:hAnsi="News Gothic MT" w:cs="Times New Roman"/>
-          <w:b w:val="0"/>
-          <w:bCs/>
-          <w:i/>
-          <w:iCs/>
-          <w:sz w:val="20"/>
-          <w:szCs w:val="20"/>
-        </w:rPr>
-        <w:t>Summer</w:t>
-      </w:r>
-      <w:r>
-        <w:rPr>
-          <w:rFonts w:ascii="News Gothic MT" w:hAnsi="News Gothic MT" w:cs="Times New Roman"/>
-          <w:b w:val="0"/>
-          <w:bCs/>
-          <w:i/>
-          <w:iCs/>
-          <w:sz w:val="20"/>
-          <w:szCs w:val="20"/>
-        </w:rPr>
-        <w:t>s</w:t>
-      </w:r>
-      <w:r>
-        <w:rPr>
-          <w:rFonts w:ascii="News Gothic MT" w:hAnsi="News Gothic MT" w:cs="Times New Roman"/>
-          <w:b w:val="0"/>
-          <w:bCs/>
-          <w:i/>
-          <w:iCs/>
-          <w:sz w:val="20"/>
-          <w:szCs w:val="20"/>
-        </w:rPr>
-        <w:t xml:space="preserve"> </w:t>
-      </w:r>
-      <w:r>
-        <w:rPr>
-          <w:rFonts w:ascii="News Gothic MT" w:hAnsi="News Gothic MT" w:cs="Times New Roman"/>
-          <w:b w:val="0"/>
-          <w:bCs/>
-          <w:i/>
-          <w:iCs/>
-          <w:sz w:val="20"/>
-          <w:szCs w:val="20"/>
-        </w:rPr>
-        <w:t xml:space="preserve">of 2019, 2020, </w:t>
-      </w:r>
-      <w:r>
-        <w:rPr>
-          <w:rFonts w:ascii="News Gothic MT" w:hAnsi="News Gothic MT" w:cs="Times New Roman"/>
-          <w:b w:val="0"/>
-          <w:bCs/>
-          <w:i/>
-          <w:iCs/>
-          <w:sz w:val="20"/>
-          <w:szCs w:val="20"/>
-        </w:rPr>
-        <w:t>202</w:t>
-      </w:r>
-      <w:r>
-        <w:rPr>
-          <w:rFonts w:ascii="News Gothic MT" w:hAnsi="News Gothic MT" w:cs="Times New Roman"/>
-          <w:b w:val="0"/>
-          <w:bCs/>
-          <w:i/>
-          <w:iCs/>
-          <w:sz w:val="20"/>
-          <w:szCs w:val="20"/>
-        </w:rPr>
-        <w:t>1</w:t>
-      </w:r>
-    </w:p>
-    <w:p>
-      <w:pPr>
-        <w:pStyle w:val="NoSpacing"/>
-        <w:numPr>
-          <w:ilvl w:val="0"/>
-          <w:numId w:val="14"/>
-        </w:numPr>
-        <w:ind w:left="540" w:hanging="270"/>
-        <w:rPr>
-          <w:rFonts w:ascii="News Gothic MT" w:hAnsi="News Gothic MT" w:cs="Times New Roman"/>
-          <w:color w:val="000000" w:themeColor="text1"/>
-          <w:sz w:val="20"/>
-          <w:szCs w:val="20"/>
-        </w:rPr>
-      </w:pPr>
-      <w:r>
-        <w:rPr>
-          <w:rFonts w:ascii="News Gothic MT" w:hAnsi="News Gothic MT" w:cs="Times New Roman"/>
-          <w:color w:val="000000" w:themeColor="text1"/>
-          <w:sz w:val="20"/>
-          <w:szCs w:val="20"/>
-        </w:rPr>
-        <w:t>iOS/</w:t>
-      </w:r>
-      <w:proofErr w:type="spellStart"/>
-      <w:r>
-        <w:rPr>
-          <w:rFonts w:ascii="News Gothic MT" w:hAnsi="News Gothic MT" w:cs="Times New Roman"/>
-          <w:color w:val="000000" w:themeColor="text1"/>
-          <w:sz w:val="20"/>
-          <w:szCs w:val="20"/>
-        </w:rPr>
-        <w:t>serverside</w:t>
-      </w:r>
-      <w:proofErr w:type="spellEnd"/>
-      <w:r>
-        <w:rPr>
-          <w:rFonts w:ascii="News Gothic MT" w:hAnsi="News Gothic MT" w:cs="Times New Roman"/>
-          <w:color w:val="000000" w:themeColor="text1"/>
-          <w:sz w:val="20"/>
-          <w:szCs w:val="20"/>
-        </w:rPr>
-        <w:t xml:space="preserve"> </w:t>
-      </w:r>
-      <w:proofErr w:type="spellStart"/>
-      <w:r>
-        <w:rPr>
-          <w:rFonts w:ascii="News Gothic MT" w:hAnsi="News Gothic MT" w:cs="Times New Roman"/>
-          <w:color w:val="000000" w:themeColor="text1"/>
-          <w:sz w:val="20"/>
-          <w:szCs w:val="20"/>
-        </w:rPr>
-        <w:t>fullstack</w:t>
-      </w:r>
-      <w:proofErr w:type="spellEnd"/>
-      <w:r>
-        <w:rPr>
-          <w:rFonts w:ascii="News Gothic MT" w:hAnsi="News Gothic MT" w:cs="Times New Roman"/>
-          <w:color w:val="000000" w:themeColor="text1"/>
-          <w:sz w:val="20"/>
-          <w:szCs w:val="20"/>
-        </w:rPr>
-        <w:t xml:space="preserve"> intern on Facebook </w:t>
-      </w:r>
-      <w:r>
-        <w:rPr>
-          <w:rFonts w:ascii="News Gothic MT" w:hAnsi="News Gothic MT" w:cs="Times New Roman"/>
-          <w:color w:val="000000" w:themeColor="text1"/>
-          <w:sz w:val="20"/>
-          <w:szCs w:val="20"/>
-        </w:rPr>
-        <w:t xml:space="preserve">Events and </w:t>
-      </w:r>
-      <w:r>
-        <w:rPr>
-          <w:rFonts w:ascii="News Gothic MT" w:hAnsi="News Gothic MT" w:cs="Times New Roman"/>
-          <w:color w:val="000000" w:themeColor="text1"/>
-          <w:sz w:val="20"/>
-          <w:szCs w:val="20"/>
-        </w:rPr>
-        <w:t>Groups</w:t>
-      </w:r>
-      <w:r>
-        <w:rPr>
-          <w:rFonts w:ascii="News Gothic MT" w:hAnsi="News Gothic MT" w:cs="Times New Roman"/>
-          <w:color w:val="000000" w:themeColor="text1"/>
-          <w:sz w:val="20"/>
-          <w:szCs w:val="20"/>
-        </w:rPr>
-        <w:t>.</w:t>
-      </w:r>
-      <w:r>
-        <w:rPr>
-          <w:rFonts w:ascii="News Gothic MT" w:hAnsi="News Gothic MT" w:cs="Times New Roman"/>
-          <w:color w:val="000000" w:themeColor="text1"/>
-          <w:sz w:val="20"/>
-          <w:szCs w:val="20"/>
-        </w:rPr>
-        <w:t xml:space="preserve"> </w:t>
       </w:r>
     </w:p>
     <w:p>
@@ -10307,458 +10717,6 @@
         <mc:AlternateContent>
           <mc:Choice Requires="wps">
             <w:drawing>
-              <wp:anchor distT="0" distB="0" distL="114300" distR="114300" simplePos="0" relativeHeight="251694080" behindDoc="0" locked="0" layoutInCell="1" allowOverlap="1" wp14:anchorId="6D96464A" wp14:editId="59303743">
-                <wp:simplePos x="0" y="0"/>
-                <wp:positionH relativeFrom="column">
-                  <wp:posOffset>1717401</wp:posOffset>
-                </wp:positionH>
-                <wp:positionV relativeFrom="paragraph">
-                  <wp:posOffset>81425</wp:posOffset>
-                </wp:positionV>
-                <wp:extent cx="4208090" cy="0"/>
-                <wp:effectExtent l="0" t="0" r="8890" b="12700"/>
-                <wp:wrapNone/>
-                <wp:docPr id="439911147" name="Straight Connector 439911147"/>
-                <wp:cNvGraphicFramePr/>
-                <a:graphic xmlns:a="http://schemas.openxmlformats.org/drawingml/2006/main">
-                  <a:graphicData uri="http://schemas.microsoft.com/office/word/2010/wordprocessingShape">
-                    <wps:wsp>
-                      <wps:cNvCnPr/>
-                      <wps:spPr>
-                        <a:xfrm>
-                          <a:off x="0" y="0"/>
-                          <a:ext cx="4208090" cy="0"/>
-                        </a:xfrm>
-                        <a:prstGeom prst="line">
-                          <a:avLst/>
-                        </a:prstGeom>
-                      </wps:spPr>
-                      <wps:style>
-                        <a:lnRef idx="1">
-                          <a:schemeClr val="dk1"/>
-                        </a:lnRef>
-                        <a:fillRef idx="0">
-                          <a:schemeClr val="dk1"/>
-                        </a:fillRef>
-                        <a:effectRef idx="0">
-                          <a:schemeClr val="dk1"/>
-                        </a:effectRef>
-                        <a:fontRef idx="minor">
-                          <a:schemeClr val="tx1"/>
-                        </a:fontRef>
-                      </wps:style>
-                      <wps:bodyPr/>
-                    </wps:wsp>
-                  </a:graphicData>
-                </a:graphic>
-                <wp14:sizeRelH relativeFrom="margin">
-                  <wp14:pctWidth>0</wp14:pctWidth>
-                </wp14:sizeRelH>
-                <wp14:sizeRelV relativeFrom="margin">
-                  <wp14:pctHeight>0</wp14:pctHeight>
-                </wp14:sizeRelV>
-              </wp:anchor>
-            </w:drawing>
-          </mc:Choice>
-          <mc:Fallback>
-            <w:pict>
-              <v:line w14:anchorId="0C84F2E6" id="Straight Connector 439911147" o:spid="_x0000_s1026" style="position:absolute;z-index:251694080;visibility:visible;mso-wrap-style:square;mso-width-percent:0;mso-height-percent:0;mso-wrap-distance-left:9pt;mso-wrap-distance-top:0;mso-wrap-distance-right:9pt;mso-wrap-distance-bottom:0;mso-position-horizontal:absolute;mso-position-horizontal-relative:text;mso-position-vertical:absolute;mso-position-vertical-relative:text;mso-width-percent:0;mso-height-percent:0;mso-width-relative:margin;mso-height-relative:margin" from="135.25pt,6.4pt" to="466.6pt,6.4pt" o:gfxdata="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" strokecolor="black [3040]"/>
-            </w:pict>
-          </mc:Fallback>
-        </mc:AlternateContent>
-      </w:r>
-      <w:r>
-        <w:rPr>
-          <w:rFonts w:ascii="News Gothic MT" w:hAnsi="News Gothic MT" w:cs="Times New Roman"/>
-          <w:b/>
-          <w:bCs/>
-          <w:noProof/>
-          <w:color w:val="548DD4" w:themeColor="text2" w:themeTint="99"/>
-        </w:rPr>
-        <w:t>TEACHING</w:t>
-      </w:r>
-      <w:r>
-        <w:rPr>
-          <w:rFonts w:ascii="News Gothic MT" w:hAnsi="News Gothic MT" w:cs="Times New Roman"/>
-          <w:b/>
-          <w:bCs/>
-          <w:color w:val="548DD4" w:themeColor="text2" w:themeTint="99"/>
-        </w:rPr>
-        <w:t xml:space="preserve"> EXPERIENCE</w:t>
-      </w:r>
-      <w:r>
-        <w:rPr>
-          <w:rFonts w:ascii="News Gothic MT" w:hAnsi="News Gothic MT" w:cs="Times New Roman"/>
-          <w:b/>
-          <w:bCs/>
-          <w:color w:val="548DD4" w:themeColor="text2" w:themeTint="99"/>
-        </w:rPr>
-        <w:t xml:space="preserve"> </w:t>
-      </w:r>
-    </w:p>
-    <w:p>
-      <w:pPr>
-        <w:pStyle w:val="NoSpacing"/>
-        <w:rPr>
-          <w:rFonts w:ascii="News Gothic MT" w:hAnsi="News Gothic MT" w:cs="Times New Roman"/>
-          <w:b/>
-          <w:bCs/>
-          <w:color w:val="000000" w:themeColor="text1"/>
-          <w:sz w:val="20"/>
-          <w:szCs w:val="20"/>
-        </w:rPr>
-      </w:pPr>
-      <w:r>
-        <w:rPr>
-          <w:rFonts w:ascii="News Gothic MT" w:hAnsi="News Gothic MT" w:cs="Times New Roman"/>
-          <w:b/>
-          <w:bCs/>
-          <w:color w:val="000000" w:themeColor="text1"/>
-          <w:sz w:val="20"/>
-          <w:szCs w:val="20"/>
-        </w:rPr>
-        <w:t xml:space="preserve">Teaching Assistant, </w:t>
-      </w:r>
-      <w:r>
-        <w:rPr>
-          <w:rFonts w:ascii="News Gothic MT" w:hAnsi="News Gothic MT" w:cs="Times New Roman"/>
-          <w:b/>
-          <w:bCs/>
-          <w:color w:val="000000" w:themeColor="text1"/>
-          <w:sz w:val="20"/>
-          <w:szCs w:val="20"/>
-        </w:rPr>
-        <w:t>CS</w:t>
-      </w:r>
-      <w:r>
-        <w:rPr>
-          <w:rFonts w:ascii="News Gothic MT" w:hAnsi="News Gothic MT" w:cs="Times New Roman"/>
-          <w:b/>
-          <w:bCs/>
-          <w:color w:val="000000" w:themeColor="text1"/>
-          <w:sz w:val="20"/>
-          <w:szCs w:val="20"/>
-        </w:rPr>
-        <w:t xml:space="preserve">E </w:t>
-      </w:r>
-      <w:r>
-        <w:rPr>
-          <w:rFonts w:ascii="News Gothic MT" w:hAnsi="News Gothic MT" w:cs="Times New Roman"/>
-          <w:b/>
-          <w:bCs/>
-          <w:color w:val="000000" w:themeColor="text1"/>
-          <w:sz w:val="20"/>
-          <w:szCs w:val="20"/>
-        </w:rPr>
-        <w:t>1</w:t>
-      </w:r>
-      <w:r>
-        <w:rPr>
-          <w:rFonts w:ascii="News Gothic MT" w:hAnsi="News Gothic MT" w:cs="Times New Roman"/>
-          <w:b/>
-          <w:bCs/>
-          <w:color w:val="000000" w:themeColor="text1"/>
-          <w:sz w:val="20"/>
-          <w:szCs w:val="20"/>
-        </w:rPr>
-        <w:t>30</w:t>
-      </w:r>
-      <w:r>
-        <w:rPr>
-          <w:rFonts w:ascii="News Gothic MT" w:hAnsi="News Gothic MT" w:cs="Times New Roman"/>
-          <w:b/>
-          <w:bCs/>
-          <w:color w:val="000000" w:themeColor="text1"/>
-          <w:sz w:val="20"/>
-          <w:szCs w:val="20"/>
-        </w:rPr>
-        <w:t xml:space="preserve">: </w:t>
-      </w:r>
-      <w:r>
-        <w:rPr>
-          <w:rFonts w:ascii="News Gothic MT" w:hAnsi="News Gothic MT" w:cs="Times New Roman"/>
-          <w:b/>
-          <w:bCs/>
-          <w:color w:val="000000" w:themeColor="text1"/>
-          <w:sz w:val="20"/>
-          <w:szCs w:val="20"/>
-        </w:rPr>
-        <w:t xml:space="preserve">Programming Languages, UCSD </w:t>
-      </w:r>
-      <w:r>
-        <w:rPr>
-          <w:rFonts w:ascii="News Gothic MT" w:hAnsi="News Gothic MT" w:cs="Times New Roman"/>
-          <w:color w:val="000000" w:themeColor="text1"/>
-          <w:sz w:val="20"/>
-          <w:szCs w:val="20"/>
-        </w:rPr>
-        <w:t>(N=126)</w:t>
-      </w:r>
-      <w:r>
-        <w:rPr>
-          <w:rFonts w:ascii="News Gothic MT" w:hAnsi="News Gothic MT" w:cs="Times New Roman"/>
-          <w:b/>
-          <w:bCs/>
-          <w:color w:val="000000" w:themeColor="text1"/>
-          <w:sz w:val="20"/>
-          <w:szCs w:val="20"/>
-        </w:rPr>
-        <w:tab/>
-      </w:r>
-      <w:r>
-        <w:rPr>
-          <w:rFonts w:ascii="News Gothic MT" w:hAnsi="News Gothic MT" w:cs="Times New Roman"/>
-          <w:b/>
-          <w:bCs/>
-          <w:color w:val="000000" w:themeColor="text1"/>
-          <w:sz w:val="20"/>
-          <w:szCs w:val="20"/>
-        </w:rPr>
-        <w:tab/>
-      </w:r>
-      <w:r>
-        <w:rPr>
-          <w:rFonts w:ascii="News Gothic MT" w:hAnsi="News Gothic MT" w:cs="Times New Roman"/>
-          <w:b/>
-          <w:bCs/>
-          <w:color w:val="000000" w:themeColor="text1"/>
-          <w:sz w:val="20"/>
-          <w:szCs w:val="20"/>
-        </w:rPr>
-        <w:t xml:space="preserve">    </w:t>
-      </w:r>
-      <w:r>
-        <w:rPr>
-          <w:rFonts w:ascii="News Gothic MT" w:hAnsi="News Gothic MT" w:cs="Times New Roman"/>
-          <w:i/>
-          <w:iCs/>
-          <w:color w:val="000000" w:themeColor="text1"/>
-          <w:sz w:val="20"/>
-          <w:szCs w:val="20"/>
-        </w:rPr>
-        <w:t>Spring</w:t>
-      </w:r>
-      <w:r>
-        <w:rPr>
-          <w:rFonts w:ascii="News Gothic MT" w:hAnsi="News Gothic MT" w:cs="Times New Roman"/>
-          <w:b/>
-          <w:bCs/>
-          <w:color w:val="000000" w:themeColor="text1"/>
-          <w:sz w:val="20"/>
-          <w:szCs w:val="20"/>
-        </w:rPr>
-        <w:t xml:space="preserve"> </w:t>
-      </w:r>
-      <w:r>
-        <w:rPr>
-          <w:rFonts w:ascii="News Gothic MT" w:hAnsi="News Gothic MT" w:cs="Times New Roman"/>
-          <w:i/>
-          <w:iCs/>
-          <w:color w:val="000000" w:themeColor="text1"/>
-          <w:sz w:val="20"/>
-          <w:szCs w:val="20"/>
-        </w:rPr>
-        <w:t>202</w:t>
-      </w:r>
-      <w:r>
-        <w:rPr>
-          <w:rFonts w:ascii="News Gothic MT" w:hAnsi="News Gothic MT" w:cs="Times New Roman"/>
-          <w:i/>
-          <w:iCs/>
-          <w:color w:val="000000" w:themeColor="text1"/>
-          <w:sz w:val="20"/>
-          <w:szCs w:val="20"/>
-        </w:rPr>
-        <w:t>5</w:t>
-      </w:r>
-    </w:p>
-    <w:p>
-      <w:pPr>
-        <w:pStyle w:val="NoSpacing"/>
-        <w:rPr>
-          <w:rFonts w:ascii="News Gothic MT" w:hAnsi="News Gothic MT" w:cs="Times New Roman"/>
-          <w:i/>
-          <w:iCs/>
-          <w:color w:val="000000" w:themeColor="text1"/>
-          <w:sz w:val="20"/>
-          <w:szCs w:val="20"/>
-        </w:rPr>
-      </w:pPr>
-      <w:r>
-        <w:rPr>
-          <w:rFonts w:ascii="News Gothic MT" w:hAnsi="News Gothic MT" w:cs="Times New Roman"/>
-          <w:b/>
-          <w:bCs/>
-          <w:color w:val="000000" w:themeColor="text1"/>
-          <w:sz w:val="20"/>
-          <w:szCs w:val="20"/>
-        </w:rPr>
-        <w:t xml:space="preserve">Teaching Assistant, </w:t>
-      </w:r>
-      <w:r>
-        <w:rPr>
-          <w:rFonts w:ascii="News Gothic MT" w:hAnsi="News Gothic MT" w:cs="Times New Roman"/>
-          <w:b/>
-          <w:bCs/>
-          <w:color w:val="000000" w:themeColor="text1"/>
-          <w:sz w:val="20"/>
-          <w:szCs w:val="20"/>
-        </w:rPr>
-        <w:t>CS</w:t>
-      </w:r>
-      <w:r>
-        <w:rPr>
-          <w:rFonts w:ascii="News Gothic MT" w:hAnsi="News Gothic MT" w:cs="Times New Roman"/>
-          <w:b/>
-          <w:bCs/>
-          <w:color w:val="000000" w:themeColor="text1"/>
-          <w:sz w:val="20"/>
-          <w:szCs w:val="20"/>
-        </w:rPr>
-        <w:t xml:space="preserve"> </w:t>
-      </w:r>
-      <w:r>
-        <w:rPr>
-          <w:rFonts w:ascii="News Gothic MT" w:hAnsi="News Gothic MT" w:cs="Times New Roman"/>
-          <w:b/>
-          <w:bCs/>
-          <w:color w:val="000000" w:themeColor="text1"/>
-          <w:sz w:val="20"/>
-          <w:szCs w:val="20"/>
-        </w:rPr>
-        <w:t xml:space="preserve">133: </w:t>
-      </w:r>
-      <w:r>
-        <w:rPr>
-          <w:rFonts w:ascii="News Gothic MT" w:hAnsi="News Gothic MT" w:cs="Times New Roman"/>
-          <w:b/>
-          <w:bCs/>
-          <w:color w:val="000000" w:themeColor="text1"/>
-          <w:sz w:val="20"/>
-          <w:szCs w:val="20"/>
-        </w:rPr>
-        <w:t>Database Systems, Pomona College</w:t>
-      </w:r>
-      <w:r>
-        <w:rPr>
-          <w:rFonts w:ascii="News Gothic MT" w:hAnsi="News Gothic MT" w:cs="Times New Roman"/>
-          <w:b/>
-          <w:bCs/>
-          <w:color w:val="000000" w:themeColor="text1"/>
-          <w:sz w:val="20"/>
-          <w:szCs w:val="20"/>
-        </w:rPr>
-        <w:t xml:space="preserve"> </w:t>
-      </w:r>
-      <w:r>
-        <w:rPr>
-          <w:rFonts w:ascii="News Gothic MT" w:hAnsi="News Gothic MT" w:cs="Times New Roman"/>
-          <w:color w:val="000000" w:themeColor="text1"/>
-          <w:sz w:val="20"/>
-          <w:szCs w:val="20"/>
-        </w:rPr>
-        <w:t>(N=20)</w:t>
-      </w:r>
-      <w:r>
-        <w:rPr>
-          <w:rFonts w:ascii="News Gothic MT" w:hAnsi="News Gothic MT" w:cs="Times New Roman"/>
-          <w:b/>
-          <w:bCs/>
-          <w:color w:val="000000" w:themeColor="text1"/>
-          <w:sz w:val="20"/>
-          <w:szCs w:val="20"/>
-        </w:rPr>
-        <w:tab/>
-      </w:r>
-      <w:r>
-        <w:rPr>
-          <w:rFonts w:ascii="News Gothic MT" w:hAnsi="News Gothic MT" w:cs="Times New Roman"/>
-          <w:b/>
-          <w:bCs/>
-          <w:color w:val="000000" w:themeColor="text1"/>
-          <w:sz w:val="20"/>
-          <w:szCs w:val="20"/>
-        </w:rPr>
-        <w:tab/>
-      </w:r>
-      <w:r>
-        <w:rPr>
-          <w:rFonts w:ascii="News Gothic MT" w:hAnsi="News Gothic MT" w:cs="Times New Roman"/>
-          <w:b/>
-          <w:bCs/>
-          <w:color w:val="000000" w:themeColor="text1"/>
-          <w:sz w:val="20"/>
-          <w:szCs w:val="20"/>
-        </w:rPr>
-        <w:t xml:space="preserve">    </w:t>
-      </w:r>
-      <w:r>
-        <w:rPr>
-          <w:rFonts w:ascii="News Gothic MT" w:hAnsi="News Gothic MT" w:cs="Times New Roman"/>
-          <w:i/>
-          <w:iCs/>
-          <w:color w:val="000000" w:themeColor="text1"/>
-          <w:sz w:val="20"/>
-          <w:szCs w:val="20"/>
-        </w:rPr>
-        <w:t>Spring</w:t>
-      </w:r>
-      <w:r>
-        <w:rPr>
-          <w:rFonts w:ascii="News Gothic MT" w:hAnsi="News Gothic MT" w:cs="Times New Roman"/>
-          <w:b/>
-          <w:bCs/>
-          <w:color w:val="000000" w:themeColor="text1"/>
-          <w:sz w:val="20"/>
-          <w:szCs w:val="20"/>
-        </w:rPr>
-        <w:t xml:space="preserve"> </w:t>
-      </w:r>
-      <w:r>
-        <w:rPr>
-          <w:rFonts w:ascii="News Gothic MT" w:hAnsi="News Gothic MT" w:cs="Times New Roman"/>
-          <w:i/>
-          <w:iCs/>
-          <w:color w:val="000000" w:themeColor="text1"/>
-          <w:sz w:val="20"/>
-          <w:szCs w:val="20"/>
-        </w:rPr>
-        <w:t>2020</w:t>
-      </w:r>
-    </w:p>
-    <w:p>
-      <w:pPr>
-        <w:pStyle w:val="NoSpacing"/>
-        <w:rPr>
-          <w:rFonts w:ascii="News Gothic MT" w:hAnsi="News Gothic MT" w:cs="Times New Roman"/>
-          <w:b/>
-          <w:bCs/>
-          <w:color w:val="000000" w:themeColor="text1"/>
-          <w:sz w:val="12"/>
-          <w:szCs w:val="12"/>
-        </w:rPr>
-      </w:pPr>
-    </w:p>
-    <w:p>
-      <w:pPr>
-        <w:rPr>
-          <w:rFonts w:ascii="News Gothic MT" w:hAnsi="News Gothic MT" w:cs="Times New Roman"/>
-          <w:b/>
-          <w:bCs/>
-          <w:color w:val="548DD4" w:themeColor="text2" w:themeTint="99"/>
-        </w:rPr>
-      </w:pPr>
-      <w:r>
-        <w:rPr>
-          <w:rFonts w:ascii="News Gothic MT" w:hAnsi="News Gothic MT" w:cs="Times New Roman"/>
-          <w:b/>
-          <w:bCs/>
-          <w:noProof/>
-          <w:color w:val="548DD4" w:themeColor="text2" w:themeTint="99"/>
-        </w:rPr>
-        <mc:AlternateContent>
-          <mc:Choice Requires="wps">
-            <w:drawing>
               <wp:anchor distT="0" distB="0" distL="114300" distR="114300" simplePos="0" relativeHeight="251677696" behindDoc="0" locked="0" layoutInCell="1" allowOverlap="1" wp14:anchorId="467127A2" wp14:editId="567D6848">
                 <wp:simplePos x="0" y="0"/>
                 <wp:positionH relativeFrom="column">
@@ -11168,24 +11126,6 @@
       <w:r>
         <w:rPr>
           <w:rFonts w:ascii="News Gothic MT" w:hAnsi="News Gothic MT" w:cs="Times New Roman"/>
-          <w:color w:val="000000" w:themeColor="text1"/>
-          <w:sz w:val="20"/>
-          <w:szCs w:val="20"/>
-        </w:rPr>
-        <w:t xml:space="preserve">    </w:t>
-      </w:r>
-      <w:r>
-        <w:rPr>
-          <w:rFonts w:ascii="News Gothic MT" w:hAnsi="News Gothic MT" w:cs="Times New Roman"/>
-          <w:color w:val="000000" w:themeColor="text1"/>
-          <w:sz w:val="20"/>
-          <w:szCs w:val="20"/>
-        </w:rPr>
-        <w:t xml:space="preserve">    </w:t>
-      </w:r>
-      <w:r>
-        <w:rPr>
-          <w:rFonts w:ascii="News Gothic MT" w:hAnsi="News Gothic MT" w:cs="Times New Roman"/>
           <w:i/>
           <w:iCs/>
           <w:color w:val="000000" w:themeColor="text1"/>
@@ -11205,7 +11145,6 @@
         </w:rPr>
         <w:t>-</w:t>
       </w:r>
-      <w:proofErr w:type="gramStart"/>
       <w:r>
         <w:rPr>
           <w:rFonts w:ascii="News Gothic MT" w:hAnsi="News Gothic MT" w:cs="Times New Roman"/>
@@ -11215,9 +11154,8 @@
           <w:sz w:val="20"/>
           <w:szCs w:val="20"/>
         </w:rPr>
-        <w:t>present</w:t>
-      </w:r>
-      <w:proofErr w:type="gramEnd"/>
+        <w:t>Spring 2025</w:t>
+      </w:r>
     </w:p>
     <w:p>
       <w:pPr>

--- a/files/CV.docx
+++ b/files/CV.docx
@@ -7312,7 +7312,7 @@
           <w:sz w:val="20"/>
           <w:szCs w:val="20"/>
         </w:rPr>
-        <w:t>S</w:t>
+        <w:t>Researching</w:t>
       </w:r>
       <w:r>
         <w:rPr>
@@ -7321,7 +7321,7 @@
           <w:sz w:val="20"/>
           <w:szCs w:val="20"/>
         </w:rPr>
-        <w:t>tudying formal document processing</w:t>
+        <w:t xml:space="preserve"> formal document processing</w:t>
       </w:r>
       <w:r>
         <w:rPr>
@@ -7339,9 +7339,8 @@
           <w:sz w:val="20"/>
           <w:szCs w:val="20"/>
         </w:rPr>
-        <w:t xml:space="preserve">of formal logic (SMT), reinforcement learning, and LLMs. Supervised by Dr. Nikolaj </w:t>
-      </w:r>
-      <w:proofErr w:type="spellStart"/>
+        <w:t>of formal logic (SMT),</w:t>
+      </w:r>
       <w:r>
         <w:rPr>
           <w:rFonts w:ascii="News Gothic MT" w:eastAsiaTheme="minorHAnsi" w:hAnsi="News Gothic MT" w:cs="Times New Roman"/>
@@ -7349,18 +7348,21 @@
           <w:sz w:val="20"/>
           <w:szCs w:val="20"/>
         </w:rPr>
-        <w:t>Bjorner</w:t>
-      </w:r>
-      <w:proofErr w:type="spellEnd"/>
-      <w:r>
+        <w:t xml:space="preserve"> </w:t>
+      </w:r>
+    </w:p>
+    <w:p>
+      <w:pPr>
+        <w:pStyle w:val="Heading2"/>
+        <w:shd w:val="clear" w:color="auto" w:fill="FFFFFF"/>
+        <w:ind w:left="540" w:right="-720"/>
         <w:rPr>
           <w:rFonts w:ascii="News Gothic MT" w:eastAsiaTheme="minorHAnsi" w:hAnsi="News Gothic MT" w:cs="Times New Roman"/>
           <w:b w:val="0"/>
           <w:sz w:val="20"/>
           <w:szCs w:val="20"/>
         </w:rPr>
-        <w:t xml:space="preserve"> and Dr. </w:t>
-      </w:r>
+      </w:pPr>
       <w:r>
         <w:rPr>
           <w:rFonts w:ascii="News Gothic MT" w:eastAsiaTheme="minorHAnsi" w:hAnsi="News Gothic MT" w:cs="Times New Roman"/>
@@ -7368,8 +7370,9 @@
           <w:sz w:val="20"/>
           <w:szCs w:val="20"/>
         </w:rPr>
-        <w:t>Janardhan</w:t>
-      </w:r>
+        <w:t xml:space="preserve">reinforcement learning, and LLMs. Supervised by Dr. Nikolaj </w:t>
+      </w:r>
+      <w:proofErr w:type="spellStart"/>
       <w:r>
         <w:rPr>
           <w:rFonts w:ascii="News Gothic MT" w:eastAsiaTheme="minorHAnsi" w:hAnsi="News Gothic MT" w:cs="Times New Roman"/>
@@ -7377,17 +7380,9 @@
           <w:sz w:val="20"/>
           <w:szCs w:val="20"/>
         </w:rPr>
-        <w:t xml:space="preserve"> </w:t>
-      </w:r>
-      <w:r>
-        <w:rPr>
-          <w:rFonts w:ascii="News Gothic MT" w:eastAsiaTheme="minorHAnsi" w:hAnsi="News Gothic MT" w:cs="Times New Roman"/>
-          <w:b w:val="0"/>
-          <w:sz w:val="20"/>
-          <w:szCs w:val="20"/>
-        </w:rPr>
-        <w:t>Kulkarni</w:t>
-      </w:r>
+        <w:t>Bjorner</w:t>
+      </w:r>
+      <w:proofErr w:type="spellEnd"/>
       <w:r>
         <w:rPr>
           <w:rFonts w:ascii="News Gothic MT" w:eastAsiaTheme="minorHAnsi" w:hAnsi="News Gothic MT" w:cs="Times New Roman"/>

--- a/files/CV.docx
+++ b/files/CV.docx
@@ -500,6 +500,15 @@
           <w:sz w:val="20"/>
           <w:szCs w:val="20"/>
         </w:rPr>
+        <w:t xml:space="preserve">automated reasoning, </w:t>
+      </w:r>
+      <w:r>
+        <w:rPr>
+          <w:rFonts w:ascii="News Gothic MT" w:hAnsi="News Gothic MT" w:cs="Times New Roman"/>
+          <w:color w:val="000000" w:themeColor="text1"/>
+          <w:sz w:val="20"/>
+          <w:szCs w:val="20"/>
+        </w:rPr>
         <w:t xml:space="preserve">generative AI, and </w:t>
       </w:r>
       <w:r>
@@ -518,7 +527,7 @@
           <w:sz w:val="20"/>
           <w:szCs w:val="20"/>
         </w:rPr>
-        <w:t>. I a</w:t>
+        <w:t xml:space="preserve">. I </w:t>
       </w:r>
       <w:r>
         <w:rPr>
@@ -527,7 +536,7 @@
           <w:sz w:val="20"/>
           <w:szCs w:val="20"/>
         </w:rPr>
-        <w:t>i</w:t>
+        <w:t>aim</w:t>
       </w:r>
       <w:r>
         <w:rPr>
@@ -536,8 +545,9 @@
           <w:sz w:val="20"/>
           <w:szCs w:val="20"/>
         </w:rPr>
-        <w:t xml:space="preserve">m to </w:t>
-      </w:r>
+        <w:t xml:space="preserve"> t</w:t>
+      </w:r>
+      <w:proofErr w:type="spellStart"/>
       <w:r>
         <w:rPr>
           <w:rFonts w:ascii="News Gothic MT" w:hAnsi="News Gothic MT" w:cs="Times New Roman"/>
@@ -545,8 +555,9 @@
           <w:sz w:val="20"/>
           <w:szCs w:val="20"/>
         </w:rPr>
-        <w:t xml:space="preserve">develop human-interpretable structural constraints on sequence models for the controllable generation of </w:t>
-      </w:r>
+        <w:t>o</w:t>
+      </w:r>
+      <w:proofErr w:type="spellEnd"/>
       <w:r>
         <w:rPr>
           <w:rFonts w:ascii="News Gothic MT" w:hAnsi="News Gothic MT" w:cs="Times New Roman"/>
@@ -554,6 +565,42 @@
           <w:sz w:val="20"/>
           <w:szCs w:val="20"/>
         </w:rPr>
+        <w:t xml:space="preserve"> </w:t>
+      </w:r>
+      <w:r>
+        <w:rPr>
+          <w:rFonts w:ascii="News Gothic MT" w:hAnsi="News Gothic MT" w:cs="Times New Roman"/>
+          <w:color w:val="000000" w:themeColor="text1"/>
+          <w:sz w:val="20"/>
+          <w:szCs w:val="20"/>
+        </w:rPr>
+        <w:t xml:space="preserve">develop </w:t>
+      </w:r>
+      <w:r>
+        <w:rPr>
+          <w:rFonts w:ascii="News Gothic MT" w:hAnsi="News Gothic MT" w:cs="Times New Roman"/>
+          <w:color w:val="000000" w:themeColor="text1"/>
+          <w:sz w:val="20"/>
+          <w:szCs w:val="20"/>
+        </w:rPr>
+        <w:t>usable</w:t>
+      </w:r>
+      <w:r>
+        <w:rPr>
+          <w:rFonts w:ascii="News Gothic MT" w:hAnsi="News Gothic MT" w:cs="Times New Roman"/>
+          <w:color w:val="000000" w:themeColor="text1"/>
+          <w:sz w:val="20"/>
+          <w:szCs w:val="20"/>
+        </w:rPr>
+        <w:t xml:space="preserve"> structural constraints on sequence models for the controllable generation of </w:t>
+      </w:r>
+      <w:r>
+        <w:rPr>
+          <w:rFonts w:ascii="News Gothic MT" w:hAnsi="News Gothic MT" w:cs="Times New Roman"/>
+          <w:color w:val="000000" w:themeColor="text1"/>
+          <w:sz w:val="20"/>
+          <w:szCs w:val="20"/>
+        </w:rPr>
         <w:t>well-formed</w:t>
       </w:r>
       <w:r>
@@ -572,7 +619,7 @@
           <w:sz w:val="20"/>
           <w:szCs w:val="20"/>
         </w:rPr>
-        <w:t>.</w:t>
+        <w:t xml:space="preserve">, and to apply formal reasoning methods to improve the </w:t>
       </w:r>
       <w:r>
         <w:rPr>
@@ -581,7 +628,7 @@
           <w:sz w:val="20"/>
           <w:szCs w:val="20"/>
         </w:rPr>
-        <w:t xml:space="preserve"> </w:t>
+        <w:t>automated reasoning</w:t>
       </w:r>
       <w:r>
         <w:rPr>
@@ -590,7 +637,7 @@
           <w:sz w:val="20"/>
           <w:szCs w:val="20"/>
         </w:rPr>
-        <w:t>My goal is to create a</w:t>
+        <w:t xml:space="preserve"> tools that </w:t>
       </w:r>
       <w:r>
         <w:rPr>
@@ -599,7 +646,7 @@
           <w:sz w:val="20"/>
           <w:szCs w:val="20"/>
         </w:rPr>
-        <w:t xml:space="preserve">n interactive, </w:t>
+        <w:t>underlie these syste</w:t>
       </w:r>
       <w:r>
         <w:rPr>
@@ -608,7 +655,7 @@
           <w:sz w:val="20"/>
           <w:szCs w:val="20"/>
         </w:rPr>
-        <w:t xml:space="preserve">human-machine co-creation process enabling end-users to produce structurally sound </w:t>
+        <w:t>m</w:t>
       </w:r>
       <w:r>
         <w:rPr>
@@ -617,7 +664,7 @@
           <w:sz w:val="20"/>
           <w:szCs w:val="20"/>
         </w:rPr>
-        <w:t>outputs</w:t>
+        <w:t>s</w:t>
       </w:r>
       <w:r>
         <w:rPr>
@@ -1419,15 +1466,23 @@
           <w:sz w:val="20"/>
           <w:szCs w:val="20"/>
         </w:rPr>
-        <w:t xml:space="preserve">Synthesizing </w:t>
-      </w:r>
-      <w:r>
-        <w:rPr>
-          <w:rFonts w:ascii="News Gothic MT" w:hAnsi="News Gothic MT" w:cs="Times New Roman"/>
-          <w:sz w:val="20"/>
-          <w:szCs w:val="20"/>
-        </w:rPr>
-        <w:t xml:space="preserve">Composite Hierarchical Structure from Music Corpora </w:t>
+        <w:t xml:space="preserve">Parallelizing Z3: Adaptive Cubing via </w:t>
+      </w:r>
+      <w:r>
+        <w:rPr>
+          <w:rFonts w:ascii="News Gothic MT" w:hAnsi="News Gothic MT" w:cs="Times New Roman"/>
+          <w:sz w:val="20"/>
+          <w:szCs w:val="20"/>
+        </w:rPr>
+        <w:t>Online</w:t>
+      </w:r>
+      <w:r>
+        <w:rPr>
+          <w:rFonts w:ascii="News Gothic MT" w:hAnsi="News Gothic MT" w:cs="Times New Roman"/>
+          <w:sz w:val="20"/>
+          <w:szCs w:val="20"/>
+        </w:rPr>
+        <w:t xml:space="preserve"> Sampling of CDCL Conflict Traces</w:t>
       </w:r>
       <w:r>
         <w:rPr>
@@ -1443,30 +1498,6 @@
         <w:r>
           <w:rPr>
             <w:rStyle w:val="Hyperlink"/>
-            <w:rFonts w:ascii="News Gothic MT" w:hAnsi="News Gothic MT" w:cs="Times New Roman"/>
-            <w:b w:val="0"/>
-            <w:bCs/>
-            <w:sz w:val="18"/>
-            <w:szCs w:val="18"/>
-          </w:rPr>
-          <w:t>preprint</w:t>
-        </w:r>
-      </w:hyperlink>
-      <w:r>
-        <w:rPr>
-          <w:rFonts w:ascii="News Gothic MT" w:hAnsi="News Gothic MT" w:cs="Times New Roman"/>
-          <w:b w:val="0"/>
-          <w:bCs/>
-          <w:sz w:val="18"/>
-          <w:szCs w:val="18"/>
-        </w:rPr>
-        <w:t>][</w:t>
-      </w:r>
-      <w:hyperlink r:id="rId13" w:history="1">
-        <w:r>
-          <w:rPr>
-            <w:rStyle w:val="Hyperlink"/>
-            <w:rFonts w:ascii="News Gothic MT" w:hAnsi="News Gothic MT" w:cs="Times New Roman"/>
             <w:b w:val="0"/>
             <w:bCs/>
             <w:sz w:val="18"/>
@@ -1483,19 +1514,48 @@
           <w:sz w:val="18"/>
           <w:szCs w:val="18"/>
         </w:rPr>
-        <w:t>][</w:t>
-      </w:r>
-      <w:hyperlink r:id="rId14" w:history="1">
+        <w:t>]</w:t>
+      </w:r>
+      <w:r>
+        <w:rPr>
+          <w:rFonts w:ascii="News Gothic MT" w:hAnsi="News Gothic MT" w:cs="Times New Roman"/>
+          <w:b w:val="0"/>
+          <w:bCs/>
+          <w:sz w:val="18"/>
+          <w:szCs w:val="18"/>
+        </w:rPr>
+        <w:t>[</w:t>
+      </w:r>
+      <w:hyperlink r:id="rId13" w:history="1">
         <w:r>
           <w:rPr>
             <w:rStyle w:val="Hyperlink"/>
-            <w:rFonts w:ascii="News Gothic MT" w:hAnsi="News Gothic MT" w:cs="Times New Roman"/>
             <w:b w:val="0"/>
             <w:bCs/>
             <w:sz w:val="18"/>
             <w:szCs w:val="18"/>
           </w:rPr>
-          <w:t>slides</w:t>
+          <w:t>s</w:t>
+        </w:r>
+        <w:r>
+          <w:rPr>
+            <w:rStyle w:val="Hyperlink"/>
+            <w:b w:val="0"/>
+            <w:bCs/>
+            <w:sz w:val="18"/>
+            <w:szCs w:val="18"/>
+          </w:rPr>
+          <w:t>li</w:t>
+        </w:r>
+        <w:r>
+          <w:rPr>
+            <w:rStyle w:val="Hyperlink"/>
+            <w:b w:val="0"/>
+            <w:bCs/>
+            <w:sz w:val="18"/>
+            <w:szCs w:val="18"/>
+          </w:rPr>
+          <w:t>des</w:t>
         </w:r>
       </w:hyperlink>
       <w:r>
@@ -1516,7 +1576,7 @@
           <w:sz w:val="18"/>
           <w:szCs w:val="18"/>
         </w:rPr>
-        <w:tab/>
+        <w:t xml:space="preserve"> </w:t>
       </w:r>
       <w:r>
         <w:rPr>
@@ -1526,7 +1586,7 @@
           <w:sz w:val="18"/>
           <w:szCs w:val="18"/>
         </w:rPr>
-        <w:t xml:space="preserve">   </w:t>
+        <w:t xml:space="preserve"> </w:t>
       </w:r>
       <w:r>
         <w:rPr>
@@ -1543,71 +1603,173 @@
     </w:p>
     <w:p>
       <w:pPr>
-        <w:pStyle w:val="ListParagraph"/>
+        <w:pStyle w:val="Heading2"/>
         <w:numPr>
           <w:ilvl w:val="0"/>
-          <w:numId w:val="20"/>
+          <w:numId w:val="23"/>
         </w:numPr>
+        <w:shd w:val="clear" w:color="auto" w:fill="FFFFFF"/>
         <w:ind w:left="540" w:hanging="270"/>
         <w:rPr>
-          <w:rFonts w:ascii="News Gothic MT" w:eastAsiaTheme="majorEastAsia" w:hAnsi="News Gothic MT" w:cstheme="majorBidi"/>
+          <w:rFonts w:ascii="News Gothic MT" w:hAnsi="News Gothic MT" w:cs="Times New Roman"/>
+          <w:b w:val="0"/>
           <w:bCs/>
-          <w:color w:val="000000" w:themeColor="text1"/>
           <w:sz w:val="20"/>
           <w:szCs w:val="20"/>
         </w:rPr>
       </w:pPr>
       <w:r>
         <w:rPr>
-          <w:rFonts w:ascii="News Gothic MT" w:eastAsiaTheme="majorEastAsia" w:hAnsi="News Gothic MT" w:cstheme="majorBidi"/>
+          <w:rFonts w:ascii="News Gothic MT" w:hAnsi="News Gothic MT" w:cs="Times New Roman"/>
+          <w:b w:val="0"/>
           <w:bCs/>
-          <w:color w:val="000000" w:themeColor="text1"/>
-          <w:sz w:val="20"/>
-          <w:szCs w:val="20"/>
-        </w:rPr>
-        <w:t>To appear in the 34th International Joint Conference on Artificial Intelligence</w:t>
-      </w:r>
-      <w:r>
-        <w:rPr>
-          <w:rFonts w:ascii="News Gothic MT" w:eastAsiaTheme="majorEastAsia" w:hAnsi="News Gothic MT" w:cstheme="majorBidi"/>
+          <w:sz w:val="20"/>
+          <w:szCs w:val="20"/>
+        </w:rPr>
+        <w:t xml:space="preserve">At Microsoft Research, I worked with Nikolaj </w:t>
+      </w:r>
+      <w:proofErr w:type="spellStart"/>
+      <w:r>
+        <w:rPr>
+          <w:rFonts w:ascii="News Gothic MT" w:hAnsi="News Gothic MT" w:cs="Times New Roman"/>
+          <w:b w:val="0"/>
           <w:bCs/>
-          <w:color w:val="000000" w:themeColor="text1"/>
-          <w:sz w:val="20"/>
-          <w:szCs w:val="20"/>
-        </w:rPr>
-        <w:t xml:space="preserve"> 2025. </w:t>
-      </w:r>
-      <w:r>
-        <w:rPr>
-          <w:rFonts w:ascii="News Gothic MT" w:hAnsi="News Gothic MT"/>
+          <w:sz w:val="20"/>
+          <w:szCs w:val="20"/>
+        </w:rPr>
+        <w:t>Bjorner</w:t>
+      </w:r>
+      <w:proofErr w:type="spellEnd"/>
+      <w:r>
+        <w:rPr>
+          <w:rFonts w:ascii="News Gothic MT" w:hAnsi="News Gothic MT" w:cs="Times New Roman"/>
+          <w:b w:val="0"/>
           <w:bCs/>
-          <w:color w:val="000000" w:themeColor="text1"/>
-          <w:sz w:val="20"/>
-          <w:szCs w:val="20"/>
-        </w:rPr>
-        <w:t xml:space="preserve">Introduced a unified, hierarchical meta-representation of music structure as a </w:t>
-      </w:r>
-      <w:r>
-        <w:rPr>
-          <w:rFonts w:ascii="News Gothic MT" w:hAnsi="News Gothic MT"/>
+          <w:sz w:val="20"/>
+          <w:szCs w:val="20"/>
+        </w:rPr>
+        <w:t xml:space="preserve"> </w:t>
+      </w:r>
+      <w:r>
+        <w:rPr>
+          <w:rFonts w:ascii="News Gothic MT" w:hAnsi="News Gothic MT" w:cs="Times New Roman"/>
+          <w:b w:val="0"/>
           <w:bCs/>
-          <w:i/>
-          <w:iCs/>
-          <w:color w:val="000000" w:themeColor="text1"/>
-          <w:sz w:val="20"/>
-          <w:szCs w:val="20"/>
-        </w:rPr>
-        <w:t>k</w:t>
-      </w:r>
-      <w:r>
-        <w:rPr>
-          <w:rFonts w:ascii="News Gothic MT" w:hAnsi="News Gothic MT"/>
+          <w:sz w:val="20"/>
+          <w:szCs w:val="20"/>
+        </w:rPr>
+        <w:t>on a</w:t>
+      </w:r>
+      <w:r>
+        <w:rPr>
+          <w:rFonts w:ascii="News Gothic MT" w:hAnsi="News Gothic MT" w:cs="Times New Roman"/>
+          <w:b w:val="0"/>
           <w:bCs/>
-          <w:color w:val="000000" w:themeColor="text1"/>
-          <w:sz w:val="20"/>
-          <w:szCs w:val="20"/>
-        </w:rPr>
-        <w:t xml:space="preserve">-partite DAG. Combined stochastic and formal logic techniques to frame and solve the dually NP-hard combinatorial optimization problem of music structure summarization. </w:t>
+          <w:sz w:val="20"/>
+          <w:szCs w:val="20"/>
+        </w:rPr>
+        <w:t xml:space="preserve"> novel parallelization algorithm for the SMT solver Z3. We developed an online cube-and-conquer approach</w:t>
+      </w:r>
+      <w:r>
+        <w:rPr>
+          <w:rFonts w:ascii="News Gothic MT" w:hAnsi="News Gothic MT" w:cs="Times New Roman"/>
+          <w:b w:val="0"/>
+          <w:bCs/>
+          <w:sz w:val="20"/>
+          <w:szCs w:val="20"/>
+        </w:rPr>
+        <w:t xml:space="preserve">: </w:t>
+      </w:r>
+      <w:r>
+        <w:rPr>
+          <w:rFonts w:ascii="News Gothic MT" w:hAnsi="News Gothic MT" w:cs="Times New Roman"/>
+          <w:b w:val="0"/>
+          <w:bCs/>
+          <w:sz w:val="20"/>
+          <w:szCs w:val="20"/>
+        </w:rPr>
+        <w:t>cubes are dynamically sampled during solving from CDCL conflict-variable heuristics</w:t>
+      </w:r>
+      <w:r>
+        <w:rPr>
+          <w:rFonts w:ascii="News Gothic MT" w:hAnsi="News Gothic MT" w:cs="Times New Roman"/>
+          <w:b w:val="0"/>
+          <w:bCs/>
+          <w:sz w:val="20"/>
+          <w:szCs w:val="20"/>
+        </w:rPr>
+        <w:t xml:space="preserve"> and</w:t>
+      </w:r>
+      <w:r>
+        <w:rPr>
+          <w:rFonts w:ascii="News Gothic MT" w:hAnsi="News Gothic MT" w:cs="Times New Roman"/>
+          <w:b w:val="0"/>
+          <w:bCs/>
+          <w:sz w:val="20"/>
+          <w:szCs w:val="20"/>
+        </w:rPr>
+        <w:t xml:space="preserve"> distributed to worker threads based on similarity</w:t>
+      </w:r>
+      <w:r>
+        <w:rPr>
+          <w:rFonts w:ascii="News Gothic MT" w:hAnsi="News Gothic MT" w:cs="Times New Roman"/>
+          <w:b w:val="0"/>
+          <w:bCs/>
+          <w:sz w:val="20"/>
+          <w:szCs w:val="20"/>
+        </w:rPr>
+        <w:t xml:space="preserve">. </w:t>
+      </w:r>
+      <w:r>
+        <w:rPr>
+          <w:rFonts w:ascii="News Gothic MT" w:hAnsi="News Gothic MT" w:cs="Times New Roman"/>
+          <w:b w:val="0"/>
+          <w:bCs/>
+          <w:sz w:val="20"/>
+          <w:szCs w:val="20"/>
+        </w:rPr>
+        <w:t>We</w:t>
+      </w:r>
+      <w:r>
+        <w:rPr>
+          <w:rFonts w:ascii="News Gothic MT" w:hAnsi="News Gothic MT" w:cs="Times New Roman"/>
+          <w:b w:val="0"/>
+          <w:bCs/>
+          <w:sz w:val="20"/>
+          <w:szCs w:val="20"/>
+        </w:rPr>
+        <w:t xml:space="preserve"> are </w:t>
+      </w:r>
+      <w:r>
+        <w:rPr>
+          <w:rFonts w:ascii="News Gothic MT" w:hAnsi="News Gothic MT" w:cs="Times New Roman"/>
+          <w:b w:val="0"/>
+          <w:bCs/>
+          <w:sz w:val="20"/>
+          <w:szCs w:val="20"/>
+        </w:rPr>
+        <w:t xml:space="preserve">now </w:t>
+      </w:r>
+      <w:r>
+        <w:rPr>
+          <w:rFonts w:ascii="News Gothic MT" w:hAnsi="News Gothic MT" w:cs="Times New Roman"/>
+          <w:b w:val="0"/>
+          <w:bCs/>
+          <w:sz w:val="20"/>
+          <w:szCs w:val="20"/>
+        </w:rPr>
+        <w:t xml:space="preserve">exploring online parameter </w:t>
+      </w:r>
+      <w:proofErr w:type="spellStart"/>
+      <w:r>
+        <w:rPr>
+          <w:rFonts w:ascii="News Gothic MT" w:hAnsi="News Gothic MT" w:cs="Times New Roman"/>
+          <w:b w:val="0"/>
+          <w:bCs/>
+          <w:sz w:val="20"/>
+          <w:szCs w:val="20"/>
+        </w:rPr>
+        <w:t>tuning.</w:t>
       </w:r>
     </w:p>
     <w:p>
@@ -1624,21 +1786,322 @@
           <w:szCs w:val="20"/>
         </w:rPr>
       </w:pPr>
-      <w:r>
-        <w:rPr>
-          <w:rFonts w:ascii="News Gothic MT" w:hAnsi="News Gothic MT" w:cs="Times New Roman"/>
-          <w:sz w:val="20"/>
-          <w:szCs w:val="20"/>
-        </w:rPr>
-        <w:t>Lexically Constrained Decoding of Transformers</w:t>
-      </w:r>
-      <w:r>
-        <w:rPr>
-          <w:rFonts w:ascii="News Gothic MT" w:hAnsi="News Gothic MT" w:cs="Times New Roman"/>
-          <w:sz w:val="20"/>
-          <w:szCs w:val="20"/>
+      <w:proofErr w:type="spellEnd"/>
+      <w:r>
+        <w:rPr>
+          <w:rFonts w:ascii="News Gothic MT" w:hAnsi="News Gothic MT" w:cs="Times New Roman"/>
+          <w:sz w:val="20"/>
+          <w:szCs w:val="20"/>
+        </w:rPr>
+        <w:t xml:space="preserve">Training LLMs for Verified Programming </w:t>
+      </w:r>
+      <w:r>
+        <w:rPr>
+          <w:rFonts w:ascii="News Gothic MT" w:hAnsi="News Gothic MT" w:cs="Times New Roman"/>
+          <w:b w:val="0"/>
+          <w:bCs/>
+          <w:sz w:val="18"/>
+          <w:szCs w:val="18"/>
+        </w:rPr>
+        <w:t>[</w:t>
+      </w:r>
+      <w:hyperlink r:id="rId14" w:history="1">
+        <w:r>
+          <w:rPr>
+            <w:rStyle w:val="Hyperlink"/>
+            <w:b w:val="0"/>
+            <w:bCs/>
+            <w:sz w:val="18"/>
+            <w:szCs w:val="18"/>
+          </w:rPr>
+          <w:t>code</w:t>
+        </w:r>
+      </w:hyperlink>
+      <w:r>
+        <w:rPr>
+          <w:rFonts w:ascii="News Gothic MT" w:hAnsi="News Gothic MT" w:cs="Times New Roman"/>
+          <w:b w:val="0"/>
+          <w:bCs/>
+          <w:sz w:val="18"/>
+          <w:szCs w:val="18"/>
+        </w:rPr>
+        <w:t>]</w:t>
+      </w:r>
+      <w:r>
+        <w:rPr>
+          <w:rFonts w:ascii="News Gothic MT" w:hAnsi="News Gothic MT" w:cs="Times New Roman"/>
+          <w:b w:val="0"/>
+          <w:bCs/>
+          <w:sz w:val="18"/>
+          <w:szCs w:val="18"/>
+        </w:rPr>
+        <w:tab/>
+        <w:t xml:space="preserve">   </w:t>
+      </w:r>
+      <w:r>
+        <w:rPr>
+          <w:rFonts w:ascii="News Gothic MT" w:hAnsi="News Gothic MT" w:cs="Times New Roman"/>
+          <w:b w:val="0"/>
+          <w:bCs/>
+          <w:sz w:val="18"/>
+          <w:szCs w:val="18"/>
+        </w:rPr>
+        <w:tab/>
+      </w:r>
+      <w:r>
+        <w:rPr>
+          <w:rFonts w:ascii="News Gothic MT" w:hAnsi="News Gothic MT" w:cs="Times New Roman"/>
+          <w:b w:val="0"/>
+          <w:bCs/>
+          <w:sz w:val="18"/>
+          <w:szCs w:val="18"/>
+        </w:rPr>
+        <w:tab/>
+      </w:r>
+      <w:r>
+        <w:rPr>
+          <w:rFonts w:ascii="News Gothic MT" w:hAnsi="News Gothic MT" w:cs="Times New Roman"/>
+          <w:b w:val="0"/>
+          <w:bCs/>
+          <w:sz w:val="18"/>
+          <w:szCs w:val="18"/>
+        </w:rPr>
+        <w:tab/>
+      </w:r>
+      <w:r>
+        <w:rPr>
+          <w:rFonts w:ascii="News Gothic MT" w:hAnsi="News Gothic MT" w:cs="Times New Roman"/>
+          <w:b w:val="0"/>
+          <w:bCs/>
+          <w:sz w:val="18"/>
+          <w:szCs w:val="18"/>
+        </w:rPr>
+        <w:tab/>
+      </w:r>
+      <w:proofErr w:type="gramStart"/>
+      <w:r>
+        <w:rPr>
+          <w:rFonts w:ascii="News Gothic MT" w:hAnsi="News Gothic MT" w:cs="Times New Roman"/>
+          <w:b w:val="0"/>
+          <w:bCs/>
+          <w:sz w:val="18"/>
+          <w:szCs w:val="18"/>
+        </w:rPr>
+        <w:tab/>
+      </w:r>
+      <w:r>
+        <w:rPr>
+          <w:rFonts w:ascii="News Gothic MT" w:hAnsi="News Gothic MT" w:cs="Times New Roman"/>
+          <w:b w:val="0"/>
+          <w:bCs/>
+          <w:sz w:val="18"/>
+          <w:szCs w:val="18"/>
         </w:rPr>
         <w:t xml:space="preserve"> </w:t>
+      </w:r>
+      <w:r>
+        <w:rPr>
+          <w:rFonts w:ascii="News Gothic MT" w:hAnsi="News Gothic MT" w:cs="Times New Roman"/>
+          <w:b w:val="0"/>
+          <w:bCs/>
+          <w:sz w:val="18"/>
+          <w:szCs w:val="18"/>
+        </w:rPr>
+        <w:t xml:space="preserve"> </w:t>
+      </w:r>
+      <w:r>
+        <w:rPr>
+          <w:rFonts w:ascii="News Gothic MT" w:hAnsi="News Gothic MT" w:cs="Times New Roman"/>
+          <w:b w:val="0"/>
+          <w:bCs/>
+          <w:i/>
+          <w:iCs/>
+          <w:sz w:val="20"/>
+          <w:szCs w:val="20"/>
+        </w:rPr>
+        <w:t>2025</w:t>
+      </w:r>
+      <w:proofErr w:type="gramEnd"/>
+    </w:p>
+    <w:p>
+      <w:pPr>
+        <w:pStyle w:val="Heading2"/>
+        <w:numPr>
+          <w:ilvl w:val="0"/>
+          <w:numId w:val="22"/>
+        </w:numPr>
+        <w:shd w:val="clear" w:color="auto" w:fill="FFFFFF"/>
+        <w:ind w:left="540" w:hanging="270"/>
+        <w:rPr>
+          <w:rFonts w:ascii="News Gothic MT" w:hAnsi="News Gothic MT" w:cs="Times New Roman"/>
+          <w:b w:val="0"/>
+          <w:bCs/>
+          <w:sz w:val="20"/>
+          <w:szCs w:val="20"/>
+        </w:rPr>
+      </w:pPr>
+      <w:r>
+        <w:rPr>
+          <w:rFonts w:ascii="News Gothic MT" w:hAnsi="News Gothic MT" w:cs="Times New Roman"/>
+          <w:b w:val="0"/>
+          <w:bCs/>
+          <w:sz w:val="20"/>
+          <w:szCs w:val="20"/>
+        </w:rPr>
+        <w:t xml:space="preserve">At Microsoft Research, </w:t>
+      </w:r>
+      <w:r>
+        <w:rPr>
+          <w:rFonts w:ascii="News Gothic MT" w:hAnsi="News Gothic MT" w:cs="Times New Roman"/>
+          <w:b w:val="0"/>
+          <w:bCs/>
+          <w:sz w:val="20"/>
+          <w:szCs w:val="20"/>
+        </w:rPr>
+        <w:t>I helped train a</w:t>
+      </w:r>
+      <w:r>
+        <w:rPr>
+          <w:rFonts w:ascii="News Gothic MT" w:hAnsi="News Gothic MT" w:cs="Times New Roman"/>
+          <w:b w:val="0"/>
+          <w:bCs/>
+          <w:sz w:val="20"/>
+          <w:szCs w:val="20"/>
+        </w:rPr>
+        <w:t xml:space="preserve"> 32B LLM specialized in program verification. I </w:t>
+      </w:r>
+      <w:r>
+        <w:rPr>
+          <w:rFonts w:ascii="News Gothic MT" w:hAnsi="News Gothic MT" w:cs="Times New Roman"/>
+          <w:b w:val="0"/>
+          <w:bCs/>
+          <w:sz w:val="20"/>
+          <w:szCs w:val="20"/>
+        </w:rPr>
+        <w:t xml:space="preserve">prepared </w:t>
+      </w:r>
+      <w:r>
+        <w:rPr>
+          <w:rFonts w:ascii="News Gothic MT" w:hAnsi="News Gothic MT" w:cs="Times New Roman"/>
+          <w:b w:val="0"/>
+          <w:bCs/>
+          <w:sz w:val="20"/>
+          <w:szCs w:val="20"/>
+        </w:rPr>
+        <w:t>and augment</w:t>
+      </w:r>
+      <w:r>
+        <w:rPr>
+          <w:rFonts w:ascii="News Gothic MT" w:hAnsi="News Gothic MT" w:cs="Times New Roman"/>
+          <w:b w:val="0"/>
+          <w:bCs/>
+          <w:sz w:val="20"/>
+          <w:szCs w:val="20"/>
+        </w:rPr>
+        <w:t>ed</w:t>
+      </w:r>
+      <w:r>
+        <w:rPr>
+          <w:rFonts w:ascii="News Gothic MT" w:hAnsi="News Gothic MT" w:cs="Times New Roman"/>
+          <w:b w:val="0"/>
+          <w:bCs/>
+          <w:sz w:val="20"/>
+          <w:szCs w:val="20"/>
+        </w:rPr>
+        <w:t xml:space="preserve"> Lean datasets for SFT and RL training, bu</w:t>
+      </w:r>
+      <w:r>
+        <w:rPr>
+          <w:rFonts w:ascii="News Gothic MT" w:hAnsi="News Gothic MT" w:cs="Times New Roman"/>
+          <w:b w:val="0"/>
+          <w:bCs/>
+          <w:sz w:val="20"/>
+          <w:szCs w:val="20"/>
+        </w:rPr>
+        <w:t>ilt</w:t>
+      </w:r>
+      <w:r>
+        <w:rPr>
+          <w:rFonts w:ascii="News Gothic MT" w:hAnsi="News Gothic MT" w:cs="Times New Roman"/>
+          <w:b w:val="0"/>
+          <w:bCs/>
+          <w:sz w:val="20"/>
+          <w:szCs w:val="20"/>
+        </w:rPr>
+        <w:t xml:space="preserve"> a custom </w:t>
+      </w:r>
+      <w:proofErr w:type="spellStart"/>
+      <w:r>
+        <w:rPr>
+          <w:rFonts w:ascii="News Gothic MT" w:hAnsi="News Gothic MT" w:cs="Times New Roman"/>
+          <w:b w:val="0"/>
+          <w:bCs/>
+          <w:sz w:val="20"/>
+          <w:szCs w:val="20"/>
+        </w:rPr>
+        <w:t>Dockerized</w:t>
+      </w:r>
+      <w:proofErr w:type="spellEnd"/>
+      <w:r>
+        <w:rPr>
+          <w:rFonts w:ascii="News Gothic MT" w:hAnsi="News Gothic MT" w:cs="Times New Roman"/>
+          <w:b w:val="0"/>
+          <w:bCs/>
+          <w:sz w:val="20"/>
+          <w:szCs w:val="20"/>
+        </w:rPr>
+        <w:t xml:space="preserve"> Lean verification server, and evaluat</w:t>
+      </w:r>
+      <w:r>
+        <w:rPr>
+          <w:rFonts w:ascii="News Gothic MT" w:hAnsi="News Gothic MT" w:cs="Times New Roman"/>
+          <w:b w:val="0"/>
+          <w:bCs/>
+          <w:sz w:val="20"/>
+          <w:szCs w:val="20"/>
+        </w:rPr>
+        <w:t xml:space="preserve">ed </w:t>
+      </w:r>
+      <w:r>
+        <w:rPr>
+          <w:rFonts w:ascii="News Gothic MT" w:hAnsi="News Gothic MT" w:cs="Times New Roman"/>
+          <w:b w:val="0"/>
+          <w:bCs/>
+          <w:sz w:val="20"/>
+          <w:szCs w:val="20"/>
+        </w:rPr>
+        <w:t>model checkpoints.</w:t>
+      </w:r>
+    </w:p>
+    <w:p>
+      <w:pPr>
+        <w:pStyle w:val="Heading2"/>
+        <w:shd w:val="clear" w:color="auto" w:fill="FFFFFF"/>
+        <w:rPr>
+          <w:rFonts w:ascii="News Gothic MT" w:hAnsi="News Gothic MT" w:cs="Times New Roman"/>
+          <w:b w:val="0"/>
+          <w:bCs/>
+          <w:i/>
+          <w:iCs/>
+          <w:sz w:val="20"/>
+          <w:szCs w:val="20"/>
+        </w:rPr>
+      </w:pPr>
+      <w:r>
+        <w:rPr>
+          <w:rFonts w:ascii="News Gothic MT" w:hAnsi="News Gothic MT" w:cs="Times New Roman"/>
+          <w:sz w:val="20"/>
+          <w:szCs w:val="20"/>
+        </w:rPr>
+        <w:t xml:space="preserve">Synthesizing </w:t>
+      </w:r>
+      <w:r>
+        <w:rPr>
+          <w:rFonts w:ascii="News Gothic MT" w:hAnsi="News Gothic MT" w:cs="Times New Roman"/>
+          <w:sz w:val="20"/>
+          <w:szCs w:val="20"/>
+        </w:rPr>
+        <w:t>Composite Hierarchical Structure from Music Corpora</w:t>
       </w:r>
       <w:r>
         <w:rPr>
@@ -1694,17 +2157,7 @@
           <w:sz w:val="18"/>
           <w:szCs w:val="18"/>
         </w:rPr>
-        <w:t>]</w:t>
-      </w:r>
-      <w:r>
-        <w:rPr>
-          <w:rFonts w:ascii="News Gothic MT" w:hAnsi="News Gothic MT" w:cs="Times New Roman"/>
-          <w:b w:val="0"/>
-          <w:bCs/>
-          <w:sz w:val="18"/>
-          <w:szCs w:val="18"/>
-        </w:rPr>
-        <w:t>[</w:t>
+        <w:t>][</w:t>
       </w:r>
       <w:hyperlink r:id="rId17" w:history="1">
         <w:r>
@@ -1737,9 +2190,21 @@
           <w:sz w:val="18"/>
           <w:szCs w:val="18"/>
         </w:rPr>
-        <w:tab/>
-        <w:t xml:space="preserve">   </w:t>
-      </w:r>
+        <w:t>[</w:t>
+      </w:r>
+      <w:hyperlink r:id="rId18" w:history="1">
+        <w:r>
+          <w:rPr>
+            <w:rStyle w:val="Hyperlink"/>
+            <w:rFonts w:ascii="News Gothic MT" w:hAnsi="News Gothic MT" w:cs="Times New Roman"/>
+            <w:b w:val="0"/>
+            <w:bCs/>
+            <w:sz w:val="18"/>
+            <w:szCs w:val="18"/>
+          </w:rPr>
+          <w:t>talk</w:t>
+        </w:r>
+      </w:hyperlink>
       <w:r>
         <w:rPr>
           <w:rFonts w:ascii="News Gothic MT" w:hAnsi="News Gothic MT" w:cs="Times New Roman"/>
@@ -1748,7 +2213,7 @@
           <w:sz w:val="18"/>
           <w:szCs w:val="18"/>
         </w:rPr>
-        <w:tab/>
+        <w:t>]</w:t>
       </w:r>
       <w:r>
         <w:rPr>
@@ -1758,17 +2223,7 @@
           <w:sz w:val="18"/>
           <w:szCs w:val="18"/>
         </w:rPr>
-        <w:tab/>
-      </w:r>
-      <w:r>
-        <w:rPr>
-          <w:rFonts w:ascii="News Gothic MT" w:hAnsi="News Gothic MT" w:cs="Times New Roman"/>
-          <w:b w:val="0"/>
-          <w:bCs/>
-          <w:sz w:val="18"/>
-          <w:szCs w:val="18"/>
-        </w:rPr>
-        <w:t xml:space="preserve">   </w:t>
+        <w:t xml:space="preserve"> </w:t>
       </w:r>
       <w:r>
         <w:rPr>
@@ -1807,7 +2262,7 @@
           <w:sz w:val="20"/>
           <w:szCs w:val="20"/>
         </w:rPr>
-        <w:t>A</w:t>
+        <w:t>Published at</w:t>
       </w:r>
       <w:r>
         <w:rPr>
@@ -1817,7 +2272,7 @@
           <w:sz w:val="20"/>
           <w:szCs w:val="20"/>
         </w:rPr>
-        <w:t xml:space="preserve">dapted the constrained decoding algorithm Grid Beam Search (GBS) to impose lexical constraints on </w:t>
+        <w:t xml:space="preserve"> 34th International Joint Conference on Artificial Intelligence</w:t>
       </w:r>
       <w:r>
         <w:rPr>
@@ -1827,47 +2282,77 @@
           <w:sz w:val="20"/>
           <w:szCs w:val="20"/>
         </w:rPr>
-        <w:t>GPT2</w:t>
-      </w:r>
-      <w:r>
-        <w:rPr>
-          <w:rFonts w:ascii="News Gothic MT" w:eastAsiaTheme="majorEastAsia" w:hAnsi="News Gothic MT" w:cstheme="majorBidi"/>
+        <w:t xml:space="preserve"> 2025. </w:t>
+      </w:r>
+      <w:r>
+        <w:rPr>
+          <w:rFonts w:ascii="News Gothic MT" w:hAnsi="News Gothic MT"/>
           <w:bCs/>
           <w:color w:val="000000" w:themeColor="text1"/>
           <w:sz w:val="20"/>
           <w:szCs w:val="20"/>
         </w:rPr>
-        <w:t>, and</w:t>
-      </w:r>
-      <w:r>
-        <w:rPr>
-          <w:rFonts w:ascii="News Gothic MT" w:eastAsiaTheme="majorEastAsia" w:hAnsi="News Gothic MT" w:cstheme="majorBidi"/>
+        <w:t xml:space="preserve">Combined stochastic and </w:t>
+      </w:r>
+      <w:r>
+        <w:rPr>
+          <w:rFonts w:ascii="News Gothic MT" w:hAnsi="News Gothic MT"/>
           <w:bCs/>
           <w:color w:val="000000" w:themeColor="text1"/>
           <w:sz w:val="20"/>
           <w:szCs w:val="20"/>
         </w:rPr>
-        <w:t xml:space="preserve"> fine-tuned GPT2 on a corpus of Chekhov’s stories. GBS + fine-tuned GPT2 </w:t>
-      </w:r>
-      <w:r>
-        <w:rPr>
-          <w:rFonts w:ascii="News Gothic MT" w:eastAsiaTheme="majorEastAsia" w:hAnsi="News Gothic MT" w:cstheme="majorBidi"/>
+        <w:t>SMT</w:t>
+      </w:r>
+      <w:r>
+        <w:rPr>
+          <w:rFonts w:ascii="News Gothic MT" w:hAnsi="News Gothic MT"/>
           <w:bCs/>
           <w:color w:val="000000" w:themeColor="text1"/>
           <w:sz w:val="20"/>
           <w:szCs w:val="20"/>
         </w:rPr>
-        <w:t>subjectively outperformed</w:t>
-      </w:r>
-      <w:r>
-        <w:rPr>
-          <w:rFonts w:ascii="News Gothic MT" w:eastAsiaTheme="majorEastAsia" w:hAnsi="News Gothic MT" w:cstheme="majorBidi"/>
+        <w:t xml:space="preserve"> techniques to frame and solve the </w:t>
+      </w:r>
+      <w:r>
+        <w:rPr>
+          <w:rFonts w:ascii="News Gothic MT" w:hAnsi="News Gothic MT"/>
           <w:bCs/>
           <w:color w:val="000000" w:themeColor="text1"/>
           <w:sz w:val="20"/>
           <w:szCs w:val="20"/>
         </w:rPr>
-        <w:t xml:space="preserve"> GBS + GPT2 alone.</w:t>
+        <w:t>nested</w:t>
+      </w:r>
+      <w:r>
+        <w:rPr>
+          <w:rFonts w:ascii="News Gothic MT" w:hAnsi="News Gothic MT"/>
+          <w:bCs/>
+          <w:color w:val="000000" w:themeColor="text1"/>
+          <w:sz w:val="20"/>
+          <w:szCs w:val="20"/>
+        </w:rPr>
+        <w:t xml:space="preserve"> NP-hard combinatorial optimization problem of music structure summarization</w:t>
+      </w:r>
+      <w:r>
+        <w:rPr>
+          <w:rFonts w:ascii="News Gothic MT" w:hAnsi="News Gothic MT"/>
+          <w:bCs/>
+          <w:color w:val="000000" w:themeColor="text1"/>
+          <w:sz w:val="20"/>
+          <w:szCs w:val="20"/>
+        </w:rPr>
+        <w:t xml:space="preserve"> as an extension of the Generalized Median Graph problem</w:t>
+      </w:r>
+      <w:r>
+        <w:rPr>
+          <w:rFonts w:ascii="News Gothic MT" w:hAnsi="News Gothic MT"/>
+          <w:bCs/>
+          <w:color w:val="000000" w:themeColor="text1"/>
+          <w:sz w:val="20"/>
+          <w:szCs w:val="20"/>
+        </w:rPr>
+        <w:t xml:space="preserve">. </w:t>
       </w:r>
     </w:p>
     <w:p>
@@ -1876,6 +2361,10 @@
         <w:shd w:val="clear" w:color="auto" w:fill="FFFFFF"/>
         <w:rPr>
           <w:rFonts w:ascii="News Gothic MT" w:hAnsi="News Gothic MT" w:cs="Times New Roman"/>
+          <w:b w:val="0"/>
+          <w:bCs/>
+          <w:i/>
+          <w:iCs/>
           <w:sz w:val="20"/>
           <w:szCs w:val="20"/>
         </w:rPr>
@@ -1886,7 +2375,15 @@
           <w:sz w:val="20"/>
           <w:szCs w:val="20"/>
         </w:rPr>
-        <w:t xml:space="preserve">The Impact of GitHub Copilot on Test-First Development </w:t>
+        <w:t>Lexically Constrained Decoding of Transformers</w:t>
+      </w:r>
+      <w:r>
+        <w:rPr>
+          <w:rFonts w:ascii="News Gothic MT" w:hAnsi="News Gothic MT" w:cs="Times New Roman"/>
+          <w:sz w:val="20"/>
+          <w:szCs w:val="20"/>
+        </w:rPr>
+        <w:t xml:space="preserve"> </w:t>
       </w:r>
       <w:r>
         <w:rPr>
@@ -1898,7 +2395,7 @@
         </w:rPr>
         <w:t>[</w:t>
       </w:r>
-      <w:hyperlink r:id="rId18" w:history="1">
+      <w:hyperlink r:id="rId19" w:history="1">
         <w:r>
           <w:rPr>
             <w:rStyle w:val="Hyperlink"/>
@@ -1921,7 +2418,7 @@
         </w:rPr>
         <w:t>][</w:t>
       </w:r>
-      <w:hyperlink r:id="rId19" w:history="1">
+      <w:hyperlink r:id="rId20" w:history="1">
         <w:r>
           <w:rPr>
             <w:rStyle w:val="Hyperlink"/>
@@ -1947,284 +2444,8 @@
       <w:r>
         <w:rPr>
           <w:rFonts w:ascii="News Gothic MT" w:hAnsi="News Gothic MT" w:cs="Times New Roman"/>
-          <w:sz w:val="20"/>
-          <w:szCs w:val="20"/>
-        </w:rPr>
-        <w:tab/>
-        <w:t xml:space="preserve">   </w:t>
-      </w:r>
-      <w:r>
-        <w:rPr>
-          <w:rFonts w:ascii="News Gothic MT" w:hAnsi="News Gothic MT" w:cs="Times New Roman"/>
-          <w:sz w:val="20"/>
-          <w:szCs w:val="20"/>
-        </w:rPr>
-        <w:tab/>
-      </w:r>
-      <w:r>
-        <w:rPr>
-          <w:rFonts w:ascii="News Gothic MT" w:hAnsi="News Gothic MT" w:cs="Times New Roman"/>
-          <w:sz w:val="20"/>
-          <w:szCs w:val="20"/>
-        </w:rPr>
-        <w:tab/>
-      </w:r>
-      <w:r>
-        <w:rPr>
-          <w:rFonts w:ascii="News Gothic MT" w:hAnsi="News Gothic MT" w:cs="Times New Roman"/>
-          <w:sz w:val="20"/>
-          <w:szCs w:val="20"/>
-        </w:rPr>
-        <w:t xml:space="preserve">   </w:t>
-      </w:r>
-      <w:r>
-        <w:rPr>
-          <w:rFonts w:ascii="News Gothic MT" w:hAnsi="News Gothic MT" w:cs="Times New Roman"/>
           <w:b w:val="0"/>
           <w:bCs/>
-          <w:i/>
-          <w:iCs/>
-          <w:sz w:val="20"/>
-          <w:szCs w:val="20"/>
-        </w:rPr>
-        <w:t>2024</w:t>
-      </w:r>
-    </w:p>
-    <w:p>
-      <w:pPr>
-        <w:pStyle w:val="Heading2"/>
-        <w:numPr>
-          <w:ilvl w:val="0"/>
-          <w:numId w:val="19"/>
-        </w:numPr>
-        <w:shd w:val="clear" w:color="auto" w:fill="FFFFFF"/>
-        <w:ind w:left="540" w:hanging="270"/>
-        <w:rPr>
-          <w:rFonts w:ascii="News Gothic MT" w:hAnsi="News Gothic MT" w:cs="Times New Roman"/>
-          <w:b w:val="0"/>
-          <w:bCs/>
-          <w:sz w:val="20"/>
-          <w:szCs w:val="20"/>
-        </w:rPr>
-      </w:pPr>
-      <w:r>
-        <w:rPr>
-          <w:rFonts w:ascii="News Gothic MT" w:hAnsi="News Gothic MT" w:cs="Times New Roman"/>
-          <w:b w:val="0"/>
-          <w:bCs/>
-          <w:sz w:val="20"/>
-          <w:szCs w:val="20"/>
-        </w:rPr>
-        <w:t>Conducted between-subjects</w:t>
-      </w:r>
-      <w:r>
-        <w:rPr>
-          <w:rFonts w:ascii="News Gothic MT" w:hAnsi="News Gothic MT" w:cs="Times New Roman"/>
-          <w:b w:val="0"/>
-          <w:bCs/>
-          <w:sz w:val="20"/>
-          <w:szCs w:val="20"/>
-        </w:rPr>
-        <w:t xml:space="preserve"> pilot study to determine impact of Copilot on Test-First Development. </w:t>
-      </w:r>
-      <w:r>
-        <w:rPr>
-          <w:rFonts w:ascii="News Gothic MT" w:hAnsi="News Gothic MT" w:cs="Times New Roman"/>
-          <w:b w:val="0"/>
-          <w:bCs/>
-          <w:sz w:val="20"/>
-          <w:szCs w:val="20"/>
-        </w:rPr>
-        <w:t>Thematic analysis revealed that</w:t>
-      </w:r>
-      <w:r>
-        <w:rPr>
-          <w:rFonts w:ascii="News Gothic MT" w:hAnsi="News Gothic MT" w:cs="Times New Roman"/>
-          <w:b w:val="0"/>
-          <w:bCs/>
-          <w:sz w:val="20"/>
-          <w:szCs w:val="20"/>
-        </w:rPr>
-        <w:t xml:space="preserve"> while</w:t>
-      </w:r>
-      <w:r>
-        <w:rPr>
-          <w:rFonts w:ascii="News Gothic MT" w:hAnsi="News Gothic MT" w:cs="Times New Roman"/>
-          <w:b w:val="0"/>
-          <w:bCs/>
-          <w:sz w:val="20"/>
-          <w:szCs w:val="20"/>
-        </w:rPr>
-        <w:t xml:space="preserve"> Copilot enhanced coding speed, it resulted in superficial problem comprehension and decreased scope of the test suites.</w:t>
-      </w:r>
-    </w:p>
-    <w:p>
-      <w:pPr>
-        <w:rPr>
-          <w:rFonts w:ascii="News Gothic MT" w:hAnsi="News Gothic MT"/>
-          <w:b/>
-          <w:bCs/>
-          <w:color w:val="000000" w:themeColor="text1"/>
-          <w:sz w:val="20"/>
-          <w:szCs w:val="20"/>
-        </w:rPr>
-      </w:pPr>
-      <w:proofErr w:type="spellStart"/>
-      <w:r>
-        <w:rPr>
-          <w:rFonts w:ascii="News Gothic MT" w:hAnsi="News Gothic MT"/>
-          <w:b/>
-          <w:bCs/>
-          <w:color w:val="000000" w:themeColor="text1"/>
-          <w:sz w:val="20"/>
-          <w:szCs w:val="20"/>
-        </w:rPr>
-        <w:t>pgen-rs</w:t>
-      </w:r>
-      <w:proofErr w:type="spellEnd"/>
-      <w:r>
-        <w:rPr>
-          <w:rFonts w:ascii="News Gothic MT" w:hAnsi="News Gothic MT"/>
-          <w:b/>
-          <w:bCs/>
-          <w:color w:val="000000" w:themeColor="text1"/>
-          <w:sz w:val="20"/>
-          <w:szCs w:val="20"/>
-        </w:rPr>
-        <w:t xml:space="preserve">: </w:t>
-      </w:r>
-      <w:r>
-        <w:rPr>
-          <w:rFonts w:ascii="News Gothic MT" w:hAnsi="News Gothic MT"/>
-          <w:b/>
-          <w:bCs/>
-          <w:color w:val="000000" w:themeColor="text1"/>
-          <w:sz w:val="20"/>
-          <w:szCs w:val="20"/>
-        </w:rPr>
-        <w:t>LLM-Aided</w:t>
-      </w:r>
-      <w:r>
-        <w:rPr>
-          <w:rFonts w:ascii="News Gothic MT" w:hAnsi="News Gothic MT"/>
-          <w:b/>
-          <w:bCs/>
-          <w:color w:val="000000" w:themeColor="text1"/>
-          <w:sz w:val="20"/>
-          <w:szCs w:val="20"/>
-        </w:rPr>
-        <w:t>,</w:t>
-      </w:r>
-      <w:r>
-        <w:rPr>
-          <w:rFonts w:ascii="News Gothic MT" w:hAnsi="News Gothic MT"/>
-          <w:b/>
-          <w:bCs/>
-          <w:color w:val="000000" w:themeColor="text1"/>
-          <w:sz w:val="20"/>
-          <w:szCs w:val="20"/>
-        </w:rPr>
-        <w:t xml:space="preserve"> </w:t>
-      </w:r>
-      <w:r>
-        <w:rPr>
-          <w:rFonts w:ascii="News Gothic MT" w:hAnsi="News Gothic MT"/>
-          <w:b/>
-          <w:bCs/>
-          <w:color w:val="000000" w:themeColor="text1"/>
-          <w:sz w:val="20"/>
-          <w:szCs w:val="20"/>
-        </w:rPr>
-        <w:t>Efficient</w:t>
-      </w:r>
-      <w:r>
-        <w:rPr>
-          <w:rFonts w:ascii="News Gothic MT" w:hAnsi="News Gothic MT"/>
-          <w:b/>
-          <w:bCs/>
-          <w:color w:val="000000" w:themeColor="text1"/>
-          <w:sz w:val="20"/>
-          <w:szCs w:val="20"/>
-        </w:rPr>
-        <w:t xml:space="preserve">, </w:t>
-      </w:r>
-      <w:r>
-        <w:rPr>
-          <w:rFonts w:ascii="News Gothic MT" w:hAnsi="News Gothic MT"/>
-          <w:b/>
-          <w:bCs/>
-          <w:color w:val="000000" w:themeColor="text1"/>
-          <w:sz w:val="20"/>
-          <w:szCs w:val="20"/>
-        </w:rPr>
-        <w:t>User-</w:t>
-      </w:r>
-      <w:r>
-        <w:rPr>
-          <w:rFonts w:ascii="News Gothic MT" w:hAnsi="News Gothic MT"/>
-          <w:b/>
-          <w:bCs/>
-          <w:color w:val="000000" w:themeColor="text1"/>
-          <w:sz w:val="20"/>
-          <w:szCs w:val="20"/>
-        </w:rPr>
-        <w:t>F</w:t>
-      </w:r>
-      <w:r>
-        <w:rPr>
-          <w:rFonts w:ascii="News Gothic MT" w:hAnsi="News Gothic MT"/>
-          <w:b/>
-          <w:bCs/>
-          <w:color w:val="000000" w:themeColor="text1"/>
-          <w:sz w:val="20"/>
-          <w:szCs w:val="20"/>
-        </w:rPr>
-        <w:t>riendly Genomic Data Wrangling</w:t>
-      </w:r>
-      <w:r>
-        <w:rPr>
-          <w:rFonts w:ascii="News Gothic MT" w:hAnsi="News Gothic MT"/>
-          <w:b/>
-          <w:bCs/>
-          <w:color w:val="000000" w:themeColor="text1"/>
-          <w:sz w:val="20"/>
-          <w:szCs w:val="20"/>
-        </w:rPr>
-        <w:t xml:space="preserve"> </w:t>
-      </w:r>
-      <w:r>
-        <w:rPr>
-          <w:rFonts w:ascii="News Gothic MT" w:hAnsi="News Gothic MT"/>
-          <w:color w:val="000000" w:themeColor="text1"/>
-          <w:sz w:val="18"/>
-          <w:szCs w:val="18"/>
-        </w:rPr>
-        <w:t>[</w:t>
-      </w:r>
-      <w:hyperlink r:id="rId20" w:history="1">
-        <w:r>
-          <w:rPr>
-            <w:rStyle w:val="Hyperlink"/>
-            <w:rFonts w:ascii="News Gothic MT" w:hAnsi="News Gothic MT"/>
-            <w:sz w:val="18"/>
-            <w:szCs w:val="18"/>
-          </w:rPr>
-          <w:t>paper</w:t>
-        </w:r>
-      </w:hyperlink>
-      <w:r>
-        <w:rPr>
-          <w:rFonts w:ascii="News Gothic MT" w:hAnsi="News Gothic MT"/>
-          <w:color w:val="000000" w:themeColor="text1"/>
-          <w:sz w:val="18"/>
-          <w:szCs w:val="18"/>
-        </w:rPr>
-        <w:t>]</w:t>
-      </w:r>
-      <w:r>
-        <w:rPr>
-          <w:rFonts w:ascii="News Gothic MT" w:hAnsi="News Gothic MT"/>
-          <w:color w:val="000000" w:themeColor="text1"/>
           <w:sz w:val="18"/>
           <w:szCs w:val="18"/>
         </w:rPr>
@@ -2234,36 +2455,9 @@
         <w:r>
           <w:rPr>
             <w:rStyle w:val="Hyperlink"/>
-            <w:rFonts w:ascii="News Gothic MT" w:hAnsi="News Gothic MT"/>
-            <w:sz w:val="18"/>
-            <w:szCs w:val="18"/>
-          </w:rPr>
-          <w:t>code</w:t>
-        </w:r>
-      </w:hyperlink>
-      <w:r>
-        <w:rPr>
-          <w:rFonts w:ascii="News Gothic MT" w:hAnsi="News Gothic MT"/>
-          <w:color w:val="000000" w:themeColor="text1"/>
-          <w:sz w:val="18"/>
-          <w:szCs w:val="18"/>
-        </w:rPr>
-        <w:t>]</w:t>
-      </w:r>
-      <w:r>
-        <w:rPr>
-          <w:rFonts w:ascii="News Gothic MT" w:hAnsi="News Gothic MT"/>
-          <w:color w:val="000000" w:themeColor="text1"/>
-          <w:sz w:val="18"/>
-          <w:szCs w:val="18"/>
-        </w:rPr>
-        <w:t>[</w:t>
-      </w:r>
-      <w:hyperlink r:id="rId22" w:history="1">
-        <w:r>
-          <w:rPr>
-            <w:rStyle w:val="Hyperlink"/>
-            <w:rFonts w:ascii="News Gothic MT" w:hAnsi="News Gothic MT"/>
+            <w:rFonts w:ascii="News Gothic MT" w:hAnsi="News Gothic MT" w:cs="Times New Roman"/>
+            <w:b w:val="0"/>
+            <w:bCs/>
             <w:sz w:val="18"/>
             <w:szCs w:val="18"/>
           </w:rPr>
@@ -2272,8 +2466,9 @@
       </w:hyperlink>
       <w:r>
         <w:rPr>
-          <w:rFonts w:ascii="News Gothic MT" w:hAnsi="News Gothic MT"/>
-          <w:color w:val="000000" w:themeColor="text1"/>
+          <w:rFonts w:ascii="News Gothic MT" w:hAnsi="News Gothic MT" w:cs="Times New Roman"/>
+          <w:b w:val="0"/>
+          <w:bCs/>
           <w:sz w:val="18"/>
           <w:szCs w:val="18"/>
         </w:rPr>
@@ -2281,41 +2476,56 @@
       </w:r>
       <w:r>
         <w:rPr>
-          <w:rFonts w:ascii="News Gothic MT" w:hAnsi="News Gothic MT"/>
-          <w:color w:val="000000" w:themeColor="text1"/>
+          <w:rFonts w:ascii="News Gothic MT" w:hAnsi="News Gothic MT" w:cs="Times New Roman"/>
+          <w:b w:val="0"/>
+          <w:bCs/>
           <w:sz w:val="18"/>
           <w:szCs w:val="18"/>
         </w:rPr>
-        <w:t xml:space="preserve">  </w:t>
-      </w:r>
-      <w:r>
-        <w:rPr>
-          <w:rFonts w:ascii="News Gothic MT" w:hAnsi="News Gothic MT"/>
-          <w:color w:val="000000" w:themeColor="text1"/>
+        <w:tab/>
+        <w:t xml:space="preserve">   </w:t>
+      </w:r>
+      <w:r>
+        <w:rPr>
+          <w:rFonts w:ascii="News Gothic MT" w:hAnsi="News Gothic MT" w:cs="Times New Roman"/>
+          <w:b w:val="0"/>
+          <w:bCs/>
           <w:sz w:val="18"/>
           <w:szCs w:val="18"/>
         </w:rPr>
-        <w:t xml:space="preserve"> </w:t>
-      </w:r>
-      <w:r>
-        <w:rPr>
-          <w:rFonts w:ascii="News Gothic MT" w:hAnsi="News Gothic MT"/>
-          <w:color w:val="000000" w:themeColor="text1"/>
+        <w:tab/>
+      </w:r>
+      <w:r>
+        <w:rPr>
+          <w:rFonts w:ascii="News Gothic MT" w:hAnsi="News Gothic MT" w:cs="Times New Roman"/>
+          <w:b w:val="0"/>
+          <w:bCs/>
           <w:sz w:val="18"/>
           <w:szCs w:val="18"/>
         </w:rPr>
-        <w:t xml:space="preserve"> </w:t>
-      </w:r>
-      <w:r>
-        <w:rPr>
-          <w:rFonts w:ascii="News Gothic MT" w:hAnsi="News Gothic MT"/>
+        <w:tab/>
+      </w:r>
+      <w:r>
+        <w:rPr>
+          <w:rFonts w:ascii="News Gothic MT" w:hAnsi="News Gothic MT" w:cs="Times New Roman"/>
+          <w:b w:val="0"/>
+          <w:bCs/>
+          <w:sz w:val="18"/>
+          <w:szCs w:val="18"/>
+        </w:rPr>
+        <w:t xml:space="preserve">   </w:t>
+      </w:r>
+      <w:r>
+        <w:rPr>
+          <w:rFonts w:ascii="News Gothic MT" w:hAnsi="News Gothic MT" w:cs="Times New Roman"/>
+          <w:b w:val="0"/>
+          <w:bCs/>
           <w:i/>
           <w:iCs/>
-          <w:color w:val="000000" w:themeColor="text1"/>
-          <w:sz w:val="20"/>
-          <w:szCs w:val="20"/>
-        </w:rPr>
-        <w:t>2024</w:t>
+          <w:sz w:val="20"/>
+          <w:szCs w:val="20"/>
+        </w:rPr>
+        <w:t>2025</w:t>
       </w:r>
     </w:p>
     <w:p>
@@ -2323,11 +2533,12 @@
         <w:pStyle w:val="ListParagraph"/>
         <w:numPr>
           <w:ilvl w:val="0"/>
-          <w:numId w:val="18"/>
+          <w:numId w:val="20"/>
         </w:numPr>
         <w:ind w:left="540" w:hanging="270"/>
         <w:rPr>
-          <w:rFonts w:ascii="News Gothic MT" w:hAnsi="News Gothic MT"/>
+          <w:rFonts w:ascii="News Gothic MT" w:eastAsiaTheme="majorEastAsia" w:hAnsi="News Gothic MT" w:cstheme="majorBidi"/>
+          <w:bCs/>
           <w:color w:val="000000" w:themeColor="text1"/>
           <w:sz w:val="20"/>
           <w:szCs w:val="20"/>
@@ -2335,122 +2546,73 @@
       </w:pPr>
       <w:r>
         <w:rPr>
-          <w:rFonts w:ascii="News Gothic MT" w:hAnsi="News Gothic MT"/>
+          <w:rFonts w:ascii="News Gothic MT" w:eastAsiaTheme="majorEastAsia" w:hAnsi="News Gothic MT" w:cstheme="majorBidi"/>
+          <w:bCs/>
           <w:color w:val="000000" w:themeColor="text1"/>
           <w:sz w:val="20"/>
           <w:szCs w:val="20"/>
         </w:rPr>
-        <w:t xml:space="preserve">Developed </w:t>
-      </w:r>
-      <w:proofErr w:type="spellStart"/>
-      <w:r>
-        <w:rPr>
-          <w:rFonts w:ascii="News Gothic MT" w:hAnsi="News Gothic MT"/>
+        <w:t>A</w:t>
+      </w:r>
+      <w:r>
+        <w:rPr>
+          <w:rFonts w:ascii="News Gothic MT" w:eastAsiaTheme="majorEastAsia" w:hAnsi="News Gothic MT" w:cstheme="majorBidi"/>
+          <w:bCs/>
           <w:color w:val="000000" w:themeColor="text1"/>
           <w:sz w:val="20"/>
           <w:szCs w:val="20"/>
         </w:rPr>
-        <w:t>pgen-rs</w:t>
-      </w:r>
-      <w:proofErr w:type="spellEnd"/>
-      <w:r>
-        <w:rPr>
-          <w:rFonts w:ascii="News Gothic MT" w:hAnsi="News Gothic MT"/>
+        <w:t xml:space="preserve">dapted the constrained decoding algorithm Grid Beam Search (GBS) to impose lexical constraints on </w:t>
+      </w:r>
+      <w:r>
+        <w:rPr>
+          <w:rFonts w:ascii="News Gothic MT" w:eastAsiaTheme="majorEastAsia" w:hAnsi="News Gothic MT" w:cstheme="majorBidi"/>
+          <w:bCs/>
           <w:color w:val="000000" w:themeColor="text1"/>
           <w:sz w:val="20"/>
           <w:szCs w:val="20"/>
         </w:rPr>
-        <w:t>, a tool</w:t>
-      </w:r>
-      <w:r>
-        <w:rPr>
-          <w:rFonts w:ascii="News Gothic MT" w:hAnsi="News Gothic MT"/>
+        <w:t>GPT2</w:t>
+      </w:r>
+      <w:r>
+        <w:rPr>
+          <w:rFonts w:ascii="News Gothic MT" w:eastAsiaTheme="majorEastAsia" w:hAnsi="News Gothic MT" w:cstheme="majorBidi"/>
+          <w:bCs/>
           <w:color w:val="000000" w:themeColor="text1"/>
           <w:sz w:val="20"/>
           <w:szCs w:val="20"/>
         </w:rPr>
-        <w:t xml:space="preserve"> </w:t>
-      </w:r>
-      <w:r>
-        <w:rPr>
-          <w:rFonts w:ascii="News Gothic MT" w:hAnsi="News Gothic MT"/>
+        <w:t>, and</w:t>
+      </w:r>
+      <w:r>
+        <w:rPr>
+          <w:rFonts w:ascii="News Gothic MT" w:eastAsiaTheme="majorEastAsia" w:hAnsi="News Gothic MT" w:cstheme="majorBidi"/>
+          <w:bCs/>
           <w:color w:val="000000" w:themeColor="text1"/>
           <w:sz w:val="20"/>
           <w:szCs w:val="20"/>
         </w:rPr>
-        <w:t>enabling</w:t>
-      </w:r>
-      <w:r>
-        <w:rPr>
-          <w:rFonts w:ascii="News Gothic MT" w:hAnsi="News Gothic MT"/>
+        <w:t xml:space="preserve"> fine-tuned GPT2 on a corpus of Chekhov’s stories. GBS + fine-tuned GPT2 </w:t>
+      </w:r>
+      <w:r>
+        <w:rPr>
+          <w:rFonts w:ascii="News Gothic MT" w:eastAsiaTheme="majorEastAsia" w:hAnsi="News Gothic MT" w:cstheme="majorBidi"/>
+          <w:bCs/>
           <w:color w:val="000000" w:themeColor="text1"/>
           <w:sz w:val="20"/>
           <w:szCs w:val="20"/>
         </w:rPr>
-        <w:t xml:space="preserve"> </w:t>
-      </w:r>
-      <w:r>
-        <w:rPr>
-          <w:rFonts w:ascii="News Gothic MT" w:hAnsi="News Gothic MT"/>
+        <w:t>subjectively outperformed</w:t>
+      </w:r>
+      <w:r>
+        <w:rPr>
+          <w:rFonts w:ascii="News Gothic MT" w:eastAsiaTheme="majorEastAsia" w:hAnsi="News Gothic MT" w:cstheme="majorBidi"/>
+          <w:bCs/>
           <w:color w:val="000000" w:themeColor="text1"/>
           <w:sz w:val="20"/>
           <w:szCs w:val="20"/>
         </w:rPr>
-        <w:t>end-</w:t>
-      </w:r>
-      <w:r>
-        <w:rPr>
-          <w:rFonts w:ascii="News Gothic MT" w:hAnsi="News Gothic MT"/>
-          <w:color w:val="000000" w:themeColor="text1"/>
-          <w:sz w:val="20"/>
-          <w:szCs w:val="20"/>
-        </w:rPr>
-        <w:t xml:space="preserve">users to write </w:t>
-      </w:r>
-      <w:r>
-        <w:rPr>
-          <w:rFonts w:ascii="News Gothic MT" w:hAnsi="News Gothic MT"/>
-          <w:color w:val="000000" w:themeColor="text1"/>
-          <w:sz w:val="20"/>
-          <w:szCs w:val="20"/>
-        </w:rPr>
-        <w:t>genomic</w:t>
-      </w:r>
-      <w:r>
-        <w:rPr>
-          <w:rFonts w:ascii="News Gothic MT" w:hAnsi="News Gothic MT"/>
-          <w:color w:val="000000" w:themeColor="text1"/>
-          <w:sz w:val="20"/>
-          <w:szCs w:val="20"/>
-        </w:rPr>
-        <w:t xml:space="preserve"> data wrangling requirements in natural language</w:t>
-      </w:r>
-      <w:r>
-        <w:rPr>
-          <w:rFonts w:ascii="News Gothic MT" w:hAnsi="News Gothic MT"/>
-          <w:color w:val="000000" w:themeColor="text1"/>
-          <w:sz w:val="20"/>
-          <w:szCs w:val="20"/>
-        </w:rPr>
-        <w:t xml:space="preserve"> and execute with</w:t>
-      </w:r>
-      <w:r>
-        <w:rPr>
-          <w:rFonts w:ascii="News Gothic MT" w:hAnsi="News Gothic MT"/>
-          <w:color w:val="000000" w:themeColor="text1"/>
-          <w:sz w:val="20"/>
-          <w:szCs w:val="20"/>
-        </w:rPr>
-        <w:t xml:space="preserve"> Rust-based high-performance genomic data processor</w:t>
-      </w:r>
-      <w:r>
-        <w:rPr>
-          <w:rFonts w:ascii="News Gothic MT" w:hAnsi="News Gothic MT"/>
-          <w:color w:val="000000" w:themeColor="text1"/>
-          <w:sz w:val="20"/>
-          <w:szCs w:val="20"/>
-        </w:rPr>
-        <w:t>.</w:t>
+        <w:t xml:space="preserve"> GBS + GPT2 alone.</w:t>
       </w:r>
     </w:p>
     <w:p>
@@ -2463,49 +2625,13 @@
           <w:szCs w:val="20"/>
         </w:rPr>
       </w:pPr>
-      <w:proofErr w:type="spellStart"/>
-      <w:r>
-        <w:rPr>
-          <w:rFonts w:ascii="News Gothic MT" w:hAnsi="News Gothic MT" w:cs="Times New Roman"/>
-          <w:sz w:val="20"/>
-          <w:szCs w:val="20"/>
-        </w:rPr>
-        <w:t>ProCon</w:t>
-      </w:r>
-      <w:proofErr w:type="spellEnd"/>
-      <w:r>
-        <w:rPr>
-          <w:rFonts w:ascii="News Gothic MT" w:hAnsi="News Gothic MT" w:cs="Times New Roman"/>
-          <w:sz w:val="20"/>
-          <w:szCs w:val="20"/>
-        </w:rPr>
-        <w:t>: Continuous Enumeration for Just-In-Time</w:t>
-      </w:r>
-      <w:r>
-        <w:rPr>
-          <w:rFonts w:ascii="News Gothic MT" w:hAnsi="News Gothic MT" w:cs="Times New Roman"/>
-          <w:sz w:val="20"/>
-          <w:szCs w:val="20"/>
-        </w:rPr>
-        <w:t xml:space="preserve"> </w:t>
-      </w:r>
-      <w:r>
-        <w:rPr>
-          <w:rFonts w:ascii="News Gothic MT" w:hAnsi="News Gothic MT" w:cs="Times New Roman"/>
-          <w:sz w:val="20"/>
-          <w:szCs w:val="20"/>
-        </w:rPr>
-        <w:t>Bottom-Up Synthesis</w:t>
-      </w:r>
-      <w:r>
-        <w:rPr>
-          <w:rFonts w:ascii="News Gothic MT" w:hAnsi="News Gothic MT" w:cs="Times New Roman"/>
-          <w:b w:val="0"/>
-          <w:bCs/>
-          <w:sz w:val="20"/>
-          <w:szCs w:val="20"/>
-        </w:rPr>
-        <w:t xml:space="preserve"> </w:t>
+      <w:r>
+        <w:rPr>
+          <w:rFonts w:ascii="News Gothic MT" w:hAnsi="News Gothic MT" w:cs="Times New Roman"/>
+          <w:sz w:val="20"/>
+          <w:szCs w:val="20"/>
+        </w:rPr>
+        <w:t xml:space="preserve">The Impact of GitHub Copilot on Test-First Development </w:t>
       </w:r>
       <w:r>
         <w:rPr>
@@ -2517,7 +2643,7 @@
         </w:rPr>
         <w:t>[</w:t>
       </w:r>
-      <w:hyperlink r:id="rId23" w:history="1">
+      <w:hyperlink r:id="rId22" w:history="1">
         <w:r>
           <w:rPr>
             <w:rStyle w:val="Hyperlink"/>
@@ -2538,19 +2664,9 @@
           <w:sz w:val="18"/>
           <w:szCs w:val="18"/>
         </w:rPr>
-        <w:t>]</w:t>
-      </w:r>
-      <w:r>
-        <w:rPr>
-          <w:rFonts w:ascii="News Gothic MT" w:hAnsi="News Gothic MT" w:cs="Times New Roman"/>
-          <w:b w:val="0"/>
-          <w:bCs/>
-          <w:sz w:val="18"/>
-          <w:szCs w:val="18"/>
-        </w:rPr>
-        <w:t>[</w:t>
-      </w:r>
-      <w:hyperlink r:id="rId24" w:history="1">
+        <w:t>][</w:t>
+      </w:r>
+      <w:hyperlink r:id="rId23" w:history="1">
         <w:r>
           <w:rPr>
             <w:rStyle w:val="Hyperlink"/>
@@ -2576,20 +2692,33 @@
       <w:r>
         <w:rPr>
           <w:rFonts w:ascii="News Gothic MT" w:hAnsi="News Gothic MT" w:cs="Times New Roman"/>
-          <w:b w:val="0"/>
-          <w:bCs/>
-          <w:sz w:val="18"/>
-          <w:szCs w:val="18"/>
+          <w:sz w:val="20"/>
+          <w:szCs w:val="20"/>
         </w:rPr>
         <w:tab/>
-      </w:r>
-      <w:r>
-        <w:rPr>
-          <w:rFonts w:ascii="News Gothic MT" w:hAnsi="News Gothic MT" w:cs="Times New Roman"/>
-          <w:b w:val="0"/>
-          <w:bCs/>
-          <w:sz w:val="18"/>
-          <w:szCs w:val="18"/>
+        <w:t xml:space="preserve">   </w:t>
+      </w:r>
+      <w:r>
+        <w:rPr>
+          <w:rFonts w:ascii="News Gothic MT" w:hAnsi="News Gothic MT" w:cs="Times New Roman"/>
+          <w:sz w:val="20"/>
+          <w:szCs w:val="20"/>
+        </w:rPr>
+        <w:tab/>
+      </w:r>
+      <w:r>
+        <w:rPr>
+          <w:rFonts w:ascii="News Gothic MT" w:hAnsi="News Gothic MT" w:cs="Times New Roman"/>
+          <w:sz w:val="20"/>
+          <w:szCs w:val="20"/>
+        </w:rPr>
+        <w:tab/>
+      </w:r>
+      <w:r>
+        <w:rPr>
+          <w:rFonts w:ascii="News Gothic MT" w:hAnsi="News Gothic MT" w:cs="Times New Roman"/>
+          <w:sz w:val="20"/>
+          <w:szCs w:val="20"/>
         </w:rPr>
         <w:t xml:space="preserve">   </w:t>
       </w:r>
@@ -2600,6 +2729,334 @@
           <w:bCs/>
           <w:i/>
           <w:iCs/>
+          <w:sz w:val="20"/>
+          <w:szCs w:val="20"/>
+        </w:rPr>
+        <w:t>2024</w:t>
+      </w:r>
+    </w:p>
+    <w:p>
+      <w:pPr>
+        <w:pStyle w:val="Heading2"/>
+        <w:numPr>
+          <w:ilvl w:val="0"/>
+          <w:numId w:val="19"/>
+        </w:numPr>
+        <w:shd w:val="clear" w:color="auto" w:fill="FFFFFF"/>
+        <w:ind w:left="540" w:hanging="270"/>
+        <w:rPr>
+          <w:rFonts w:ascii="News Gothic MT" w:hAnsi="News Gothic MT" w:cs="Times New Roman"/>
+          <w:b w:val="0"/>
+          <w:bCs/>
+          <w:sz w:val="20"/>
+          <w:szCs w:val="20"/>
+        </w:rPr>
+      </w:pPr>
+      <w:r>
+        <w:rPr>
+          <w:rFonts w:ascii="News Gothic MT" w:hAnsi="News Gothic MT" w:cs="Times New Roman"/>
+          <w:b w:val="0"/>
+          <w:bCs/>
+          <w:sz w:val="20"/>
+          <w:szCs w:val="20"/>
+        </w:rPr>
+        <w:t>Conducted between-subjects</w:t>
+      </w:r>
+      <w:r>
+        <w:rPr>
+          <w:rFonts w:ascii="News Gothic MT" w:hAnsi="News Gothic MT" w:cs="Times New Roman"/>
+          <w:b w:val="0"/>
+          <w:bCs/>
+          <w:sz w:val="20"/>
+          <w:szCs w:val="20"/>
+        </w:rPr>
+        <w:t xml:space="preserve"> pilot study to determine impact of Copilot on Test-First Development. </w:t>
+      </w:r>
+      <w:r>
+        <w:rPr>
+          <w:rFonts w:ascii="News Gothic MT" w:hAnsi="News Gothic MT" w:cs="Times New Roman"/>
+          <w:b w:val="0"/>
+          <w:bCs/>
+          <w:sz w:val="20"/>
+          <w:szCs w:val="20"/>
+        </w:rPr>
+        <w:t>Thematic analysis revealed that</w:t>
+      </w:r>
+      <w:r>
+        <w:rPr>
+          <w:rFonts w:ascii="News Gothic MT" w:hAnsi="News Gothic MT" w:cs="Times New Roman"/>
+          <w:b w:val="0"/>
+          <w:bCs/>
+          <w:sz w:val="20"/>
+          <w:szCs w:val="20"/>
+        </w:rPr>
+        <w:t xml:space="preserve"> while</w:t>
+      </w:r>
+      <w:r>
+        <w:rPr>
+          <w:rFonts w:ascii="News Gothic MT" w:hAnsi="News Gothic MT" w:cs="Times New Roman"/>
+          <w:b w:val="0"/>
+          <w:bCs/>
+          <w:sz w:val="20"/>
+          <w:szCs w:val="20"/>
+        </w:rPr>
+        <w:t xml:space="preserve"> Copilot enhanced coding speed, it resulted in superficial problem comprehension and decreased scope of the test suites.</w:t>
+      </w:r>
+    </w:p>
+    <w:p>
+      <w:pPr>
+        <w:rPr>
+          <w:rFonts w:ascii="News Gothic MT" w:hAnsi="News Gothic MT"/>
+          <w:b/>
+          <w:bCs/>
+          <w:color w:val="000000" w:themeColor="text1"/>
+          <w:sz w:val="20"/>
+          <w:szCs w:val="20"/>
+        </w:rPr>
+      </w:pPr>
+      <w:proofErr w:type="spellStart"/>
+      <w:r>
+        <w:rPr>
+          <w:rFonts w:ascii="News Gothic MT" w:hAnsi="News Gothic MT"/>
+          <w:b/>
+          <w:bCs/>
+          <w:color w:val="000000" w:themeColor="text1"/>
+          <w:sz w:val="20"/>
+          <w:szCs w:val="20"/>
+        </w:rPr>
+        <w:t>pgen-rs</w:t>
+      </w:r>
+      <w:proofErr w:type="spellEnd"/>
+      <w:r>
+        <w:rPr>
+          <w:rFonts w:ascii="News Gothic MT" w:hAnsi="News Gothic MT"/>
+          <w:b/>
+          <w:bCs/>
+          <w:color w:val="000000" w:themeColor="text1"/>
+          <w:sz w:val="20"/>
+          <w:szCs w:val="20"/>
+        </w:rPr>
+        <w:t xml:space="preserve">: </w:t>
+      </w:r>
+      <w:r>
+        <w:rPr>
+          <w:rFonts w:ascii="News Gothic MT" w:hAnsi="News Gothic MT"/>
+          <w:b/>
+          <w:bCs/>
+          <w:color w:val="000000" w:themeColor="text1"/>
+          <w:sz w:val="20"/>
+          <w:szCs w:val="20"/>
+        </w:rPr>
+        <w:t>LLM-Aided</w:t>
+      </w:r>
+      <w:r>
+        <w:rPr>
+          <w:rFonts w:ascii="News Gothic MT" w:hAnsi="News Gothic MT"/>
+          <w:b/>
+          <w:bCs/>
+          <w:color w:val="000000" w:themeColor="text1"/>
+          <w:sz w:val="20"/>
+          <w:szCs w:val="20"/>
+        </w:rPr>
+        <w:t>,</w:t>
+      </w:r>
+      <w:r>
+        <w:rPr>
+          <w:rFonts w:ascii="News Gothic MT" w:hAnsi="News Gothic MT"/>
+          <w:b/>
+          <w:bCs/>
+          <w:color w:val="000000" w:themeColor="text1"/>
+          <w:sz w:val="20"/>
+          <w:szCs w:val="20"/>
+        </w:rPr>
+        <w:t xml:space="preserve"> </w:t>
+      </w:r>
+      <w:r>
+        <w:rPr>
+          <w:rFonts w:ascii="News Gothic MT" w:hAnsi="News Gothic MT"/>
+          <w:b/>
+          <w:bCs/>
+          <w:color w:val="000000" w:themeColor="text1"/>
+          <w:sz w:val="20"/>
+          <w:szCs w:val="20"/>
+        </w:rPr>
+        <w:t>Efficient</w:t>
+      </w:r>
+      <w:r>
+        <w:rPr>
+          <w:rFonts w:ascii="News Gothic MT" w:hAnsi="News Gothic MT"/>
+          <w:b/>
+          <w:bCs/>
+          <w:color w:val="000000" w:themeColor="text1"/>
+          <w:sz w:val="20"/>
+          <w:szCs w:val="20"/>
+        </w:rPr>
+        <w:t xml:space="preserve">, </w:t>
+      </w:r>
+      <w:r>
+        <w:rPr>
+          <w:rFonts w:ascii="News Gothic MT" w:hAnsi="News Gothic MT"/>
+          <w:b/>
+          <w:bCs/>
+          <w:color w:val="000000" w:themeColor="text1"/>
+          <w:sz w:val="20"/>
+          <w:szCs w:val="20"/>
+        </w:rPr>
+        <w:t>User-</w:t>
+      </w:r>
+      <w:r>
+        <w:rPr>
+          <w:rFonts w:ascii="News Gothic MT" w:hAnsi="News Gothic MT"/>
+          <w:b/>
+          <w:bCs/>
+          <w:color w:val="000000" w:themeColor="text1"/>
+          <w:sz w:val="20"/>
+          <w:szCs w:val="20"/>
+        </w:rPr>
+        <w:t>F</w:t>
+      </w:r>
+      <w:r>
+        <w:rPr>
+          <w:rFonts w:ascii="News Gothic MT" w:hAnsi="News Gothic MT"/>
+          <w:b/>
+          <w:bCs/>
+          <w:color w:val="000000" w:themeColor="text1"/>
+          <w:sz w:val="20"/>
+          <w:szCs w:val="20"/>
+        </w:rPr>
+        <w:t>riendly Genomic Data Wrangling</w:t>
+      </w:r>
+      <w:r>
+        <w:rPr>
+          <w:rFonts w:ascii="News Gothic MT" w:hAnsi="News Gothic MT"/>
+          <w:b/>
+          <w:bCs/>
+          <w:color w:val="000000" w:themeColor="text1"/>
+          <w:sz w:val="20"/>
+          <w:szCs w:val="20"/>
+        </w:rPr>
+        <w:t xml:space="preserve"> </w:t>
+      </w:r>
+      <w:r>
+        <w:rPr>
+          <w:rFonts w:ascii="News Gothic MT" w:hAnsi="News Gothic MT"/>
+          <w:color w:val="000000" w:themeColor="text1"/>
+          <w:sz w:val="18"/>
+          <w:szCs w:val="18"/>
+        </w:rPr>
+        <w:t>[</w:t>
+      </w:r>
+      <w:hyperlink r:id="rId24" w:history="1">
+        <w:r>
+          <w:rPr>
+            <w:rStyle w:val="Hyperlink"/>
+            <w:rFonts w:ascii="News Gothic MT" w:hAnsi="News Gothic MT"/>
+            <w:sz w:val="18"/>
+            <w:szCs w:val="18"/>
+          </w:rPr>
+          <w:t>paper</w:t>
+        </w:r>
+      </w:hyperlink>
+      <w:r>
+        <w:rPr>
+          <w:rFonts w:ascii="News Gothic MT" w:hAnsi="News Gothic MT"/>
+          <w:color w:val="000000" w:themeColor="text1"/>
+          <w:sz w:val="18"/>
+          <w:szCs w:val="18"/>
+        </w:rPr>
+        <w:t>]</w:t>
+      </w:r>
+      <w:r>
+        <w:rPr>
+          <w:rFonts w:ascii="News Gothic MT" w:hAnsi="News Gothic MT"/>
+          <w:color w:val="000000" w:themeColor="text1"/>
+          <w:sz w:val="18"/>
+          <w:szCs w:val="18"/>
+        </w:rPr>
+        <w:t>[</w:t>
+      </w:r>
+      <w:hyperlink r:id="rId25" w:history="1">
+        <w:r>
+          <w:rPr>
+            <w:rStyle w:val="Hyperlink"/>
+            <w:rFonts w:ascii="News Gothic MT" w:hAnsi="News Gothic MT"/>
+            <w:sz w:val="18"/>
+            <w:szCs w:val="18"/>
+          </w:rPr>
+          <w:t>code</w:t>
+        </w:r>
+      </w:hyperlink>
+      <w:r>
+        <w:rPr>
+          <w:rFonts w:ascii="News Gothic MT" w:hAnsi="News Gothic MT"/>
+          <w:color w:val="000000" w:themeColor="text1"/>
+          <w:sz w:val="18"/>
+          <w:szCs w:val="18"/>
+        </w:rPr>
+        <w:t>]</w:t>
+      </w:r>
+      <w:r>
+        <w:rPr>
+          <w:rFonts w:ascii="News Gothic MT" w:hAnsi="News Gothic MT"/>
+          <w:color w:val="000000" w:themeColor="text1"/>
+          <w:sz w:val="18"/>
+          <w:szCs w:val="18"/>
+        </w:rPr>
+        <w:t>[</w:t>
+      </w:r>
+      <w:hyperlink r:id="rId26" w:history="1">
+        <w:r>
+          <w:rPr>
+            <w:rStyle w:val="Hyperlink"/>
+            <w:rFonts w:ascii="News Gothic MT" w:hAnsi="News Gothic MT"/>
+            <w:sz w:val="18"/>
+            <w:szCs w:val="18"/>
+          </w:rPr>
+          <w:t>slides</w:t>
+        </w:r>
+      </w:hyperlink>
+      <w:r>
+        <w:rPr>
+          <w:rFonts w:ascii="News Gothic MT" w:hAnsi="News Gothic MT"/>
+          <w:color w:val="000000" w:themeColor="text1"/>
+          <w:sz w:val="18"/>
+          <w:szCs w:val="18"/>
+        </w:rPr>
+        <w:t>]</w:t>
+      </w:r>
+      <w:r>
+        <w:rPr>
+          <w:rFonts w:ascii="News Gothic MT" w:hAnsi="News Gothic MT"/>
+          <w:color w:val="000000" w:themeColor="text1"/>
+          <w:sz w:val="18"/>
+          <w:szCs w:val="18"/>
+        </w:rPr>
+        <w:t xml:space="preserve">  </w:t>
+      </w:r>
+      <w:r>
+        <w:rPr>
+          <w:rFonts w:ascii="News Gothic MT" w:hAnsi="News Gothic MT"/>
+          <w:color w:val="000000" w:themeColor="text1"/>
+          <w:sz w:val="18"/>
+          <w:szCs w:val="18"/>
+        </w:rPr>
+        <w:t xml:space="preserve"> </w:t>
+      </w:r>
+      <w:r>
+        <w:rPr>
+          <w:rFonts w:ascii="News Gothic MT" w:hAnsi="News Gothic MT"/>
+          <w:color w:val="000000" w:themeColor="text1"/>
+          <w:sz w:val="18"/>
+          <w:szCs w:val="18"/>
+        </w:rPr>
+        <w:t xml:space="preserve"> </w:t>
+      </w:r>
+      <w:r>
+        <w:rPr>
+          <w:rFonts w:ascii="News Gothic MT" w:hAnsi="News Gothic MT"/>
+          <w:i/>
+          <w:iCs/>
+          <w:color w:val="000000" w:themeColor="text1"/>
           <w:sz w:val="20"/>
           <w:szCs w:val="20"/>
         </w:rPr>
@@ -2628,8 +3085,9 @@
           <w:sz w:val="20"/>
           <w:szCs w:val="20"/>
         </w:rPr>
-        <w:t>Introduc</w:t>
-      </w:r>
+        <w:t xml:space="preserve">Developed </w:t>
+      </w:r>
+      <w:proofErr w:type="spellStart"/>
       <w:r>
         <w:rPr>
           <w:rFonts w:ascii="News Gothic MT" w:hAnsi="News Gothic MT"/>
@@ -2637,8 +3095,9 @@
           <w:sz w:val="20"/>
           <w:szCs w:val="20"/>
         </w:rPr>
-        <w:t>e</w:t>
-      </w:r>
+        <w:t>pgen-rs</w:t>
+      </w:r>
+      <w:proofErr w:type="spellEnd"/>
       <w:r>
         <w:rPr>
           <w:rFonts w:ascii="News Gothic MT" w:hAnsi="News Gothic MT"/>
@@ -2646,7 +3105,7 @@
           <w:sz w:val="20"/>
           <w:szCs w:val="20"/>
         </w:rPr>
-        <w:t xml:space="preserve">d </w:t>
+        <w:t>, a tool</w:t>
       </w:r>
       <w:r>
         <w:rPr>
@@ -2655,7 +3114,7 @@
           <w:sz w:val="20"/>
           <w:szCs w:val="20"/>
         </w:rPr>
-        <w:t>continuous</w:t>
+        <w:t xml:space="preserve"> </w:t>
       </w:r>
       <w:r>
         <w:rPr>
@@ -2664,7 +3123,7 @@
           <w:sz w:val="20"/>
           <w:szCs w:val="20"/>
         </w:rPr>
-        <w:t>,</w:t>
+        <w:t>enabling</w:t>
       </w:r>
       <w:r>
         <w:rPr>
@@ -2673,7 +3132,7 @@
           <w:sz w:val="20"/>
           <w:szCs w:val="20"/>
         </w:rPr>
-        <w:t xml:space="preserve"> rule-based</w:t>
+        <w:t xml:space="preserve"> </w:t>
       </w:r>
       <w:r>
         <w:rPr>
@@ -2682,9 +3141,8 @@
           <w:sz w:val="20"/>
           <w:szCs w:val="20"/>
         </w:rPr>
-        <w:t xml:space="preserve"> enumeration for just-in-time bottom-up search in </w:t>
-      </w:r>
-      <w:proofErr w:type="spellStart"/>
+        <w:t>end-</w:t>
+      </w:r>
       <w:r>
         <w:rPr>
           <w:rFonts w:ascii="News Gothic MT" w:hAnsi="News Gothic MT"/>
@@ -2692,9 +3150,8 @@
           <w:sz w:val="20"/>
           <w:szCs w:val="20"/>
         </w:rPr>
-        <w:t>SyGuS</w:t>
-      </w:r>
-      <w:proofErr w:type="spellEnd"/>
+        <w:t xml:space="preserve">users to write </w:t>
+      </w:r>
       <w:r>
         <w:rPr>
           <w:rFonts w:ascii="News Gothic MT" w:hAnsi="News Gothic MT"/>
@@ -2702,7 +3159,7 @@
           <w:sz w:val="20"/>
           <w:szCs w:val="20"/>
         </w:rPr>
-        <w:t xml:space="preserve"> problems</w:t>
+        <w:t>genomic</w:t>
       </w:r>
       <w:r>
         <w:rPr>
@@ -2711,7 +3168,7 @@
           <w:sz w:val="20"/>
           <w:szCs w:val="20"/>
         </w:rPr>
-        <w:t xml:space="preserve">, </w:t>
+        <w:t xml:space="preserve"> data wrangling requirements in natural language</w:t>
       </w:r>
       <w:r>
         <w:rPr>
@@ -2720,7 +3177,7 @@
           <w:sz w:val="20"/>
           <w:szCs w:val="20"/>
         </w:rPr>
-        <w:t>where</w:t>
+        <w:t xml:space="preserve"> and execute with</w:t>
       </w:r>
       <w:r>
         <w:rPr>
@@ -2729,61 +3186,7 @@
           <w:sz w:val="20"/>
           <w:szCs w:val="20"/>
         </w:rPr>
-        <w:t xml:space="preserve"> program</w:t>
-      </w:r>
-      <w:r>
-        <w:rPr>
-          <w:rFonts w:ascii="News Gothic MT" w:hAnsi="News Gothic MT"/>
-          <w:color w:val="000000" w:themeColor="text1"/>
-          <w:sz w:val="20"/>
-          <w:szCs w:val="20"/>
-        </w:rPr>
-        <w:t>s</w:t>
-      </w:r>
-      <w:r>
-        <w:rPr>
-          <w:rFonts w:ascii="News Gothic MT" w:hAnsi="News Gothic MT"/>
-          <w:color w:val="000000" w:themeColor="text1"/>
-          <w:sz w:val="20"/>
-          <w:szCs w:val="20"/>
-        </w:rPr>
-        <w:t xml:space="preserve"> are enumerated in order of continuous,</w:t>
-      </w:r>
-      <w:r>
-        <w:rPr>
-          <w:rFonts w:ascii="News Gothic MT" w:hAnsi="News Gothic MT"/>
-          <w:color w:val="000000" w:themeColor="text1"/>
-          <w:sz w:val="20"/>
-          <w:szCs w:val="20"/>
-        </w:rPr>
-        <w:t xml:space="preserve"> </w:t>
-      </w:r>
-      <w:r>
-        <w:rPr>
-          <w:rFonts w:ascii="News Gothic MT" w:hAnsi="News Gothic MT"/>
-          <w:color w:val="000000" w:themeColor="text1"/>
-          <w:sz w:val="20"/>
-          <w:szCs w:val="20"/>
-        </w:rPr>
-        <w:t xml:space="preserve">nonrounded weights as determined by a </w:t>
-      </w:r>
-      <w:r>
-        <w:rPr>
-          <w:rFonts w:ascii="News Gothic MT" w:hAnsi="News Gothic MT"/>
-          <w:color w:val="000000" w:themeColor="text1"/>
-          <w:sz w:val="20"/>
-          <w:szCs w:val="20"/>
-        </w:rPr>
-        <w:t xml:space="preserve">probabilistic </w:t>
-      </w:r>
-      <w:r>
-        <w:rPr>
-          <w:rFonts w:ascii="News Gothic MT" w:hAnsi="News Gothic MT"/>
-          <w:color w:val="000000" w:themeColor="text1"/>
-          <w:sz w:val="20"/>
-          <w:szCs w:val="20"/>
-        </w:rPr>
-        <w:t>weighting function</w:t>
+        <w:t xml:space="preserve"> Rust-based high-performance genomic data processor</w:t>
       </w:r>
       <w:r>
         <w:rPr>
@@ -2801,29 +3204,53 @@
         <w:shd w:val="clear" w:color="auto" w:fill="FFFFFF"/>
         <w:rPr>
           <w:rFonts w:ascii="News Gothic MT" w:hAnsi="News Gothic MT" w:cs="Times New Roman"/>
+          <w:sz w:val="20"/>
+          <w:szCs w:val="20"/>
+        </w:rPr>
+      </w:pPr>
+      <w:proofErr w:type="spellStart"/>
+      <w:r>
+        <w:rPr>
+          <w:rFonts w:ascii="News Gothic MT" w:hAnsi="News Gothic MT" w:cs="Times New Roman"/>
+          <w:sz w:val="20"/>
+          <w:szCs w:val="20"/>
+        </w:rPr>
+        <w:t>ProCon</w:t>
+      </w:r>
+      <w:proofErr w:type="spellEnd"/>
+      <w:r>
+        <w:rPr>
+          <w:rFonts w:ascii="News Gothic MT" w:hAnsi="News Gothic MT" w:cs="Times New Roman"/>
+          <w:sz w:val="20"/>
+          <w:szCs w:val="20"/>
+        </w:rPr>
+        <w:t>: Continuous Enumeration for Just-In-Time</w:t>
+      </w:r>
+      <w:r>
+        <w:rPr>
+          <w:rFonts w:ascii="News Gothic MT" w:hAnsi="News Gothic MT" w:cs="Times New Roman"/>
+          <w:sz w:val="20"/>
+          <w:szCs w:val="20"/>
+        </w:rPr>
+        <w:t xml:space="preserve"> </w:t>
+      </w:r>
+      <w:r>
+        <w:rPr>
+          <w:rFonts w:ascii="News Gothic MT" w:hAnsi="News Gothic MT" w:cs="Times New Roman"/>
+          <w:sz w:val="20"/>
+          <w:szCs w:val="20"/>
+        </w:rPr>
+        <w:t>Bottom-Up Synthesis</w:t>
+      </w:r>
+      <w:r>
+        <w:rPr>
+          <w:rFonts w:ascii="News Gothic MT" w:hAnsi="News Gothic MT" w:cs="Times New Roman"/>
           <w:b w:val="0"/>
           <w:bCs/>
           <w:sz w:val="20"/>
           <w:szCs w:val="20"/>
         </w:rPr>
-      </w:pPr>
-      <w:proofErr w:type="spellStart"/>
-      <w:r>
-        <w:rPr>
-          <w:rFonts w:ascii="News Gothic MT" w:hAnsi="News Gothic MT" w:cs="Times New Roman"/>
-          <w:sz w:val="20"/>
-          <w:szCs w:val="20"/>
-        </w:rPr>
-        <w:t>MusAssist</w:t>
-      </w:r>
-      <w:proofErr w:type="spellEnd"/>
-      <w:r>
-        <w:rPr>
-          <w:rFonts w:ascii="News Gothic MT" w:hAnsi="News Gothic MT" w:cs="Times New Roman"/>
-          <w:sz w:val="20"/>
-          <w:szCs w:val="20"/>
-        </w:rPr>
-        <w:t xml:space="preserve">: A Domain Specific Language for Music </w:t>
+        <w:t xml:space="preserve"> </w:t>
       </w:r>
       <w:r>
         <w:rPr>
@@ -2835,7 +3262,325 @@
         </w:rPr>
         <w:t>[</w:t>
       </w:r>
-      <w:hyperlink r:id="rId25" w:history="1">
+      <w:hyperlink r:id="rId27" w:history="1">
+        <w:r>
+          <w:rPr>
+            <w:rStyle w:val="Hyperlink"/>
+            <w:rFonts w:ascii="News Gothic MT" w:hAnsi="News Gothic MT" w:cs="Times New Roman"/>
+            <w:b w:val="0"/>
+            <w:bCs/>
+            <w:sz w:val="18"/>
+            <w:szCs w:val="18"/>
+          </w:rPr>
+          <w:t>paper</w:t>
+        </w:r>
+      </w:hyperlink>
+      <w:r>
+        <w:rPr>
+          <w:rFonts w:ascii="News Gothic MT" w:hAnsi="News Gothic MT" w:cs="Times New Roman"/>
+          <w:b w:val="0"/>
+          <w:bCs/>
+          <w:sz w:val="18"/>
+          <w:szCs w:val="18"/>
+        </w:rPr>
+        <w:t>]</w:t>
+      </w:r>
+      <w:r>
+        <w:rPr>
+          <w:rFonts w:ascii="News Gothic MT" w:hAnsi="News Gothic MT" w:cs="Times New Roman"/>
+          <w:b w:val="0"/>
+          <w:bCs/>
+          <w:sz w:val="18"/>
+          <w:szCs w:val="18"/>
+        </w:rPr>
+        <w:t>[</w:t>
+      </w:r>
+      <w:hyperlink r:id="rId28" w:history="1">
+        <w:r>
+          <w:rPr>
+            <w:rStyle w:val="Hyperlink"/>
+            <w:rFonts w:ascii="News Gothic MT" w:hAnsi="News Gothic MT" w:cs="Times New Roman"/>
+            <w:b w:val="0"/>
+            <w:bCs/>
+            <w:sz w:val="18"/>
+            <w:szCs w:val="18"/>
+          </w:rPr>
+          <w:t>code</w:t>
+        </w:r>
+      </w:hyperlink>
+      <w:r>
+        <w:rPr>
+          <w:rFonts w:ascii="News Gothic MT" w:hAnsi="News Gothic MT" w:cs="Times New Roman"/>
+          <w:b w:val="0"/>
+          <w:bCs/>
+          <w:sz w:val="18"/>
+          <w:szCs w:val="18"/>
+        </w:rPr>
+        <w:t>]</w:t>
+      </w:r>
+      <w:r>
+        <w:rPr>
+          <w:rFonts w:ascii="News Gothic MT" w:hAnsi="News Gothic MT" w:cs="Times New Roman"/>
+          <w:b w:val="0"/>
+          <w:bCs/>
+          <w:sz w:val="18"/>
+          <w:szCs w:val="18"/>
+        </w:rPr>
+        <w:tab/>
+      </w:r>
+      <w:r>
+        <w:rPr>
+          <w:rFonts w:ascii="News Gothic MT" w:hAnsi="News Gothic MT" w:cs="Times New Roman"/>
+          <w:b w:val="0"/>
+          <w:bCs/>
+          <w:sz w:val="18"/>
+          <w:szCs w:val="18"/>
+        </w:rPr>
+        <w:t xml:space="preserve">   </w:t>
+      </w:r>
+      <w:r>
+        <w:rPr>
+          <w:rFonts w:ascii="News Gothic MT" w:hAnsi="News Gothic MT" w:cs="Times New Roman"/>
+          <w:b w:val="0"/>
+          <w:bCs/>
+          <w:i/>
+          <w:iCs/>
+          <w:sz w:val="20"/>
+          <w:szCs w:val="20"/>
+        </w:rPr>
+        <w:t>2024</w:t>
+      </w:r>
+    </w:p>
+    <w:p>
+      <w:pPr>
+        <w:pStyle w:val="ListParagraph"/>
+        <w:numPr>
+          <w:ilvl w:val="0"/>
+          <w:numId w:val="18"/>
+        </w:numPr>
+        <w:ind w:left="540" w:hanging="270"/>
+        <w:rPr>
+          <w:rFonts w:ascii="News Gothic MT" w:hAnsi="News Gothic MT"/>
+          <w:color w:val="000000" w:themeColor="text1"/>
+          <w:sz w:val="20"/>
+          <w:szCs w:val="20"/>
+        </w:rPr>
+      </w:pPr>
+      <w:r>
+        <w:rPr>
+          <w:rFonts w:ascii="News Gothic MT" w:hAnsi="News Gothic MT"/>
+          <w:color w:val="000000" w:themeColor="text1"/>
+          <w:sz w:val="20"/>
+          <w:szCs w:val="20"/>
+        </w:rPr>
+        <w:t>Introduc</w:t>
+      </w:r>
+      <w:r>
+        <w:rPr>
+          <w:rFonts w:ascii="News Gothic MT" w:hAnsi="News Gothic MT"/>
+          <w:color w:val="000000" w:themeColor="text1"/>
+          <w:sz w:val="20"/>
+          <w:szCs w:val="20"/>
+        </w:rPr>
+        <w:t>e</w:t>
+      </w:r>
+      <w:r>
+        <w:rPr>
+          <w:rFonts w:ascii="News Gothic MT" w:hAnsi="News Gothic MT"/>
+          <w:color w:val="000000" w:themeColor="text1"/>
+          <w:sz w:val="20"/>
+          <w:szCs w:val="20"/>
+        </w:rPr>
+        <w:t xml:space="preserve">d </w:t>
+      </w:r>
+      <w:r>
+        <w:rPr>
+          <w:rFonts w:ascii="News Gothic MT" w:hAnsi="News Gothic MT"/>
+          <w:color w:val="000000" w:themeColor="text1"/>
+          <w:sz w:val="20"/>
+          <w:szCs w:val="20"/>
+        </w:rPr>
+        <w:t>continuous</w:t>
+      </w:r>
+      <w:r>
+        <w:rPr>
+          <w:rFonts w:ascii="News Gothic MT" w:hAnsi="News Gothic MT"/>
+          <w:color w:val="000000" w:themeColor="text1"/>
+          <w:sz w:val="20"/>
+          <w:szCs w:val="20"/>
+        </w:rPr>
+        <w:t>,</w:t>
+      </w:r>
+      <w:r>
+        <w:rPr>
+          <w:rFonts w:ascii="News Gothic MT" w:hAnsi="News Gothic MT"/>
+          <w:color w:val="000000" w:themeColor="text1"/>
+          <w:sz w:val="20"/>
+          <w:szCs w:val="20"/>
+        </w:rPr>
+        <w:t xml:space="preserve"> rule-based</w:t>
+      </w:r>
+      <w:r>
+        <w:rPr>
+          <w:rFonts w:ascii="News Gothic MT" w:hAnsi="News Gothic MT"/>
+          <w:color w:val="000000" w:themeColor="text1"/>
+          <w:sz w:val="20"/>
+          <w:szCs w:val="20"/>
+        </w:rPr>
+        <w:t xml:space="preserve"> enumeration for just-in-time bottom-up search in </w:t>
+      </w:r>
+      <w:proofErr w:type="spellStart"/>
+      <w:r>
+        <w:rPr>
+          <w:rFonts w:ascii="News Gothic MT" w:hAnsi="News Gothic MT"/>
+          <w:color w:val="000000" w:themeColor="text1"/>
+          <w:sz w:val="20"/>
+          <w:szCs w:val="20"/>
+        </w:rPr>
+        <w:t>SyGuS</w:t>
+      </w:r>
+      <w:proofErr w:type="spellEnd"/>
+      <w:r>
+        <w:rPr>
+          <w:rFonts w:ascii="News Gothic MT" w:hAnsi="News Gothic MT"/>
+          <w:color w:val="000000" w:themeColor="text1"/>
+          <w:sz w:val="20"/>
+          <w:szCs w:val="20"/>
+        </w:rPr>
+        <w:t xml:space="preserve"> problems</w:t>
+      </w:r>
+      <w:r>
+        <w:rPr>
+          <w:rFonts w:ascii="News Gothic MT" w:hAnsi="News Gothic MT"/>
+          <w:color w:val="000000" w:themeColor="text1"/>
+          <w:sz w:val="20"/>
+          <w:szCs w:val="20"/>
+        </w:rPr>
+        <w:t xml:space="preserve">, </w:t>
+      </w:r>
+      <w:r>
+        <w:rPr>
+          <w:rFonts w:ascii="News Gothic MT" w:hAnsi="News Gothic MT"/>
+          <w:color w:val="000000" w:themeColor="text1"/>
+          <w:sz w:val="20"/>
+          <w:szCs w:val="20"/>
+        </w:rPr>
+        <w:t>where</w:t>
+      </w:r>
+      <w:r>
+        <w:rPr>
+          <w:rFonts w:ascii="News Gothic MT" w:hAnsi="News Gothic MT"/>
+          <w:color w:val="000000" w:themeColor="text1"/>
+          <w:sz w:val="20"/>
+          <w:szCs w:val="20"/>
+        </w:rPr>
+        <w:t xml:space="preserve"> program</w:t>
+      </w:r>
+      <w:r>
+        <w:rPr>
+          <w:rFonts w:ascii="News Gothic MT" w:hAnsi="News Gothic MT"/>
+          <w:color w:val="000000" w:themeColor="text1"/>
+          <w:sz w:val="20"/>
+          <w:szCs w:val="20"/>
+        </w:rPr>
+        <w:t>s</w:t>
+      </w:r>
+      <w:r>
+        <w:rPr>
+          <w:rFonts w:ascii="News Gothic MT" w:hAnsi="News Gothic MT"/>
+          <w:color w:val="000000" w:themeColor="text1"/>
+          <w:sz w:val="20"/>
+          <w:szCs w:val="20"/>
+        </w:rPr>
+        <w:t xml:space="preserve"> are enumerated in order of continuous,</w:t>
+      </w:r>
+      <w:r>
+        <w:rPr>
+          <w:rFonts w:ascii="News Gothic MT" w:hAnsi="News Gothic MT"/>
+          <w:color w:val="000000" w:themeColor="text1"/>
+          <w:sz w:val="20"/>
+          <w:szCs w:val="20"/>
+        </w:rPr>
+        <w:t xml:space="preserve"> </w:t>
+      </w:r>
+      <w:r>
+        <w:rPr>
+          <w:rFonts w:ascii="News Gothic MT" w:hAnsi="News Gothic MT"/>
+          <w:color w:val="000000" w:themeColor="text1"/>
+          <w:sz w:val="20"/>
+          <w:szCs w:val="20"/>
+        </w:rPr>
+        <w:t xml:space="preserve">nonrounded weights as determined by a </w:t>
+      </w:r>
+      <w:r>
+        <w:rPr>
+          <w:rFonts w:ascii="News Gothic MT" w:hAnsi="News Gothic MT"/>
+          <w:color w:val="000000" w:themeColor="text1"/>
+          <w:sz w:val="20"/>
+          <w:szCs w:val="20"/>
+        </w:rPr>
+        <w:t xml:space="preserve">probabilistic </w:t>
+      </w:r>
+      <w:r>
+        <w:rPr>
+          <w:rFonts w:ascii="News Gothic MT" w:hAnsi="News Gothic MT"/>
+          <w:color w:val="000000" w:themeColor="text1"/>
+          <w:sz w:val="20"/>
+          <w:szCs w:val="20"/>
+        </w:rPr>
+        <w:t>weighting function</w:t>
+      </w:r>
+      <w:r>
+        <w:rPr>
+          <w:rFonts w:ascii="News Gothic MT" w:hAnsi="News Gothic MT"/>
+          <w:color w:val="000000" w:themeColor="text1"/>
+          <w:sz w:val="20"/>
+          <w:szCs w:val="20"/>
+        </w:rPr>
+        <w:t>.</w:t>
+      </w:r>
+    </w:p>
+    <w:p>
+      <w:pPr>
+        <w:pStyle w:val="Heading2"/>
+        <w:shd w:val="clear" w:color="auto" w:fill="FFFFFF"/>
+        <w:rPr>
+          <w:rFonts w:ascii="News Gothic MT" w:hAnsi="News Gothic MT" w:cs="Times New Roman"/>
+          <w:b w:val="0"/>
+          <w:bCs/>
+          <w:sz w:val="20"/>
+          <w:szCs w:val="20"/>
+        </w:rPr>
+      </w:pPr>
+      <w:proofErr w:type="spellStart"/>
+      <w:r>
+        <w:rPr>
+          <w:rFonts w:ascii="News Gothic MT" w:hAnsi="News Gothic MT" w:cs="Times New Roman"/>
+          <w:sz w:val="20"/>
+          <w:szCs w:val="20"/>
+        </w:rPr>
+        <w:t>MusAssist</w:t>
+      </w:r>
+      <w:proofErr w:type="spellEnd"/>
+      <w:r>
+        <w:rPr>
+          <w:rFonts w:ascii="News Gothic MT" w:hAnsi="News Gothic MT" w:cs="Times New Roman"/>
+          <w:sz w:val="20"/>
+          <w:szCs w:val="20"/>
+        </w:rPr>
+        <w:t xml:space="preserve">: A Domain Specific Language for Music </w:t>
+      </w:r>
+      <w:r>
+        <w:rPr>
+          <w:rFonts w:ascii="News Gothic MT" w:hAnsi="News Gothic MT" w:cs="Times New Roman"/>
+          <w:b w:val="0"/>
+          <w:bCs/>
+          <w:sz w:val="18"/>
+          <w:szCs w:val="18"/>
+        </w:rPr>
+        <w:t>[</w:t>
+      </w:r>
+      <w:hyperlink r:id="rId29" w:history="1">
         <w:r>
           <w:rPr>
             <w:rStyle w:val="Hyperlink"/>
@@ -2871,7 +3616,7 @@
         </w:rPr>
         <w:t>][</w:t>
       </w:r>
-      <w:hyperlink r:id="rId26" w:history="1">
+      <w:hyperlink r:id="rId30" w:history="1">
         <w:r>
           <w:rPr>
             <w:rStyle w:val="Hyperlink"/>
@@ -2917,7 +3662,7 @@
         </w:rPr>
         <w:t>[</w:t>
       </w:r>
-      <w:hyperlink r:id="rId27" w:history="1">
+      <w:hyperlink r:id="rId31" w:history="1">
         <w:r>
           <w:rPr>
             <w:rStyle w:val="Hyperlink"/>
@@ -2951,7 +3696,7 @@
         </w:rPr>
         <w:t>[</w:t>
       </w:r>
-      <w:hyperlink r:id="rId28" w:history="1">
+      <w:hyperlink r:id="rId32" w:history="1">
         <w:r>
           <w:rPr>
             <w:rStyle w:val="Hyperlink"/>
@@ -3050,6 +3795,7 @@
           <w:sz w:val="20"/>
           <w:szCs w:val="20"/>
         </w:rPr>
+        <w:lastRenderedPageBreak/>
         <w:t>Published at 8th International Conference on Technologies for Music Notation and Representation 2023</w:t>
       </w:r>
       <w:r>
@@ -3164,7 +3910,7 @@
         </w:rPr>
         <w:t>[</w:t>
       </w:r>
-      <w:hyperlink r:id="rId29" w:history="1">
+      <w:hyperlink r:id="rId33" w:history="1">
         <w:r>
           <w:rPr>
             <w:rStyle w:val="Hyperlink"/>
@@ -3200,7 +3946,7 @@
         </w:rPr>
         <w:t>][</w:t>
       </w:r>
-      <w:hyperlink r:id="rId30" w:history="1">
+      <w:hyperlink r:id="rId34" w:history="1">
         <w:r>
           <w:rPr>
             <w:rStyle w:val="Hyperlink"/>
@@ -3392,7 +4138,7 @@
         </w:rPr>
         <w:t>[</w:t>
       </w:r>
-      <w:hyperlink r:id="rId31" w:history="1">
+      <w:hyperlink r:id="rId35" w:history="1">
         <w:r>
           <w:rPr>
             <w:rStyle w:val="Hyperlink"/>
@@ -3438,543 +4184,6 @@
         </w:rPr>
         <w:t>[</w:t>
       </w:r>
-      <w:hyperlink r:id="rId32" w:history="1">
-        <w:r>
-          <w:rPr>
-            <w:rStyle w:val="Hyperlink"/>
-            <w:rFonts w:ascii="News Gothic MT" w:hAnsi="News Gothic MT" w:cs="Times New Roman"/>
-            <w:b w:val="0"/>
-            <w:bCs/>
-            <w:color w:val="0432FF"/>
-            <w:sz w:val="18"/>
-            <w:szCs w:val="18"/>
-          </w:rPr>
-          <w:t>code</w:t>
-        </w:r>
-      </w:hyperlink>
-      <w:r>
-        <w:rPr>
-          <w:rFonts w:ascii="News Gothic MT" w:hAnsi="News Gothic MT" w:cs="Times New Roman"/>
-          <w:b w:val="0"/>
-          <w:bCs/>
-          <w:sz w:val="18"/>
-          <w:szCs w:val="18"/>
-        </w:rPr>
-        <w:t>]</w:t>
-      </w:r>
-      <w:r>
-        <w:rPr>
-          <w:rFonts w:ascii="News Gothic MT" w:hAnsi="News Gothic MT" w:cs="Times New Roman"/>
-          <w:b w:val="0"/>
-          <w:bCs/>
-          <w:sz w:val="18"/>
-          <w:szCs w:val="18"/>
-        </w:rPr>
-        <w:tab/>
-      </w:r>
-      <w:r>
-        <w:rPr>
-          <w:rFonts w:ascii="News Gothic MT" w:hAnsi="News Gothic MT" w:cs="Times New Roman"/>
-          <w:b w:val="0"/>
-          <w:bCs/>
-          <w:sz w:val="20"/>
-          <w:szCs w:val="20"/>
-        </w:rPr>
-        <w:tab/>
-      </w:r>
-      <w:r>
-        <w:rPr>
-          <w:rFonts w:ascii="News Gothic MT" w:hAnsi="News Gothic MT" w:cs="Times New Roman"/>
-          <w:b w:val="0"/>
-          <w:bCs/>
-          <w:sz w:val="20"/>
-          <w:szCs w:val="20"/>
-        </w:rPr>
-        <w:tab/>
-      </w:r>
-      <w:r>
-        <w:rPr>
-          <w:rFonts w:ascii="News Gothic MT" w:hAnsi="News Gothic MT" w:cs="Times New Roman"/>
-          <w:b w:val="0"/>
-          <w:bCs/>
-          <w:sz w:val="20"/>
-          <w:szCs w:val="20"/>
-        </w:rPr>
-        <w:tab/>
-      </w:r>
-      <w:r>
-        <w:rPr>
-          <w:rFonts w:ascii="News Gothic MT" w:hAnsi="News Gothic MT" w:cs="Times New Roman"/>
-          <w:b w:val="0"/>
-          <w:bCs/>
-          <w:sz w:val="20"/>
-          <w:szCs w:val="20"/>
-        </w:rPr>
-        <w:tab/>
-        <w:t xml:space="preserve">             </w:t>
-      </w:r>
-      <w:r>
-        <w:rPr>
-          <w:rFonts w:ascii="News Gothic MT" w:hAnsi="News Gothic MT" w:cs="Times New Roman"/>
-          <w:b w:val="0"/>
-          <w:bCs/>
-          <w:sz w:val="20"/>
-          <w:szCs w:val="20"/>
-        </w:rPr>
-        <w:t xml:space="preserve">  </w:t>
-      </w:r>
-      <w:r>
-        <w:rPr>
-          <w:rFonts w:ascii="News Gothic MT" w:hAnsi="News Gothic MT" w:cs="Times New Roman"/>
-          <w:b w:val="0"/>
-          <w:bCs/>
-          <w:i/>
-          <w:iCs/>
-          <w:sz w:val="20"/>
-          <w:szCs w:val="20"/>
-        </w:rPr>
-        <w:t>2021</w:t>
-      </w:r>
-    </w:p>
-    <w:p>
-      <w:pPr>
-        <w:pStyle w:val="NoSpacing"/>
-        <w:numPr>
-          <w:ilvl w:val="0"/>
-          <w:numId w:val="14"/>
-        </w:numPr>
-        <w:ind w:left="540" w:hanging="270"/>
-        <w:rPr>
-          <w:rFonts w:ascii="News Gothic MT" w:hAnsi="News Gothic MT" w:cs="Times New Roman"/>
-          <w:color w:val="000000" w:themeColor="text1"/>
-          <w:sz w:val="20"/>
-          <w:szCs w:val="20"/>
-        </w:rPr>
-      </w:pPr>
-      <w:r>
-        <w:rPr>
-          <w:rFonts w:ascii="News Gothic MT" w:hAnsi="News Gothic MT" w:cs="Times New Roman"/>
-          <w:color w:val="000000" w:themeColor="text1"/>
-          <w:sz w:val="20"/>
-          <w:szCs w:val="20"/>
-        </w:rPr>
-        <w:lastRenderedPageBreak/>
-        <w:t xml:space="preserve">Published in </w:t>
-      </w:r>
-      <w:r>
-        <w:rPr>
-          <w:rFonts w:ascii="News Gothic MT" w:hAnsi="News Gothic MT" w:cs="Times New Roman"/>
-          <w:i/>
-          <w:iCs/>
-          <w:color w:val="000000" w:themeColor="text1"/>
-          <w:sz w:val="20"/>
-          <w:szCs w:val="20"/>
-        </w:rPr>
-        <w:t>Journal of Humanistic Mathematics</w:t>
-      </w:r>
-      <w:r>
-        <w:rPr>
-          <w:rFonts w:ascii="News Gothic MT" w:hAnsi="News Gothic MT" w:cs="Times New Roman"/>
-          <w:color w:val="000000" w:themeColor="text1"/>
-          <w:sz w:val="20"/>
-          <w:szCs w:val="20"/>
-        </w:rPr>
-        <w:t xml:space="preserve">. </w:t>
-      </w:r>
-      <w:r>
-        <w:rPr>
-          <w:rFonts w:ascii="News Gothic MT" w:hAnsi="News Gothic MT" w:cs="Times New Roman"/>
-          <w:color w:val="000000" w:themeColor="text1"/>
-          <w:sz w:val="20"/>
-          <w:szCs w:val="20"/>
-        </w:rPr>
-        <w:t>C</w:t>
-      </w:r>
-      <w:r>
-        <w:rPr>
-          <w:rFonts w:ascii="News Gothic MT" w:hAnsi="News Gothic MT" w:cs="Times New Roman"/>
-          <w:color w:val="000000" w:themeColor="text1"/>
-          <w:sz w:val="20"/>
-          <w:szCs w:val="20"/>
-        </w:rPr>
-        <w:t>reated a novel system of Markov chains using inverse transform sampling</w:t>
-      </w:r>
-      <w:r>
-        <w:rPr>
-          <w:rFonts w:ascii="News Gothic MT" w:hAnsi="News Gothic MT" w:cs="Times New Roman"/>
-          <w:color w:val="000000" w:themeColor="text1"/>
-          <w:sz w:val="20"/>
-          <w:szCs w:val="20"/>
-        </w:rPr>
-        <w:t xml:space="preserve">, enabling end-users to </w:t>
-      </w:r>
-      <w:r>
-        <w:rPr>
-          <w:rFonts w:ascii="News Gothic MT" w:hAnsi="News Gothic MT" w:cs="Times New Roman"/>
-          <w:color w:val="000000" w:themeColor="text1"/>
-          <w:sz w:val="20"/>
-          <w:szCs w:val="20"/>
-        </w:rPr>
-        <w:t>rapidly generate musical sketches</w:t>
-      </w:r>
-      <w:r>
-        <w:rPr>
-          <w:rFonts w:ascii="News Gothic MT" w:hAnsi="News Gothic MT" w:cs="Times New Roman"/>
-          <w:color w:val="000000" w:themeColor="text1"/>
-          <w:sz w:val="20"/>
-          <w:szCs w:val="20"/>
-        </w:rPr>
-        <w:t>.</w:t>
-      </w:r>
-    </w:p>
-    <w:p>
-      <w:pPr>
-        <w:pStyle w:val="Heading2"/>
-        <w:shd w:val="clear" w:color="auto" w:fill="FFFFFF"/>
-        <w:rPr>
-          <w:rFonts w:ascii="News Gothic MT" w:hAnsi="News Gothic MT" w:cs="Times New Roman"/>
-          <w:sz w:val="20"/>
-          <w:szCs w:val="20"/>
-        </w:rPr>
-      </w:pPr>
-      <w:r>
-        <w:rPr>
-          <w:rFonts w:ascii="News Gothic MT" w:hAnsi="News Gothic MT" w:cs="Times New Roman"/>
-          <w:sz w:val="20"/>
-          <w:szCs w:val="20"/>
-        </w:rPr>
-        <w:t>Virtual Ensemble Assembly: Musicality in Separation</w:t>
-      </w:r>
-      <w:r>
-        <w:rPr>
-          <w:rFonts w:ascii="News Gothic MT" w:hAnsi="News Gothic MT" w:cs="Times New Roman"/>
-          <w:sz w:val="18"/>
-          <w:szCs w:val="18"/>
-        </w:rPr>
-        <w:t xml:space="preserve"> </w:t>
-      </w:r>
-      <w:r>
-        <w:rPr>
-          <w:rFonts w:ascii="News Gothic MT" w:hAnsi="News Gothic MT" w:cs="Times New Roman"/>
-          <w:b w:val="0"/>
-          <w:bCs/>
-          <w:sz w:val="18"/>
-          <w:szCs w:val="18"/>
-        </w:rPr>
-        <w:t>[</w:t>
-      </w:r>
-      <w:hyperlink r:id="rId33" w:history="1">
-        <w:r>
-          <w:rPr>
-            <w:rStyle w:val="Hyperlink"/>
-            <w:rFonts w:ascii="News Gothic MT" w:hAnsi="News Gothic MT" w:cs="Times New Roman"/>
-            <w:b w:val="0"/>
-            <w:bCs/>
-            <w:color w:val="0432FF"/>
-            <w:sz w:val="18"/>
-            <w:szCs w:val="18"/>
-          </w:rPr>
-          <w:t>WAC paper</w:t>
-        </w:r>
-      </w:hyperlink>
-      <w:r>
-        <w:rPr>
-          <w:rFonts w:ascii="News Gothic MT" w:hAnsi="News Gothic MT" w:cs="Times New Roman"/>
-          <w:b w:val="0"/>
-          <w:bCs/>
-          <w:sz w:val="18"/>
-          <w:szCs w:val="18"/>
-        </w:rPr>
-        <w:t>]</w:t>
-      </w:r>
-      <w:r>
-        <w:rPr>
-          <w:rFonts w:ascii="News Gothic MT" w:hAnsi="News Gothic MT" w:cs="Times New Roman"/>
-          <w:b w:val="0"/>
-          <w:bCs/>
-          <w:sz w:val="18"/>
-          <w:szCs w:val="18"/>
-        </w:rPr>
-        <w:t>[</w:t>
-      </w:r>
-      <w:hyperlink r:id="rId34" w:history="1">
-        <w:r>
-          <w:rPr>
-            <w:rStyle w:val="Hyperlink"/>
-            <w:rFonts w:ascii="News Gothic MT" w:hAnsi="News Gothic MT" w:cs="Times New Roman"/>
-            <w:b w:val="0"/>
-            <w:bCs/>
-            <w:sz w:val="18"/>
-            <w:szCs w:val="18"/>
-          </w:rPr>
-          <w:t>code</w:t>
-        </w:r>
-      </w:hyperlink>
-      <w:r>
-        <w:rPr>
-          <w:rFonts w:ascii="News Gothic MT" w:hAnsi="News Gothic MT" w:cs="Times New Roman"/>
-          <w:b w:val="0"/>
-          <w:bCs/>
-          <w:sz w:val="18"/>
-          <w:szCs w:val="18"/>
-        </w:rPr>
-        <w:t>]</w:t>
-      </w:r>
-      <w:r>
-        <w:rPr>
-          <w:rFonts w:ascii="News Gothic MT" w:hAnsi="News Gothic MT" w:cs="Times New Roman"/>
-          <w:b w:val="0"/>
-          <w:bCs/>
-          <w:sz w:val="20"/>
-          <w:szCs w:val="20"/>
-        </w:rPr>
-        <w:tab/>
-      </w:r>
-      <w:r>
-        <w:rPr>
-          <w:rFonts w:ascii="News Gothic MT" w:hAnsi="News Gothic MT" w:cs="Times New Roman"/>
-          <w:b w:val="0"/>
-          <w:bCs/>
-          <w:sz w:val="20"/>
-          <w:szCs w:val="20"/>
-        </w:rPr>
-        <w:tab/>
-        <w:t xml:space="preserve"> </w:t>
-      </w:r>
-      <w:r>
-        <w:rPr>
-          <w:rFonts w:ascii="News Gothic MT" w:hAnsi="News Gothic MT" w:cs="Times New Roman"/>
-          <w:b w:val="0"/>
-          <w:bCs/>
-          <w:sz w:val="20"/>
-          <w:szCs w:val="20"/>
-        </w:rPr>
-        <w:tab/>
-      </w:r>
-      <w:r>
-        <w:rPr>
-          <w:rFonts w:ascii="News Gothic MT" w:hAnsi="News Gothic MT" w:cs="Times New Roman"/>
-          <w:b w:val="0"/>
-          <w:bCs/>
-          <w:sz w:val="20"/>
-          <w:szCs w:val="20"/>
-        </w:rPr>
-        <w:t xml:space="preserve">   </w:t>
-      </w:r>
-      <w:r>
-        <w:rPr>
-          <w:rFonts w:ascii="News Gothic MT" w:hAnsi="News Gothic MT" w:cs="Times New Roman"/>
-          <w:b w:val="0"/>
-          <w:bCs/>
-          <w:i/>
-          <w:iCs/>
-          <w:sz w:val="20"/>
-          <w:szCs w:val="20"/>
-        </w:rPr>
-        <w:t>2020</w:t>
-      </w:r>
-    </w:p>
-    <w:p>
-      <w:pPr>
-        <w:pStyle w:val="NoSpacing"/>
-        <w:numPr>
-          <w:ilvl w:val="0"/>
-          <w:numId w:val="14"/>
-        </w:numPr>
-        <w:ind w:left="540" w:hanging="270"/>
-        <w:rPr>
-          <w:rFonts w:ascii="News Gothic MT" w:hAnsi="News Gothic MT" w:cs="Times New Roman"/>
-          <w:color w:val="000000" w:themeColor="text1"/>
-          <w:sz w:val="20"/>
-          <w:szCs w:val="20"/>
-        </w:rPr>
-      </w:pPr>
-      <w:r>
-        <w:rPr>
-          <w:rFonts w:ascii="News Gothic MT" w:hAnsi="News Gothic MT" w:cs="Times New Roman"/>
-          <w:color w:val="000000" w:themeColor="text1"/>
-          <w:sz w:val="20"/>
-          <w:szCs w:val="20"/>
-        </w:rPr>
-        <w:t xml:space="preserve">Published at </w:t>
-      </w:r>
-      <w:r>
-        <w:rPr>
-          <w:rFonts w:ascii="News Gothic MT" w:hAnsi="News Gothic MT" w:cs="Times New Roman"/>
-          <w:color w:val="000000" w:themeColor="text1"/>
-          <w:sz w:val="20"/>
-          <w:szCs w:val="20"/>
-        </w:rPr>
-        <w:t>Web Audio Conference 2022</w:t>
-      </w:r>
-      <w:r>
-        <w:rPr>
-          <w:rFonts w:ascii="News Gothic MT" w:hAnsi="News Gothic MT" w:cs="Times New Roman"/>
-          <w:color w:val="000000" w:themeColor="text1"/>
-          <w:sz w:val="20"/>
-          <w:szCs w:val="20"/>
-        </w:rPr>
-        <w:t xml:space="preserve">. </w:t>
-      </w:r>
-      <w:r>
-        <w:rPr>
-          <w:rFonts w:ascii="News Gothic MT" w:hAnsi="News Gothic MT" w:cs="Times New Roman"/>
-          <w:color w:val="000000" w:themeColor="text1"/>
-          <w:sz w:val="20"/>
-          <w:szCs w:val="20"/>
-        </w:rPr>
-        <w:t>Assist</w:t>
-      </w:r>
-      <w:r>
-        <w:rPr>
-          <w:rFonts w:ascii="News Gothic MT" w:hAnsi="News Gothic MT" w:cs="Times New Roman"/>
-          <w:color w:val="000000" w:themeColor="text1"/>
-          <w:sz w:val="20"/>
-          <w:szCs w:val="20"/>
-        </w:rPr>
-        <w:t>ed</w:t>
-      </w:r>
-      <w:r>
-        <w:rPr>
-          <w:rFonts w:ascii="News Gothic MT" w:hAnsi="News Gothic MT" w:cs="Times New Roman"/>
-          <w:color w:val="000000" w:themeColor="text1"/>
-          <w:sz w:val="20"/>
-          <w:szCs w:val="20"/>
-        </w:rPr>
-        <w:t xml:space="preserve"> on </w:t>
-      </w:r>
-      <w:r>
-        <w:rPr>
-          <w:rFonts w:ascii="News Gothic MT" w:hAnsi="News Gothic MT" w:cs="Times New Roman"/>
-          <w:color w:val="000000" w:themeColor="text1"/>
-          <w:sz w:val="20"/>
-          <w:szCs w:val="20"/>
-        </w:rPr>
-        <w:t>Prof. Christopher Raphael</w:t>
-      </w:r>
-      <w:r>
-        <w:rPr>
-          <w:rFonts w:ascii="News Gothic MT" w:hAnsi="News Gothic MT" w:cs="Times New Roman"/>
-          <w:color w:val="000000" w:themeColor="text1"/>
-          <w:sz w:val="20"/>
-          <w:szCs w:val="20"/>
-        </w:rPr>
-        <w:t xml:space="preserve">’s research </w:t>
-      </w:r>
-      <w:r>
-        <w:rPr>
-          <w:rFonts w:ascii="News Gothic MT" w:hAnsi="News Gothic MT" w:cs="Times New Roman"/>
-          <w:color w:val="000000" w:themeColor="text1"/>
-          <w:sz w:val="20"/>
-          <w:szCs w:val="20"/>
-        </w:rPr>
-        <w:t xml:space="preserve">at </w:t>
-      </w:r>
-      <w:r>
-        <w:rPr>
-          <w:rFonts w:ascii="News Gothic MT" w:hAnsi="News Gothic MT" w:cs="Times New Roman"/>
-          <w:color w:val="000000" w:themeColor="text1"/>
-          <w:sz w:val="20"/>
-          <w:szCs w:val="20"/>
-        </w:rPr>
-        <w:t xml:space="preserve">Indiana University Bloomington </w:t>
-      </w:r>
-      <w:r>
-        <w:rPr>
-          <w:rFonts w:ascii="News Gothic MT" w:hAnsi="News Gothic MT" w:cs="Times New Roman"/>
-          <w:color w:val="000000" w:themeColor="text1"/>
-          <w:sz w:val="20"/>
-          <w:szCs w:val="20"/>
-        </w:rPr>
-        <w:t>exploring synchronizing audio tracks without click tracks.</w:t>
-      </w:r>
-    </w:p>
-    <w:p>
-      <w:pPr>
-        <w:pStyle w:val="Heading2"/>
-        <w:shd w:val="clear" w:color="auto" w:fill="FFFFFF"/>
-        <w:tabs>
-          <w:tab w:val="left" w:pos="720"/>
-          <w:tab w:val="left" w:pos="1440"/>
-          <w:tab w:val="left" w:pos="2160"/>
-          <w:tab w:val="left" w:pos="2880"/>
-          <w:tab w:val="left" w:pos="3600"/>
-          <w:tab w:val="left" w:pos="4320"/>
-          <w:tab w:val="left" w:pos="5040"/>
-          <w:tab w:val="left" w:pos="5760"/>
-          <w:tab w:val="left" w:pos="6480"/>
-          <w:tab w:val="left" w:pos="7200"/>
-          <w:tab w:val="left" w:pos="7920"/>
-          <w:tab w:val="left" w:pos="8640"/>
-          <w:tab w:val="right" w:pos="9360"/>
-        </w:tabs>
-        <w:rPr>
-          <w:rFonts w:ascii="News Gothic MT" w:hAnsi="News Gothic MT" w:cs="Times New Roman"/>
-          <w:sz w:val="20"/>
-          <w:szCs w:val="20"/>
-        </w:rPr>
-      </w:pPr>
-      <w:r>
-        <w:rPr>
-          <w:rFonts w:ascii="News Gothic MT" w:hAnsi="News Gothic MT" w:cs="Times New Roman"/>
-          <w:sz w:val="20"/>
-          <w:szCs w:val="20"/>
-        </w:rPr>
-        <w:t>DNA to Music (MIDI) Translation</w:t>
-      </w:r>
-      <w:r>
-        <w:rPr>
-          <w:rFonts w:ascii="News Gothic MT" w:hAnsi="News Gothic MT" w:cs="Times New Roman"/>
-          <w:b w:val="0"/>
-          <w:bCs/>
-          <w:sz w:val="20"/>
-          <w:szCs w:val="20"/>
-        </w:rPr>
-        <w:t xml:space="preserve"> </w:t>
-      </w:r>
-      <w:r>
-        <w:rPr>
-          <w:rFonts w:ascii="News Gothic MT" w:hAnsi="News Gothic MT" w:cs="Times New Roman"/>
-          <w:b w:val="0"/>
-          <w:bCs/>
-          <w:sz w:val="18"/>
-          <w:szCs w:val="18"/>
-        </w:rPr>
-        <w:t>[</w:t>
-      </w:r>
-      <w:hyperlink r:id="rId35" w:history="1">
-        <w:r>
-          <w:rPr>
-            <w:rStyle w:val="Hyperlink"/>
-            <w:rFonts w:ascii="News Gothic MT" w:hAnsi="News Gothic MT" w:cs="Times New Roman"/>
-            <w:b w:val="0"/>
-            <w:bCs/>
-            <w:sz w:val="18"/>
-            <w:szCs w:val="18"/>
-          </w:rPr>
-          <w:t>paper</w:t>
-        </w:r>
-      </w:hyperlink>
-      <w:r>
-        <w:rPr>
-          <w:rFonts w:ascii="News Gothic MT" w:hAnsi="News Gothic MT" w:cs="Times New Roman"/>
-          <w:b w:val="0"/>
-          <w:bCs/>
-          <w:sz w:val="18"/>
-          <w:szCs w:val="18"/>
-        </w:rPr>
-        <w:t>]</w:t>
-      </w:r>
-      <w:r>
-        <w:rPr>
-          <w:rFonts w:ascii="News Gothic MT" w:hAnsi="News Gothic MT" w:cs="Times New Roman"/>
-          <w:b w:val="0"/>
-          <w:bCs/>
-          <w:sz w:val="18"/>
-          <w:szCs w:val="18"/>
-        </w:rPr>
-        <w:t>[</w:t>
-      </w:r>
       <w:hyperlink r:id="rId36" w:history="1">
         <w:r>
           <w:rPr>
@@ -4004,8 +4213,8 @@
           <w:rFonts w:ascii="News Gothic MT" w:hAnsi="News Gothic MT" w:cs="Times New Roman"/>
           <w:b w:val="0"/>
           <w:bCs/>
-          <w:sz w:val="20"/>
-          <w:szCs w:val="20"/>
+          <w:sz w:val="18"/>
+          <w:szCs w:val="18"/>
         </w:rPr>
         <w:tab/>
       </w:r>
@@ -4048,6 +4257,7 @@
           <w:szCs w:val="20"/>
         </w:rPr>
         <w:tab/>
+        <w:t xml:space="preserve">             </w:t>
       </w:r>
       <w:r>
         <w:rPr>
@@ -4057,18 +4267,7 @@
           <w:sz w:val="20"/>
           <w:szCs w:val="20"/>
         </w:rPr>
-        <w:tab/>
-      </w:r>
-      <w:r>
-        <w:rPr>
-          <w:rFonts w:ascii="News Gothic MT" w:hAnsi="News Gothic MT" w:cs="Times New Roman"/>
-          <w:b w:val="0"/>
-          <w:bCs/>
-          <w:sz w:val="20"/>
-          <w:szCs w:val="20"/>
-        </w:rPr>
-        <w:tab/>
-        <w:t xml:space="preserve">   </w:t>
+        <w:t xml:space="preserve">  </w:t>
       </w:r>
       <w:r>
         <w:rPr>
@@ -4080,7 +4279,7 @@
           <w:sz w:val="20"/>
           <w:szCs w:val="20"/>
         </w:rPr>
-        <w:t>2019</w:t>
+        <w:t>2021</w:t>
       </w:r>
     </w:p>
     <w:p>
@@ -4105,16 +4304,18 @@
           <w:sz w:val="20"/>
           <w:szCs w:val="20"/>
         </w:rPr>
-        <w:t xml:space="preserve">Created original Python-based model translating DNA to MIDI. Analyzed result for harmonic sequences </w:t>
-      </w:r>
-      <w:r>
-        <w:rPr>
-          <w:rFonts w:ascii="News Gothic MT" w:hAnsi="News Gothic MT" w:cs="Times New Roman"/>
+        <w:t xml:space="preserve">Published in </w:t>
+      </w:r>
+      <w:r>
+        <w:rPr>
+          <w:rFonts w:ascii="News Gothic MT" w:hAnsi="News Gothic MT" w:cs="Times New Roman"/>
+          <w:i/>
+          <w:iCs/>
           <w:color w:val="000000" w:themeColor="text1"/>
           <w:sz w:val="20"/>
           <w:szCs w:val="20"/>
         </w:rPr>
-        <w:t>to</w:t>
+        <w:t>Journal of Humanistic Mathematics</w:t>
       </w:r>
       <w:r>
         <w:rPr>
@@ -4123,7 +4324,7 @@
           <w:sz w:val="20"/>
           <w:szCs w:val="20"/>
         </w:rPr>
-        <w:t xml:space="preserve"> classif</w:t>
+        <w:t xml:space="preserve">. </w:t>
       </w:r>
       <w:r>
         <w:rPr>
@@ -4132,7 +4333,7 @@
           <w:sz w:val="20"/>
           <w:szCs w:val="20"/>
         </w:rPr>
-        <w:t xml:space="preserve">y </w:t>
+        <w:t>C</w:t>
       </w:r>
       <w:r>
         <w:rPr>
@@ -4141,7 +4342,7 @@
           <w:sz w:val="20"/>
           <w:szCs w:val="20"/>
         </w:rPr>
-        <w:t xml:space="preserve">species into taxonomic classes. </w:t>
+        <w:t>reated a novel system of Markov chains using inverse transform sampling</w:t>
       </w:r>
       <w:r>
         <w:rPr>
@@ -4150,7 +4351,7 @@
           <w:sz w:val="20"/>
           <w:szCs w:val="20"/>
         </w:rPr>
-        <w:t>Ranked</w:t>
+        <w:t xml:space="preserve">, enabling end-users to </w:t>
       </w:r>
       <w:r>
         <w:rPr>
@@ -4159,7 +4360,7 @@
           <w:sz w:val="20"/>
           <w:szCs w:val="20"/>
         </w:rPr>
-        <w:t xml:space="preserve"> species </w:t>
+        <w:t>rapidly generate musical sketches</w:t>
       </w:r>
       <w:r>
         <w:rPr>
@@ -4168,17 +4369,171 @@
           <w:sz w:val="20"/>
           <w:szCs w:val="20"/>
         </w:rPr>
-        <w:t xml:space="preserve">by </w:t>
-      </w:r>
-      <w:r>
+        <w:t>.</w:t>
+      </w:r>
+    </w:p>
+    <w:p>
+      <w:pPr>
+        <w:pStyle w:val="Heading2"/>
+        <w:shd w:val="clear" w:color="auto" w:fill="FFFFFF"/>
+        <w:rPr>
+          <w:rFonts w:ascii="News Gothic MT" w:hAnsi="News Gothic MT" w:cs="Times New Roman"/>
+          <w:sz w:val="20"/>
+          <w:szCs w:val="20"/>
+        </w:rPr>
+      </w:pPr>
+      <w:r>
+        <w:rPr>
+          <w:rFonts w:ascii="News Gothic MT" w:hAnsi="News Gothic MT" w:cs="Times New Roman"/>
+          <w:sz w:val="20"/>
+          <w:szCs w:val="20"/>
+        </w:rPr>
+        <w:t>Virtual Ensemble Assembly: Musicality in Separation</w:t>
+      </w:r>
+      <w:r>
+        <w:rPr>
+          <w:rFonts w:ascii="News Gothic MT" w:hAnsi="News Gothic MT" w:cs="Times New Roman"/>
+          <w:sz w:val="18"/>
+          <w:szCs w:val="18"/>
+        </w:rPr>
+        <w:t xml:space="preserve"> </w:t>
+      </w:r>
+      <w:r>
+        <w:rPr>
+          <w:rFonts w:ascii="News Gothic MT" w:hAnsi="News Gothic MT" w:cs="Times New Roman"/>
+          <w:b w:val="0"/>
+          <w:bCs/>
+          <w:sz w:val="18"/>
+          <w:szCs w:val="18"/>
+        </w:rPr>
+        <w:t>[</w:t>
+      </w:r>
+      <w:hyperlink r:id="rId37" w:history="1">
+        <w:r>
+          <w:rPr>
+            <w:rStyle w:val="Hyperlink"/>
+            <w:rFonts w:ascii="News Gothic MT" w:hAnsi="News Gothic MT" w:cs="Times New Roman"/>
+            <w:b w:val="0"/>
+            <w:bCs/>
+            <w:color w:val="0432FF"/>
+            <w:sz w:val="18"/>
+            <w:szCs w:val="18"/>
+          </w:rPr>
+          <w:t>WAC paper</w:t>
+        </w:r>
+      </w:hyperlink>
+      <w:r>
+        <w:rPr>
+          <w:rFonts w:ascii="News Gothic MT" w:hAnsi="News Gothic MT" w:cs="Times New Roman"/>
+          <w:b w:val="0"/>
+          <w:bCs/>
+          <w:sz w:val="18"/>
+          <w:szCs w:val="18"/>
+        </w:rPr>
+        <w:t>]</w:t>
+      </w:r>
+      <w:r>
+        <w:rPr>
+          <w:rFonts w:ascii="News Gothic MT" w:hAnsi="News Gothic MT" w:cs="Times New Roman"/>
+          <w:b w:val="0"/>
+          <w:bCs/>
+          <w:sz w:val="18"/>
+          <w:szCs w:val="18"/>
+        </w:rPr>
+        <w:t>[</w:t>
+      </w:r>
+      <w:hyperlink r:id="rId38" w:history="1">
+        <w:r>
+          <w:rPr>
+            <w:rStyle w:val="Hyperlink"/>
+            <w:rFonts w:ascii="News Gothic MT" w:hAnsi="News Gothic MT" w:cs="Times New Roman"/>
+            <w:b w:val="0"/>
+            <w:bCs/>
+            <w:sz w:val="18"/>
+            <w:szCs w:val="18"/>
+          </w:rPr>
+          <w:t>code</w:t>
+        </w:r>
+      </w:hyperlink>
+      <w:r>
+        <w:rPr>
+          <w:rFonts w:ascii="News Gothic MT" w:hAnsi="News Gothic MT" w:cs="Times New Roman"/>
+          <w:b w:val="0"/>
+          <w:bCs/>
+          <w:sz w:val="18"/>
+          <w:szCs w:val="18"/>
+        </w:rPr>
+        <w:t>]</w:t>
+      </w:r>
+      <w:r>
+        <w:rPr>
+          <w:rFonts w:ascii="News Gothic MT" w:hAnsi="News Gothic MT" w:cs="Times New Roman"/>
+          <w:b w:val="0"/>
+          <w:bCs/>
+          <w:sz w:val="20"/>
+          <w:szCs w:val="20"/>
+        </w:rPr>
+        <w:tab/>
+      </w:r>
+      <w:r>
+        <w:rPr>
+          <w:rFonts w:ascii="News Gothic MT" w:hAnsi="News Gothic MT" w:cs="Times New Roman"/>
+          <w:b w:val="0"/>
+          <w:bCs/>
+          <w:sz w:val="20"/>
+          <w:szCs w:val="20"/>
+        </w:rPr>
+        <w:tab/>
+        <w:t xml:space="preserve"> </w:t>
+      </w:r>
+      <w:r>
+        <w:rPr>
+          <w:rFonts w:ascii="News Gothic MT" w:hAnsi="News Gothic MT" w:cs="Times New Roman"/>
+          <w:b w:val="0"/>
+          <w:bCs/>
+          <w:sz w:val="20"/>
+          <w:szCs w:val="20"/>
+        </w:rPr>
+        <w:tab/>
+      </w:r>
+      <w:r>
+        <w:rPr>
+          <w:rFonts w:ascii="News Gothic MT" w:hAnsi="News Gothic MT" w:cs="Times New Roman"/>
+          <w:b w:val="0"/>
+          <w:bCs/>
+          <w:sz w:val="20"/>
+          <w:szCs w:val="20"/>
+        </w:rPr>
+        <w:t xml:space="preserve">   </w:t>
+      </w:r>
+      <w:r>
+        <w:rPr>
+          <w:rFonts w:ascii="News Gothic MT" w:hAnsi="News Gothic MT" w:cs="Times New Roman"/>
+          <w:b w:val="0"/>
+          <w:bCs/>
+          <w:i/>
+          <w:iCs/>
+          <w:sz w:val="20"/>
+          <w:szCs w:val="20"/>
+        </w:rPr>
+        <w:t>2020</w:t>
+      </w:r>
+    </w:p>
+    <w:p>
+      <w:pPr>
+        <w:pStyle w:val="NoSpacing"/>
+        <w:numPr>
+          <w:ilvl w:val="0"/>
+          <w:numId w:val="14"/>
+        </w:numPr>
+        <w:ind w:left="540" w:hanging="270"/>
         <w:rPr>
           <w:rFonts w:ascii="News Gothic MT" w:hAnsi="News Gothic MT" w:cs="Times New Roman"/>
           <w:color w:val="000000" w:themeColor="text1"/>
           <w:sz w:val="20"/>
           <w:szCs w:val="20"/>
         </w:rPr>
-        <w:t>musicality</w:t>
-      </w:r>
+      </w:pPr>
       <w:r>
         <w:rPr>
           <w:rFonts w:ascii="News Gothic MT" w:hAnsi="News Gothic MT" w:cs="Times New Roman"/>
@@ -4186,7 +4541,97 @@
           <w:sz w:val="20"/>
           <w:szCs w:val="20"/>
         </w:rPr>
-        <w:t>.</w:t>
+        <w:t xml:space="preserve">Published at </w:t>
+      </w:r>
+      <w:r>
+        <w:rPr>
+          <w:rFonts w:ascii="News Gothic MT" w:hAnsi="News Gothic MT" w:cs="Times New Roman"/>
+          <w:color w:val="000000" w:themeColor="text1"/>
+          <w:sz w:val="20"/>
+          <w:szCs w:val="20"/>
+        </w:rPr>
+        <w:t>Web Audio Conference 2022</w:t>
+      </w:r>
+      <w:r>
+        <w:rPr>
+          <w:rFonts w:ascii="News Gothic MT" w:hAnsi="News Gothic MT" w:cs="Times New Roman"/>
+          <w:color w:val="000000" w:themeColor="text1"/>
+          <w:sz w:val="20"/>
+          <w:szCs w:val="20"/>
+        </w:rPr>
+        <w:t xml:space="preserve">. </w:t>
+      </w:r>
+      <w:r>
+        <w:rPr>
+          <w:rFonts w:ascii="News Gothic MT" w:hAnsi="News Gothic MT" w:cs="Times New Roman"/>
+          <w:color w:val="000000" w:themeColor="text1"/>
+          <w:sz w:val="20"/>
+          <w:szCs w:val="20"/>
+        </w:rPr>
+        <w:t>Assist</w:t>
+      </w:r>
+      <w:r>
+        <w:rPr>
+          <w:rFonts w:ascii="News Gothic MT" w:hAnsi="News Gothic MT" w:cs="Times New Roman"/>
+          <w:color w:val="000000" w:themeColor="text1"/>
+          <w:sz w:val="20"/>
+          <w:szCs w:val="20"/>
+        </w:rPr>
+        <w:t>ed</w:t>
+      </w:r>
+      <w:r>
+        <w:rPr>
+          <w:rFonts w:ascii="News Gothic MT" w:hAnsi="News Gothic MT" w:cs="Times New Roman"/>
+          <w:color w:val="000000" w:themeColor="text1"/>
+          <w:sz w:val="20"/>
+          <w:szCs w:val="20"/>
+        </w:rPr>
+        <w:t xml:space="preserve"> on </w:t>
+      </w:r>
+      <w:r>
+        <w:rPr>
+          <w:rFonts w:ascii="News Gothic MT" w:hAnsi="News Gothic MT" w:cs="Times New Roman"/>
+          <w:color w:val="000000" w:themeColor="text1"/>
+          <w:sz w:val="20"/>
+          <w:szCs w:val="20"/>
+        </w:rPr>
+        <w:t>Prof. Christopher Raphael</w:t>
+      </w:r>
+      <w:r>
+        <w:rPr>
+          <w:rFonts w:ascii="News Gothic MT" w:hAnsi="News Gothic MT" w:cs="Times New Roman"/>
+          <w:color w:val="000000" w:themeColor="text1"/>
+          <w:sz w:val="20"/>
+          <w:szCs w:val="20"/>
+        </w:rPr>
+        <w:t xml:space="preserve">’s research </w:t>
+      </w:r>
+      <w:r>
+        <w:rPr>
+          <w:rFonts w:ascii="News Gothic MT" w:hAnsi="News Gothic MT" w:cs="Times New Roman"/>
+          <w:color w:val="000000" w:themeColor="text1"/>
+          <w:sz w:val="20"/>
+          <w:szCs w:val="20"/>
+        </w:rPr>
+        <w:t xml:space="preserve">at </w:t>
+      </w:r>
+      <w:r>
+        <w:rPr>
+          <w:rFonts w:ascii="News Gothic MT" w:hAnsi="News Gothic MT" w:cs="Times New Roman"/>
+          <w:color w:val="000000" w:themeColor="text1"/>
+          <w:sz w:val="20"/>
+          <w:szCs w:val="20"/>
+        </w:rPr>
+        <w:t xml:space="preserve">Indiana University Bloomington </w:t>
+      </w:r>
+      <w:r>
+        <w:rPr>
+          <w:rFonts w:ascii="News Gothic MT" w:hAnsi="News Gothic MT" w:cs="Times New Roman"/>
+          <w:color w:val="000000" w:themeColor="text1"/>
+          <w:sz w:val="20"/>
+          <w:szCs w:val="20"/>
+        </w:rPr>
+        <w:t>exploring synchronizing audio tracks without click tracks.</w:t>
       </w:r>
     </w:p>
     <w:p>
@@ -4222,16 +4667,16 @@
         <mc:AlternateContent>
           <mc:Choice Requires="wps">
             <w:drawing>
-              <wp:anchor distT="0" distB="0" distL="114300" distR="114300" simplePos="0" relativeHeight="251683840" behindDoc="0" locked="0" layoutInCell="1" allowOverlap="1" wp14:anchorId="7FA55E02" wp14:editId="30555E00">
+              <wp:anchor distT="0" distB="0" distL="114300" distR="114300" simplePos="0" relativeHeight="251683840" behindDoc="0" locked="0" layoutInCell="1" allowOverlap="1" wp14:anchorId="7FA55E02" wp14:editId="629C4E3F">
                 <wp:simplePos x="0" y="0"/>
                 <wp:positionH relativeFrom="column">
-                  <wp:posOffset>1586430</wp:posOffset>
+                  <wp:posOffset>1076632</wp:posOffset>
                 </wp:positionH>
                 <wp:positionV relativeFrom="paragraph">
-                  <wp:posOffset>83728</wp:posOffset>
+                  <wp:posOffset>81505</wp:posOffset>
                 </wp:positionV>
-                <wp:extent cx="4341342" cy="0"/>
-                <wp:effectExtent l="0" t="0" r="15240" b="12700"/>
+                <wp:extent cx="4849680" cy="0"/>
+                <wp:effectExtent l="0" t="0" r="14605" b="12700"/>
                 <wp:wrapNone/>
                 <wp:docPr id="4" name="Straight Connector 4"/>
                 <wp:cNvGraphicFramePr/>
@@ -4242,7 +4687,7 @@
                       <wps:spPr>
                         <a:xfrm>
                           <a:off x="0" y="0"/>
-                          <a:ext cx="4341342" cy="0"/>
+                          <a:ext cx="4849680" cy="0"/>
                         </a:xfrm>
                         <a:prstGeom prst="line">
                           <a:avLst/>
@@ -4274,7 +4719,7 @@
           </mc:Choice>
           <mc:Fallback>
             <w:pict>
-              <v:line w14:anchorId="66AAD35D" id="Straight Connector 4" o:spid="_x0000_s1026" style="position:absolute;z-index:251683840;visibility:visible;mso-wrap-style:square;mso-width-percent:0;mso-wrap-distance-left:9pt;mso-wrap-distance-top:0;mso-wrap-distance-right:9pt;mso-wrap-distance-bottom:0;mso-position-horizontal:absolute;mso-position-horizontal-relative:text;mso-position-vertical:absolute;mso-position-vertical-relative:text;mso-width-percent:0;mso-width-relative:margin" from="124.9pt,6.6pt" to="466.75pt,6.6pt" o:gfxdata="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" strokecolor="black [3040]"/>
+              <v:line w14:anchorId="563EA34A" id="Straight Connector 4" o:spid="_x0000_s1026" style="position:absolute;z-index:251683840;visibility:visible;mso-wrap-style:square;mso-width-percent:0;mso-wrap-distance-left:9pt;mso-wrap-distance-top:0;mso-wrap-distance-right:9pt;mso-wrap-distance-bottom:0;mso-position-horizontal:absolute;mso-position-horizontal-relative:text;mso-position-vertical:absolute;mso-position-vertical-relative:text;mso-width-percent:0;mso-width-relative:margin" from="84.75pt,6.4pt" to="466.6pt,6.4pt" o:gfxdata="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" strokecolor="black [3040]"/>
             </w:pict>
           </mc:Fallback>
         </mc:AlternateContent>
@@ -4287,7 +4732,7 @@
           <w:noProof/>
           <w:color w:val="548DD4" w:themeColor="text2" w:themeTint="99"/>
         </w:rPr>
-        <w:t>RESEARCH ARTIFACTS</w:t>
+        <w:t>PUBLICATIONS</w:t>
       </w:r>
     </w:p>
     <w:tbl>
@@ -4535,7 +4980,25 @@
                 <w:sz w:val="20"/>
                 <w:szCs w:val="20"/>
               </w:rPr>
-              <w:t xml:space="preserve">Synthesizing Composite Hierarchical Structure from </w:t>
+              <w:t>Synthesizing</w:t>
+            </w:r>
+            <w:r>
+              <w:rPr>
+                <w:rFonts w:ascii="News Gothic MT" w:hAnsi="News Gothic MT" w:cs="Times New Roman"/>
+                <w:color w:val="000000" w:themeColor="text1"/>
+                <w:sz w:val="20"/>
+                <w:szCs w:val="20"/>
+              </w:rPr>
+              <w:t xml:space="preserve"> </w:t>
+            </w:r>
+            <w:r>
+              <w:rPr>
+                <w:rFonts w:ascii="News Gothic MT" w:hAnsi="News Gothic MT" w:cs="Times New Roman"/>
+                <w:color w:val="000000" w:themeColor="text1"/>
+                <w:sz w:val="20"/>
+                <w:szCs w:val="20"/>
+              </w:rPr>
+              <w:t xml:space="preserve">Composite Hierarchical Structure from </w:t>
             </w:r>
             <w:r>
               <w:rPr>
@@ -4580,7 +5043,16 @@
                 <w:sz w:val="20"/>
                 <w:szCs w:val="20"/>
               </w:rPr>
-              <w:t xml:space="preserve">To appear in </w:t>
+              <w:t>I</w:t>
+            </w:r>
+            <w:r>
+              <w:rPr>
+                <w:rFonts w:ascii="News Gothic MT" w:hAnsi="News Gothic MT" w:cs="Times New Roman"/>
+                <w:color w:val="000000" w:themeColor="text1"/>
+                <w:sz w:val="20"/>
+                <w:szCs w:val="20"/>
+              </w:rPr>
+              <w:t xml:space="preserve">n </w:t>
             </w:r>
             <w:r>
               <w:rPr>
@@ -5883,122 +6355,6 @@
               <w:t>.</w:t>
             </w:r>
           </w:p>
-          <w:p>
-            <w:pPr>
-              <w:pStyle w:val="NoSpacing"/>
-              <w:rPr>
-                <w:rFonts w:ascii="News Gothic MT" w:hAnsi="News Gothic MT"/>
-                <w:color w:val="000000" w:themeColor="text1"/>
-                <w:sz w:val="12"/>
-                <w:szCs w:val="12"/>
-              </w:rPr>
-            </w:pPr>
-          </w:p>
-          <w:p>
-            <w:pPr>
-              <w:pStyle w:val="NoSpacing"/>
-              <w:rPr>
-                <w:rFonts w:ascii="News Gothic MT" w:hAnsi="News Gothic MT" w:cs="Times New Roman"/>
-                <w:color w:val="000000" w:themeColor="text1"/>
-                <w:sz w:val="20"/>
-                <w:szCs w:val="20"/>
-              </w:rPr>
-            </w:pPr>
-            <w:r>
-              <w:rPr>
-                <w:rFonts w:ascii="News Gothic MT" w:hAnsi="News Gothic MT" w:cs="Times New Roman"/>
-                <w:b/>
-                <w:bCs/>
-                <w:color w:val="000000" w:themeColor="text1"/>
-                <w:sz w:val="20"/>
-                <w:szCs w:val="20"/>
-              </w:rPr>
-              <w:t>Ilana Shapiro</w:t>
-            </w:r>
-            <w:r>
-              <w:rPr>
-                <w:rFonts w:ascii="News Gothic MT" w:hAnsi="News Gothic MT" w:cs="Times New Roman"/>
-                <w:color w:val="000000" w:themeColor="text1"/>
-                <w:sz w:val="20"/>
-                <w:szCs w:val="20"/>
-              </w:rPr>
-              <w:t xml:space="preserve">. </w:t>
-            </w:r>
-            <w:r>
-              <w:rPr>
-                <w:rFonts w:ascii="News Gothic MT" w:hAnsi="News Gothic MT" w:cs="Times New Roman"/>
-                <w:color w:val="000000" w:themeColor="text1"/>
-                <w:sz w:val="20"/>
-                <w:szCs w:val="20"/>
-              </w:rPr>
-              <w:t>“</w:t>
-            </w:r>
-            <w:r>
-              <w:rPr>
-                <w:rFonts w:ascii="News Gothic MT" w:hAnsi="News Gothic MT" w:cs="Times New Roman"/>
-                <w:color w:val="000000" w:themeColor="text1"/>
-                <w:sz w:val="20"/>
-                <w:szCs w:val="20"/>
-              </w:rPr>
-              <w:t xml:space="preserve">Converting DNA to Music: </w:t>
-            </w:r>
-            <w:proofErr w:type="spellStart"/>
-            <w:r>
-              <w:rPr>
-                <w:rFonts w:ascii="News Gothic MT" w:hAnsi="News Gothic MT" w:cs="Times New Roman"/>
-                <w:color w:val="000000" w:themeColor="text1"/>
-                <w:sz w:val="20"/>
-                <w:szCs w:val="20"/>
-              </w:rPr>
-              <w:t>Sonifying</w:t>
-            </w:r>
-            <w:proofErr w:type="spellEnd"/>
-            <w:r>
-              <w:rPr>
-                <w:rFonts w:ascii="News Gothic MT" w:hAnsi="News Gothic MT" w:cs="Times New Roman"/>
-                <w:color w:val="000000" w:themeColor="text1"/>
-                <w:sz w:val="20"/>
-                <w:szCs w:val="20"/>
-              </w:rPr>
-              <w:t xml:space="preserve"> Structure, Splicing, and Translation</w:t>
-            </w:r>
-            <w:r>
-              <w:rPr>
-                <w:rFonts w:ascii="News Gothic MT" w:hAnsi="News Gothic MT" w:cs="Times New Roman"/>
-                <w:color w:val="000000" w:themeColor="text1"/>
-                <w:sz w:val="20"/>
-                <w:szCs w:val="20"/>
-              </w:rPr>
-              <w:t xml:space="preserve">.” </w:t>
-            </w:r>
-            <w:r>
-              <w:rPr>
-                <w:rFonts w:ascii="News Gothic MT" w:hAnsi="News Gothic MT" w:cs="Times New Roman"/>
-                <w:color w:val="000000" w:themeColor="text1"/>
-                <w:sz w:val="20"/>
-                <w:szCs w:val="20"/>
-              </w:rPr>
-              <w:t xml:space="preserve">Unpublished manuscript, </w:t>
-            </w:r>
-            <w:r>
-              <w:rPr>
-                <w:rFonts w:ascii="News Gothic MT" w:hAnsi="News Gothic MT" w:cs="Times New Roman"/>
-                <w:color w:val="000000" w:themeColor="text1"/>
-                <w:sz w:val="20"/>
-                <w:szCs w:val="20"/>
-              </w:rPr>
-              <w:t>2019</w:t>
-            </w:r>
-            <w:r>
-              <w:rPr>
-                <w:rFonts w:ascii="News Gothic MT" w:hAnsi="News Gothic MT" w:cs="Times New Roman"/>
-                <w:color w:val="000000" w:themeColor="text1"/>
-                <w:sz w:val="20"/>
-                <w:szCs w:val="20"/>
-              </w:rPr>
-              <w:t>.</w:t>
-            </w:r>
-          </w:p>
         </w:tc>
         <w:tc>
           <w:tcPr>
@@ -6061,7 +6417,7 @@
               </w:rPr>
               <w:t>[</w:t>
             </w:r>
-            <w:hyperlink r:id="rId37" w:history="1">
+            <w:hyperlink r:id="rId39" w:history="1">
               <w:r>
                 <w:rPr>
                   <w:rStyle w:val="Hyperlink"/>
@@ -6078,7 +6434,7 @@
                   <w:sz w:val="18"/>
                   <w:szCs w:val="18"/>
                 </w:rPr>
-                <w:t>9</w:t>
+                <w:t>8</w:t>
               </w:r>
             </w:hyperlink>
             <w:r>
@@ -6167,7 +6523,7 @@
               </w:rPr>
               <w:t>[</w:t>
             </w:r>
-            <w:hyperlink r:id="rId38" w:history="1">
+            <w:hyperlink r:id="rId40" w:history="1">
               <w:r>
                 <w:rPr>
                   <w:rStyle w:val="Hyperlink"/>
@@ -6175,7 +6531,16 @@
                   <w:sz w:val="18"/>
                   <w:szCs w:val="18"/>
                 </w:rPr>
-                <w:t>paper8</w:t>
+                <w:t>paper</w:t>
+              </w:r>
+              <w:r>
+                <w:rPr>
+                  <w:rStyle w:val="Hyperlink"/>
+                  <w:rFonts w:ascii="News Gothic MT" w:hAnsi="News Gothic MT" w:cs="Times New Roman"/>
+                  <w:sz w:val="18"/>
+                  <w:szCs w:val="18"/>
+                </w:rPr>
+                <w:t>7</w:t>
               </w:r>
             </w:hyperlink>
             <w:r>
@@ -6232,7 +6597,7 @@
               </w:rPr>
               <w:t>[</w:t>
             </w:r>
-            <w:hyperlink r:id="rId39" w:history="1">
+            <w:hyperlink r:id="rId41" w:history="1">
               <w:r>
                 <w:rPr>
                   <w:rStyle w:val="Hyperlink"/>
@@ -6249,7 +6614,16 @@
                   <w:sz w:val="18"/>
                   <w:szCs w:val="18"/>
                 </w:rPr>
-                <w:t>r7</w:t>
+                <w:t>r</w:t>
+              </w:r>
+              <w:r>
+                <w:rPr>
+                  <w:rStyle w:val="Hyperlink"/>
+                  <w:rFonts w:ascii="News Gothic MT" w:hAnsi="News Gothic MT" w:cs="Times New Roman"/>
+                  <w:sz w:val="18"/>
+                  <w:szCs w:val="18"/>
+                </w:rPr>
+                <w:t>6</w:t>
               </w:r>
             </w:hyperlink>
             <w:r>
@@ -6325,7 +6699,7 @@
               </w:rPr>
               <w:t xml:space="preserve">         [</w:t>
             </w:r>
-            <w:hyperlink r:id="rId40" w:history="1">
+            <w:hyperlink r:id="rId42" w:history="1">
               <w:r>
                 <w:rPr>
                   <w:rStyle w:val="Hyperlink"/>
@@ -6342,7 +6716,16 @@
                   <w:sz w:val="18"/>
                   <w:szCs w:val="18"/>
                 </w:rPr>
-                <w:t>r6</w:t>
+                <w:t>r</w:t>
+              </w:r>
+              <w:r>
+                <w:rPr>
+                  <w:rStyle w:val="Hyperlink"/>
+                  <w:rFonts w:ascii="News Gothic MT" w:hAnsi="News Gothic MT" w:cs="Times New Roman"/>
+                  <w:sz w:val="18"/>
+                  <w:szCs w:val="18"/>
+                </w:rPr>
+                <w:t>5</w:t>
               </w:r>
             </w:hyperlink>
             <w:r>
@@ -6397,7 +6780,7 @@
               </w:rPr>
               <w:t xml:space="preserve">         [</w:t>
             </w:r>
-            <w:hyperlink r:id="rId41" w:history="1">
+            <w:hyperlink r:id="rId43" w:history="1">
               <w:r>
                 <w:rPr>
                   <w:rStyle w:val="Hyperlink"/>
@@ -6414,7 +6797,16 @@
                   <w:sz w:val="18"/>
                   <w:szCs w:val="18"/>
                 </w:rPr>
-                <w:t>r5</w:t>
+                <w:t>r</w:t>
+              </w:r>
+              <w:r>
+                <w:rPr>
+                  <w:rStyle w:val="Hyperlink"/>
+                  <w:rFonts w:ascii="News Gothic MT" w:hAnsi="News Gothic MT" w:cs="Times New Roman"/>
+                  <w:sz w:val="18"/>
+                  <w:szCs w:val="18"/>
+                </w:rPr>
+                <w:t>4</w:t>
               </w:r>
             </w:hyperlink>
             <w:r>
@@ -6480,7 +6872,7 @@
               </w:rPr>
               <w:t>[</w:t>
             </w:r>
-            <w:hyperlink r:id="rId42" w:history="1">
+            <w:hyperlink r:id="rId44" w:history="1">
               <w:r>
                 <w:rPr>
                   <w:rStyle w:val="Hyperlink"/>
@@ -6497,7 +6889,16 @@
                   <w:sz w:val="18"/>
                   <w:szCs w:val="18"/>
                 </w:rPr>
-                <w:t>r4</w:t>
+                <w:t>r</w:t>
+              </w:r>
+              <w:r>
+                <w:rPr>
+                  <w:rStyle w:val="Hyperlink"/>
+                  <w:rFonts w:ascii="News Gothic MT" w:hAnsi="News Gothic MT" w:cs="Times New Roman"/>
+                  <w:sz w:val="18"/>
+                  <w:szCs w:val="18"/>
+                </w:rPr>
+                <w:t>3</w:t>
               </w:r>
             </w:hyperlink>
             <w:r>
@@ -6576,7 +6977,7 @@
               </w:rPr>
               <w:t>[</w:t>
             </w:r>
-            <w:hyperlink r:id="rId43" w:history="1">
+            <w:hyperlink r:id="rId45" w:history="1">
               <w:r>
                 <w:rPr>
                   <w:rStyle w:val="Hyperlink"/>
@@ -6597,7 +6998,18 @@
                   <w:sz w:val="18"/>
                   <w:szCs w:val="18"/>
                 </w:rPr>
-                <w:t>r3</w:t>
+                <w:t>r</w:t>
+              </w:r>
+              <w:r>
+                <w:rPr>
+                  <w:rStyle w:val="Hyperlink"/>
+                  <w:rFonts w:ascii="News Gothic MT" w:hAnsi="News Gothic MT" w:cs="Times New Roman"/>
+                  <w:bCs/>
+                  <w:color w:val="0432FF"/>
+                  <w:sz w:val="18"/>
+                  <w:szCs w:val="18"/>
+                </w:rPr>
+                <w:t>2</w:t>
               </w:r>
             </w:hyperlink>
             <w:r>
@@ -6666,7 +7078,7 @@
               </w:rPr>
               <w:t>[</w:t>
             </w:r>
-            <w:hyperlink r:id="rId44" w:history="1">
+            <w:hyperlink r:id="rId46" w:history="1">
               <w:r>
                 <w:rPr>
                   <w:rStyle w:val="Hyperlink"/>
@@ -6756,7 +7168,7 @@
               </w:rPr>
               <w:t>[</w:t>
             </w:r>
-            <w:hyperlink r:id="rId45" w:history="1">
+            <w:hyperlink r:id="rId47" w:history="1">
               <w:r>
                 <w:rPr>
                   <w:rStyle w:val="Hyperlink"/>
@@ -6823,7 +7235,7 @@
               </w:rPr>
               <w:t>[</w:t>
             </w:r>
-            <w:hyperlink r:id="rId46" w:history="1">
+            <w:hyperlink r:id="rId48" w:history="1">
               <w:r>
                 <w:rPr>
                   <w:rStyle w:val="Hyperlink"/>
@@ -6900,7 +7312,7 @@
               </w:rPr>
               <w:t>[</w:t>
             </w:r>
-            <w:hyperlink r:id="rId47" w:history="1">
+            <w:hyperlink r:id="rId49" w:history="1">
               <w:r>
                 <w:rPr>
                   <w:rStyle w:val="Hyperlink"/>
@@ -6921,7 +7333,18 @@
                   <w:sz w:val="18"/>
                   <w:szCs w:val="18"/>
                 </w:rPr>
-                <w:t>r2</w:t>
+                <w:t>r</w:t>
+              </w:r>
+              <w:r>
+                <w:rPr>
+                  <w:rStyle w:val="Hyperlink"/>
+                  <w:rFonts w:ascii="News Gothic MT" w:hAnsi="News Gothic MT" w:cs="Times New Roman"/>
+                  <w:bCs/>
+                  <w:color w:val="0432FF"/>
+                  <w:sz w:val="18"/>
+                  <w:szCs w:val="18"/>
+                </w:rPr>
+                <w:t>1</w:t>
               </w:r>
             </w:hyperlink>
             <w:r>
@@ -6937,33 +7360,10 @@
           <w:p>
             <w:pPr>
               <w:pStyle w:val="NoSpacing"/>
-              <w:jc w:val="right"/>
-              <w:rPr>
-                <w:rFonts w:ascii="News Gothic MT" w:hAnsi="News Gothic MT" w:cs="Times New Roman"/>
-                <w:bCs/>
-                <w:color w:val="000000" w:themeColor="text1"/>
-                <w:sz w:val="20"/>
-                <w:szCs w:val="20"/>
-              </w:rPr>
-            </w:pPr>
-          </w:p>
-          <w:p>
-            <w:pPr>
-              <w:pStyle w:val="NoSpacing"/>
-              <w:jc w:val="right"/>
-              <w:rPr>
-                <w:rFonts w:ascii="News Gothic MT" w:hAnsi="News Gothic MT" w:cs="Times New Roman"/>
-                <w:bCs/>
-                <w:color w:val="000000" w:themeColor="text1"/>
-                <w:sz w:val="14"/>
-                <w:szCs w:val="14"/>
-              </w:rPr>
-            </w:pPr>
-          </w:p>
-          <w:p>
-            <w:pPr>
-              <w:pStyle w:val="NoSpacing"/>
-              <w:jc w:val="right"/>
+              <w:tabs>
+                <w:tab w:val="center" w:pos="650"/>
+                <w:tab w:val="right" w:pos="1301"/>
+              </w:tabs>
               <w:rPr>
                 <w:rFonts w:ascii="News Gothic MT" w:hAnsi="News Gothic MT" w:cs="Times New Roman"/>
                 <w:bCs/>
@@ -6980,7 +7380,7 @@
                 <w:sz w:val="18"/>
                 <w:szCs w:val="18"/>
               </w:rPr>
-              <w:t xml:space="preserve">         </w:t>
+              <w:tab/>
             </w:r>
             <w:r>
               <w:rPr>
@@ -6990,37 +7390,7 @@
                 <w:sz w:val="18"/>
                 <w:szCs w:val="18"/>
               </w:rPr>
-              <w:t>[</w:t>
-            </w:r>
-            <w:hyperlink r:id="rId48" w:history="1">
-              <w:r>
-                <w:rPr>
-                  <w:rStyle w:val="Hyperlink"/>
-                  <w:rFonts w:ascii="News Gothic MT" w:hAnsi="News Gothic MT" w:cs="Times New Roman"/>
-                  <w:sz w:val="18"/>
-                  <w:szCs w:val="18"/>
-                </w:rPr>
-                <w:t>pape</w:t>
-              </w:r>
-              <w:r>
-                <w:rPr>
-                  <w:rStyle w:val="Hyperlink"/>
-                  <w:rFonts w:ascii="News Gothic MT" w:hAnsi="News Gothic MT" w:cs="Times New Roman"/>
-                  <w:sz w:val="18"/>
-                  <w:szCs w:val="18"/>
-                </w:rPr>
-                <w:t>r1</w:t>
-              </w:r>
-            </w:hyperlink>
-            <w:r>
-              <w:rPr>
-                <w:rFonts w:ascii="News Gothic MT" w:hAnsi="News Gothic MT" w:cs="Times New Roman"/>
-                <w:bCs/>
-                <w:color w:val="000000" w:themeColor="text1"/>
-                <w:sz w:val="18"/>
-                <w:szCs w:val="18"/>
-              </w:rPr>
-              <w:t>]</w:t>
+              <w:t xml:space="preserve">        </w:t>
             </w:r>
           </w:p>
         </w:tc>
@@ -7173,6 +7543,14 @@
         </w:rPr>
         <w:t>Research Intern, Microsoft (</w:t>
       </w:r>
+      <w:r>
+        <w:rPr>
+          <w:rFonts w:ascii="News Gothic MT" w:hAnsi="News Gothic MT" w:cs="Times New Roman"/>
+          <w:sz w:val="20"/>
+          <w:szCs w:val="20"/>
+        </w:rPr>
+        <w:t>Research in Software Engineering/</w:t>
+      </w:r>
       <w:proofErr w:type="spellStart"/>
       <w:r>
         <w:rPr>
@@ -7190,57 +7568,6 @@
           <w:szCs w:val="20"/>
         </w:rPr>
         <w:t xml:space="preserve"> Group)</w:t>
-      </w:r>
-      <w:r>
-        <w:rPr>
-          <w:rFonts w:ascii="News Gothic MT" w:hAnsi="News Gothic MT" w:cs="Times New Roman"/>
-          <w:b w:val="0"/>
-          <w:bCs/>
-          <w:sz w:val="20"/>
-          <w:szCs w:val="20"/>
-        </w:rPr>
-        <w:tab/>
-      </w:r>
-      <w:r>
-        <w:rPr>
-          <w:rFonts w:ascii="News Gothic MT" w:hAnsi="News Gothic MT" w:cs="Times New Roman"/>
-          <w:b w:val="0"/>
-          <w:bCs/>
-          <w:sz w:val="20"/>
-          <w:szCs w:val="20"/>
-        </w:rPr>
-        <w:tab/>
-      </w:r>
-      <w:r>
-        <w:rPr>
-          <w:rFonts w:ascii="News Gothic MT" w:hAnsi="News Gothic MT" w:cs="Times New Roman"/>
-          <w:b w:val="0"/>
-          <w:bCs/>
-          <w:sz w:val="20"/>
-          <w:szCs w:val="20"/>
-        </w:rPr>
-        <w:tab/>
-      </w:r>
-      <w:r>
-        <w:rPr>
-          <w:rFonts w:ascii="News Gothic MT" w:hAnsi="News Gothic MT" w:cs="Times New Roman"/>
-          <w:b w:val="0"/>
-          <w:bCs/>
-          <w:sz w:val="20"/>
-          <w:szCs w:val="20"/>
-        </w:rPr>
-        <w:tab/>
-      </w:r>
-      <w:r>
-        <w:rPr>
-          <w:rFonts w:ascii="News Gothic MT" w:hAnsi="News Gothic MT" w:cs="Times New Roman"/>
-          <w:b w:val="0"/>
-          <w:bCs/>
-          <w:sz w:val="20"/>
-          <w:szCs w:val="20"/>
-        </w:rPr>
-        <w:tab/>
-        <w:t xml:space="preserve">   </w:t>
       </w:r>
       <w:proofErr w:type="gramStart"/>
       <w:r>
@@ -7321,7 +7648,7 @@
           <w:sz w:val="20"/>
           <w:szCs w:val="20"/>
         </w:rPr>
-        <w:t xml:space="preserve"> formal document processing</w:t>
+        <w:t xml:space="preserve"> </w:t>
       </w:r>
       <w:r>
         <w:rPr>
@@ -7330,7 +7657,7 @@
           <w:sz w:val="20"/>
           <w:szCs w:val="20"/>
         </w:rPr>
-        <w:t xml:space="preserve"> at the intersection </w:t>
+        <w:t>SMT parallelization algorithms and natural language reasoning for verifiable code generation</w:t>
       </w:r>
       <w:r>
         <w:rPr>
@@ -7339,38 +7666,7 @@
           <w:sz w:val="20"/>
           <w:szCs w:val="20"/>
         </w:rPr>
-        <w:t>of formal logic (SMT),</w:t>
-      </w:r>
-      <w:r>
-        <w:rPr>
-          <w:rFonts w:ascii="News Gothic MT" w:eastAsiaTheme="minorHAnsi" w:hAnsi="News Gothic MT" w:cs="Times New Roman"/>
-          <w:b w:val="0"/>
-          <w:sz w:val="20"/>
-          <w:szCs w:val="20"/>
-        </w:rPr>
-        <w:t xml:space="preserve"> </w:t>
-      </w:r>
-    </w:p>
-    <w:p>
-      <w:pPr>
-        <w:pStyle w:val="Heading2"/>
-        <w:shd w:val="clear" w:color="auto" w:fill="FFFFFF"/>
-        <w:ind w:left="540" w:right="-720"/>
-        <w:rPr>
-          <w:rFonts w:ascii="News Gothic MT" w:eastAsiaTheme="minorHAnsi" w:hAnsi="News Gothic MT" w:cs="Times New Roman"/>
-          <w:b w:val="0"/>
-          <w:sz w:val="20"/>
-          <w:szCs w:val="20"/>
-        </w:rPr>
-      </w:pPr>
-      <w:r>
-        <w:rPr>
-          <w:rFonts w:ascii="News Gothic MT" w:eastAsiaTheme="minorHAnsi" w:hAnsi="News Gothic MT" w:cs="Times New Roman"/>
-          <w:b w:val="0"/>
-          <w:sz w:val="20"/>
-          <w:szCs w:val="20"/>
-        </w:rPr>
-        <w:t xml:space="preserve">reinforcement learning, and LLMs. Supervised by Dr. Nikolaj </w:t>
+        <w:t xml:space="preserve">. Supervised by Nikolaj </w:t>
       </w:r>
       <w:proofErr w:type="spellStart"/>
       <w:r>
@@ -7811,6 +8107,7 @@
           <w:sz w:val="20"/>
           <w:szCs w:val="20"/>
         </w:rPr>
+        <w:lastRenderedPageBreak/>
         <w:t>Improve type safety of Python and Hack code in engineering bootcamp. Impacted by the 13% company layoff as a new hire.</w:t>
       </w:r>
     </w:p>
@@ -8230,8 +8527,8 @@
         <w:rPr>
           <w:rFonts w:ascii="News Gothic MT" w:hAnsi="News Gothic MT"/>
           <w:color w:val="000000" w:themeColor="text1"/>
-          <w:sz w:val="20"/>
-          <w:szCs w:val="20"/>
+          <w:sz w:val="12"/>
+          <w:szCs w:val="12"/>
         </w:rPr>
       </w:pPr>
     </w:p>
@@ -8641,7 +8938,25 @@
           <w:sz w:val="20"/>
           <w:szCs w:val="20"/>
         </w:rPr>
-        <w:t>(N=126)</w:t>
+        <w:t>(N=</w:t>
+      </w:r>
+      <w:r>
+        <w:rPr>
+          <w:rFonts w:ascii="News Gothic MT" w:hAnsi="News Gothic MT" w:cs="Times New Roman"/>
+          <w:color w:val="000000" w:themeColor="text1"/>
+          <w:sz w:val="20"/>
+          <w:szCs w:val="20"/>
+        </w:rPr>
+        <w:t>69</w:t>
+      </w:r>
+      <w:r>
+        <w:rPr>
+          <w:rFonts w:ascii="News Gothic MT" w:hAnsi="News Gothic MT" w:cs="Times New Roman"/>
+          <w:color w:val="000000" w:themeColor="text1"/>
+          <w:sz w:val="20"/>
+          <w:szCs w:val="20"/>
+        </w:rPr>
+        <w:t>)</w:t>
       </w:r>
       <w:r>
         <w:rPr>
@@ -8669,13 +8984,35 @@
       <w:r>
         <w:rPr>
           <w:rFonts w:ascii="News Gothic MT" w:hAnsi="News Gothic MT" w:cs="Times New Roman"/>
+          <w:b/>
+          <w:bCs/>
+          <w:color w:val="000000" w:themeColor="text1"/>
+          <w:sz w:val="20"/>
+          <w:szCs w:val="20"/>
+        </w:rPr>
+        <w:t xml:space="preserve">   </w:t>
+      </w:r>
+      <w:r>
+        <w:rPr>
+          <w:rFonts w:ascii="News Gothic MT" w:hAnsi="News Gothic MT" w:cs="Times New Roman"/>
+          <w:b/>
+          <w:bCs/>
+          <w:color w:val="000000" w:themeColor="text1"/>
+          <w:sz w:val="20"/>
+          <w:szCs w:val="20"/>
+        </w:rPr>
+        <w:t xml:space="preserve"> </w:t>
+      </w:r>
+      <w:r>
+        <w:rPr>
+          <w:rFonts w:ascii="News Gothic MT" w:hAnsi="News Gothic MT" w:cs="Times New Roman"/>
           <w:i/>
           <w:iCs/>
           <w:color w:val="000000" w:themeColor="text1"/>
           <w:sz w:val="20"/>
           <w:szCs w:val="20"/>
         </w:rPr>
-        <w:t>Spring</w:t>
+        <w:t>Fall</w:t>
       </w:r>
       <w:r>
         <w:rPr>
@@ -8716,13 +9053,89 @@
         <w:pStyle w:val="NoSpacing"/>
         <w:rPr>
           <w:rFonts w:ascii="News Gothic MT" w:hAnsi="News Gothic MT" w:cs="Times New Roman"/>
+          <w:b/>
+          <w:bCs/>
+          <w:color w:val="000000" w:themeColor="text1"/>
+          <w:sz w:val="20"/>
+          <w:szCs w:val="20"/>
+        </w:rPr>
+      </w:pPr>
+      <w:r>
+        <w:rPr>
+          <w:rFonts w:ascii="News Gothic MT" w:hAnsi="News Gothic MT" w:cs="Times New Roman"/>
+          <w:b/>
+          <w:bCs/>
+          <w:color w:val="000000" w:themeColor="text1"/>
+          <w:sz w:val="20"/>
+          <w:szCs w:val="20"/>
+        </w:rPr>
+        <w:t xml:space="preserve">Teaching Assistant, </w:t>
+      </w:r>
+      <w:r>
+        <w:rPr>
+          <w:rFonts w:ascii="News Gothic MT" w:hAnsi="News Gothic MT" w:cs="Times New Roman"/>
+          <w:b/>
+          <w:bCs/>
+          <w:color w:val="000000" w:themeColor="text1"/>
+          <w:sz w:val="20"/>
+          <w:szCs w:val="20"/>
+        </w:rPr>
+        <w:t xml:space="preserve">CSE 130: Programming Languages, UCSD </w:t>
+      </w:r>
+      <w:r>
+        <w:rPr>
+          <w:rFonts w:ascii="News Gothic MT" w:hAnsi="News Gothic MT" w:cs="Times New Roman"/>
+          <w:color w:val="000000" w:themeColor="text1"/>
+          <w:sz w:val="20"/>
+          <w:szCs w:val="20"/>
+        </w:rPr>
+        <w:t>(N=126)</w:t>
+      </w:r>
+      <w:r>
+        <w:rPr>
+          <w:rFonts w:ascii="News Gothic MT" w:hAnsi="News Gothic MT" w:cs="Times New Roman"/>
+          <w:b/>
+          <w:bCs/>
+          <w:color w:val="000000" w:themeColor="text1"/>
+          <w:sz w:val="20"/>
+          <w:szCs w:val="20"/>
+        </w:rPr>
+        <w:tab/>
+      </w:r>
+      <w:r>
+        <w:rPr>
+          <w:rFonts w:ascii="News Gothic MT" w:hAnsi="News Gothic MT" w:cs="Times New Roman"/>
+          <w:b/>
+          <w:bCs/>
+          <w:color w:val="000000" w:themeColor="text1"/>
+          <w:sz w:val="20"/>
+          <w:szCs w:val="20"/>
+        </w:rPr>
+        <w:tab/>
+        <w:t xml:space="preserve">   </w:t>
+      </w:r>
+      <w:r>
+        <w:rPr>
+          <w:rFonts w:ascii="News Gothic MT" w:hAnsi="News Gothic MT" w:cs="Times New Roman"/>
+          <w:b/>
+          <w:bCs/>
+          <w:color w:val="000000" w:themeColor="text1"/>
+          <w:sz w:val="20"/>
+          <w:szCs w:val="20"/>
+        </w:rPr>
+        <w:t xml:space="preserve"> </w:t>
+      </w:r>
+      <w:r>
+        <w:rPr>
+          <w:rFonts w:ascii="News Gothic MT" w:hAnsi="News Gothic MT" w:cs="Times New Roman"/>
           <w:i/>
           <w:iCs/>
           <w:color w:val="000000" w:themeColor="text1"/>
           <w:sz w:val="20"/>
           <w:szCs w:val="20"/>
         </w:rPr>
-      </w:pPr>
+        <w:t>Spring</w:t>
+      </w:r>
       <w:r>
         <w:rPr>
           <w:rFonts w:ascii="News Gothic MT" w:hAnsi="News Gothic MT" w:cs="Times New Roman"/>
@@ -8732,8 +9145,43 @@
           <w:sz w:val="20"/>
           <w:szCs w:val="20"/>
         </w:rPr>
-        <w:t xml:space="preserve">Teaching Assistant, </w:t>
-      </w:r>
+        <w:t xml:space="preserve"> </w:t>
+      </w:r>
+      <w:r>
+        <w:rPr>
+          <w:rFonts w:ascii="News Gothic MT" w:hAnsi="News Gothic MT" w:cs="Times New Roman"/>
+          <w:i/>
+          <w:iCs/>
+          <w:color w:val="000000" w:themeColor="text1"/>
+          <w:sz w:val="20"/>
+          <w:szCs w:val="20"/>
+        </w:rPr>
+        <w:t>202</w:t>
+      </w:r>
+      <w:r>
+        <w:rPr>
+          <w:rFonts w:ascii="News Gothic MT" w:hAnsi="News Gothic MT" w:cs="Times New Roman"/>
+          <w:i/>
+          <w:iCs/>
+          <w:color w:val="000000" w:themeColor="text1"/>
+          <w:sz w:val="20"/>
+          <w:szCs w:val="20"/>
+        </w:rPr>
+        <w:t>5</w:t>
+      </w:r>
+    </w:p>
+    <w:p>
+      <w:pPr>
+        <w:pStyle w:val="NoSpacing"/>
+        <w:rPr>
+          <w:rFonts w:ascii="News Gothic MT" w:hAnsi="News Gothic MT" w:cs="Times New Roman"/>
+          <w:i/>
+          <w:iCs/>
+          <w:color w:val="000000" w:themeColor="text1"/>
+          <w:sz w:val="20"/>
+          <w:szCs w:val="20"/>
+        </w:rPr>
+      </w:pPr>
       <w:r>
         <w:rPr>
           <w:rFonts w:ascii="News Gothic MT" w:hAnsi="News Gothic MT" w:cs="Times New Roman"/>
@@ -8743,7 +9191,7 @@
           <w:sz w:val="20"/>
           <w:szCs w:val="20"/>
         </w:rPr>
-        <w:t xml:space="preserve">CS 133: </w:t>
+        <w:t xml:space="preserve">Teaching Assistant, </w:t>
       </w:r>
       <w:r>
         <w:rPr>
@@ -8754,7 +9202,7 @@
           <w:sz w:val="20"/>
           <w:szCs w:val="20"/>
         </w:rPr>
-        <w:t>Database Systems, Pomona College</w:t>
+        <w:t xml:space="preserve">CS 133: </w:t>
       </w:r>
       <w:r>
         <w:rPr>
@@ -8765,16 +9213,7 @@
           <w:sz w:val="20"/>
           <w:szCs w:val="20"/>
         </w:rPr>
-        <w:t xml:space="preserve"> </w:t>
-      </w:r>
-      <w:r>
-        <w:rPr>
-          <w:rFonts w:ascii="News Gothic MT" w:hAnsi="News Gothic MT" w:cs="Times New Roman"/>
-          <w:color w:val="000000" w:themeColor="text1"/>
-          <w:sz w:val="20"/>
-          <w:szCs w:val="20"/>
-        </w:rPr>
-        <w:t>(N=20)</w:t>
+        <w:t>Database Systems, Pomona College</w:t>
       </w:r>
       <w:r>
         <w:rPr>
@@ -8785,7 +9224,16 @@
           <w:sz w:val="20"/>
           <w:szCs w:val="20"/>
         </w:rPr>
-        <w:tab/>
+        <w:t xml:space="preserve"> </w:t>
+      </w:r>
+      <w:r>
+        <w:rPr>
+          <w:rFonts w:ascii="News Gothic MT" w:hAnsi="News Gothic MT" w:cs="Times New Roman"/>
+          <w:color w:val="000000" w:themeColor="text1"/>
+          <w:sz w:val="20"/>
+          <w:szCs w:val="20"/>
+        </w:rPr>
+        <w:t>(N=20)</w:t>
       </w:r>
       <w:r>
         <w:rPr>
@@ -8807,7 +9255,29 @@
           <w:sz w:val="20"/>
           <w:szCs w:val="20"/>
         </w:rPr>
-        <w:t xml:space="preserve">    </w:t>
+        <w:tab/>
+      </w:r>
+      <w:r>
+        <w:rPr>
+          <w:rFonts w:ascii="News Gothic MT" w:hAnsi="News Gothic MT" w:cs="Times New Roman"/>
+          <w:b/>
+          <w:bCs/>
+          <w:color w:val="000000" w:themeColor="text1"/>
+          <w:sz w:val="20"/>
+          <w:szCs w:val="20"/>
+        </w:rPr>
+        <w:t xml:space="preserve">   </w:t>
+      </w:r>
+      <w:r>
+        <w:rPr>
+          <w:rFonts w:ascii="News Gothic MT" w:hAnsi="News Gothic MT" w:cs="Times New Roman"/>
+          <w:b/>
+          <w:bCs/>
+          <w:color w:val="000000" w:themeColor="text1"/>
+          <w:sz w:val="20"/>
+          <w:szCs w:val="20"/>
+        </w:rPr>
+        <w:t xml:space="preserve"> </w:t>
       </w:r>
       <w:r>
         <w:rPr>
@@ -10206,7 +10676,7 @@
           <w:sz w:val="20"/>
           <w:szCs w:val="20"/>
         </w:rPr>
-        <w:t xml:space="preserve">Java </w:t>
+        <w:t xml:space="preserve">C++ </w:t>
       </w:r>
       <w:r>
         <w:rPr>
@@ -10224,7 +10694,16 @@
           <w:sz w:val="20"/>
           <w:szCs w:val="20"/>
         </w:rPr>
-        <w:t xml:space="preserve"> Objective-C </w:t>
+        <w:t xml:space="preserve"> </w:t>
+      </w:r>
+      <w:r>
+        <w:rPr>
+          <w:rFonts w:ascii="News Gothic MT" w:hAnsi="News Gothic MT" w:cs="Times New Roman"/>
+          <w:color w:val="000000" w:themeColor="text1"/>
+          <w:sz w:val="20"/>
+          <w:szCs w:val="20"/>
+        </w:rPr>
+        <w:t xml:space="preserve">Java </w:t>
       </w:r>
       <w:r>
         <w:rPr>
@@ -10242,8 +10721,36 @@
           <w:sz w:val="20"/>
           <w:szCs w:val="20"/>
         </w:rPr>
+        <w:t xml:space="preserve"> Objective-C </w:t>
+      </w:r>
+      <w:r>
+        <w:rPr>
+          <w:rFonts w:ascii="Arial" w:hAnsi="Arial" w:cs="Arial"/>
+          <w:color w:val="548DD4" w:themeColor="text2" w:themeTint="99"/>
+          <w:sz w:val="20"/>
+          <w:szCs w:val="20"/>
+        </w:rPr>
+        <w:t>●</w:t>
+      </w:r>
+      <w:r>
+        <w:rPr>
+          <w:rFonts w:ascii="News Gothic MT" w:hAnsi="News Gothic MT" w:cs="Times New Roman"/>
+          <w:color w:val="000000" w:themeColor="text1"/>
+          <w:sz w:val="20"/>
+          <w:szCs w:val="20"/>
+        </w:rPr>
         <w:t xml:space="preserve"> SQL</w:t>
       </w:r>
+    </w:p>
+    <w:p>
+      <w:pPr>
+        <w:rPr>
+          <w:rFonts w:ascii="Arial" w:hAnsi="Arial" w:cs="Arial"/>
+          <w:color w:val="548DD4" w:themeColor="text2" w:themeTint="99"/>
+          <w:sz w:val="20"/>
+          <w:szCs w:val="20"/>
+        </w:rPr>
+      </w:pPr>
       <w:r>
         <w:rPr>
           <w:rFonts w:ascii="News Gothic MT" w:hAnsi="News Gothic MT" w:cs="Times New Roman"/>
@@ -10253,7 +10760,38 @@
           <w:sz w:val="20"/>
           <w:szCs w:val="20"/>
         </w:rPr>
-        <w:t xml:space="preserve"> </w:t>
+        <w:t>Tools/</w:t>
+      </w:r>
+      <w:r>
+        <w:rPr>
+          <w:rFonts w:ascii="News Gothic MT" w:hAnsi="News Gothic MT" w:cs="Times New Roman"/>
+          <w:b/>
+          <w:bCs/>
+          <w:color w:val="000000" w:themeColor="text1"/>
+          <w:sz w:val="20"/>
+          <w:szCs w:val="20"/>
+        </w:rPr>
+        <w:t>Frameworks</w:t>
+      </w:r>
+      <w:r>
+        <w:rPr>
+          <w:rFonts w:ascii="News Gothic MT" w:hAnsi="News Gothic MT" w:cs="Times New Roman"/>
+          <w:b/>
+          <w:bCs/>
+          <w:color w:val="000000" w:themeColor="text1"/>
+          <w:sz w:val="20"/>
+          <w:szCs w:val="20"/>
+        </w:rPr>
+        <w:t xml:space="preserve">: </w:t>
+      </w:r>
+      <w:r>
+        <w:rPr>
+          <w:rFonts w:ascii="News Gothic MT" w:hAnsi="News Gothic MT" w:cs="Times New Roman"/>
+          <w:color w:val="000000" w:themeColor="text1"/>
+          <w:sz w:val="20"/>
+          <w:szCs w:val="20"/>
+        </w:rPr>
+        <w:t xml:space="preserve">LaTeX </w:t>
       </w:r>
       <w:r>
         <w:rPr>
@@ -10266,24 +10804,61 @@
       </w:r>
       <w:r>
         <w:rPr>
+          <w:rFonts w:ascii="News Gothic MT" w:hAnsi="News Gothic MT" w:cs="Segoe UI Symbol"/>
+          <w:color w:val="4D5156"/>
+          <w:sz w:val="20"/>
+          <w:szCs w:val="20"/>
+          <w:shd w:val="clear" w:color="auto" w:fill="FFFFFF"/>
+        </w:rPr>
+        <w:t xml:space="preserve"> </w:t>
+      </w:r>
+      <w:r>
+        <w:rPr>
           <w:rFonts w:ascii="News Gothic MT" w:hAnsi="News Gothic MT" w:cs="Times New Roman"/>
           <w:color w:val="000000" w:themeColor="text1"/>
           <w:sz w:val="20"/>
           <w:szCs w:val="20"/>
         </w:rPr>
+        <w:t xml:space="preserve">Git </w:t>
+      </w:r>
+      <w:r>
+        <w:rPr>
+          <w:rFonts w:ascii="Arial" w:hAnsi="Arial" w:cs="Arial"/>
+          <w:color w:val="548DD4" w:themeColor="text2" w:themeTint="99"/>
+          <w:sz w:val="20"/>
+          <w:szCs w:val="20"/>
+        </w:rPr>
+        <w:t>●</w:t>
+      </w:r>
+      <w:r>
+        <w:rPr>
+          <w:rFonts w:ascii="News Gothic MT" w:hAnsi="News Gothic MT" w:cs="Segoe UI Symbol"/>
+          <w:color w:val="4D5156"/>
+          <w:sz w:val="20"/>
+          <w:szCs w:val="20"/>
+          <w:shd w:val="clear" w:color="auto" w:fill="FFFFFF"/>
+        </w:rPr>
         <w:t xml:space="preserve"> </w:t>
       </w:r>
-      <w:proofErr w:type="spellStart"/>
-      <w:r>
-        <w:rPr>
-          <w:rFonts w:ascii="News Gothic MT" w:hAnsi="News Gothic MT" w:cs="Times New Roman"/>
+      <w:r>
+        <w:rPr>
+          <w:rFonts w:ascii="News Gothic MT" w:hAnsi="News Gothic MT" w:cs="Segoe UI Symbol"/>
           <w:color w:val="000000" w:themeColor="text1"/>
           <w:sz w:val="20"/>
           <w:szCs w:val="20"/>
-        </w:rPr>
-        <w:t>GraphQL</w:t>
-      </w:r>
-      <w:proofErr w:type="spellEnd"/>
+          <w:shd w:val="clear" w:color="auto" w:fill="FFFFFF"/>
+        </w:rPr>
+        <w:t>Functional and Object-Oriented Programming</w:t>
+      </w:r>
+      <w:r>
+        <w:rPr>
+          <w:rFonts w:ascii="Arial" w:hAnsi="Arial" w:cs="Arial"/>
+          <w:color w:val="548DD4" w:themeColor="text2" w:themeTint="99"/>
+          <w:sz w:val="20"/>
+          <w:szCs w:val="20"/>
+        </w:rPr>
+        <w:t xml:space="preserve"> </w:t>
+      </w:r>
     </w:p>
     <w:p>
       <w:pPr>
@@ -10303,7 +10878,7 @@
           <w:sz w:val="20"/>
           <w:szCs w:val="20"/>
         </w:rPr>
-        <w:t>Tools/</w:t>
+        <w:t>Domain Knowledge</w:t>
       </w:r>
       <w:r>
         <w:rPr>
@@ -10314,18 +10889,16 @@
           <w:sz w:val="20"/>
           <w:szCs w:val="20"/>
         </w:rPr>
-        <w:t>Frameworks</w:t>
-      </w:r>
-      <w:r>
-        <w:rPr>
-          <w:rFonts w:ascii="News Gothic MT" w:hAnsi="News Gothic MT" w:cs="Times New Roman"/>
-          <w:b/>
-          <w:bCs/>
+        <w:t xml:space="preserve">: </w:t>
+      </w:r>
+      <w:r>
+        <w:rPr>
+          <w:rFonts w:ascii="News Gothic MT" w:hAnsi="News Gothic MT" w:cs="Times New Roman"/>
           <w:color w:val="000000" w:themeColor="text1"/>
           <w:sz w:val="20"/>
           <w:szCs w:val="20"/>
         </w:rPr>
-        <w:t xml:space="preserve">: </w:t>
+        <w:t xml:space="preserve">Programming </w:t>
       </w:r>
       <w:r>
         <w:rPr>
@@ -10334,7 +10907,7 @@
           <w:sz w:val="20"/>
           <w:szCs w:val="20"/>
         </w:rPr>
-        <w:t xml:space="preserve">LaTeX </w:t>
+        <w:t xml:space="preserve">Languages </w:t>
       </w:r>
       <w:r>
         <w:rPr>
@@ -10347,51 +10920,57 @@
       </w:r>
       <w:r>
         <w:rPr>
-          <w:rFonts w:ascii="News Gothic MT" w:hAnsi="News Gothic MT" w:cs="Segoe UI Symbol"/>
-          <w:color w:val="4D5156"/>
-          <w:sz w:val="20"/>
-          <w:szCs w:val="20"/>
-          <w:shd w:val="clear" w:color="auto" w:fill="FFFFFF"/>
-        </w:rPr>
-        <w:t xml:space="preserve"> </w:t>
-      </w:r>
-      <w:r>
-        <w:rPr>
-          <w:rFonts w:ascii="News Gothic MT" w:hAnsi="News Gothic MT" w:cs="Times New Roman"/>
-          <w:color w:val="000000" w:themeColor="text1"/>
-          <w:sz w:val="20"/>
-          <w:szCs w:val="20"/>
-        </w:rPr>
-        <w:t xml:space="preserve">Git </w:t>
-      </w:r>
-      <w:r>
-        <w:rPr>
           <w:rFonts w:ascii="Arial" w:hAnsi="Arial" w:cs="Arial"/>
           <w:color w:val="548DD4" w:themeColor="text2" w:themeTint="99"/>
           <w:sz w:val="20"/>
           <w:szCs w:val="20"/>
         </w:rPr>
+        <w:t xml:space="preserve"> </w:t>
+      </w:r>
+      <w:r>
+        <w:rPr>
+          <w:rFonts w:ascii="News Gothic MT" w:hAnsi="News Gothic MT" w:cs="Times New Roman"/>
+          <w:color w:val="000000" w:themeColor="text1"/>
+          <w:sz w:val="20"/>
+          <w:szCs w:val="20"/>
+        </w:rPr>
+        <w:t xml:space="preserve">Automated Reasoning </w:t>
+      </w:r>
+      <w:r>
+        <w:rPr>
+          <w:rFonts w:ascii="Arial" w:hAnsi="Arial" w:cs="Arial"/>
+          <w:color w:val="548DD4" w:themeColor="text2" w:themeTint="99"/>
+          <w:sz w:val="20"/>
+          <w:szCs w:val="20"/>
+        </w:rPr>
         <w:t>●</w:t>
       </w:r>
       <w:r>
         <w:rPr>
-          <w:rFonts w:ascii="News Gothic MT" w:hAnsi="News Gothic MT" w:cs="Segoe UI Symbol"/>
-          <w:color w:val="4D5156"/>
-          <w:sz w:val="20"/>
-          <w:szCs w:val="20"/>
-          <w:shd w:val="clear" w:color="auto" w:fill="FFFFFF"/>
+          <w:rFonts w:ascii="Arial" w:hAnsi="Arial" w:cs="Arial"/>
+          <w:color w:val="548DD4" w:themeColor="text2" w:themeTint="99"/>
+          <w:sz w:val="20"/>
+          <w:szCs w:val="20"/>
         </w:rPr>
         <w:t xml:space="preserve"> </w:t>
       </w:r>
       <w:r>
         <w:rPr>
-          <w:rFonts w:ascii="News Gothic MT" w:hAnsi="News Gothic MT" w:cs="Segoe UI Symbol"/>
+          <w:rFonts w:ascii="News Gothic MT" w:hAnsi="News Gothic MT" w:cs="Times New Roman"/>
           <w:color w:val="000000" w:themeColor="text1"/>
           <w:sz w:val="20"/>
           <w:szCs w:val="20"/>
-          <w:shd w:val="clear" w:color="auto" w:fill="FFFFFF"/>
-        </w:rPr>
-        <w:t>Functional and Object-Oriented Programming</w:t>
+        </w:rPr>
+        <w:t xml:space="preserve">SAT/SMT Solvers </w:t>
+      </w:r>
+      <w:r>
+        <w:rPr>
+          <w:rFonts w:ascii="Arial" w:hAnsi="Arial" w:cs="Arial"/>
+          <w:color w:val="548DD4" w:themeColor="text2" w:themeTint="99"/>
+          <w:sz w:val="20"/>
+          <w:szCs w:val="20"/>
+        </w:rPr>
+        <w:t>●</w:t>
       </w:r>
       <w:r>
         <w:rPr>
@@ -10414,52 +10993,39 @@
       </w:pPr>
       <w:r>
         <w:rPr>
-          <w:rFonts w:ascii="News Gothic MT" w:hAnsi="News Gothic MT" w:cs="Times New Roman"/>
-          <w:b/>
-          <w:bCs/>
-          <w:color w:val="000000" w:themeColor="text1"/>
-          <w:sz w:val="20"/>
-          <w:szCs w:val="20"/>
-        </w:rPr>
-        <w:t>Domain Knowledge</w:t>
-      </w:r>
-      <w:r>
-        <w:rPr>
-          <w:rFonts w:ascii="News Gothic MT" w:hAnsi="News Gothic MT" w:cs="Times New Roman"/>
-          <w:b/>
-          <w:bCs/>
-          <w:color w:val="000000" w:themeColor="text1"/>
-          <w:sz w:val="20"/>
-          <w:szCs w:val="20"/>
-        </w:rPr>
-        <w:t xml:space="preserve">: </w:t>
-      </w:r>
-      <w:r>
-        <w:rPr>
-          <w:rFonts w:ascii="News Gothic MT" w:hAnsi="News Gothic MT" w:cs="Times New Roman"/>
-          <w:color w:val="000000" w:themeColor="text1"/>
-          <w:sz w:val="20"/>
-          <w:szCs w:val="20"/>
-        </w:rPr>
-        <w:t xml:space="preserve">Domain </w:t>
-      </w:r>
-      <w:r>
-        <w:rPr>
-          <w:rFonts w:ascii="News Gothic MT" w:hAnsi="News Gothic MT" w:cs="Times New Roman"/>
-          <w:color w:val="000000" w:themeColor="text1"/>
-          <w:sz w:val="20"/>
-          <w:szCs w:val="20"/>
-        </w:rPr>
-        <w:t xml:space="preserve">Specific Languages </w:t>
-      </w:r>
-      <w:r>
-        <w:rPr>
           <w:rFonts w:ascii="Arial" w:hAnsi="Arial" w:cs="Arial"/>
           <w:color w:val="548DD4" w:themeColor="text2" w:themeTint="99"/>
           <w:sz w:val="20"/>
           <w:szCs w:val="20"/>
         </w:rPr>
-        <w:t>●</w:t>
+        <w:t xml:space="preserve">    </w:t>
+      </w:r>
+      <w:r>
+        <w:rPr>
+          <w:rFonts w:ascii="News Gothic MT" w:hAnsi="News Gothic MT" w:cs="Times New Roman"/>
+          <w:color w:val="000000" w:themeColor="text1"/>
+          <w:sz w:val="20"/>
+          <w:szCs w:val="20"/>
+        </w:rPr>
+        <w:t>S</w:t>
+      </w:r>
+      <w:r>
+        <w:rPr>
+          <w:rFonts w:ascii="News Gothic MT" w:hAnsi="News Gothic MT" w:cs="Times New Roman"/>
+          <w:color w:val="000000" w:themeColor="text1"/>
+          <w:sz w:val="20"/>
+          <w:szCs w:val="20"/>
+        </w:rPr>
+        <w:t>tochastic/Combinatorial Optimization</w:t>
+      </w:r>
+      <w:r>
+        <w:rPr>
+          <w:rFonts w:ascii="News Gothic MT" w:hAnsi="News Gothic MT" w:cs="Times New Roman"/>
+          <w:color w:val="000000" w:themeColor="text1"/>
+          <w:sz w:val="20"/>
+          <w:szCs w:val="20"/>
+        </w:rPr>
+        <w:t xml:space="preserve"> </w:t>
       </w:r>
       <w:r>
         <w:rPr>
@@ -10468,32 +11034,47 @@
           <w:sz w:val="20"/>
           <w:szCs w:val="20"/>
         </w:rPr>
+        <w:t>●</w:t>
+      </w:r>
+      <w:r>
+        <w:rPr>
+          <w:rFonts w:ascii="News Gothic MT" w:hAnsi="News Gothic MT" w:cs="Segoe UI Symbol"/>
+          <w:color w:val="000000" w:themeColor="text1"/>
+          <w:sz w:val="20"/>
+          <w:szCs w:val="20"/>
+          <w:shd w:val="clear" w:color="auto" w:fill="FFFFFF"/>
+        </w:rPr>
         <w:t xml:space="preserve"> </w:t>
       </w:r>
-      <w:r>
-        <w:rPr>
-          <w:rFonts w:ascii="News Gothic MT" w:hAnsi="News Gothic MT" w:cs="Times New Roman"/>
+      <w:proofErr w:type="spellStart"/>
+      <w:r>
+        <w:rPr>
+          <w:rFonts w:ascii="News Gothic MT" w:hAnsi="News Gothic MT" w:cs="Segoe UI Symbol"/>
           <w:color w:val="000000" w:themeColor="text1"/>
           <w:sz w:val="20"/>
           <w:szCs w:val="20"/>
-        </w:rPr>
-        <w:t>Parsing/</w:t>
-      </w:r>
-      <w:r>
-        <w:rPr>
-          <w:rFonts w:ascii="News Gothic MT" w:hAnsi="News Gothic MT" w:cs="Times New Roman"/>
+          <w:shd w:val="clear" w:color="auto" w:fill="FFFFFF"/>
+        </w:rPr>
+        <w:t>Neurosymbolic</w:t>
+      </w:r>
+      <w:proofErr w:type="spellEnd"/>
+      <w:r>
+        <w:rPr>
+          <w:rFonts w:ascii="News Gothic MT" w:hAnsi="News Gothic MT" w:cs="Segoe UI Symbol"/>
           <w:color w:val="000000" w:themeColor="text1"/>
           <w:sz w:val="20"/>
           <w:szCs w:val="20"/>
-        </w:rPr>
-        <w:t>Compilers</w:t>
-      </w:r>
-      <w:r>
-        <w:rPr>
-          <w:rFonts w:ascii="News Gothic MT" w:hAnsi="News Gothic MT" w:cs="Times New Roman"/>
+          <w:shd w:val="clear" w:color="auto" w:fill="FFFFFF"/>
+        </w:rPr>
+        <w:t xml:space="preserve"> Generation</w:t>
+      </w:r>
+      <w:r>
+        <w:rPr>
+          <w:rFonts w:ascii="News Gothic MT" w:hAnsi="News Gothic MT" w:cs="Segoe UI Symbol"/>
           <w:color w:val="000000" w:themeColor="text1"/>
           <w:sz w:val="20"/>
           <w:szCs w:val="20"/>
+          <w:shd w:val="clear" w:color="auto" w:fill="FFFFFF"/>
         </w:rPr>
         <w:t xml:space="preserve"> </w:t>
       </w:r>
@@ -10517,167 +11098,13 @@
       </w:r>
       <w:r>
         <w:rPr>
-          <w:rFonts w:ascii="News Gothic MT" w:hAnsi="News Gothic MT" w:cs="Times New Roman"/>
-          <w:color w:val="000000" w:themeColor="text1"/>
-          <w:sz w:val="20"/>
-          <w:szCs w:val="20"/>
-        </w:rPr>
-        <w:t xml:space="preserve">Stochastic/Combinatorial </w:t>
-      </w:r>
-    </w:p>
-    <w:p>
-      <w:pPr>
-        <w:ind w:left="360"/>
-        <w:rPr>
           <w:rFonts w:ascii="News Gothic MT" w:hAnsi="News Gothic MT" w:cs="Segoe UI Symbol"/>
           <w:color w:val="000000" w:themeColor="text1"/>
           <w:sz w:val="20"/>
           <w:szCs w:val="20"/>
           <w:shd w:val="clear" w:color="auto" w:fill="FFFFFF"/>
         </w:rPr>
-      </w:pPr>
-      <w:r>
-        <w:rPr>
-          <w:rFonts w:ascii="News Gothic MT" w:hAnsi="News Gothic MT" w:cs="Times New Roman"/>
-          <w:color w:val="000000" w:themeColor="text1"/>
-          <w:sz w:val="20"/>
-          <w:szCs w:val="20"/>
-        </w:rPr>
-        <w:t>Optimization</w:t>
-      </w:r>
-      <w:r>
-        <w:rPr>
-          <w:rFonts w:ascii="News Gothic MT" w:hAnsi="News Gothic MT" w:cs="Times New Roman"/>
-          <w:color w:val="000000" w:themeColor="text1"/>
-          <w:sz w:val="20"/>
-          <w:szCs w:val="20"/>
-        </w:rPr>
-        <w:t xml:space="preserve"> </w:t>
-      </w:r>
-      <w:r>
-        <w:rPr>
-          <w:rFonts w:ascii="Arial" w:hAnsi="Arial" w:cs="Arial"/>
-          <w:color w:val="548DD4" w:themeColor="text2" w:themeTint="99"/>
-          <w:sz w:val="20"/>
-          <w:szCs w:val="20"/>
-        </w:rPr>
-        <w:t>●</w:t>
-      </w:r>
-      <w:r>
-        <w:rPr>
-          <w:rFonts w:ascii="Arial" w:hAnsi="Arial" w:cs="Arial"/>
-          <w:color w:val="548DD4" w:themeColor="text2" w:themeTint="99"/>
-          <w:sz w:val="20"/>
-          <w:szCs w:val="20"/>
-        </w:rPr>
-        <w:t xml:space="preserve"> </w:t>
-      </w:r>
-      <w:r>
-        <w:rPr>
-          <w:rFonts w:ascii="News Gothic MT" w:hAnsi="News Gothic MT" w:cs="Segoe UI Symbol"/>
-          <w:color w:val="000000" w:themeColor="text1"/>
-          <w:sz w:val="20"/>
-          <w:szCs w:val="20"/>
-          <w:shd w:val="clear" w:color="auto" w:fill="FFFFFF"/>
-        </w:rPr>
-        <w:t xml:space="preserve">User </w:t>
-      </w:r>
-      <w:r>
-        <w:rPr>
-          <w:rFonts w:ascii="News Gothic MT" w:hAnsi="News Gothic MT" w:cs="Segoe UI Symbol"/>
-          <w:color w:val="000000" w:themeColor="text1"/>
-          <w:sz w:val="20"/>
-          <w:szCs w:val="20"/>
-          <w:shd w:val="clear" w:color="auto" w:fill="FFFFFF"/>
-        </w:rPr>
-        <w:t xml:space="preserve">Studies </w:t>
-      </w:r>
-      <w:r>
-        <w:rPr>
-          <w:rFonts w:ascii="Arial" w:hAnsi="Arial" w:cs="Arial"/>
-          <w:color w:val="548DD4" w:themeColor="text2" w:themeTint="99"/>
-          <w:sz w:val="20"/>
-          <w:szCs w:val="20"/>
-        </w:rPr>
-        <w:t>●</w:t>
-      </w:r>
-      <w:r>
-        <w:rPr>
-          <w:rFonts w:ascii="News Gothic MT" w:hAnsi="News Gothic MT" w:cs="Times New Roman"/>
-          <w:color w:val="000000" w:themeColor="text1"/>
-          <w:sz w:val="20"/>
-          <w:szCs w:val="20"/>
-        </w:rPr>
-        <w:t xml:space="preserve"> </w:t>
-      </w:r>
-      <w:r>
-        <w:rPr>
-          <w:rFonts w:ascii="News Gothic MT" w:hAnsi="News Gothic MT" w:cs="Segoe UI Symbol"/>
-          <w:color w:val="000000" w:themeColor="text1"/>
-          <w:sz w:val="20"/>
-          <w:szCs w:val="20"/>
-          <w:shd w:val="clear" w:color="auto" w:fill="FFFFFF"/>
-        </w:rPr>
-        <w:t>Human-Centered Design</w:t>
-      </w:r>
-      <w:r>
-        <w:rPr>
-          <w:rFonts w:ascii="Arial" w:hAnsi="Arial" w:cs="Arial"/>
-          <w:color w:val="548DD4" w:themeColor="text2" w:themeTint="99"/>
-          <w:sz w:val="20"/>
-          <w:szCs w:val="20"/>
-        </w:rPr>
-        <w:t xml:space="preserve"> ●</w:t>
-      </w:r>
-      <w:r>
-        <w:rPr>
-          <w:rFonts w:ascii="News Gothic MT" w:hAnsi="News Gothic MT" w:cs="Segoe UI Symbol"/>
-          <w:color w:val="000000" w:themeColor="text1"/>
-          <w:sz w:val="20"/>
-          <w:szCs w:val="20"/>
-          <w:shd w:val="clear" w:color="auto" w:fill="FFFFFF"/>
-        </w:rPr>
-        <w:t xml:space="preserve"> </w:t>
-      </w:r>
-      <w:r>
-        <w:rPr>
-          <w:rFonts w:ascii="News Gothic MT" w:hAnsi="News Gothic MT" w:cs="Segoe UI Symbol"/>
-          <w:color w:val="000000" w:themeColor="text1"/>
-          <w:sz w:val="20"/>
-          <w:szCs w:val="20"/>
-          <w:shd w:val="clear" w:color="auto" w:fill="FFFFFF"/>
-        </w:rPr>
-        <w:t>Constrained</w:t>
-      </w:r>
-      <w:r>
-        <w:rPr>
-          <w:rFonts w:ascii="News Gothic MT" w:hAnsi="News Gothic MT" w:cs="Segoe UI Symbol"/>
-          <w:color w:val="000000" w:themeColor="text1"/>
-          <w:sz w:val="20"/>
-          <w:szCs w:val="20"/>
-          <w:shd w:val="clear" w:color="auto" w:fill="FFFFFF"/>
-        </w:rPr>
-        <w:t xml:space="preserve"> </w:t>
-      </w:r>
-      <w:r>
-        <w:rPr>
-          <w:rFonts w:ascii="News Gothic MT" w:hAnsi="News Gothic MT" w:cs="Segoe UI Symbol"/>
-          <w:color w:val="000000" w:themeColor="text1"/>
-          <w:sz w:val="20"/>
-          <w:szCs w:val="20"/>
-          <w:shd w:val="clear" w:color="auto" w:fill="FFFFFF"/>
-        </w:rPr>
-        <w:t>Generative Models</w:t>
-      </w:r>
-      <w:r>
-        <w:rPr>
-          <w:rFonts w:ascii="News Gothic MT" w:hAnsi="News Gothic MT" w:cs="Segoe UI Symbol"/>
-          <w:color w:val="000000" w:themeColor="text1"/>
-          <w:sz w:val="20"/>
-          <w:szCs w:val="20"/>
-          <w:shd w:val="clear" w:color="auto" w:fill="FFFFFF"/>
-        </w:rPr>
-        <w:t xml:space="preserve"> </w:t>
+        <w:t>User Studies</w:t>
       </w:r>
     </w:p>
     <w:p>
@@ -10976,7 +11403,7 @@
           <w:sz w:val="20"/>
           <w:szCs w:val="20"/>
         </w:rPr>
-        <w:t>. I</w:t>
+        <w:t xml:space="preserve">. I co-hosted a Q&amp;A to inspire </w:t>
       </w:r>
       <w:r>
         <w:rPr>
@@ -10985,7 +11412,7 @@
           <w:sz w:val="20"/>
           <w:szCs w:val="20"/>
         </w:rPr>
-        <w:t>nclusive, beginner-friendly events for high school girls combine computer programming and music in problem solving.</w:t>
+        <w:t>high school girls</w:t>
       </w:r>
       <w:r>
         <w:rPr>
@@ -10994,7 +11421,7 @@
           <w:sz w:val="20"/>
           <w:szCs w:val="20"/>
         </w:rPr>
-        <w:t xml:space="preserve"> I co-hosted a Q&amp;A to inspire participants to pursue careers in CS.</w:t>
+        <w:t xml:space="preserve"> to pursue careers in CS.</w:t>
       </w:r>
     </w:p>
     <w:p>
@@ -11117,6 +11544,15 @@
           <w:szCs w:val="20"/>
         </w:rPr>
         <w:tab/>
+      </w:r>
+      <w:r>
+        <w:rPr>
+          <w:rFonts w:ascii="News Gothic MT" w:hAnsi="News Gothic MT" w:cs="Times New Roman"/>
+          <w:color w:val="000000" w:themeColor="text1"/>
+          <w:sz w:val="20"/>
+          <w:szCs w:val="20"/>
+        </w:rPr>
+        <w:t xml:space="preserve"> </w:t>
       </w:r>
       <w:r>
         <w:rPr>
@@ -11764,6 +12200,119 @@
     </w:lvl>
   </w:abstractNum>
   <w:abstractNum w:abstractNumId="12" w15:restartNumberingAfterBreak="0">
+    <w:nsid w:val="1DC83FDF"/>
+    <w:multiLevelType w:val="hybridMultilevel"/>
+    <w:tmpl w:val="37CAB32A"/>
+    <w:lvl w:ilvl="0" w:tplc="04090001">
+      <w:start w:val="1"/>
+      <w:numFmt w:val="bullet"/>
+      <w:lvlText w:val=""/>
+      <w:lvlJc w:val="left"/>
+      <w:pPr>
+        <w:ind w:left="720" w:hanging="360"/>
+      </w:pPr>
+      <w:rPr>
+        <w:rFonts w:ascii="Symbol" w:hAnsi="Symbol" w:hint="default"/>
+      </w:rPr>
+    </w:lvl>
+    <w:lvl w:ilvl="1" w:tplc="04090003" w:tentative="1">
+      <w:start w:val="1"/>
+      <w:numFmt w:val="bullet"/>
+      <w:lvlText w:val="o"/>
+      <w:lvlJc w:val="left"/>
+      <w:pPr>
+        <w:ind w:left="1440" w:hanging="360"/>
+      </w:pPr>
+      <w:rPr>
+        <w:rFonts w:ascii="Courier New" w:hAnsi="Courier New" w:cs="Courier New" w:hint="default"/>
+      </w:rPr>
+    </w:lvl>
+    <w:lvl w:ilvl="2" w:tplc="04090005" w:tentative="1">
+      <w:start w:val="1"/>
+      <w:numFmt w:val="bullet"/>
+      <w:lvlText w:val=""/>
+      <w:lvlJc w:val="left"/>
+      <w:pPr>
+        <w:ind w:left="2160" w:hanging="360"/>
+      </w:pPr>
+      <w:rPr>
+        <w:rFonts w:ascii="Wingdings" w:hAnsi="Wingdings" w:hint="default"/>
+      </w:rPr>
+    </w:lvl>
+    <w:lvl w:ilvl="3" w:tplc="04090001" w:tentative="1">
+      <w:start w:val="1"/>
+      <w:numFmt w:val="bullet"/>
+      <w:lvlText w:val=""/>
+      <w:lvlJc w:val="left"/>
+      <w:pPr>
+        <w:ind w:left="2880" w:hanging="360"/>
+      </w:pPr>
+      <w:rPr>
+        <w:rFonts w:ascii="Symbol" w:hAnsi="Symbol" w:hint="default"/>
+      </w:rPr>
+    </w:lvl>
+    <w:lvl w:ilvl="4" w:tplc="04090003" w:tentative="1">
+      <w:start w:val="1"/>
+      <w:numFmt w:val="bullet"/>
+      <w:lvlText w:val="o"/>
+      <w:lvlJc w:val="left"/>
+      <w:pPr>
+        <w:ind w:left="3600" w:hanging="360"/>
+      </w:pPr>
+      <w:rPr>
+        <w:rFonts w:ascii="Courier New" w:hAnsi="Courier New" w:cs="Courier New" w:hint="default"/>
+      </w:rPr>
+    </w:lvl>
+    <w:lvl w:ilvl="5" w:tplc="04090005" w:tentative="1">
+      <w:start w:val="1"/>
+      <w:numFmt w:val="bullet"/>
+      <w:lvlText w:val=""/>
+      <w:lvlJc w:val="left"/>
+      <w:pPr>
+        <w:ind w:left="4320" w:hanging="360"/>
+      </w:pPr>
+      <w:rPr>
+        <w:rFonts w:ascii="Wingdings" w:hAnsi="Wingdings" w:hint="default"/>
+      </w:rPr>
+    </w:lvl>
+    <w:lvl w:ilvl="6" w:tplc="04090001" w:tentative="1">
+      <w:start w:val="1"/>
+      <w:numFmt w:val="bullet"/>
+      <w:lvlText w:val=""/>
+      <w:lvlJc w:val="left"/>
+      <w:pPr>
+        <w:ind w:left="5040" w:hanging="360"/>
+      </w:pPr>
+      <w:rPr>
+        <w:rFonts w:ascii="Symbol" w:hAnsi="Symbol" w:hint="default"/>
+      </w:rPr>
+    </w:lvl>
+    <w:lvl w:ilvl="7" w:tplc="04090003" w:tentative="1">
+      <w:start w:val="1"/>
+      <w:numFmt w:val="bullet"/>
+      <w:lvlText w:val="o"/>
+      <w:lvlJc w:val="left"/>
+      <w:pPr>
+        <w:ind w:left="5760" w:hanging="360"/>
+      </w:pPr>
+      <w:rPr>
+        <w:rFonts w:ascii="Courier New" w:hAnsi="Courier New" w:cs="Courier New" w:hint="default"/>
+      </w:rPr>
+    </w:lvl>
+    <w:lvl w:ilvl="8" w:tplc="04090005" w:tentative="1">
+      <w:start w:val="1"/>
+      <w:numFmt w:val="bullet"/>
+      <w:lvlText w:val=""/>
+      <w:lvlJc w:val="left"/>
+      <w:pPr>
+        <w:ind w:left="6480" w:hanging="360"/>
+      </w:pPr>
+      <w:rPr>
+        <w:rFonts w:ascii="Wingdings" w:hAnsi="Wingdings" w:hint="default"/>
+      </w:rPr>
+    </w:lvl>
+  </w:abstractNum>
+  <w:abstractNum w:abstractNumId="13" w15:restartNumberingAfterBreak="0">
     <w:nsid w:val="20B910A7"/>
     <w:multiLevelType w:val="hybridMultilevel"/>
     <w:tmpl w:val="FA704A6A"/>
@@ -11876,7 +12425,120 @@
       </w:rPr>
     </w:lvl>
   </w:abstractNum>
-  <w:abstractNum w:abstractNumId="13" w15:restartNumberingAfterBreak="0">
+  <w:abstractNum w:abstractNumId="14" w15:restartNumberingAfterBreak="0">
+    <w:nsid w:val="2AA93E67"/>
+    <w:multiLevelType w:val="hybridMultilevel"/>
+    <w:tmpl w:val="3F724D7E"/>
+    <w:lvl w:ilvl="0" w:tplc="04090001">
+      <w:start w:val="1"/>
+      <w:numFmt w:val="bullet"/>
+      <w:lvlText w:val=""/>
+      <w:lvlJc w:val="left"/>
+      <w:pPr>
+        <w:ind w:left="720" w:hanging="360"/>
+      </w:pPr>
+      <w:rPr>
+        <w:rFonts w:ascii="Symbol" w:hAnsi="Symbol" w:hint="default"/>
+      </w:rPr>
+    </w:lvl>
+    <w:lvl w:ilvl="1" w:tplc="04090003" w:tentative="1">
+      <w:start w:val="1"/>
+      <w:numFmt w:val="bullet"/>
+      <w:lvlText w:val="o"/>
+      <w:lvlJc w:val="left"/>
+      <w:pPr>
+        <w:ind w:left="1440" w:hanging="360"/>
+      </w:pPr>
+      <w:rPr>
+        <w:rFonts w:ascii="Courier New" w:hAnsi="Courier New" w:cs="Courier New" w:hint="default"/>
+      </w:rPr>
+    </w:lvl>
+    <w:lvl w:ilvl="2" w:tplc="04090005" w:tentative="1">
+      <w:start w:val="1"/>
+      <w:numFmt w:val="bullet"/>
+      <w:lvlText w:val=""/>
+      <w:lvlJc w:val="left"/>
+      <w:pPr>
+        <w:ind w:left="2160" w:hanging="360"/>
+      </w:pPr>
+      <w:rPr>
+        <w:rFonts w:ascii="Wingdings" w:hAnsi="Wingdings" w:hint="default"/>
+      </w:rPr>
+    </w:lvl>
+    <w:lvl w:ilvl="3" w:tplc="04090001" w:tentative="1">
+      <w:start w:val="1"/>
+      <w:numFmt w:val="bullet"/>
+      <w:lvlText w:val=""/>
+      <w:lvlJc w:val="left"/>
+      <w:pPr>
+        <w:ind w:left="2880" w:hanging="360"/>
+      </w:pPr>
+      <w:rPr>
+        <w:rFonts w:ascii="Symbol" w:hAnsi="Symbol" w:hint="default"/>
+      </w:rPr>
+    </w:lvl>
+    <w:lvl w:ilvl="4" w:tplc="04090003" w:tentative="1">
+      <w:start w:val="1"/>
+      <w:numFmt w:val="bullet"/>
+      <w:lvlText w:val="o"/>
+      <w:lvlJc w:val="left"/>
+      <w:pPr>
+        <w:ind w:left="3600" w:hanging="360"/>
+      </w:pPr>
+      <w:rPr>
+        <w:rFonts w:ascii="Courier New" w:hAnsi="Courier New" w:cs="Courier New" w:hint="default"/>
+      </w:rPr>
+    </w:lvl>
+    <w:lvl w:ilvl="5" w:tplc="04090005" w:tentative="1">
+      <w:start w:val="1"/>
+      <w:numFmt w:val="bullet"/>
+      <w:lvlText w:val=""/>
+      <w:lvlJc w:val="left"/>
+      <w:pPr>
+        <w:ind w:left="4320" w:hanging="360"/>
+      </w:pPr>
+      <w:rPr>
+        <w:rFonts w:ascii="Wingdings" w:hAnsi="Wingdings" w:hint="default"/>
+      </w:rPr>
+    </w:lvl>
+    <w:lvl w:ilvl="6" w:tplc="04090001" w:tentative="1">
+      <w:start w:val="1"/>
+      <w:numFmt w:val="bullet"/>
+      <w:lvlText w:val=""/>
+      <w:lvlJc w:val="left"/>
+      <w:pPr>
+        <w:ind w:left="5040" w:hanging="360"/>
+      </w:pPr>
+      <w:rPr>
+        <w:rFonts w:ascii="Symbol" w:hAnsi="Symbol" w:hint="default"/>
+      </w:rPr>
+    </w:lvl>
+    <w:lvl w:ilvl="7" w:tplc="04090003" w:tentative="1">
+      <w:start w:val="1"/>
+      <w:numFmt w:val="bullet"/>
+      <w:lvlText w:val="o"/>
+      <w:lvlJc w:val="left"/>
+      <w:pPr>
+        <w:ind w:left="5760" w:hanging="360"/>
+      </w:pPr>
+      <w:rPr>
+        <w:rFonts w:ascii="Courier New" w:hAnsi="Courier New" w:cs="Courier New" w:hint="default"/>
+      </w:rPr>
+    </w:lvl>
+    <w:lvl w:ilvl="8" w:tplc="04090005" w:tentative="1">
+      <w:start w:val="1"/>
+      <w:numFmt w:val="bullet"/>
+      <w:lvlText w:val=""/>
+      <w:lvlJc w:val="left"/>
+      <w:pPr>
+        <w:ind w:left="6480" w:hanging="360"/>
+      </w:pPr>
+      <w:rPr>
+        <w:rFonts w:ascii="Wingdings" w:hAnsi="Wingdings" w:hint="default"/>
+      </w:rPr>
+    </w:lvl>
+  </w:abstractNum>
+  <w:abstractNum w:abstractNumId="15" w15:restartNumberingAfterBreak="0">
     <w:nsid w:val="39EA7F2F"/>
     <w:multiLevelType w:val="hybridMultilevel"/>
     <w:tmpl w:val="F288DD42"/>
@@ -11989,7 +12651,7 @@
       </w:rPr>
     </w:lvl>
   </w:abstractNum>
-  <w:abstractNum w:abstractNumId="14" w15:restartNumberingAfterBreak="0">
+  <w:abstractNum w:abstractNumId="16" w15:restartNumberingAfterBreak="0">
     <w:nsid w:val="41146B25"/>
     <w:multiLevelType w:val="hybridMultilevel"/>
     <w:tmpl w:val="5996292C"/>
@@ -12102,7 +12764,7 @@
       </w:rPr>
     </w:lvl>
   </w:abstractNum>
-  <w:abstractNum w:abstractNumId="15" w15:restartNumberingAfterBreak="0">
+  <w:abstractNum w:abstractNumId="17" w15:restartNumberingAfterBreak="0">
     <w:nsid w:val="4D6F4F9F"/>
     <w:multiLevelType w:val="hybridMultilevel"/>
     <w:tmpl w:val="B286424A"/>
@@ -12218,7 +12880,7 @@
       </w:rPr>
     </w:lvl>
   </w:abstractNum>
-  <w:abstractNum w:abstractNumId="16" w15:restartNumberingAfterBreak="0">
+  <w:abstractNum w:abstractNumId="18" w15:restartNumberingAfterBreak="0">
     <w:nsid w:val="544F3422"/>
     <w:multiLevelType w:val="hybridMultilevel"/>
     <w:tmpl w:val="E1E80528"/>
@@ -12331,7 +12993,7 @@
       </w:rPr>
     </w:lvl>
   </w:abstractNum>
-  <w:abstractNum w:abstractNumId="17" w15:restartNumberingAfterBreak="0">
+  <w:abstractNum w:abstractNumId="19" w15:restartNumberingAfterBreak="0">
     <w:nsid w:val="5642745F"/>
     <w:multiLevelType w:val="hybridMultilevel"/>
     <w:tmpl w:val="9594EED6"/>
@@ -12447,7 +13109,7 @@
       </w:rPr>
     </w:lvl>
   </w:abstractNum>
-  <w:abstractNum w:abstractNumId="18" w15:restartNumberingAfterBreak="0">
+  <w:abstractNum w:abstractNumId="20" w15:restartNumberingAfterBreak="0">
     <w:nsid w:val="666F7D88"/>
     <w:multiLevelType w:val="hybridMultilevel"/>
     <w:tmpl w:val="3FA02CBC"/>
@@ -12560,7 +13222,120 @@
       </w:rPr>
     </w:lvl>
   </w:abstractNum>
-  <w:abstractNum w:abstractNumId="19" w15:restartNumberingAfterBreak="0">
+  <w:abstractNum w:abstractNumId="21" w15:restartNumberingAfterBreak="0">
+    <w:nsid w:val="74715C73"/>
+    <w:multiLevelType w:val="hybridMultilevel"/>
+    <w:tmpl w:val="BE7AD31C"/>
+    <w:lvl w:ilvl="0" w:tplc="04090001">
+      <w:start w:val="1"/>
+      <w:numFmt w:val="bullet"/>
+      <w:lvlText w:val=""/>
+      <w:lvlJc w:val="left"/>
+      <w:pPr>
+        <w:ind w:left="720" w:hanging="360"/>
+      </w:pPr>
+      <w:rPr>
+        <w:rFonts w:ascii="Symbol" w:hAnsi="Symbol" w:hint="default"/>
+      </w:rPr>
+    </w:lvl>
+    <w:lvl w:ilvl="1" w:tplc="04090003" w:tentative="1">
+      <w:start w:val="1"/>
+      <w:numFmt w:val="bullet"/>
+      <w:lvlText w:val="o"/>
+      <w:lvlJc w:val="left"/>
+      <w:pPr>
+        <w:ind w:left="1440" w:hanging="360"/>
+      </w:pPr>
+      <w:rPr>
+        <w:rFonts w:ascii="Courier New" w:hAnsi="Courier New" w:cs="Courier New" w:hint="default"/>
+      </w:rPr>
+    </w:lvl>
+    <w:lvl w:ilvl="2" w:tplc="04090005" w:tentative="1">
+      <w:start w:val="1"/>
+      <w:numFmt w:val="bullet"/>
+      <w:lvlText w:val=""/>
+      <w:lvlJc w:val="left"/>
+      <w:pPr>
+        <w:ind w:left="2160" w:hanging="360"/>
+      </w:pPr>
+      <w:rPr>
+        <w:rFonts w:ascii="Wingdings" w:hAnsi="Wingdings" w:hint="default"/>
+      </w:rPr>
+    </w:lvl>
+    <w:lvl w:ilvl="3" w:tplc="04090001" w:tentative="1">
+      <w:start w:val="1"/>
+      <w:numFmt w:val="bullet"/>
+      <w:lvlText w:val=""/>
+      <w:lvlJc w:val="left"/>
+      <w:pPr>
+        <w:ind w:left="2880" w:hanging="360"/>
+      </w:pPr>
+      <w:rPr>
+        <w:rFonts w:ascii="Symbol" w:hAnsi="Symbol" w:hint="default"/>
+      </w:rPr>
+    </w:lvl>
+    <w:lvl w:ilvl="4" w:tplc="04090003" w:tentative="1">
+      <w:start w:val="1"/>
+      <w:numFmt w:val="bullet"/>
+      <w:lvlText w:val="o"/>
+      <w:lvlJc w:val="left"/>
+      <w:pPr>
+        <w:ind w:left="3600" w:hanging="360"/>
+      </w:pPr>
+      <w:rPr>
+        <w:rFonts w:ascii="Courier New" w:hAnsi="Courier New" w:cs="Courier New" w:hint="default"/>
+      </w:rPr>
+    </w:lvl>
+    <w:lvl w:ilvl="5" w:tplc="04090005" w:tentative="1">
+      <w:start w:val="1"/>
+      <w:numFmt w:val="bullet"/>
+      <w:lvlText w:val=""/>
+      <w:lvlJc w:val="left"/>
+      <w:pPr>
+        <w:ind w:left="4320" w:hanging="360"/>
+      </w:pPr>
+      <w:rPr>
+        <w:rFonts w:ascii="Wingdings" w:hAnsi="Wingdings" w:hint="default"/>
+      </w:rPr>
+    </w:lvl>
+    <w:lvl w:ilvl="6" w:tplc="04090001" w:tentative="1">
+      <w:start w:val="1"/>
+      <w:numFmt w:val="bullet"/>
+      <w:lvlText w:val=""/>
+      <w:lvlJc w:val="left"/>
+      <w:pPr>
+        <w:ind w:left="5040" w:hanging="360"/>
+      </w:pPr>
+      <w:rPr>
+        <w:rFonts w:ascii="Symbol" w:hAnsi="Symbol" w:hint="default"/>
+      </w:rPr>
+    </w:lvl>
+    <w:lvl w:ilvl="7" w:tplc="04090003" w:tentative="1">
+      <w:start w:val="1"/>
+      <w:numFmt w:val="bullet"/>
+      <w:lvlText w:val="o"/>
+      <w:lvlJc w:val="left"/>
+      <w:pPr>
+        <w:ind w:left="5760" w:hanging="360"/>
+      </w:pPr>
+      <w:rPr>
+        <w:rFonts w:ascii="Courier New" w:hAnsi="Courier New" w:cs="Courier New" w:hint="default"/>
+      </w:rPr>
+    </w:lvl>
+    <w:lvl w:ilvl="8" w:tplc="04090005" w:tentative="1">
+      <w:start w:val="1"/>
+      <w:numFmt w:val="bullet"/>
+      <w:lvlText w:val=""/>
+      <w:lvlJc w:val="left"/>
+      <w:pPr>
+        <w:ind w:left="6480" w:hanging="360"/>
+      </w:pPr>
+      <w:rPr>
+        <w:rFonts w:ascii="Wingdings" w:hAnsi="Wingdings" w:hint="default"/>
+      </w:rPr>
+    </w:lvl>
+  </w:abstractNum>
+  <w:abstractNum w:abstractNumId="22" w15:restartNumberingAfterBreak="0">
     <w:nsid w:val="761428ED"/>
     <w:multiLevelType w:val="hybridMultilevel"/>
     <w:tmpl w:val="3EBC0E18"/>
@@ -12709,31 +13484,40 @@
     <w:abstractNumId w:val="0"/>
   </w:num>
   <w:num w:numId="12" w16cid:durableId="742987074">
-    <w:abstractNumId w:val="13"/>
+    <w:abstractNumId w:val="15"/>
   </w:num>
   <w:num w:numId="13" w16cid:durableId="1246458587">
     <w:abstractNumId w:val="10"/>
   </w:num>
   <w:num w:numId="14" w16cid:durableId="270360264">
+    <w:abstractNumId w:val="22"/>
+  </w:num>
+  <w:num w:numId="15" w16cid:durableId="760101379">
     <w:abstractNumId w:val="19"/>
   </w:num>
-  <w:num w:numId="15" w16cid:durableId="760101379">
+  <w:num w:numId="16" w16cid:durableId="862324991">
     <w:abstractNumId w:val="17"/>
   </w:num>
-  <w:num w:numId="16" w16cid:durableId="862324991">
-    <w:abstractNumId w:val="15"/>
+  <w:num w:numId="17" w16cid:durableId="1968314013">
+    <w:abstractNumId w:val="16"/>
   </w:num>
-  <w:num w:numId="17" w16cid:durableId="1968314013">
+  <w:num w:numId="18" w16cid:durableId="525362855">
+    <w:abstractNumId w:val="18"/>
+  </w:num>
+  <w:num w:numId="19" w16cid:durableId="1775056005">
+    <w:abstractNumId w:val="13"/>
+  </w:num>
+  <w:num w:numId="20" w16cid:durableId="1731733118">
+    <w:abstractNumId w:val="20"/>
+  </w:num>
+  <w:num w:numId="21" w16cid:durableId="1928272227">
+    <w:abstractNumId w:val="12"/>
+  </w:num>
+  <w:num w:numId="22" w16cid:durableId="1432892513">
     <w:abstractNumId w:val="14"/>
   </w:num>
-  <w:num w:numId="18" w16cid:durableId="525362855">
-    <w:abstractNumId w:val="16"/>
-  </w:num>
-  <w:num w:numId="19" w16cid:durableId="1775056005">
-    <w:abstractNumId w:val="12"/>
-  </w:num>
-  <w:num w:numId="20" w16cid:durableId="1731733118">
-    <w:abstractNumId w:val="18"/>
+  <w:num w:numId="23" w16cid:durableId="1926767297">
+    <w:abstractNumId w:val="21"/>
   </w:num>
 </w:numbering>
 </file>

--- a/files/CV.docx
+++ b/files/CV.docx
@@ -1,6 +1,6 @@
 
 <file path=word/document.xml><?xml version="1.0" encoding="utf-8"?>
-<w:document xmlns:wpc="http://schemas.microsoft.com/office/word/2010/wordprocessingCanvas" xmlns:cx="http://schemas.microsoft.com/office/drawing/2014/chartex" xmlns:cx1="http://schemas.microsoft.com/office/drawing/2015/9/8/chartex" xmlns:cx2="http://schemas.microsoft.com/office/drawing/2015/10/21/chartex" xmlns:cx3="http://schemas.microsoft.com/office/drawing/2016/5/9/chartex" xmlns:cx4="http://schemas.microsoft.com/office/drawing/2016/5/10/chartex" xmlns:cx5="http://schemas.microsoft.com/office/drawing/2016/5/11/chartex" xmlns:cx6="http://schemas.microsoft.com/office/drawing/2016/5/12/chartex" xmlns:cx7="http://schemas.microsoft.com/office/drawing/2016/5/13/chartex" xmlns:cx8="http://schemas.microsoft.com/office/drawing/2016/5/14/chartex" xmlns:mc="http://schemas.openxmlformats.org/markup-compatibility/2006" xmlns:aink="http://schemas.microsoft.com/office/drawing/2016/ink" xmlns:am3d="http://schemas.microsoft.com/office/drawing/2017/model3d" xmlns:o="urn:schemas-microsoft-com:office:office" xmlns:oel="http://schemas.microsoft.com/office/2019/extlst" xmlns:r="http://schemas.openxmlformats.org/officeDocument/2006/relationships" xmlns:m="http://schemas.openxmlformats.org/officeDocument/2006/math" xmlns:v="urn:schemas-microsoft-com:vml" xmlns:wp14="http://schemas.microsoft.com/office/word/2010/wordprocessingDrawing" xmlns:wp="http://schemas.openxmlformats.org/drawingml/2006/wordprocessingDrawing" xmlns:w10="urn:schemas-microsoft-com:office:word" xmlns:w="http://schemas.openxmlformats.org/wordprocessingml/2006/main" xmlns:w14="http://schemas.microsoft.com/office/word/2010/wordml" xmlns:w15="http://schemas.microsoft.com/office/word/2012/wordml" xmlns:w16cex="http://schemas.microsoft.com/office/word/2018/wordml/cex" xmlns:w16cid="http://schemas.microsoft.com/office/word/2016/wordml/cid" xmlns:w16="http://schemas.microsoft.com/office/word/2018/wordml" xmlns:w16sdtdh="http://schemas.microsoft.com/office/word/2020/wordml/sdtdatahash" xmlns:w16se="http://schemas.microsoft.com/office/word/2015/wordml/symex" xmlns:wpg="http://schemas.microsoft.com/office/word/2010/wordprocessingGroup" xmlns:wpi="http://schemas.microsoft.com/office/word/2010/wordprocessingInk" xmlns:wne="http://schemas.microsoft.com/office/word/2006/wordml" xmlns:wps="http://schemas.microsoft.com/office/word/2010/wordprocessingShape" mc:Ignorable="w14 w15 w16se w16cid w16 w16cex w16sdtdh wp14">
+<w:document xmlns:wpc="http://schemas.microsoft.com/office/word/2010/wordprocessingCanvas" xmlns:cx="http://schemas.microsoft.com/office/drawing/2014/chartex" xmlns:cx1="http://schemas.microsoft.com/office/drawing/2015/9/8/chartex" xmlns:cx2="http://schemas.microsoft.com/office/drawing/2015/10/21/chartex" xmlns:cx3="http://schemas.microsoft.com/office/drawing/2016/5/9/chartex" xmlns:cx4="http://schemas.microsoft.com/office/drawing/2016/5/10/chartex" xmlns:cx5="http://schemas.microsoft.com/office/drawing/2016/5/11/chartex" xmlns:cx6="http://schemas.microsoft.com/office/drawing/2016/5/12/chartex" xmlns:cx7="http://schemas.microsoft.com/office/drawing/2016/5/13/chartex" xmlns:cx8="http://schemas.microsoft.com/office/drawing/2016/5/14/chartex" xmlns:mc="http://schemas.openxmlformats.org/markup-compatibility/2006" xmlns:aink="http://schemas.microsoft.com/office/drawing/2016/ink" xmlns:am3d="http://schemas.microsoft.com/office/drawing/2017/model3d" xmlns:o="urn:schemas-microsoft-com:office:office" xmlns:oel="http://schemas.microsoft.com/office/2019/extlst" xmlns:r="http://schemas.openxmlformats.org/officeDocument/2006/relationships" xmlns:m="http://schemas.openxmlformats.org/officeDocument/2006/math" xmlns:v="urn:schemas-microsoft-com:vml" xmlns:wp14="http://schemas.microsoft.com/office/word/2010/wordprocessingDrawing" xmlns:wp="http://schemas.openxmlformats.org/drawingml/2006/wordprocessingDrawing" xmlns:w10="urn:schemas-microsoft-com:office:word" xmlns:w="http://schemas.openxmlformats.org/wordprocessingml/2006/main" xmlns:w14="http://schemas.microsoft.com/office/word/2010/wordml" xmlns:w15="http://schemas.microsoft.com/office/word/2012/wordml" xmlns:w16cex="http://schemas.microsoft.com/office/word/2018/wordml/cex" xmlns:w16cid="http://schemas.microsoft.com/office/word/2016/wordml/cid" xmlns:w16="http://schemas.microsoft.com/office/word/2018/wordml" xmlns:w16du="http://schemas.microsoft.com/office/word/2023/wordml/word16du" xmlns:w16sdtdh="http://schemas.microsoft.com/office/word/2020/wordml/sdtdatahash" xmlns:w16sdtfl="http://schemas.microsoft.com/office/word/2024/wordml/sdtformatlock" xmlns:w16se="http://schemas.microsoft.com/office/word/2015/wordml/symex" xmlns:wpg="http://schemas.microsoft.com/office/word/2010/wordprocessingGroup" xmlns:wpi="http://schemas.microsoft.com/office/word/2010/wordprocessingInk" xmlns:wne="http://schemas.microsoft.com/office/word/2006/wordml" xmlns:wps="http://schemas.microsoft.com/office/word/2010/wordprocessingShape" mc:Ignorable="w14 w15 w16se w16cid w16 w16cex w16sdtdh w16sdtfl w16du wp14">
   <w:body>
     <w:p>
       <w:pPr>
@@ -545,27 +545,7 @@
           <w:sz w:val="20"/>
           <w:szCs w:val="20"/>
         </w:rPr>
-        <w:t xml:space="preserve"> t</w:t>
-      </w:r>
-      <w:proofErr w:type="spellStart"/>
-      <w:r>
-        <w:rPr>
-          <w:rFonts w:ascii="News Gothic MT" w:hAnsi="News Gothic MT" w:cs="Times New Roman"/>
-          <w:color w:val="000000" w:themeColor="text1"/>
-          <w:sz w:val="20"/>
-          <w:szCs w:val="20"/>
-        </w:rPr>
-        <w:t>o</w:t>
-      </w:r>
-      <w:proofErr w:type="spellEnd"/>
-      <w:r>
-        <w:rPr>
-          <w:rFonts w:ascii="News Gothic MT" w:hAnsi="News Gothic MT" w:cs="Times New Roman"/>
-          <w:color w:val="000000" w:themeColor="text1"/>
-          <w:sz w:val="20"/>
-          <w:szCs w:val="20"/>
-        </w:rPr>
-        <w:t xml:space="preserve"> </w:t>
+        <w:t xml:space="preserve"> to </w:t>
       </w:r>
       <w:r>
         <w:rPr>
@@ -1208,19 +1188,8 @@
           <w:sz w:val="20"/>
           <w:szCs w:val="20"/>
         </w:rPr>
-        <w:t xml:space="preserve">Advised at Harvey Mudd College by Professor Ben </w:t>
-      </w:r>
-      <w:proofErr w:type="spellStart"/>
-      <w:r>
-        <w:rPr>
-          <w:rFonts w:ascii="News Gothic MT" w:hAnsi="News Gothic MT" w:cs="Times New Roman"/>
-          <w:color w:val="000000" w:themeColor="text1"/>
-          <w:sz w:val="20"/>
-          <w:szCs w:val="20"/>
-        </w:rPr>
-        <w:t>Wiedermann</w:t>
-      </w:r>
-      <w:proofErr w:type="spellEnd"/>
+        <w:t>Advised at Harvey Mudd College by Professor Ben Wiedermann</w:t>
+      </w:r>
     </w:p>
     <w:p>
       <w:pPr>
@@ -1268,17 +1237,7 @@
           <w:sz w:val="20"/>
           <w:szCs w:val="20"/>
         </w:rPr>
-        <w:t>"</w:t>
-      </w:r>
-      <w:proofErr w:type="spellStart"/>
-      <w:r>
-        <w:rPr>
-          <w:rFonts w:ascii="News Gothic MT" w:hAnsi="News Gothic MT" w:cs="Times New Roman"/>
-          <w:color w:val="000000" w:themeColor="text1"/>
-          <w:sz w:val="20"/>
-          <w:szCs w:val="20"/>
-        </w:rPr>
-        <w:t>Mieczys</w:t>
+        <w:t>"Mieczys</w:t>
       </w:r>
       <w:r>
         <w:rPr>
@@ -1296,17 +1255,7 @@
           <w:sz w:val="20"/>
           <w:szCs w:val="20"/>
         </w:rPr>
-        <w:t>aw</w:t>
-      </w:r>
-      <w:proofErr w:type="spellEnd"/>
-      <w:r>
-        <w:rPr>
-          <w:rFonts w:ascii="News Gothic MT" w:hAnsi="News Gothic MT" w:cs="Times New Roman"/>
-          <w:color w:val="000000" w:themeColor="text1"/>
-          <w:sz w:val="20"/>
-          <w:szCs w:val="20"/>
-        </w:rPr>
-        <w:t xml:space="preserve"> Weinberg: Music Transcending Tragedy" </w:t>
+        <w:t xml:space="preserve">aw Weinberg: Music Transcending Tragedy" </w:t>
       </w:r>
     </w:p>
     <w:p>
@@ -1626,9 +1575,8 @@
           <w:sz w:val="20"/>
           <w:szCs w:val="20"/>
         </w:rPr>
-        <w:t xml:space="preserve">At Microsoft Research, I worked with Nikolaj </w:t>
-      </w:r>
-      <w:proofErr w:type="spellStart"/>
+        <w:t xml:space="preserve">At Microsoft Research, I worked with Nikolaj Bjorner </w:t>
+      </w:r>
       <w:r>
         <w:rPr>
           <w:rFonts w:ascii="News Gothic MT" w:hAnsi="News Gothic MT" w:cs="Times New Roman"/>
@@ -1637,9 +1585,8 @@
           <w:sz w:val="20"/>
           <w:szCs w:val="20"/>
         </w:rPr>
-        <w:t>Bjorner</w:t>
-      </w:r>
-      <w:proofErr w:type="spellEnd"/>
+        <w:t>on a</w:t>
+      </w:r>
       <w:r>
         <w:rPr>
           <w:rFonts w:ascii="News Gothic MT" w:hAnsi="News Gothic MT" w:cs="Times New Roman"/>
@@ -1648,7 +1595,7 @@
           <w:sz w:val="20"/>
           <w:szCs w:val="20"/>
         </w:rPr>
-        <w:t xml:space="preserve"> </w:t>
+        <w:t xml:space="preserve"> novel parallelization algorithm for the SMT solver Z3. We developed an online cube-and-conquer approach</w:t>
       </w:r>
       <w:r>
         <w:rPr>
@@ -1658,7 +1605,7 @@
           <w:sz w:val="20"/>
           <w:szCs w:val="20"/>
         </w:rPr>
-        <w:t>on a</w:t>
+        <w:t xml:space="preserve">: </w:t>
       </w:r>
       <w:r>
         <w:rPr>
@@ -1668,7 +1615,7 @@
           <w:sz w:val="20"/>
           <w:szCs w:val="20"/>
         </w:rPr>
-        <w:t xml:space="preserve"> novel parallelization algorithm for the SMT solver Z3. We developed an online cube-and-conquer approach</w:t>
+        <w:t>cubes are dynamically sampled during solving from CDCL conflict-variable heuristics</w:t>
       </w:r>
       <w:r>
         <w:rPr>
@@ -1678,7 +1625,7 @@
           <w:sz w:val="20"/>
           <w:szCs w:val="20"/>
         </w:rPr>
-        <w:t xml:space="preserve">: </w:t>
+        <w:t xml:space="preserve"> and</w:t>
       </w:r>
       <w:r>
         <w:rPr>
@@ -1688,7 +1635,7 @@
           <w:sz w:val="20"/>
           <w:szCs w:val="20"/>
         </w:rPr>
-        <w:t>cubes are dynamically sampled during solving from CDCL conflict-variable heuristics</w:t>
+        <w:t xml:space="preserve"> distributed to worker threads based on similarity</w:t>
       </w:r>
       <w:r>
         <w:rPr>
@@ -1698,78 +1645,7 @@
           <w:sz w:val="20"/>
           <w:szCs w:val="20"/>
         </w:rPr>
-        <w:t xml:space="preserve"> and</w:t>
-      </w:r>
-      <w:r>
-        <w:rPr>
-          <w:rFonts w:ascii="News Gothic MT" w:hAnsi="News Gothic MT" w:cs="Times New Roman"/>
-          <w:b w:val="0"/>
-          <w:bCs/>
-          <w:sz w:val="20"/>
-          <w:szCs w:val="20"/>
-        </w:rPr>
-        <w:t xml:space="preserve"> distributed to worker threads based on similarity</w:t>
-      </w:r>
-      <w:r>
-        <w:rPr>
-          <w:rFonts w:ascii="News Gothic MT" w:hAnsi="News Gothic MT" w:cs="Times New Roman"/>
-          <w:b w:val="0"/>
-          <w:bCs/>
-          <w:sz w:val="20"/>
-          <w:szCs w:val="20"/>
-        </w:rPr>
         <w:t xml:space="preserve">. </w:t>
-      </w:r>
-      <w:r>
-        <w:rPr>
-          <w:rFonts w:ascii="News Gothic MT" w:hAnsi="News Gothic MT" w:cs="Times New Roman"/>
-          <w:b w:val="0"/>
-          <w:bCs/>
-          <w:sz w:val="20"/>
-          <w:szCs w:val="20"/>
-        </w:rPr>
-        <w:t>We</w:t>
-      </w:r>
-      <w:r>
-        <w:rPr>
-          <w:rFonts w:ascii="News Gothic MT" w:hAnsi="News Gothic MT" w:cs="Times New Roman"/>
-          <w:b w:val="0"/>
-          <w:bCs/>
-          <w:sz w:val="20"/>
-          <w:szCs w:val="20"/>
-        </w:rPr>
-        <w:t xml:space="preserve"> are </w:t>
-      </w:r>
-      <w:r>
-        <w:rPr>
-          <w:rFonts w:ascii="News Gothic MT" w:hAnsi="News Gothic MT" w:cs="Times New Roman"/>
-          <w:b w:val="0"/>
-          <w:bCs/>
-          <w:sz w:val="20"/>
-          <w:szCs w:val="20"/>
-        </w:rPr>
-        <w:t xml:space="preserve">now </w:t>
-      </w:r>
-      <w:r>
-        <w:rPr>
-          <w:rFonts w:ascii="News Gothic MT" w:hAnsi="News Gothic MT" w:cs="Times New Roman"/>
-          <w:b w:val="0"/>
-          <w:bCs/>
-          <w:sz w:val="20"/>
-          <w:szCs w:val="20"/>
-        </w:rPr>
-        <w:t xml:space="preserve">exploring online parameter </w:t>
-      </w:r>
-      <w:proofErr w:type="spellStart"/>
-      <w:r>
-        <w:rPr>
-          <w:rFonts w:ascii="News Gothic MT" w:hAnsi="News Gothic MT" w:cs="Times New Roman"/>
-          <w:b w:val="0"/>
-          <w:bCs/>
-          <w:sz w:val="20"/>
-          <w:szCs w:val="20"/>
-        </w:rPr>
-        <w:t>tuning.</w:t>
       </w:r>
     </w:p>
     <w:p>
@@ -1786,7 +1662,6 @@
           <w:szCs w:val="20"/>
         </w:rPr>
       </w:pPr>
-      <w:proofErr w:type="spellEnd"/>
       <w:r>
         <w:rPr>
           <w:rFonts w:ascii="News Gothic MT" w:hAnsi="News Gothic MT" w:cs="Times New Roman"/>
@@ -3858,7 +3733,6 @@
           <w:szCs w:val="20"/>
         </w:rPr>
       </w:pPr>
-      <w:proofErr w:type="spellStart"/>
       <w:r>
         <w:rPr>
           <w:rFonts w:ascii="News Gothic MT" w:hAnsi="News Gothic MT" w:cs="Times New Roman"/>
@@ -3881,16 +3755,7 @@
           <w:sz w:val="20"/>
           <w:szCs w:val="20"/>
         </w:rPr>
-        <w:t>aw</w:t>
-      </w:r>
-      <w:proofErr w:type="spellEnd"/>
-      <w:r>
-        <w:rPr>
-          <w:rFonts w:ascii="News Gothic MT" w:hAnsi="News Gothic MT" w:cs="Times New Roman"/>
-          <w:sz w:val="20"/>
-          <w:szCs w:val="20"/>
-        </w:rPr>
-        <w:t xml:space="preserve"> Weinberg: Music Transcending Tragedy</w:t>
+        <w:t>aw Weinberg: Music Transcending Tragedy</w:t>
       </w:r>
       <w:r>
         <w:rPr>
@@ -4915,7 +4780,6 @@
               </w:rPr>
               <w:t xml:space="preserve"> Wang, Hao-Wen Dong, Taylor Berg-Kirkpatrick, </w:t>
             </w:r>
-            <w:proofErr w:type="spellStart"/>
             <w:r>
               <w:rPr>
                 <w:rFonts w:ascii="News Gothic MT" w:hAnsi="News Gothic MT" w:cs="Times New Roman"/>
@@ -4923,37 +4787,7 @@
                 <w:sz w:val="20"/>
                 <w:szCs w:val="20"/>
               </w:rPr>
-              <w:t>Shlomo</w:t>
-            </w:r>
-            <w:proofErr w:type="spellEnd"/>
-            <w:r>
-              <w:rPr>
-                <w:rFonts w:ascii="News Gothic MT" w:hAnsi="News Gothic MT" w:cs="Times New Roman"/>
-                <w:color w:val="000000" w:themeColor="text1"/>
-                <w:sz w:val="20"/>
-                <w:szCs w:val="20"/>
-              </w:rPr>
-              <w:t xml:space="preserve"> </w:t>
-            </w:r>
-            <w:proofErr w:type="spellStart"/>
-            <w:r>
-              <w:rPr>
-                <w:rFonts w:ascii="News Gothic MT" w:hAnsi="News Gothic MT" w:cs="Times New Roman"/>
-                <w:color w:val="000000" w:themeColor="text1"/>
-                <w:sz w:val="20"/>
-                <w:szCs w:val="20"/>
-              </w:rPr>
-              <w:t>Dubnov</w:t>
-            </w:r>
-            <w:proofErr w:type="spellEnd"/>
-            <w:r>
-              <w:rPr>
-                <w:rFonts w:ascii="News Gothic MT" w:hAnsi="News Gothic MT" w:cs="Times New Roman"/>
-                <w:color w:val="000000" w:themeColor="text1"/>
-                <w:sz w:val="20"/>
-                <w:szCs w:val="20"/>
-              </w:rPr>
-              <w:t xml:space="preserve">, </w:t>
+              <w:t xml:space="preserve">Shlomo Dubnov, </w:t>
             </w:r>
             <w:r>
               <w:rPr>
@@ -5160,27 +4994,7 @@
                 <w:sz w:val="20"/>
                 <w:szCs w:val="20"/>
               </w:rPr>
-              <w:t xml:space="preserve">Shubham </w:t>
-            </w:r>
-            <w:proofErr w:type="spellStart"/>
-            <w:r>
-              <w:rPr>
-                <w:rFonts w:ascii="News Gothic MT" w:hAnsi="News Gothic MT" w:cs="Times New Roman"/>
-                <w:color w:val="000000" w:themeColor="text1"/>
-                <w:sz w:val="20"/>
-                <w:szCs w:val="20"/>
-              </w:rPr>
-              <w:t>Saha</w:t>
-            </w:r>
-            <w:proofErr w:type="spellEnd"/>
-            <w:r>
-              <w:rPr>
-                <w:rFonts w:ascii="News Gothic MT" w:hAnsi="News Gothic MT" w:cs="Times New Roman"/>
-                <w:color w:val="000000" w:themeColor="text1"/>
-                <w:sz w:val="20"/>
-                <w:szCs w:val="20"/>
-              </w:rPr>
-              <w:t xml:space="preserve">, Diya Lakhani, Shree Venkatesh, </w:t>
+              <w:t xml:space="preserve">Shubham Saha, Diya Lakhani, Shree Venkatesh, </w:t>
             </w:r>
             <w:r>
               <w:rPr>
@@ -5412,19 +5226,8 @@
                 <w:sz w:val="20"/>
                 <w:szCs w:val="20"/>
               </w:rPr>
-              <w:t xml:space="preserve">Cole </w:t>
+              <w:t>Cole Kurashige</w:t>
             </w:r>
-            <w:proofErr w:type="spellStart"/>
-            <w:r>
-              <w:rPr>
-                <w:rFonts w:ascii="News Gothic MT" w:hAnsi="News Gothic MT" w:cs="Times New Roman"/>
-                <w:color w:val="000000" w:themeColor="text1"/>
-                <w:sz w:val="20"/>
-                <w:szCs w:val="20"/>
-              </w:rPr>
-              <w:t>Kurashige</w:t>
-            </w:r>
-            <w:proofErr w:type="spellEnd"/>
             <w:r>
               <w:rPr>
                 <w:rFonts w:ascii="News Gothic MT" w:hAnsi="News Gothic MT" w:cs="Times New Roman"/>
@@ -6179,7 +5982,6 @@
               </w:rPr>
               <w:t xml:space="preserve">. 2022. </w:t>
             </w:r>
-            <w:proofErr w:type="spellStart"/>
             <w:r>
               <w:rPr>
                 <w:rFonts w:ascii="News Gothic MT" w:hAnsi="News Gothic MT" w:cs="Times New Roman"/>
@@ -6211,19 +6013,7 @@
                 <w:sz w:val="20"/>
                 <w:szCs w:val="20"/>
               </w:rPr>
-              <w:t>aw</w:t>
-            </w:r>
-            <w:proofErr w:type="spellEnd"/>
-            <w:r>
-              <w:rPr>
-                <w:rFonts w:ascii="News Gothic MT" w:hAnsi="News Gothic MT" w:cs="Times New Roman"/>
-                <w:i/>
-                <w:iCs/>
-                <w:color w:val="000000" w:themeColor="text1"/>
-                <w:sz w:val="20"/>
-                <w:szCs w:val="20"/>
-              </w:rPr>
-              <w:t xml:space="preserve"> Weinberg: Music Transcending Tragedy</w:t>
+              <w:t>aw Weinberg: Music Transcending Tragedy</w:t>
             </w:r>
             <w:r>
               <w:rPr>
@@ -7541,33 +7331,60 @@
           <w:sz w:val="20"/>
           <w:szCs w:val="20"/>
         </w:rPr>
-        <w:t>Research Intern, Microsoft (</w:t>
-      </w:r>
-      <w:r>
-        <w:rPr>
-          <w:rFonts w:ascii="News Gothic MT" w:hAnsi="News Gothic MT" w:cs="Times New Roman"/>
-          <w:sz w:val="20"/>
-          <w:szCs w:val="20"/>
-        </w:rPr>
-        <w:t>Research in Software Engineering/</w:t>
-      </w:r>
-      <w:proofErr w:type="spellStart"/>
-      <w:r>
-        <w:rPr>
-          <w:rFonts w:ascii="News Gothic MT" w:hAnsi="News Gothic MT" w:cs="Times New Roman"/>
-          <w:sz w:val="20"/>
-          <w:szCs w:val="20"/>
-        </w:rPr>
-        <w:t>RiSE</w:t>
-      </w:r>
-      <w:proofErr w:type="spellEnd"/>
-      <w:r>
-        <w:rPr>
-          <w:rFonts w:ascii="News Gothic MT" w:hAnsi="News Gothic MT" w:cs="Times New Roman"/>
-          <w:sz w:val="20"/>
-          <w:szCs w:val="20"/>
-        </w:rPr>
-        <w:t xml:space="preserve"> Group)</w:t>
+        <w:t xml:space="preserve">Research Intern, </w:t>
+      </w:r>
+      <w:r>
+        <w:rPr>
+          <w:rFonts w:ascii="News Gothic MT" w:hAnsi="News Gothic MT" w:cs="Times New Roman"/>
+          <w:sz w:val="20"/>
+          <w:szCs w:val="20"/>
+        </w:rPr>
+        <w:t>Amazon Web Services</w:t>
+      </w:r>
+      <w:r>
+        <w:rPr>
+          <w:rFonts w:ascii="News Gothic MT" w:hAnsi="News Gothic MT" w:cs="Times New Roman"/>
+          <w:sz w:val="20"/>
+          <w:szCs w:val="20"/>
+        </w:rPr>
+        <w:t xml:space="preserve"> (</w:t>
+      </w:r>
+      <w:r>
+        <w:rPr>
+          <w:rFonts w:ascii="News Gothic MT" w:hAnsi="News Gothic MT" w:cs="Times New Roman"/>
+          <w:sz w:val="20"/>
+          <w:szCs w:val="20"/>
+        </w:rPr>
+        <w:t xml:space="preserve">Automated Reasoning </w:t>
+      </w:r>
+      <w:r>
+        <w:rPr>
+          <w:rFonts w:ascii="News Gothic MT" w:hAnsi="News Gothic MT" w:cs="Times New Roman"/>
+          <w:sz w:val="20"/>
+          <w:szCs w:val="20"/>
+        </w:rPr>
+        <w:t>Group)</w:t>
+      </w:r>
+      <w:r>
+        <w:rPr>
+          <w:rFonts w:ascii="News Gothic MT" w:hAnsi="News Gothic MT" w:cs="Times New Roman"/>
+          <w:b w:val="0"/>
+          <w:bCs/>
+          <w:sz w:val="20"/>
+          <w:szCs w:val="20"/>
+        </w:rPr>
+        <w:tab/>
+        <w:t xml:space="preserve">  </w:t>
+      </w:r>
+      <w:r>
+        <w:rPr>
+          <w:rFonts w:ascii="News Gothic MT" w:hAnsi="News Gothic MT" w:cs="Times New Roman"/>
+          <w:b w:val="0"/>
+          <w:bCs/>
+          <w:sz w:val="20"/>
+          <w:szCs w:val="20"/>
+        </w:rPr>
+        <w:t xml:space="preserve">  </w:t>
       </w:r>
       <w:proofErr w:type="gramStart"/>
       <w:r>
@@ -7613,7 +7430,19 @@
           <w:sz w:val="20"/>
           <w:szCs w:val="20"/>
         </w:rPr>
-        <w:t xml:space="preserve"> 2025</w:t>
+        <w:t xml:space="preserve"> 202</w:t>
+      </w:r>
+      <w:r>
+        <w:rPr>
+          <w:rFonts w:ascii="News Gothic MT" w:hAnsi="News Gothic MT" w:cs="Times New Roman"/>
+          <w:b w:val="0"/>
+          <w:bCs/>
+          <w:i/>
+          <w:iCs/>
+          <w:sz w:val="20"/>
+          <w:szCs w:val="20"/>
+        </w:rPr>
+        <w:t>6</w:t>
       </w:r>
     </w:p>
     <w:p>
@@ -7639,54 +7468,7 @@
           <w:sz w:val="20"/>
           <w:szCs w:val="20"/>
         </w:rPr>
-        <w:t>Researching</w:t>
-      </w:r>
-      <w:r>
-        <w:rPr>
-          <w:rFonts w:ascii="News Gothic MT" w:eastAsiaTheme="minorHAnsi" w:hAnsi="News Gothic MT" w:cs="Times New Roman"/>
-          <w:b w:val="0"/>
-          <w:sz w:val="20"/>
-          <w:szCs w:val="20"/>
-        </w:rPr>
-        <w:t xml:space="preserve"> </w:t>
-      </w:r>
-      <w:r>
-        <w:rPr>
-          <w:rFonts w:ascii="News Gothic MT" w:eastAsiaTheme="minorHAnsi" w:hAnsi="News Gothic MT" w:cs="Times New Roman"/>
-          <w:b w:val="0"/>
-          <w:sz w:val="20"/>
-          <w:szCs w:val="20"/>
-        </w:rPr>
-        <w:t>SMT parallelization algorithms and natural language reasoning for verifiable code generation</w:t>
-      </w:r>
-      <w:r>
-        <w:rPr>
-          <w:rFonts w:ascii="News Gothic MT" w:eastAsiaTheme="minorHAnsi" w:hAnsi="News Gothic MT" w:cs="Times New Roman"/>
-          <w:b w:val="0"/>
-          <w:sz w:val="20"/>
-          <w:szCs w:val="20"/>
-        </w:rPr>
-        <w:t xml:space="preserve">. Supervised by Nikolaj </w:t>
-      </w:r>
-      <w:proofErr w:type="spellStart"/>
-      <w:r>
-        <w:rPr>
-          <w:rFonts w:ascii="News Gothic MT" w:eastAsiaTheme="minorHAnsi" w:hAnsi="News Gothic MT" w:cs="Times New Roman"/>
-          <w:b w:val="0"/>
-          <w:sz w:val="20"/>
-          <w:szCs w:val="20"/>
-        </w:rPr>
-        <w:t>Bjorner</w:t>
-      </w:r>
-      <w:proofErr w:type="spellEnd"/>
-      <w:r>
-        <w:rPr>
-          <w:rFonts w:ascii="News Gothic MT" w:eastAsiaTheme="minorHAnsi" w:hAnsi="News Gothic MT" w:cs="Times New Roman"/>
-          <w:b w:val="0"/>
-          <w:sz w:val="20"/>
-          <w:szCs w:val="20"/>
-        </w:rPr>
-        <w:t>.</w:t>
+        <w:t>Incoming research intern in the AWS Automated Reasoning Group working on SAT/SMT tasks</w:t>
       </w:r>
     </w:p>
     <w:p>
@@ -7708,24 +7490,35 @@
           <w:sz w:val="20"/>
           <w:szCs w:val="20"/>
         </w:rPr>
-        <w:t xml:space="preserve">Freelance </w:t>
-      </w:r>
-      <w:r>
-        <w:rPr>
-          <w:rFonts w:ascii="News Gothic MT" w:hAnsi="News Gothic MT" w:cs="Times New Roman"/>
-          <w:sz w:val="20"/>
-          <w:szCs w:val="20"/>
-        </w:rPr>
-        <w:t xml:space="preserve">Software Engineer, </w:t>
-      </w:r>
-      <w:r>
-        <w:rPr>
-          <w:rFonts w:ascii="News Gothic MT" w:hAnsi="News Gothic MT" w:cs="Times New Roman"/>
-          <w:sz w:val="20"/>
-          <w:szCs w:val="20"/>
-        </w:rPr>
-        <w:t>Stainless</w:t>
-      </w:r>
+        <w:t>Research Intern, Microsoft (</w:t>
+      </w:r>
+      <w:r>
+        <w:rPr>
+          <w:rFonts w:ascii="News Gothic MT" w:hAnsi="News Gothic MT" w:cs="Times New Roman"/>
+          <w:sz w:val="20"/>
+          <w:szCs w:val="20"/>
+        </w:rPr>
+        <w:t>Research in Software Engineering/</w:t>
+      </w:r>
+      <w:proofErr w:type="spellStart"/>
+      <w:r>
+        <w:rPr>
+          <w:rFonts w:ascii="News Gothic MT" w:hAnsi="News Gothic MT" w:cs="Times New Roman"/>
+          <w:sz w:val="20"/>
+          <w:szCs w:val="20"/>
+        </w:rPr>
+        <w:t>RiSE</w:t>
+      </w:r>
+      <w:proofErr w:type="spellEnd"/>
+      <w:r>
+        <w:rPr>
+          <w:rFonts w:ascii="News Gothic MT" w:hAnsi="News Gothic MT" w:cs="Times New Roman"/>
+          <w:sz w:val="20"/>
+          <w:szCs w:val="20"/>
+        </w:rPr>
+        <w:t xml:space="preserve"> Group)</w:t>
+      </w:r>
+      <w:proofErr w:type="gramStart"/>
       <w:r>
         <w:rPr>
           <w:rFonts w:ascii="News Gothic MT" w:hAnsi="News Gothic MT" w:cs="Times New Roman"/>
@@ -7744,38 +7537,7 @@
           <w:sz w:val="20"/>
           <w:szCs w:val="20"/>
         </w:rPr>
-        <w:tab/>
-      </w:r>
-      <w:r>
-        <w:rPr>
-          <w:rFonts w:ascii="News Gothic MT" w:hAnsi="News Gothic MT" w:cs="Times New Roman"/>
-          <w:b w:val="0"/>
-          <w:bCs/>
-          <w:sz w:val="20"/>
-          <w:szCs w:val="20"/>
-        </w:rPr>
-        <w:tab/>
-      </w:r>
-      <w:r>
-        <w:rPr>
-          <w:rFonts w:ascii="News Gothic MT" w:hAnsi="News Gothic MT" w:cs="Times New Roman"/>
-          <w:b w:val="0"/>
-          <w:bCs/>
-          <w:sz w:val="20"/>
-          <w:szCs w:val="20"/>
-        </w:rPr>
-        <w:tab/>
-      </w:r>
-      <w:r>
-        <w:rPr>
-          <w:rFonts w:ascii="News Gothic MT" w:hAnsi="News Gothic MT" w:cs="Times New Roman"/>
-          <w:b w:val="0"/>
-          <w:bCs/>
-          <w:sz w:val="20"/>
-          <w:szCs w:val="20"/>
-        </w:rPr>
-        <w:tab/>
-        <w:t xml:space="preserve">   </w:t>
+        <w:t xml:space="preserve">  </w:t>
       </w:r>
       <w:r>
         <w:rPr>
@@ -7787,8 +7549,9 @@
           <w:sz w:val="20"/>
           <w:szCs w:val="20"/>
         </w:rPr>
-        <w:t>Feb</w:t>
-      </w:r>
+        <w:t>Summer</w:t>
+      </w:r>
+      <w:proofErr w:type="gramEnd"/>
       <w:r>
         <w:rPr>
           <w:rFonts w:ascii="News Gothic MT" w:hAnsi="News Gothic MT" w:cs="Times New Roman"/>
@@ -7799,43 +7562,7 @@
           <w:sz w:val="20"/>
           <w:szCs w:val="20"/>
         </w:rPr>
-        <w:t>. 202</w:t>
-      </w:r>
-      <w:r>
-        <w:rPr>
-          <w:rFonts w:ascii="News Gothic MT" w:hAnsi="News Gothic MT" w:cs="Times New Roman"/>
-          <w:b w:val="0"/>
-          <w:bCs/>
-          <w:i/>
-          <w:iCs/>
-          <w:sz w:val="20"/>
-          <w:szCs w:val="20"/>
-        </w:rPr>
-        <w:t>3</w:t>
-      </w:r>
-      <w:r>
-        <w:rPr>
-          <w:rFonts w:ascii="News Gothic MT" w:hAnsi="News Gothic MT" w:cs="Times New Roman"/>
-          <w:b w:val="0"/>
-          <w:bCs/>
-          <w:i/>
-          <w:iCs/>
-          <w:sz w:val="20"/>
-          <w:szCs w:val="20"/>
-        </w:rPr>
-        <w:t>-</w:t>
-      </w:r>
-      <w:r>
-        <w:rPr>
-          <w:rFonts w:ascii="News Gothic MT" w:hAnsi="News Gothic MT" w:cs="Times New Roman"/>
-          <w:b w:val="0"/>
-          <w:bCs/>
-          <w:i/>
-          <w:iCs/>
-          <w:sz w:val="20"/>
-          <w:szCs w:val="20"/>
-        </w:rPr>
-        <w:t>Oct. 2024</w:t>
+        <w:t xml:space="preserve"> 2025</w:t>
       </w:r>
     </w:p>
     <w:p>
@@ -7861,6 +7588,208 @@
           <w:sz w:val="20"/>
           <w:szCs w:val="20"/>
         </w:rPr>
+        <w:t>Researching</w:t>
+      </w:r>
+      <w:r>
+        <w:rPr>
+          <w:rFonts w:ascii="News Gothic MT" w:eastAsiaTheme="minorHAnsi" w:hAnsi="News Gothic MT" w:cs="Times New Roman"/>
+          <w:b w:val="0"/>
+          <w:sz w:val="20"/>
+          <w:szCs w:val="20"/>
+        </w:rPr>
+        <w:t xml:space="preserve"> </w:t>
+      </w:r>
+      <w:r>
+        <w:rPr>
+          <w:rFonts w:ascii="News Gothic MT" w:eastAsiaTheme="minorHAnsi" w:hAnsi="News Gothic MT" w:cs="Times New Roman"/>
+          <w:b w:val="0"/>
+          <w:sz w:val="20"/>
+          <w:szCs w:val="20"/>
+        </w:rPr>
+        <w:t>SMT parallelization algorithms and natural language reasoning for verifiable code generation</w:t>
+      </w:r>
+      <w:r>
+        <w:rPr>
+          <w:rFonts w:ascii="News Gothic MT" w:eastAsiaTheme="minorHAnsi" w:hAnsi="News Gothic MT" w:cs="Times New Roman"/>
+          <w:b w:val="0"/>
+          <w:sz w:val="20"/>
+          <w:szCs w:val="20"/>
+        </w:rPr>
+        <w:t>. Supervised by Nikolaj Bjorner.</w:t>
+      </w:r>
+    </w:p>
+    <w:p>
+      <w:pPr>
+        <w:pStyle w:val="Heading2"/>
+        <w:shd w:val="clear" w:color="auto" w:fill="FFFFFF"/>
+        <w:ind w:right="-720"/>
+        <w:rPr>
+          <w:rFonts w:ascii="News Gothic MT" w:hAnsi="News Gothic MT" w:cs="Times New Roman"/>
+          <w:i/>
+          <w:iCs/>
+          <w:sz w:val="20"/>
+          <w:szCs w:val="20"/>
+        </w:rPr>
+      </w:pPr>
+      <w:r>
+        <w:rPr>
+          <w:rFonts w:ascii="News Gothic MT" w:hAnsi="News Gothic MT" w:cs="Times New Roman"/>
+          <w:sz w:val="20"/>
+          <w:szCs w:val="20"/>
+        </w:rPr>
+        <w:t xml:space="preserve">Freelance </w:t>
+      </w:r>
+      <w:r>
+        <w:rPr>
+          <w:rFonts w:ascii="News Gothic MT" w:hAnsi="News Gothic MT" w:cs="Times New Roman"/>
+          <w:sz w:val="20"/>
+          <w:szCs w:val="20"/>
+        </w:rPr>
+        <w:t xml:space="preserve">Software Engineer, </w:t>
+      </w:r>
+      <w:r>
+        <w:rPr>
+          <w:rFonts w:ascii="News Gothic MT" w:hAnsi="News Gothic MT" w:cs="Times New Roman"/>
+          <w:sz w:val="20"/>
+          <w:szCs w:val="20"/>
+        </w:rPr>
+        <w:t>Stainless</w:t>
+      </w:r>
+      <w:r>
+        <w:rPr>
+          <w:rFonts w:ascii="News Gothic MT" w:hAnsi="News Gothic MT" w:cs="Times New Roman"/>
+          <w:b w:val="0"/>
+          <w:bCs/>
+          <w:sz w:val="20"/>
+          <w:szCs w:val="20"/>
+        </w:rPr>
+        <w:tab/>
+      </w:r>
+      <w:r>
+        <w:rPr>
+          <w:rFonts w:ascii="News Gothic MT" w:hAnsi="News Gothic MT" w:cs="Times New Roman"/>
+          <w:b w:val="0"/>
+          <w:bCs/>
+          <w:sz w:val="20"/>
+          <w:szCs w:val="20"/>
+        </w:rPr>
+        <w:tab/>
+      </w:r>
+      <w:r>
+        <w:rPr>
+          <w:rFonts w:ascii="News Gothic MT" w:hAnsi="News Gothic MT" w:cs="Times New Roman"/>
+          <w:b w:val="0"/>
+          <w:bCs/>
+          <w:sz w:val="20"/>
+          <w:szCs w:val="20"/>
+        </w:rPr>
+        <w:tab/>
+      </w:r>
+      <w:r>
+        <w:rPr>
+          <w:rFonts w:ascii="News Gothic MT" w:hAnsi="News Gothic MT" w:cs="Times New Roman"/>
+          <w:b w:val="0"/>
+          <w:bCs/>
+          <w:sz w:val="20"/>
+          <w:szCs w:val="20"/>
+        </w:rPr>
+        <w:tab/>
+      </w:r>
+      <w:r>
+        <w:rPr>
+          <w:rFonts w:ascii="News Gothic MT" w:hAnsi="News Gothic MT" w:cs="Times New Roman"/>
+          <w:b w:val="0"/>
+          <w:bCs/>
+          <w:sz w:val="20"/>
+          <w:szCs w:val="20"/>
+        </w:rPr>
+        <w:tab/>
+        <w:t xml:space="preserve">   </w:t>
+      </w:r>
+      <w:r>
+        <w:rPr>
+          <w:rFonts w:ascii="News Gothic MT" w:hAnsi="News Gothic MT" w:cs="Times New Roman"/>
+          <w:b w:val="0"/>
+          <w:bCs/>
+          <w:i/>
+          <w:iCs/>
+          <w:sz w:val="20"/>
+          <w:szCs w:val="20"/>
+        </w:rPr>
+        <w:t>Feb</w:t>
+      </w:r>
+      <w:r>
+        <w:rPr>
+          <w:rFonts w:ascii="News Gothic MT" w:hAnsi="News Gothic MT" w:cs="Times New Roman"/>
+          <w:b w:val="0"/>
+          <w:bCs/>
+          <w:i/>
+          <w:iCs/>
+          <w:sz w:val="20"/>
+          <w:szCs w:val="20"/>
+        </w:rPr>
+        <w:t>. 202</w:t>
+      </w:r>
+      <w:r>
+        <w:rPr>
+          <w:rFonts w:ascii="News Gothic MT" w:hAnsi="News Gothic MT" w:cs="Times New Roman"/>
+          <w:b w:val="0"/>
+          <w:bCs/>
+          <w:i/>
+          <w:iCs/>
+          <w:sz w:val="20"/>
+          <w:szCs w:val="20"/>
+        </w:rPr>
+        <w:t>3</w:t>
+      </w:r>
+      <w:r>
+        <w:rPr>
+          <w:rFonts w:ascii="News Gothic MT" w:hAnsi="News Gothic MT" w:cs="Times New Roman"/>
+          <w:b w:val="0"/>
+          <w:bCs/>
+          <w:i/>
+          <w:iCs/>
+          <w:sz w:val="20"/>
+          <w:szCs w:val="20"/>
+        </w:rPr>
+        <w:t>-</w:t>
+      </w:r>
+      <w:r>
+        <w:rPr>
+          <w:rFonts w:ascii="News Gothic MT" w:hAnsi="News Gothic MT" w:cs="Times New Roman"/>
+          <w:b w:val="0"/>
+          <w:bCs/>
+          <w:i/>
+          <w:iCs/>
+          <w:sz w:val="20"/>
+          <w:szCs w:val="20"/>
+        </w:rPr>
+        <w:t>Oct. 2024</w:t>
+      </w:r>
+    </w:p>
+    <w:p>
+      <w:pPr>
+        <w:pStyle w:val="Heading2"/>
+        <w:numPr>
+          <w:ilvl w:val="0"/>
+          <w:numId w:val="18"/>
+        </w:numPr>
+        <w:shd w:val="clear" w:color="auto" w:fill="FFFFFF"/>
+        <w:ind w:left="540" w:right="-720" w:hanging="270"/>
+        <w:rPr>
+          <w:rFonts w:ascii="News Gothic MT" w:eastAsiaTheme="minorHAnsi" w:hAnsi="News Gothic MT" w:cs="Times New Roman"/>
+          <w:b w:val="0"/>
+          <w:sz w:val="20"/>
+          <w:szCs w:val="20"/>
+        </w:rPr>
+      </w:pPr>
+      <w:r>
+        <w:rPr>
+          <w:rFonts w:ascii="News Gothic MT" w:eastAsiaTheme="minorHAnsi" w:hAnsi="News Gothic MT" w:cs="Times New Roman"/>
+          <w:b w:val="0"/>
+          <w:sz w:val="20"/>
+          <w:szCs w:val="20"/>
+        </w:rPr>
         <w:t>M</w:t>
       </w:r>
       <w:r>
@@ -7999,6 +7928,7 @@
           <w:sz w:val="20"/>
           <w:szCs w:val="20"/>
         </w:rPr>
+        <w:lastRenderedPageBreak/>
         <w:t>Software Engineer, Meta</w:t>
       </w:r>
       <w:r>
@@ -8107,7 +8037,6 @@
           <w:sz w:val="20"/>
           <w:szCs w:val="20"/>
         </w:rPr>
-        <w:lastRenderedPageBreak/>
         <w:t>Improve type safety of Python and Hack code in engineering bootcamp. Impacted by the 13% company layoff as a new hire.</w:t>
       </w:r>
     </w:p>
@@ -8388,6 +8317,270 @@
           <w:sz w:val="20"/>
           <w:szCs w:val="20"/>
         </w:rPr>
+        <w:t>“</w:t>
+      </w:r>
+      <w:r>
+        <w:rPr>
+          <w:rFonts w:ascii="News Gothic MT" w:hAnsi="News Gothic MT"/>
+          <w:color w:val="000000" w:themeColor="text1"/>
+          <w:sz w:val="20"/>
+          <w:szCs w:val="20"/>
+        </w:rPr>
+        <w:t>Parallelizing Z3: Adaptive Cubing via Online Sampling of CDCL Conflict Traces</w:t>
+      </w:r>
+      <w:r>
+        <w:rPr>
+          <w:rFonts w:ascii="News Gothic MT" w:hAnsi="News Gothic MT"/>
+          <w:color w:val="000000" w:themeColor="text1"/>
+          <w:sz w:val="20"/>
+          <w:szCs w:val="20"/>
+        </w:rPr>
+        <w:t>.</w:t>
+      </w:r>
+      <w:r>
+        <w:rPr>
+          <w:rFonts w:ascii="News Gothic MT" w:hAnsi="News Gothic MT"/>
+          <w:color w:val="000000" w:themeColor="text1"/>
+          <w:sz w:val="20"/>
+          <w:szCs w:val="20"/>
+        </w:rPr>
+        <w:t>”</w:t>
+      </w:r>
+      <w:r>
+        <w:rPr>
+          <w:rFonts w:ascii="News Gothic MT" w:hAnsi="News Gothic MT"/>
+          <w:color w:val="000000" w:themeColor="text1"/>
+          <w:sz w:val="20"/>
+          <w:szCs w:val="20"/>
+        </w:rPr>
+        <w:t xml:space="preserve"> </w:t>
+      </w:r>
+      <w:r>
+        <w:rPr>
+          <w:rFonts w:ascii="News Gothic MT" w:hAnsi="News Gothic MT"/>
+          <w:i/>
+          <w:iCs/>
+          <w:color w:val="000000" w:themeColor="text1"/>
+          <w:sz w:val="20"/>
+          <w:szCs w:val="20"/>
+        </w:rPr>
+        <w:t>Programming Systems Group, UC San Diego</w:t>
+      </w:r>
+      <w:r>
+        <w:rPr>
+          <w:rFonts w:ascii="News Gothic MT" w:hAnsi="News Gothic MT"/>
+          <w:color w:val="000000" w:themeColor="text1"/>
+          <w:sz w:val="20"/>
+          <w:szCs w:val="20"/>
+        </w:rPr>
+        <w:t>,</w:t>
+      </w:r>
+      <w:r>
+        <w:rPr>
+          <w:rFonts w:ascii="News Gothic MT" w:hAnsi="News Gothic MT"/>
+          <w:color w:val="000000" w:themeColor="text1"/>
+          <w:sz w:val="20"/>
+          <w:szCs w:val="20"/>
+        </w:rPr>
+        <w:t xml:space="preserve"> </w:t>
+      </w:r>
+      <w:r>
+        <w:rPr>
+          <w:rFonts w:ascii="News Gothic MT" w:hAnsi="News Gothic MT"/>
+          <w:color w:val="000000" w:themeColor="text1"/>
+          <w:sz w:val="20"/>
+          <w:szCs w:val="20"/>
+        </w:rPr>
+        <w:t>Nov</w:t>
+      </w:r>
+      <w:r>
+        <w:rPr>
+          <w:rFonts w:ascii="News Gothic MT" w:hAnsi="News Gothic MT"/>
+          <w:color w:val="000000" w:themeColor="text1"/>
+          <w:sz w:val="20"/>
+          <w:szCs w:val="20"/>
+        </w:rPr>
+        <w:t>. 202</w:t>
+      </w:r>
+      <w:r>
+        <w:rPr>
+          <w:rFonts w:ascii="News Gothic MT" w:hAnsi="News Gothic MT"/>
+          <w:color w:val="000000" w:themeColor="text1"/>
+          <w:sz w:val="20"/>
+          <w:szCs w:val="20"/>
+        </w:rPr>
+        <w:t>5</w:t>
+      </w:r>
+      <w:r>
+        <w:rPr>
+          <w:rFonts w:ascii="News Gothic MT" w:hAnsi="News Gothic MT"/>
+          <w:color w:val="000000" w:themeColor="text1"/>
+          <w:sz w:val="20"/>
+          <w:szCs w:val="20"/>
+        </w:rPr>
+        <w:t>.</w:t>
+      </w:r>
+    </w:p>
+    <w:p>
+      <w:pPr>
+        <w:rPr>
+          <w:rFonts w:ascii="News Gothic MT" w:hAnsi="News Gothic MT"/>
+          <w:color w:val="000000" w:themeColor="text1"/>
+          <w:sz w:val="20"/>
+          <w:szCs w:val="20"/>
+        </w:rPr>
+      </w:pPr>
+    </w:p>
+    <w:p>
+      <w:pPr>
+        <w:rPr>
+          <w:rFonts w:ascii="News Gothic MT" w:hAnsi="News Gothic MT"/>
+          <w:color w:val="000000" w:themeColor="text1"/>
+          <w:sz w:val="20"/>
+          <w:szCs w:val="20"/>
+        </w:rPr>
+      </w:pPr>
+      <w:r>
+        <w:rPr>
+          <w:rFonts w:ascii="News Gothic MT" w:hAnsi="News Gothic MT"/>
+          <w:color w:val="000000" w:themeColor="text1"/>
+          <w:sz w:val="20"/>
+          <w:szCs w:val="20"/>
+        </w:rPr>
+        <w:t>“Synthesizing Composite Hierarchical Structure from Symbolic Music Corpora.</w:t>
+      </w:r>
+      <w:r>
+        <w:rPr>
+          <w:rFonts w:ascii="News Gothic MT" w:hAnsi="News Gothic MT"/>
+          <w:color w:val="000000" w:themeColor="text1"/>
+          <w:sz w:val="20"/>
+          <w:szCs w:val="20"/>
+        </w:rPr>
+        <w:t>”</w:t>
+      </w:r>
+      <w:r>
+        <w:rPr>
+          <w:rFonts w:ascii="News Gothic MT" w:hAnsi="News Gothic MT"/>
+          <w:color w:val="000000" w:themeColor="text1"/>
+          <w:sz w:val="20"/>
+          <w:szCs w:val="20"/>
+        </w:rPr>
+        <w:t xml:space="preserve"> </w:t>
+      </w:r>
+      <w:r>
+        <w:rPr>
+          <w:rFonts w:ascii="News Gothic MT" w:hAnsi="News Gothic MT"/>
+          <w:i/>
+          <w:iCs/>
+          <w:color w:val="000000" w:themeColor="text1"/>
+          <w:sz w:val="20"/>
+          <w:szCs w:val="20"/>
+        </w:rPr>
+        <w:t>The</w:t>
+      </w:r>
+      <w:r>
+        <w:rPr>
+          <w:rFonts w:ascii="News Gothic MT" w:hAnsi="News Gothic MT"/>
+          <w:color w:val="000000" w:themeColor="text1"/>
+          <w:sz w:val="20"/>
+          <w:szCs w:val="20"/>
+        </w:rPr>
+        <w:t xml:space="preserve"> </w:t>
+      </w:r>
+      <w:r>
+        <w:rPr>
+          <w:rFonts w:ascii="News Gothic MT" w:hAnsi="News Gothic MT"/>
+          <w:i/>
+          <w:iCs/>
+          <w:color w:val="000000" w:themeColor="text1"/>
+          <w:sz w:val="20"/>
+          <w:szCs w:val="20"/>
+        </w:rPr>
+        <w:t>34th International Joint Conference on Artificial Intelligence (IJCAI)</w:t>
+      </w:r>
+      <w:r>
+        <w:rPr>
+          <w:rFonts w:ascii="News Gothic MT" w:hAnsi="News Gothic MT"/>
+          <w:i/>
+          <w:iCs/>
+          <w:color w:val="000000" w:themeColor="text1"/>
+          <w:sz w:val="20"/>
+          <w:szCs w:val="20"/>
+        </w:rPr>
+        <w:t>,</w:t>
+      </w:r>
+      <w:r>
+        <w:rPr>
+          <w:rFonts w:ascii="News Gothic MT" w:hAnsi="News Gothic MT"/>
+          <w:color w:val="000000" w:themeColor="text1"/>
+          <w:sz w:val="20"/>
+          <w:szCs w:val="20"/>
+        </w:rPr>
+        <w:t xml:space="preserve"> </w:t>
+      </w:r>
+      <w:r>
+        <w:rPr>
+          <w:rFonts w:ascii="News Gothic MT" w:hAnsi="News Gothic MT"/>
+          <w:color w:val="000000" w:themeColor="text1"/>
+          <w:sz w:val="20"/>
+          <w:szCs w:val="20"/>
+        </w:rPr>
+        <w:t>Aug</w:t>
+      </w:r>
+      <w:r>
+        <w:rPr>
+          <w:rFonts w:ascii="News Gothic MT" w:hAnsi="News Gothic MT"/>
+          <w:color w:val="000000" w:themeColor="text1"/>
+          <w:sz w:val="20"/>
+          <w:szCs w:val="20"/>
+        </w:rPr>
+        <w:t>. 202</w:t>
+      </w:r>
+      <w:r>
+        <w:rPr>
+          <w:rFonts w:ascii="News Gothic MT" w:hAnsi="News Gothic MT"/>
+          <w:color w:val="000000" w:themeColor="text1"/>
+          <w:sz w:val="20"/>
+          <w:szCs w:val="20"/>
+        </w:rPr>
+        <w:t>5</w:t>
+      </w:r>
+      <w:r>
+        <w:rPr>
+          <w:rFonts w:ascii="News Gothic MT" w:hAnsi="News Gothic MT"/>
+          <w:color w:val="000000" w:themeColor="text1"/>
+          <w:sz w:val="20"/>
+          <w:szCs w:val="20"/>
+        </w:rPr>
+        <w:t>.</w:t>
+      </w:r>
+    </w:p>
+    <w:p>
+      <w:pPr>
+        <w:rPr>
+          <w:rFonts w:ascii="News Gothic MT" w:hAnsi="News Gothic MT"/>
+          <w:color w:val="000000" w:themeColor="text1"/>
+          <w:sz w:val="20"/>
+          <w:szCs w:val="20"/>
+        </w:rPr>
+      </w:pPr>
+    </w:p>
+    <w:p>
+      <w:pPr>
+        <w:rPr>
+          <w:rFonts w:ascii="News Gothic MT" w:hAnsi="News Gothic MT"/>
+          <w:color w:val="000000" w:themeColor="text1"/>
+          <w:sz w:val="20"/>
+          <w:szCs w:val="20"/>
+        </w:rPr>
+      </w:pPr>
+      <w:r>
+        <w:rPr>
+          <w:rFonts w:ascii="News Gothic MT" w:hAnsi="News Gothic MT"/>
+          <w:color w:val="000000" w:themeColor="text1"/>
+          <w:sz w:val="20"/>
+          <w:szCs w:val="20"/>
+        </w:rPr>
         <w:t>“Synthesizing Composite Hierarchical Structure from Symbolic Music Corpora.</w:t>
       </w:r>
       <w:r>
@@ -8938,25 +9131,7 @@
           <w:sz w:val="20"/>
           <w:szCs w:val="20"/>
         </w:rPr>
-        <w:t>(N=</w:t>
-      </w:r>
-      <w:r>
-        <w:rPr>
-          <w:rFonts w:ascii="News Gothic MT" w:hAnsi="News Gothic MT" w:cs="Times New Roman"/>
-          <w:color w:val="000000" w:themeColor="text1"/>
-          <w:sz w:val="20"/>
-          <w:szCs w:val="20"/>
-        </w:rPr>
-        <w:t>69</w:t>
-      </w:r>
-      <w:r>
-        <w:rPr>
-          <w:rFonts w:ascii="News Gothic MT" w:hAnsi="News Gothic MT" w:cs="Times New Roman"/>
-          <w:color w:val="000000" w:themeColor="text1"/>
-          <w:sz w:val="20"/>
-          <w:szCs w:val="20"/>
-        </w:rPr>
-        <w:t>)</w:t>
+        <w:t>(N=69)</w:t>
       </w:r>
       <w:r>
         <w:rPr>
@@ -8979,18 +9154,7 @@
           <w:szCs w:val="20"/>
         </w:rPr>
         <w:tab/>
-        <w:t xml:space="preserve">    </w:t>
-      </w:r>
-      <w:r>
-        <w:rPr>
-          <w:rFonts w:ascii="News Gothic MT" w:hAnsi="News Gothic MT" w:cs="Times New Roman"/>
-          <w:b/>
-          <w:bCs/>
-          <w:color w:val="000000" w:themeColor="text1"/>
-          <w:sz w:val="20"/>
-          <w:szCs w:val="20"/>
-        </w:rPr>
-        <w:t xml:space="preserve">   </w:t>
+        <w:t xml:space="preserve">       </w:t>
       </w:r>
       <w:r>
         <w:rPr>
@@ -11136,6 +11300,7 @@
           <w:noProof/>
           <w:color w:val="548DD4" w:themeColor="text2" w:themeTint="99"/>
         </w:rPr>
+        <w:lastRenderedPageBreak/>
         <mc:AlternateContent>
           <mc:Choice Requires="wps">
             <w:drawing>
@@ -11742,7 +11907,7 @@
 </file>
 
 <file path=word/endnotes.xml><?xml version="1.0" encoding="utf-8"?>
-<w:endnotes xmlns:wpc="http://schemas.microsoft.com/office/word/2010/wordprocessingCanvas" xmlns:cx="http://schemas.microsoft.com/office/drawing/2014/chartex" xmlns:cx1="http://schemas.microsoft.com/office/drawing/2015/9/8/chartex" xmlns:cx2="http://schemas.microsoft.com/office/drawing/2015/10/21/chartex" xmlns:cx3="http://schemas.microsoft.com/office/drawing/2016/5/9/chartex" xmlns:cx4="http://schemas.microsoft.com/office/drawing/2016/5/10/chartex" xmlns:cx5="http://schemas.microsoft.com/office/drawing/2016/5/11/chartex" xmlns:cx6="http://schemas.microsoft.com/office/drawing/2016/5/12/chartex" xmlns:cx7="http://schemas.microsoft.com/office/drawing/2016/5/13/chartex" xmlns:cx8="http://schemas.microsoft.com/office/drawing/2016/5/14/chartex" xmlns:mc="http://schemas.openxmlformats.org/markup-compatibility/2006" xmlns:aink="http://schemas.microsoft.com/office/drawing/2016/ink" xmlns:am3d="http://schemas.microsoft.com/office/drawing/2017/model3d" xmlns:o="urn:schemas-microsoft-com:office:office" xmlns:oel="http://schemas.microsoft.com/office/2019/extlst" xmlns:r="http://schemas.openxmlformats.org/officeDocument/2006/relationships" xmlns:m="http://schemas.openxmlformats.org/officeDocument/2006/math" xmlns:v="urn:schemas-microsoft-com:vml" xmlns:wp14="http://schemas.microsoft.com/office/word/2010/wordprocessingDrawing" xmlns:wp="http://schemas.openxmlformats.org/drawingml/2006/wordprocessingDrawing" xmlns:w10="urn:schemas-microsoft-com:office:word" xmlns:w="http://schemas.openxmlformats.org/wordprocessingml/2006/main" xmlns:w14="http://schemas.microsoft.com/office/word/2010/wordml" xmlns:w15="http://schemas.microsoft.com/office/word/2012/wordml" xmlns:w16cex="http://schemas.microsoft.com/office/word/2018/wordml/cex" xmlns:w16cid="http://schemas.microsoft.com/office/word/2016/wordml/cid" xmlns:w16="http://schemas.microsoft.com/office/word/2018/wordml" xmlns:w16sdtdh="http://schemas.microsoft.com/office/word/2020/wordml/sdtdatahash" xmlns:w16se="http://schemas.microsoft.com/office/word/2015/wordml/symex" xmlns:wpg="http://schemas.microsoft.com/office/word/2010/wordprocessingGroup" xmlns:wpi="http://schemas.microsoft.com/office/word/2010/wordprocessingInk" xmlns:wne="http://schemas.microsoft.com/office/word/2006/wordml" xmlns:wps="http://schemas.microsoft.com/office/word/2010/wordprocessingShape" mc:Ignorable="w14 w15 w16se w16cid w16 w16cex w16sdtdh wp14">
+<w:endnotes xmlns:wpc="http://schemas.microsoft.com/office/word/2010/wordprocessingCanvas" xmlns:cx="http://schemas.microsoft.com/office/drawing/2014/chartex" xmlns:cx1="http://schemas.microsoft.com/office/drawing/2015/9/8/chartex" xmlns:cx2="http://schemas.microsoft.com/office/drawing/2015/10/21/chartex" xmlns:cx3="http://schemas.microsoft.com/office/drawing/2016/5/9/chartex" xmlns:cx4="http://schemas.microsoft.com/office/drawing/2016/5/10/chartex" xmlns:cx5="http://schemas.microsoft.com/office/drawing/2016/5/11/chartex" xmlns:cx6="http://schemas.microsoft.com/office/drawing/2016/5/12/chartex" xmlns:cx7="http://schemas.microsoft.com/office/drawing/2016/5/13/chartex" xmlns:cx8="http://schemas.microsoft.com/office/drawing/2016/5/14/chartex" xmlns:mc="http://schemas.openxmlformats.org/markup-compatibility/2006" xmlns:aink="http://schemas.microsoft.com/office/drawing/2016/ink" xmlns:am3d="http://schemas.microsoft.com/office/drawing/2017/model3d" xmlns:o="urn:schemas-microsoft-com:office:office" xmlns:oel="http://schemas.microsoft.com/office/2019/extlst" xmlns:r="http://schemas.openxmlformats.org/officeDocument/2006/relationships" xmlns:m="http://schemas.openxmlformats.org/officeDocument/2006/math" xmlns:v="urn:schemas-microsoft-com:vml" xmlns:wp14="http://schemas.microsoft.com/office/word/2010/wordprocessingDrawing" xmlns:wp="http://schemas.openxmlformats.org/drawingml/2006/wordprocessingDrawing" xmlns:w10="urn:schemas-microsoft-com:office:word" xmlns:w="http://schemas.openxmlformats.org/wordprocessingml/2006/main" xmlns:w14="http://schemas.microsoft.com/office/word/2010/wordml" xmlns:w15="http://schemas.microsoft.com/office/word/2012/wordml" xmlns:w16cex="http://schemas.microsoft.com/office/word/2018/wordml/cex" xmlns:w16cid="http://schemas.microsoft.com/office/word/2016/wordml/cid" xmlns:w16="http://schemas.microsoft.com/office/word/2018/wordml" xmlns:w16du="http://schemas.microsoft.com/office/word/2023/wordml/word16du" xmlns:w16sdtdh="http://schemas.microsoft.com/office/word/2020/wordml/sdtdatahash" xmlns:w16sdtfl="http://schemas.microsoft.com/office/word/2024/wordml/sdtformatlock" xmlns:w16se="http://schemas.microsoft.com/office/word/2015/wordml/symex" xmlns:wpg="http://schemas.microsoft.com/office/word/2010/wordprocessingGroup" xmlns:wpi="http://schemas.microsoft.com/office/word/2010/wordprocessingInk" xmlns:wne="http://schemas.microsoft.com/office/word/2006/wordml" xmlns:wps="http://schemas.microsoft.com/office/word/2010/wordprocessingShape" mc:Ignorable="w14 w15 w16se w16cid w16 w16cex w16sdtdh w16sdtfl w16du wp14">
   <w:endnote w:type="separator" w:id="-1">
     <w:p>
       <w:r>
@@ -11761,7 +11926,7 @@
 </file>
 
 <file path=word/footnotes.xml><?xml version="1.0" encoding="utf-8"?>
-<w:footnotes xmlns:wpc="http://schemas.microsoft.com/office/word/2010/wordprocessingCanvas" xmlns:cx="http://schemas.microsoft.com/office/drawing/2014/chartex" xmlns:cx1="http://schemas.microsoft.com/office/drawing/2015/9/8/chartex" xmlns:cx2="http://schemas.microsoft.com/office/drawing/2015/10/21/chartex" xmlns:cx3="http://schemas.microsoft.com/office/drawing/2016/5/9/chartex" xmlns:cx4="http://schemas.microsoft.com/office/drawing/2016/5/10/chartex" xmlns:cx5="http://schemas.microsoft.com/office/drawing/2016/5/11/chartex" xmlns:cx6="http://schemas.microsoft.com/office/drawing/2016/5/12/chartex" xmlns:cx7="http://schemas.microsoft.com/office/drawing/2016/5/13/chartex" xmlns:cx8="http://schemas.microsoft.com/office/drawing/2016/5/14/chartex" xmlns:mc="http://schemas.openxmlformats.org/markup-compatibility/2006" xmlns:aink="http://schemas.microsoft.com/office/drawing/2016/ink" xmlns:am3d="http://schemas.microsoft.com/office/drawing/2017/model3d" xmlns:o="urn:schemas-microsoft-com:office:office" xmlns:oel="http://schemas.microsoft.com/office/2019/extlst" xmlns:r="http://schemas.openxmlformats.org/officeDocument/2006/relationships" xmlns:m="http://schemas.openxmlformats.org/officeDocument/2006/math" xmlns:v="urn:schemas-microsoft-com:vml" xmlns:wp14="http://schemas.microsoft.com/office/word/2010/wordprocessingDrawing" xmlns:wp="http://schemas.openxmlformats.org/drawingml/2006/wordprocessingDrawing" xmlns:w10="urn:schemas-microsoft-com:office:word" xmlns:w="http://schemas.openxmlformats.org/wordprocessingml/2006/main" xmlns:w14="http://schemas.microsoft.com/office/word/2010/wordml" xmlns:w15="http://schemas.microsoft.com/office/word/2012/wordml" xmlns:w16cex="http://schemas.microsoft.com/office/word/2018/wordml/cex" xmlns:w16cid="http://schemas.microsoft.com/office/word/2016/wordml/cid" xmlns:w16="http://schemas.microsoft.com/office/word/2018/wordml" xmlns:w16sdtdh="http://schemas.microsoft.com/office/word/2020/wordml/sdtdatahash" xmlns:w16se="http://schemas.microsoft.com/office/word/2015/wordml/symex" xmlns:wpg="http://schemas.microsoft.com/office/word/2010/wordprocessingGroup" xmlns:wpi="http://schemas.microsoft.com/office/word/2010/wordprocessingInk" xmlns:wne="http://schemas.microsoft.com/office/word/2006/wordml" xmlns:wps="http://schemas.microsoft.com/office/word/2010/wordprocessingShape" mc:Ignorable="w14 w15 w16se w16cid w16 w16cex w16sdtdh wp14">
+<w:footnotes xmlns:wpc="http://schemas.microsoft.com/office/word/2010/wordprocessingCanvas" xmlns:cx="http://schemas.microsoft.com/office/drawing/2014/chartex" xmlns:cx1="http://schemas.microsoft.com/office/drawing/2015/9/8/chartex" xmlns:cx2="http://schemas.microsoft.com/office/drawing/2015/10/21/chartex" xmlns:cx3="http://schemas.microsoft.com/office/drawing/2016/5/9/chartex" xmlns:cx4="http://schemas.microsoft.com/office/drawing/2016/5/10/chartex" xmlns:cx5="http://schemas.microsoft.com/office/drawing/2016/5/11/chartex" xmlns:cx6="http://schemas.microsoft.com/office/drawing/2016/5/12/chartex" xmlns:cx7="http://schemas.microsoft.com/office/drawing/2016/5/13/chartex" xmlns:cx8="http://schemas.microsoft.com/office/drawing/2016/5/14/chartex" xmlns:mc="http://schemas.openxmlformats.org/markup-compatibility/2006" xmlns:aink="http://schemas.microsoft.com/office/drawing/2016/ink" xmlns:am3d="http://schemas.microsoft.com/office/drawing/2017/model3d" xmlns:o="urn:schemas-microsoft-com:office:office" xmlns:oel="http://schemas.microsoft.com/office/2019/extlst" xmlns:r="http://schemas.openxmlformats.org/officeDocument/2006/relationships" xmlns:m="http://schemas.openxmlformats.org/officeDocument/2006/math" xmlns:v="urn:schemas-microsoft-com:vml" xmlns:wp14="http://schemas.microsoft.com/office/word/2010/wordprocessingDrawing" xmlns:wp="http://schemas.openxmlformats.org/drawingml/2006/wordprocessingDrawing" xmlns:w10="urn:schemas-microsoft-com:office:word" xmlns:w="http://schemas.openxmlformats.org/wordprocessingml/2006/main" xmlns:w14="http://schemas.microsoft.com/office/word/2010/wordml" xmlns:w15="http://schemas.microsoft.com/office/word/2012/wordml" xmlns:w16cex="http://schemas.microsoft.com/office/word/2018/wordml/cex" xmlns:w16cid="http://schemas.microsoft.com/office/word/2016/wordml/cid" xmlns:w16="http://schemas.microsoft.com/office/word/2018/wordml" xmlns:w16du="http://schemas.microsoft.com/office/word/2023/wordml/word16du" xmlns:w16sdtdh="http://schemas.microsoft.com/office/word/2020/wordml/sdtdatahash" xmlns:w16sdtfl="http://schemas.microsoft.com/office/word/2024/wordml/sdtformatlock" xmlns:w16se="http://schemas.microsoft.com/office/word/2015/wordml/symex" xmlns:wpg="http://schemas.microsoft.com/office/word/2010/wordprocessingGroup" xmlns:wpi="http://schemas.microsoft.com/office/word/2010/wordprocessingInk" xmlns:wne="http://schemas.microsoft.com/office/word/2006/wordml" xmlns:wps="http://schemas.microsoft.com/office/word/2010/wordprocessingShape" mc:Ignorable="w14 w15 w16se w16cid w16 w16cex w16sdtdh w16sdtfl w16du wp14">
   <w:footnote w:type="separator" w:id="-1">
     <w:p>
       <w:r>
@@ -11780,7 +11945,7 @@
 </file>
 
 <file path=word/numbering.xml><?xml version="1.0" encoding="utf-8"?>
-<w:numbering xmlns:wpc="http://schemas.microsoft.com/office/word/2010/wordprocessingCanvas" xmlns:cx="http://schemas.microsoft.com/office/drawing/2014/chartex" xmlns:cx1="http://schemas.microsoft.com/office/drawing/2015/9/8/chartex" xmlns:cx2="http://schemas.microsoft.com/office/drawing/2015/10/21/chartex" xmlns:cx3="http://schemas.microsoft.com/office/drawing/2016/5/9/chartex" xmlns:cx4="http://schemas.microsoft.com/office/drawing/2016/5/10/chartex" xmlns:cx5="http://schemas.microsoft.com/office/drawing/2016/5/11/chartex" xmlns:cx6="http://schemas.microsoft.com/office/drawing/2016/5/12/chartex" xmlns:cx7="http://schemas.microsoft.com/office/drawing/2016/5/13/chartex" xmlns:cx8="http://schemas.microsoft.com/office/drawing/2016/5/14/chartex" xmlns:mc="http://schemas.openxmlformats.org/markup-compatibility/2006" xmlns:aink="http://schemas.microsoft.com/office/drawing/2016/ink" xmlns:am3d="http://schemas.microsoft.com/office/drawing/2017/model3d" xmlns:o="urn:schemas-microsoft-com:office:office" xmlns:oel="http://schemas.microsoft.com/office/2019/extlst" xmlns:r="http://schemas.openxmlformats.org/officeDocument/2006/relationships" xmlns:m="http://schemas.openxmlformats.org/officeDocument/2006/math" xmlns:v="urn:schemas-microsoft-com:vml" xmlns:wp14="http://schemas.microsoft.com/office/word/2010/wordprocessingDrawing" xmlns:wp="http://schemas.openxmlformats.org/drawingml/2006/wordprocessingDrawing" xmlns:w10="urn:schemas-microsoft-com:office:word" xmlns:w="http://schemas.openxmlformats.org/wordprocessingml/2006/main" xmlns:w14="http://schemas.microsoft.com/office/word/2010/wordml" xmlns:w15="http://schemas.microsoft.com/office/word/2012/wordml" xmlns:w16cex="http://schemas.microsoft.com/office/word/2018/wordml/cex" xmlns:w16cid="http://schemas.microsoft.com/office/word/2016/wordml/cid" xmlns:w16="http://schemas.microsoft.com/office/word/2018/wordml" xmlns:w16sdtdh="http://schemas.microsoft.com/office/word/2020/wordml/sdtdatahash" xmlns:w16se="http://schemas.microsoft.com/office/word/2015/wordml/symex" xmlns:wpg="http://schemas.microsoft.com/office/word/2010/wordprocessingGroup" xmlns:wpi="http://schemas.microsoft.com/office/word/2010/wordprocessingInk" xmlns:wne="http://schemas.microsoft.com/office/word/2006/wordml" xmlns:wps="http://schemas.microsoft.com/office/word/2010/wordprocessingShape" mc:Ignorable="w14 w15 w16se w16cid w16 w16cex w16sdtdh wp14">
+<w:numbering xmlns:wpc="http://schemas.microsoft.com/office/word/2010/wordprocessingCanvas" xmlns:cx="http://schemas.microsoft.com/office/drawing/2014/chartex" xmlns:cx1="http://schemas.microsoft.com/office/drawing/2015/9/8/chartex" xmlns:cx2="http://schemas.microsoft.com/office/drawing/2015/10/21/chartex" xmlns:cx3="http://schemas.microsoft.com/office/drawing/2016/5/9/chartex" xmlns:cx4="http://schemas.microsoft.com/office/drawing/2016/5/10/chartex" xmlns:cx5="http://schemas.microsoft.com/office/drawing/2016/5/11/chartex" xmlns:cx6="http://schemas.microsoft.com/office/drawing/2016/5/12/chartex" xmlns:cx7="http://schemas.microsoft.com/office/drawing/2016/5/13/chartex" xmlns:cx8="http://schemas.microsoft.com/office/drawing/2016/5/14/chartex" xmlns:mc="http://schemas.openxmlformats.org/markup-compatibility/2006" xmlns:aink="http://schemas.microsoft.com/office/drawing/2016/ink" xmlns:am3d="http://schemas.microsoft.com/office/drawing/2017/model3d" xmlns:o="urn:schemas-microsoft-com:office:office" xmlns:oel="http://schemas.microsoft.com/office/2019/extlst" xmlns:r="http://schemas.openxmlformats.org/officeDocument/2006/relationships" xmlns:m="http://schemas.openxmlformats.org/officeDocument/2006/math" xmlns:v="urn:schemas-microsoft-com:vml" xmlns:wp14="http://schemas.microsoft.com/office/word/2010/wordprocessingDrawing" xmlns:wp="http://schemas.openxmlformats.org/drawingml/2006/wordprocessingDrawing" xmlns:w10="urn:schemas-microsoft-com:office:word" xmlns:w="http://schemas.openxmlformats.org/wordprocessingml/2006/main" xmlns:w14="http://schemas.microsoft.com/office/word/2010/wordml" xmlns:w15="http://schemas.microsoft.com/office/word/2012/wordml" xmlns:w16cex="http://schemas.microsoft.com/office/word/2018/wordml/cex" xmlns:w16cid="http://schemas.microsoft.com/office/word/2016/wordml/cid" xmlns:w16="http://schemas.microsoft.com/office/word/2018/wordml" xmlns:w16du="http://schemas.microsoft.com/office/word/2023/wordml/word16du" xmlns:w16sdtdh="http://schemas.microsoft.com/office/word/2020/wordml/sdtdatahash" xmlns:w16sdtfl="http://schemas.microsoft.com/office/word/2024/wordml/sdtformatlock" xmlns:w16se="http://schemas.microsoft.com/office/word/2015/wordml/symex" xmlns:wpg="http://schemas.microsoft.com/office/word/2010/wordprocessingGroup" xmlns:wpi="http://schemas.microsoft.com/office/word/2010/wordprocessingInk" xmlns:wne="http://schemas.microsoft.com/office/word/2006/wordml" xmlns:wps="http://schemas.microsoft.com/office/word/2010/wordprocessingShape" mc:Ignorable="w14 w15 w16se w16cid w16 w16cex w16sdtdh w16sdtfl w16du wp14">
   <w:abstractNum w:abstractNumId="0" w15:restartNumberingAfterBreak="0">
     <w:nsid w:val="FFFFFF7C"/>
     <w:multiLevelType w:val="singleLevel"/>
@@ -13523,7 +13688,7 @@
 </file>
 
 <file path=word/styles.xml><?xml version="1.0" encoding="utf-8"?>
-<w:styles xmlns:mc="http://schemas.openxmlformats.org/markup-compatibility/2006" xmlns:r="http://schemas.openxmlformats.org/officeDocument/2006/relationships" xmlns:w="http://schemas.openxmlformats.org/wordprocessingml/2006/main" xmlns:w14="http://schemas.microsoft.com/office/word/2010/wordml" xmlns:w15="http://schemas.microsoft.com/office/word/2012/wordml" xmlns:w16cex="http://schemas.microsoft.com/office/word/2018/wordml/cex" xmlns:w16cid="http://schemas.microsoft.com/office/word/2016/wordml/cid" xmlns:w16="http://schemas.microsoft.com/office/word/2018/wordml" xmlns:w16sdtdh="http://schemas.microsoft.com/office/word/2020/wordml/sdtdatahash" xmlns:w16se="http://schemas.microsoft.com/office/word/2015/wordml/symex" mc:Ignorable="w14 w15 w16se w16cid w16 w16cex w16sdtdh">
+<w:styles xmlns:mc="http://schemas.openxmlformats.org/markup-compatibility/2006" xmlns:r="http://schemas.openxmlformats.org/officeDocument/2006/relationships" xmlns:w="http://schemas.openxmlformats.org/wordprocessingml/2006/main" xmlns:w14="http://schemas.microsoft.com/office/word/2010/wordml" xmlns:w15="http://schemas.microsoft.com/office/word/2012/wordml" xmlns:w16cex="http://schemas.microsoft.com/office/word/2018/wordml/cex" xmlns:w16cid="http://schemas.microsoft.com/office/word/2016/wordml/cid" xmlns:w16="http://schemas.microsoft.com/office/word/2018/wordml" xmlns:w16du="http://schemas.microsoft.com/office/word/2023/wordml/word16du" xmlns:w16sdtdh="http://schemas.microsoft.com/office/word/2020/wordml/sdtdatahash" xmlns:w16sdtfl="http://schemas.microsoft.com/office/word/2024/wordml/sdtformatlock" xmlns:w16se="http://schemas.microsoft.com/office/word/2015/wordml/symex" mc:Ignorable="w14 w15 w16se w16cid w16 w16cex w16sdtdh w16sdtfl w16du">
   <w:docDefaults>
     <w:rPrDefault>
       <w:rPr>
